--- a/Arduino C 1.docx
+++ b/Arduino C 1.docx
@@ -1559,8 +1559,6 @@
           <w:szCs w:val="24"/>
         </w:rPr>
       </w:pPr>
-      <w:bookmarkStart w:id="0" w:name="_GoBack"/>
-      <w:bookmarkEnd w:id="0"/>
     </w:p>
     <w:p>
       <w:pPr>
@@ -1633,6 +1631,16 @@
           <w:szCs w:val="24"/>
         </w:rPr>
       </w:pPr>
+      <w:r>
+        <w:rPr>
+          <w:rFonts w:ascii="Arial" w:hAnsi="Arial" w:cs="Arial"/>
+          <w:sz w:val="24"/>
+          <w:szCs w:val="24"/>
+        </w:rPr>
+        <w:t>sajdhkajsdhjkahsdkjhasd</w:t>
+      </w:r>
+      <w:bookmarkStart w:id="0" w:name="_GoBack"/>
+      <w:bookmarkEnd w:id="0"/>
     </w:p>
     <w:p>
       <w:pPr>

--- a/Arduino C 1.docx
+++ b/Arduino C 1.docx
@@ -1631,6 +1631,8 @@
           <w:szCs w:val="24"/>
         </w:rPr>
       </w:pPr>
+      <w:proofErr w:type="spellStart"/>
+      <w:proofErr w:type="gramStart"/>
       <w:r>
         <w:rPr>
           <w:rFonts w:ascii="Arial" w:hAnsi="Arial" w:cs="Arial"/>
@@ -1638,19 +1640,51 @@
           <w:szCs w:val="24"/>
         </w:rPr>
         <w:t>sajdhkajsdhjkahsdkjhasd</w:t>
+      </w:r>
+      <w:proofErr w:type="spellEnd"/>
+      <w:proofErr w:type="gramEnd"/>
+    </w:p>
+    <w:p>
+      <w:pPr>
+        <w:jc w:val="both"/>
+        <w:rPr>
+          <w:rFonts w:ascii="Arial" w:hAnsi="Arial" w:cs="Arial"/>
+          <w:sz w:val="24"/>
+          <w:szCs w:val="24"/>
+        </w:rPr>
+      </w:pPr>
+      <w:proofErr w:type="spellStart"/>
+      <w:proofErr w:type="gramStart"/>
+      <w:r>
+        <w:rPr>
+          <w:rFonts w:ascii="Arial" w:hAnsi="Arial" w:cs="Arial"/>
+          <w:sz w:val="24"/>
+          <w:szCs w:val="24"/>
+        </w:rPr>
+        <w:t>sadasdasdasdasd</w:t>
+      </w:r>
+      <w:proofErr w:type="spellEnd"/>
+      <w:proofErr w:type="gramEnd"/>
+    </w:p>
+    <w:p>
+      <w:pPr>
+        <w:jc w:val="both"/>
+        <w:rPr>
+          <w:rFonts w:ascii="Arial" w:hAnsi="Arial" w:cs="Arial"/>
+          <w:sz w:val="24"/>
+          <w:szCs w:val="24"/>
+        </w:rPr>
+      </w:pPr>
+      <w:r>
+        <w:rPr>
+          <w:rFonts w:ascii="Arial" w:hAnsi="Arial" w:cs="Arial"/>
+          <w:sz w:val="24"/>
+          <w:szCs w:val="24"/>
+        </w:rPr>
+        <w:t>asdasdasd</w:t>
       </w:r>
       <w:bookmarkStart w:id="0" w:name="_GoBack"/>
       <w:bookmarkEnd w:id="0"/>
-    </w:p>
-    <w:p>
-      <w:pPr>
-        <w:jc w:val="both"/>
-        <w:rPr>
-          <w:rFonts w:ascii="Arial" w:hAnsi="Arial" w:cs="Arial"/>
-          <w:sz w:val="24"/>
-          <w:szCs w:val="24"/>
-        </w:rPr>
-      </w:pPr>
     </w:p>
     <w:p>
       <w:pPr>

--- a/Arduino C 1.docx
+++ b/Arduino C 1.docx
@@ -1559,6 +1559,76 @@
           <w:szCs w:val="24"/>
         </w:rPr>
       </w:pPr>
+      <w:r>
+        <w:rPr>
+          <w:rFonts w:ascii="Arial" w:hAnsi="Arial" w:cs="Arial"/>
+          <w:sz w:val="24"/>
+          <w:szCs w:val="24"/>
+        </w:rPr>
+        <w:t xml:space="preserve">Después de crear una función </w:t>
+      </w:r>
+      <w:proofErr w:type="spellStart"/>
+      <w:proofErr w:type="gramStart"/>
+      <w:r>
+        <w:rPr>
+          <w:rFonts w:ascii="Arial" w:hAnsi="Arial" w:cs="Arial"/>
+          <w:sz w:val="24"/>
+          <w:szCs w:val="24"/>
+        </w:rPr>
+        <w:t>setup</w:t>
+      </w:r>
+      <w:proofErr w:type="spellEnd"/>
+      <w:r>
+        <w:rPr>
+          <w:rFonts w:ascii="Arial" w:hAnsi="Arial" w:cs="Arial"/>
+          <w:sz w:val="24"/>
+          <w:szCs w:val="24"/>
+        </w:rPr>
+        <w:t>(</w:t>
+      </w:r>
+      <w:proofErr w:type="gramEnd"/>
+      <w:r>
+        <w:rPr>
+          <w:rFonts w:ascii="Arial" w:hAnsi="Arial" w:cs="Arial"/>
+          <w:sz w:val="24"/>
+          <w:szCs w:val="24"/>
+        </w:rPr>
+        <w:t xml:space="preserve">), que inicializa y establece los valores iniciales, la función </w:t>
+      </w:r>
+      <w:proofErr w:type="spellStart"/>
+      <w:r>
+        <w:rPr>
+          <w:rFonts w:ascii="Arial" w:hAnsi="Arial" w:cs="Arial"/>
+          <w:sz w:val="24"/>
+          <w:szCs w:val="24"/>
+        </w:rPr>
+        <w:t>loop</w:t>
+      </w:r>
+      <w:proofErr w:type="spellEnd"/>
+      <w:r>
+        <w:rPr>
+          <w:rFonts w:ascii="Arial" w:hAnsi="Arial" w:cs="Arial"/>
+          <w:sz w:val="24"/>
+          <w:szCs w:val="24"/>
+        </w:rPr>
+        <w:t>() hace precisamente lo que su nombre sugiere y bucles consecutivos, permitiendo que su</w:t>
+      </w:r>
+      <w:r>
+        <w:rPr>
+          <w:rFonts w:ascii="Arial" w:hAnsi="Arial" w:cs="Arial"/>
+          <w:sz w:val="24"/>
+          <w:szCs w:val="24"/>
+        </w:rPr>
+        <w:t xml:space="preserve"> programa de cambio y responder</w:t>
+      </w:r>
+      <w:r>
+        <w:rPr>
+          <w:rFonts w:ascii="Arial" w:hAnsi="Arial" w:cs="Arial"/>
+          <w:sz w:val="24"/>
+          <w:szCs w:val="24"/>
+        </w:rPr>
+        <w:t>.</w:t>
+      </w:r>
     </w:p>
     <w:p>
       <w:pPr>
@@ -1624,80 +1694,6 @@
     </w:p>
     <w:p>
       <w:pPr>
-        <w:jc w:val="both"/>
-        <w:rPr>
-          <w:rFonts w:ascii="Arial" w:hAnsi="Arial" w:cs="Arial"/>
-          <w:sz w:val="24"/>
-          <w:szCs w:val="24"/>
-        </w:rPr>
-      </w:pPr>
-      <w:proofErr w:type="spellStart"/>
-      <w:proofErr w:type="gramStart"/>
-      <w:r>
-        <w:rPr>
-          <w:rFonts w:ascii="Arial" w:hAnsi="Arial" w:cs="Arial"/>
-          <w:sz w:val="24"/>
-          <w:szCs w:val="24"/>
-        </w:rPr>
-        <w:t>sajdhkajsdhjkahsdkjhasd</w:t>
-      </w:r>
-      <w:proofErr w:type="spellEnd"/>
-      <w:proofErr w:type="gramEnd"/>
-    </w:p>
-    <w:p>
-      <w:pPr>
-        <w:jc w:val="both"/>
-        <w:rPr>
-          <w:rFonts w:ascii="Arial" w:hAnsi="Arial" w:cs="Arial"/>
-          <w:sz w:val="24"/>
-          <w:szCs w:val="24"/>
-        </w:rPr>
-      </w:pPr>
-      <w:proofErr w:type="spellStart"/>
-      <w:proofErr w:type="gramStart"/>
-      <w:r>
-        <w:rPr>
-          <w:rFonts w:ascii="Arial" w:hAnsi="Arial" w:cs="Arial"/>
-          <w:sz w:val="24"/>
-          <w:szCs w:val="24"/>
-        </w:rPr>
-        <w:t>sadasdasdasdasd</w:t>
-      </w:r>
-      <w:proofErr w:type="spellEnd"/>
-      <w:proofErr w:type="gramEnd"/>
-    </w:p>
-    <w:p>
-      <w:pPr>
-        <w:jc w:val="both"/>
-        <w:rPr>
-          <w:rFonts w:ascii="Arial" w:hAnsi="Arial" w:cs="Arial"/>
-          <w:sz w:val="24"/>
-          <w:szCs w:val="24"/>
-        </w:rPr>
-      </w:pPr>
-      <w:r>
-        <w:rPr>
-          <w:rFonts w:ascii="Arial" w:hAnsi="Arial" w:cs="Arial"/>
-          <w:sz w:val="24"/>
-          <w:szCs w:val="24"/>
-        </w:rPr>
-        <w:t>asdasdasd</w:t>
-      </w:r>
-      <w:bookmarkStart w:id="0" w:name="_GoBack"/>
-      <w:bookmarkEnd w:id="0"/>
-    </w:p>
-    <w:p>
-      <w:pPr>
-        <w:jc w:val="both"/>
-        <w:rPr>
-          <w:rFonts w:ascii="Arial" w:hAnsi="Arial" w:cs="Arial"/>
-          <w:sz w:val="24"/>
-          <w:szCs w:val="24"/>
-        </w:rPr>
-      </w:pPr>
-    </w:p>
-    <w:p>
-      <w:pPr>
         <w:pStyle w:val="Prrafodelista"/>
         <w:jc w:val="both"/>
         <w:rPr>
@@ -1845,6 +1841,25 @@
           <w:sz w:val="24"/>
           <w:szCs w:val="24"/>
         </w:rPr>
+        <w:t xml:space="preserve"> 1 ves</w:t>
+      </w:r>
+    </w:p>
+    <w:p>
+      <w:pPr>
+        <w:pStyle w:val="Prrafodelista"/>
+        <w:jc w:val="both"/>
+        <w:rPr>
+          <w:rFonts w:ascii="Arial" w:hAnsi="Arial" w:cs="Arial"/>
+          <w:sz w:val="24"/>
+          <w:szCs w:val="24"/>
+        </w:rPr>
+      </w:pPr>
+      <w:r>
+        <w:rPr>
+          <w:rFonts w:ascii="Arial" w:hAnsi="Arial" w:cs="Arial"/>
+          <w:sz w:val="24"/>
+          <w:szCs w:val="24"/>
+        </w:rPr>
         <w:t xml:space="preserve">P5b. ¿Cuántas veces se ejecuta la función </w:t>
       </w:r>
       <w:proofErr w:type="spellStart"/>
@@ -1882,8 +1897,572 @@
           <w:sz w:val="24"/>
           <w:szCs w:val="24"/>
         </w:rPr>
+        <w:t xml:space="preserve">Infinitas veces </w:t>
+      </w:r>
+    </w:p>
+    <w:p>
+      <w:pPr>
+        <w:pStyle w:val="Prrafodelista"/>
+        <w:jc w:val="both"/>
+        <w:rPr>
+          <w:rFonts w:ascii="Arial" w:hAnsi="Arial" w:cs="Arial"/>
+          <w:sz w:val="24"/>
+          <w:szCs w:val="24"/>
+        </w:rPr>
+      </w:pPr>
+      <w:r>
+        <w:rPr>
+          <w:rFonts w:ascii="Arial" w:hAnsi="Arial" w:cs="Arial"/>
+          <w:sz w:val="24"/>
+          <w:szCs w:val="24"/>
+        </w:rPr>
         <w:t>P5c. ¿Cuál es la ruta del archivo main.cpp en el sistema de archivos?</w:t>
       </w:r>
+    </w:p>
+    <w:p>
+      <w:pPr>
+        <w:pStyle w:val="Prrafodelista"/>
+        <w:jc w:val="both"/>
+        <w:rPr>
+          <w:rFonts w:ascii="Arial" w:hAnsi="Arial" w:cs="Arial"/>
+          <w:sz w:val="24"/>
+          <w:szCs w:val="24"/>
+        </w:rPr>
+      </w:pPr>
+    </w:p>
+    <w:p>
+      <w:pPr>
+        <w:pStyle w:val="Prrafodelista"/>
+        <w:jc w:val="both"/>
+        <w:rPr>
+          <w:rFonts w:ascii="Arial" w:hAnsi="Arial" w:cs="Arial"/>
+          <w:sz w:val="24"/>
+          <w:szCs w:val="24"/>
+        </w:rPr>
+      </w:pPr>
+    </w:p>
+    <w:p>
+      <w:pPr>
+        <w:pStyle w:val="Prrafodelista"/>
+        <w:jc w:val="both"/>
+        <w:rPr>
+          <w:rFonts w:ascii="Arial" w:hAnsi="Arial" w:cs="Arial"/>
+          <w:sz w:val="24"/>
+          <w:szCs w:val="24"/>
+        </w:rPr>
+      </w:pPr>
+    </w:p>
+    <w:p>
+      <w:pPr>
+        <w:pStyle w:val="Prrafodelista"/>
+        <w:numPr>
+          <w:ilvl w:val="0"/>
+          <w:numId w:val="1"/>
+        </w:numPr>
+        <w:jc w:val="both"/>
+        <w:rPr>
+          <w:rFonts w:ascii="Arial" w:hAnsi="Arial" w:cs="Arial"/>
+          <w:sz w:val="24"/>
+          <w:szCs w:val="24"/>
+        </w:rPr>
+      </w:pPr>
+      <w:r>
+        <w:rPr>
+          <w:rFonts w:ascii="Arial" w:hAnsi="Arial" w:cs="Arial"/>
+          <w:sz w:val="24"/>
+          <w:szCs w:val="24"/>
+        </w:rPr>
+        <w:t xml:space="preserve">¿Qué tamaño en bytes y qué rango de valores tiene los siguientes tipos de datos: </w:t>
+      </w:r>
+      <w:proofErr w:type="spellStart"/>
+      <w:r>
+        <w:rPr>
+          <w:rFonts w:ascii="Arial" w:hAnsi="Arial" w:cs="Arial"/>
+          <w:sz w:val="24"/>
+          <w:szCs w:val="24"/>
+        </w:rPr>
+        <w:t>boolean</w:t>
+      </w:r>
+      <w:proofErr w:type="spellEnd"/>
+      <w:r>
+        <w:rPr>
+          <w:rFonts w:ascii="Arial" w:hAnsi="Arial" w:cs="Arial"/>
+          <w:sz w:val="24"/>
+          <w:szCs w:val="24"/>
+        </w:rPr>
+        <w:t xml:space="preserve">, </w:t>
+      </w:r>
+      <w:proofErr w:type="spellStart"/>
+      <w:r>
+        <w:rPr>
+          <w:rFonts w:ascii="Arial" w:hAnsi="Arial" w:cs="Arial"/>
+          <w:sz w:val="24"/>
+          <w:szCs w:val="24"/>
+        </w:rPr>
+        <w:t>char</w:t>
+      </w:r>
+      <w:proofErr w:type="spellEnd"/>
+      <w:r>
+        <w:rPr>
+          <w:rFonts w:ascii="Arial" w:hAnsi="Arial" w:cs="Arial"/>
+          <w:sz w:val="24"/>
+          <w:szCs w:val="24"/>
+        </w:rPr>
+        <w:t xml:space="preserve">, </w:t>
+      </w:r>
+      <w:proofErr w:type="spellStart"/>
+      <w:r>
+        <w:rPr>
+          <w:rFonts w:ascii="Arial" w:hAnsi="Arial" w:cs="Arial"/>
+          <w:sz w:val="24"/>
+          <w:szCs w:val="24"/>
+        </w:rPr>
+        <w:t>unsigned</w:t>
+      </w:r>
+      <w:proofErr w:type="spellEnd"/>
+      <w:r>
+        <w:rPr>
+          <w:rFonts w:ascii="Arial" w:hAnsi="Arial" w:cs="Arial"/>
+          <w:sz w:val="24"/>
+          <w:szCs w:val="24"/>
+        </w:rPr>
+        <w:t xml:space="preserve"> </w:t>
+      </w:r>
+      <w:proofErr w:type="spellStart"/>
+      <w:r>
+        <w:rPr>
+          <w:rFonts w:ascii="Arial" w:hAnsi="Arial" w:cs="Arial"/>
+          <w:sz w:val="24"/>
+          <w:szCs w:val="24"/>
+        </w:rPr>
+        <w:t>char</w:t>
+      </w:r>
+      <w:proofErr w:type="spellEnd"/>
+      <w:r>
+        <w:rPr>
+          <w:rFonts w:ascii="Arial" w:hAnsi="Arial" w:cs="Arial"/>
+          <w:sz w:val="24"/>
+          <w:szCs w:val="24"/>
+        </w:rPr>
+        <w:t xml:space="preserve">, byte, </w:t>
+      </w:r>
+      <w:proofErr w:type="spellStart"/>
+      <w:r>
+        <w:rPr>
+          <w:rFonts w:ascii="Arial" w:hAnsi="Arial" w:cs="Arial"/>
+          <w:sz w:val="24"/>
+          <w:szCs w:val="24"/>
+        </w:rPr>
+        <w:t>int</w:t>
+      </w:r>
+      <w:proofErr w:type="spellEnd"/>
+      <w:r>
+        <w:rPr>
+          <w:rFonts w:ascii="Arial" w:hAnsi="Arial" w:cs="Arial"/>
+          <w:sz w:val="24"/>
+          <w:szCs w:val="24"/>
+        </w:rPr>
+        <w:t xml:space="preserve">, </w:t>
+      </w:r>
+      <w:proofErr w:type="spellStart"/>
+      <w:r>
+        <w:rPr>
+          <w:rFonts w:ascii="Arial" w:hAnsi="Arial" w:cs="Arial"/>
+          <w:sz w:val="24"/>
+          <w:szCs w:val="24"/>
+        </w:rPr>
+        <w:t>unsigned</w:t>
+      </w:r>
+      <w:proofErr w:type="spellEnd"/>
+      <w:r>
+        <w:rPr>
+          <w:rFonts w:ascii="Arial" w:hAnsi="Arial" w:cs="Arial"/>
+          <w:sz w:val="24"/>
+          <w:szCs w:val="24"/>
+        </w:rPr>
+        <w:t xml:space="preserve"> </w:t>
+      </w:r>
+      <w:proofErr w:type="spellStart"/>
+      <w:r>
+        <w:rPr>
+          <w:rFonts w:ascii="Arial" w:hAnsi="Arial" w:cs="Arial"/>
+          <w:sz w:val="24"/>
+          <w:szCs w:val="24"/>
+        </w:rPr>
+        <w:t>int</w:t>
+      </w:r>
+      <w:proofErr w:type="spellEnd"/>
+      <w:r>
+        <w:rPr>
+          <w:rFonts w:ascii="Arial" w:hAnsi="Arial" w:cs="Arial"/>
+          <w:sz w:val="24"/>
+          <w:szCs w:val="24"/>
+        </w:rPr>
+        <w:t xml:space="preserve">, </w:t>
+      </w:r>
+      <w:proofErr w:type="spellStart"/>
+      <w:r>
+        <w:rPr>
+          <w:rFonts w:ascii="Arial" w:hAnsi="Arial" w:cs="Arial"/>
+          <w:sz w:val="24"/>
+          <w:szCs w:val="24"/>
+        </w:rPr>
+        <w:t>word</w:t>
+      </w:r>
+      <w:proofErr w:type="spellEnd"/>
+      <w:r>
+        <w:rPr>
+          <w:rFonts w:ascii="Arial" w:hAnsi="Arial" w:cs="Arial"/>
+          <w:sz w:val="24"/>
+          <w:szCs w:val="24"/>
+        </w:rPr>
+        <w:t xml:space="preserve">, </w:t>
+      </w:r>
+      <w:proofErr w:type="spellStart"/>
+      <w:r>
+        <w:rPr>
+          <w:rFonts w:ascii="Arial" w:hAnsi="Arial" w:cs="Arial"/>
+          <w:sz w:val="24"/>
+          <w:szCs w:val="24"/>
+        </w:rPr>
+        <w:t>long</w:t>
+      </w:r>
+      <w:proofErr w:type="spellEnd"/>
+      <w:r>
+        <w:rPr>
+          <w:rFonts w:ascii="Arial" w:hAnsi="Arial" w:cs="Arial"/>
+          <w:sz w:val="24"/>
+          <w:szCs w:val="24"/>
+        </w:rPr>
+        <w:t xml:space="preserve">, </w:t>
+      </w:r>
+      <w:proofErr w:type="spellStart"/>
+      <w:r>
+        <w:rPr>
+          <w:rFonts w:ascii="Arial" w:hAnsi="Arial" w:cs="Arial"/>
+          <w:sz w:val="24"/>
+          <w:szCs w:val="24"/>
+        </w:rPr>
+        <w:t>unsigned</w:t>
+      </w:r>
+      <w:proofErr w:type="spellEnd"/>
+      <w:r>
+        <w:rPr>
+          <w:rFonts w:ascii="Arial" w:hAnsi="Arial" w:cs="Arial"/>
+          <w:sz w:val="24"/>
+          <w:szCs w:val="24"/>
+        </w:rPr>
+        <w:t xml:space="preserve"> </w:t>
+      </w:r>
+      <w:proofErr w:type="spellStart"/>
+      <w:r>
+        <w:rPr>
+          <w:rFonts w:ascii="Arial" w:hAnsi="Arial" w:cs="Arial"/>
+          <w:sz w:val="24"/>
+          <w:szCs w:val="24"/>
+        </w:rPr>
+        <w:t>long</w:t>
+      </w:r>
+      <w:proofErr w:type="spellEnd"/>
+      <w:r>
+        <w:rPr>
+          <w:rFonts w:ascii="Arial" w:hAnsi="Arial" w:cs="Arial"/>
+          <w:sz w:val="24"/>
+          <w:szCs w:val="24"/>
+        </w:rPr>
+        <w:t xml:space="preserve">, </w:t>
+      </w:r>
+      <w:proofErr w:type="spellStart"/>
+      <w:r>
+        <w:rPr>
+          <w:rFonts w:ascii="Arial" w:hAnsi="Arial" w:cs="Arial"/>
+          <w:sz w:val="24"/>
+          <w:szCs w:val="24"/>
+        </w:rPr>
+        <w:t>float</w:t>
+      </w:r>
+      <w:proofErr w:type="spellEnd"/>
+      <w:r>
+        <w:rPr>
+          <w:rFonts w:ascii="Arial" w:hAnsi="Arial" w:cs="Arial"/>
+          <w:sz w:val="24"/>
+          <w:szCs w:val="24"/>
+        </w:rPr>
+        <w:t xml:space="preserve">, </w:t>
+      </w:r>
+      <w:proofErr w:type="spellStart"/>
+      <w:r>
+        <w:rPr>
+          <w:rFonts w:ascii="Arial" w:hAnsi="Arial" w:cs="Arial"/>
+          <w:sz w:val="24"/>
+          <w:szCs w:val="24"/>
+        </w:rPr>
+        <w:t>double</w:t>
+      </w:r>
+      <w:proofErr w:type="spellEnd"/>
+      <w:r>
+        <w:rPr>
+          <w:rFonts w:ascii="Arial" w:hAnsi="Arial" w:cs="Arial"/>
+          <w:sz w:val="24"/>
+          <w:szCs w:val="24"/>
+        </w:rPr>
+        <w:t xml:space="preserve">, </w:t>
+      </w:r>
+      <w:proofErr w:type="spellStart"/>
+      <w:r>
+        <w:rPr>
+          <w:rFonts w:ascii="Arial" w:hAnsi="Arial" w:cs="Arial"/>
+          <w:sz w:val="24"/>
+          <w:szCs w:val="24"/>
+        </w:rPr>
+        <w:t>string</w:t>
+      </w:r>
+      <w:proofErr w:type="spellEnd"/>
+      <w:r>
+        <w:rPr>
+          <w:rFonts w:ascii="Arial" w:hAnsi="Arial" w:cs="Arial"/>
+          <w:sz w:val="24"/>
+          <w:szCs w:val="24"/>
+        </w:rPr>
+        <w:t xml:space="preserve">, </w:t>
+      </w:r>
+      <w:proofErr w:type="spellStart"/>
+      <w:r>
+        <w:rPr>
+          <w:rFonts w:ascii="Arial" w:hAnsi="Arial" w:cs="Arial"/>
+          <w:sz w:val="24"/>
+          <w:szCs w:val="24"/>
+        </w:rPr>
+        <w:t>String</w:t>
+      </w:r>
+      <w:proofErr w:type="spellEnd"/>
+      <w:r>
+        <w:rPr>
+          <w:rFonts w:ascii="Arial" w:hAnsi="Arial" w:cs="Arial"/>
+          <w:sz w:val="24"/>
+          <w:szCs w:val="24"/>
+        </w:rPr>
+        <w:t xml:space="preserve">, </w:t>
+      </w:r>
+      <w:proofErr w:type="spellStart"/>
+      <w:r>
+        <w:rPr>
+          <w:rFonts w:ascii="Arial" w:hAnsi="Arial" w:cs="Arial"/>
+          <w:sz w:val="24"/>
+          <w:szCs w:val="24"/>
+        </w:rPr>
+        <w:t>array</w:t>
+      </w:r>
+      <w:proofErr w:type="spellEnd"/>
+      <w:r>
+        <w:rPr>
+          <w:rFonts w:ascii="Arial" w:hAnsi="Arial" w:cs="Arial"/>
+          <w:sz w:val="24"/>
+          <w:szCs w:val="24"/>
+        </w:rPr>
+        <w:t xml:space="preserve">, </w:t>
+      </w:r>
+      <w:proofErr w:type="spellStart"/>
+      <w:r>
+        <w:rPr>
+          <w:rFonts w:ascii="Arial" w:hAnsi="Arial" w:cs="Arial"/>
+          <w:sz w:val="24"/>
+          <w:szCs w:val="24"/>
+        </w:rPr>
+        <w:t>void</w:t>
+      </w:r>
+      <w:proofErr w:type="spellEnd"/>
+      <w:r>
+        <w:rPr>
+          <w:rFonts w:ascii="Arial" w:hAnsi="Arial" w:cs="Arial"/>
+          <w:sz w:val="24"/>
+          <w:szCs w:val="24"/>
+        </w:rPr>
+        <w:t>.</w:t>
+      </w:r>
+    </w:p>
+    <w:p>
+      <w:pPr>
+        <w:pStyle w:val="Prrafodelista"/>
+        <w:jc w:val="both"/>
+        <w:rPr>
+          <w:rFonts w:ascii="Arial" w:hAnsi="Arial" w:cs="Arial"/>
+          <w:sz w:val="24"/>
+          <w:szCs w:val="24"/>
+        </w:rPr>
+      </w:pPr>
+    </w:p>
+    <w:p>
+      <w:pPr>
+        <w:pStyle w:val="Prrafodelista"/>
+        <w:numPr>
+          <w:ilvl w:val="0"/>
+          <w:numId w:val="1"/>
+        </w:numPr>
+        <w:jc w:val="both"/>
+        <w:rPr>
+          <w:rFonts w:ascii="Arial" w:hAnsi="Arial" w:cs="Arial"/>
+          <w:sz w:val="24"/>
+          <w:szCs w:val="24"/>
+        </w:rPr>
+      </w:pPr>
+      <w:r>
+        <w:rPr>
+          <w:rFonts w:ascii="Arial" w:hAnsi="Arial" w:cs="Arial"/>
+          <w:sz w:val="24"/>
+          <w:szCs w:val="24"/>
+        </w:rPr>
+        <w:t xml:space="preserve">¿Para qué sirve terminar un </w:t>
+      </w:r>
+      <w:proofErr w:type="spellStart"/>
+      <w:r>
+        <w:rPr>
+          <w:rFonts w:ascii="Arial" w:hAnsi="Arial" w:cs="Arial"/>
+          <w:sz w:val="24"/>
+          <w:szCs w:val="24"/>
+        </w:rPr>
+        <w:t>string</w:t>
+      </w:r>
+      <w:proofErr w:type="spellEnd"/>
+      <w:r>
+        <w:rPr>
+          <w:rFonts w:ascii="Arial" w:hAnsi="Arial" w:cs="Arial"/>
+          <w:sz w:val="24"/>
+          <w:szCs w:val="24"/>
+        </w:rPr>
+        <w:t xml:space="preserve"> en </w:t>
+      </w:r>
+      <w:proofErr w:type="spellStart"/>
+      <w:r>
+        <w:rPr>
+          <w:rFonts w:ascii="Arial" w:hAnsi="Arial" w:cs="Arial"/>
+          <w:sz w:val="24"/>
+          <w:szCs w:val="24"/>
+        </w:rPr>
+        <w:t>null</w:t>
+      </w:r>
+      <w:proofErr w:type="spellEnd"/>
+      <w:r>
+        <w:rPr>
+          <w:rFonts w:ascii="Arial" w:hAnsi="Arial" w:cs="Arial"/>
+          <w:sz w:val="24"/>
+          <w:szCs w:val="24"/>
+        </w:rPr>
+        <w:t xml:space="preserve"> (código ASCII 0)?</w:t>
+      </w:r>
+    </w:p>
+    <w:p>
+      <w:pPr>
+        <w:pStyle w:val="Prrafodelista"/>
+        <w:rPr>
+          <w:rFonts w:ascii="Arial" w:hAnsi="Arial" w:cs="Arial"/>
+          <w:sz w:val="24"/>
+          <w:szCs w:val="24"/>
+        </w:rPr>
+      </w:pPr>
+    </w:p>
+    <w:p>
+      <w:pPr>
+        <w:pStyle w:val="Prrafodelista"/>
+        <w:numPr>
+          <w:ilvl w:val="0"/>
+          <w:numId w:val="1"/>
+        </w:numPr>
+        <w:jc w:val="both"/>
+        <w:rPr>
+          <w:rFonts w:ascii="Arial" w:hAnsi="Arial" w:cs="Arial"/>
+          <w:sz w:val="24"/>
+          <w:szCs w:val="24"/>
+        </w:rPr>
+      </w:pPr>
+      <w:r>
+        <w:rPr>
+          <w:rFonts w:ascii="Arial" w:hAnsi="Arial" w:cs="Arial"/>
+          <w:sz w:val="24"/>
+          <w:szCs w:val="24"/>
+        </w:rPr>
+        <w:t>¿Cuál es el código ASCII para los número del 0 al 9?</w:t>
+      </w:r>
+    </w:p>
+    <w:p>
+      <w:pPr>
+        <w:pStyle w:val="Prrafodelista"/>
+        <w:rPr>
+          <w:rFonts w:ascii="Arial" w:hAnsi="Arial" w:cs="Arial"/>
+          <w:sz w:val="24"/>
+          <w:szCs w:val="24"/>
+        </w:rPr>
+      </w:pPr>
+    </w:p>
+    <w:p>
+      <w:pPr>
+        <w:pStyle w:val="Prrafodelista"/>
+        <w:numPr>
+          <w:ilvl w:val="0"/>
+          <w:numId w:val="1"/>
+        </w:numPr>
+        <w:jc w:val="both"/>
+        <w:rPr>
+          <w:rFonts w:ascii="Arial" w:hAnsi="Arial" w:cs="Arial"/>
+          <w:sz w:val="24"/>
+          <w:szCs w:val="24"/>
+        </w:rPr>
+      </w:pPr>
+      <w:r>
+        <w:rPr>
+          <w:rFonts w:ascii="Arial" w:hAnsi="Arial" w:cs="Arial"/>
+          <w:sz w:val="24"/>
+          <w:szCs w:val="24"/>
+        </w:rPr>
+        <w:t>Explique la diferencia entre ambos. Utilice como referencia una tabla de códigos ASCII.</w:t>
+      </w:r>
+    </w:p>
+    <w:p>
+      <w:pPr>
+        <w:pStyle w:val="Prrafodelista"/>
+        <w:rPr>
+          <w:rFonts w:ascii="Arial" w:hAnsi="Arial" w:cs="Arial"/>
+          <w:sz w:val="24"/>
+          <w:szCs w:val="24"/>
+        </w:rPr>
+      </w:pPr>
+    </w:p>
+    <w:p>
+      <w:pPr>
+        <w:pStyle w:val="Prrafodelista"/>
+        <w:numPr>
+          <w:ilvl w:val="0"/>
+          <w:numId w:val="1"/>
+        </w:numPr>
+        <w:jc w:val="both"/>
+        <w:rPr>
+          <w:rFonts w:ascii="Arial" w:hAnsi="Arial" w:cs="Arial"/>
+          <w:sz w:val="24"/>
+          <w:szCs w:val="24"/>
+        </w:rPr>
+      </w:pPr>
+      <w:bookmarkStart w:id="0" w:name="_GoBack"/>
+      <w:bookmarkEnd w:id="0"/>
+    </w:p>
+    <w:p>
+      <w:pPr>
+        <w:pStyle w:val="Prrafodelista"/>
+        <w:rPr>
+          <w:rFonts w:ascii="Arial" w:hAnsi="Arial" w:cs="Arial"/>
+          <w:sz w:val="24"/>
+          <w:szCs w:val="24"/>
+        </w:rPr>
+      </w:pPr>
+    </w:p>
+    <w:p>
+      <w:pPr>
+        <w:jc w:val="both"/>
+        <w:rPr>
+          <w:rFonts w:ascii="Arial" w:hAnsi="Arial" w:cs="Arial"/>
+          <w:sz w:val="24"/>
+          <w:szCs w:val="24"/>
+        </w:rPr>
+      </w:pPr>
     </w:p>
     <w:sectPr>
       <w:pgSz w:w="12240" w:h="15840"/>
@@ -2694,7 +3273,7 @@
   <w:abstractNum w:abstractNumId="6" w15:restartNumberingAfterBreak="0">
     <w:nsid w:val="70FF3539"/>
     <w:multiLevelType w:val="multilevel"/>
-    <w:tmpl w:val="FC84E058"/>
+    <w:tmpl w:val="7C88DD04"/>
     <w:lvl w:ilvl="0">
       <w:start w:val="1"/>
       <w:numFmt w:val="bullet"/>
@@ -2711,20 +3290,16 @@
         <w:sz w:val="20"/>
       </w:rPr>
     </w:lvl>
-    <w:lvl w:ilvl="1" w:tentative="1">
-      <w:start w:val="1"/>
-      <w:numFmt w:val="bullet"/>
-      <w:lvlText w:val="o"/>
-      <w:lvlJc w:val="left"/>
-      <w:pPr>
-        <w:tabs>
-          <w:tab w:val="num" w:pos="1440"/>
-        </w:tabs>
+    <w:lvl w:ilvl="1">
+      <w:start w:val="10"/>
+      <w:numFmt w:val="decimal"/>
+      <w:lvlText w:val="%2."/>
+      <w:lvlJc w:val="left"/>
+      <w:pPr>
         <w:ind w:left="1440" w:hanging="360"/>
       </w:pPr>
       <w:rPr>
-        <w:rFonts w:ascii="Courier New" w:hAnsi="Courier New" w:hint="default"/>
-        <w:sz w:val="20"/>
+        <w:rFonts w:hint="default"/>
       </w:rPr>
     </w:lvl>
     <w:lvl w:ilvl="2" w:tentative="1">

--- a/Arduino C 1.docx
+++ b/Arduino C 1.docx
@@ -519,25 +519,13 @@
           <w:szCs w:val="24"/>
         </w:rPr>
       </w:pPr>
-      <w:proofErr w:type="spellStart"/>
-      <w:r>
-        <w:rPr>
-          <w:rFonts w:ascii="Arial" w:hAnsi="Arial" w:cs="Arial"/>
-          <w:sz w:val="24"/>
-          <w:szCs w:val="24"/>
-          <w:lang w:val="en-US"/>
-        </w:rPr>
-        <w:t>Ejemplo</w:t>
-      </w:r>
-      <w:proofErr w:type="spellEnd"/>
-      <w:r>
-        <w:rPr>
-          <w:rFonts w:ascii="Arial" w:hAnsi="Arial" w:cs="Arial"/>
-          <w:sz w:val="24"/>
-          <w:szCs w:val="24"/>
-          <w:lang w:val="en-US"/>
-        </w:rPr>
-        <w:t xml:space="preserve">: </w:t>
+      <w:r>
+        <w:rPr>
+          <w:rFonts w:ascii="Arial" w:hAnsi="Arial" w:cs="Arial"/>
+          <w:sz w:val="24"/>
+          <w:szCs w:val="24"/>
+        </w:rPr>
+        <w:t xml:space="preserve">Ejemplo: </w:t>
       </w:r>
       <w:hyperlink r:id="rId5" w:history="1">
         <w:r>
@@ -570,115 +558,105 @@
           <w:rFonts w:ascii="Arial" w:hAnsi="Arial" w:cs="Arial"/>
           <w:sz w:val="24"/>
           <w:szCs w:val="24"/>
-          <w:lang w:val="en-US"/>
-        </w:rPr>
-      </w:pPr>
-    </w:p>
-    <w:p>
-      <w:pPr>
-        <w:pStyle w:val="Prrafodelista"/>
-        <w:jc w:val="both"/>
-        <w:rPr>
-          <w:rFonts w:ascii="Arial" w:hAnsi="Arial" w:cs="Arial"/>
-          <w:sz w:val="24"/>
-          <w:szCs w:val="24"/>
-          <w:lang w:val="en-US"/>
-        </w:rPr>
-      </w:pPr>
-    </w:p>
-    <w:p>
-      <w:pPr>
-        <w:pStyle w:val="Prrafodelista"/>
-        <w:jc w:val="both"/>
-        <w:rPr>
-          <w:rFonts w:ascii="Arial" w:hAnsi="Arial" w:cs="Arial"/>
-          <w:sz w:val="24"/>
-          <w:szCs w:val="24"/>
-          <w:lang w:val="en-US"/>
-        </w:rPr>
-      </w:pPr>
-    </w:p>
-    <w:p>
-      <w:pPr>
-        <w:pStyle w:val="Prrafodelista"/>
-        <w:jc w:val="both"/>
-        <w:rPr>
-          <w:rFonts w:ascii="Arial" w:hAnsi="Arial" w:cs="Arial"/>
-          <w:sz w:val="24"/>
-          <w:szCs w:val="24"/>
-          <w:lang w:val="en-US"/>
-        </w:rPr>
-      </w:pPr>
-    </w:p>
-    <w:p>
-      <w:pPr>
-        <w:pStyle w:val="Prrafodelista"/>
-        <w:jc w:val="both"/>
-        <w:rPr>
-          <w:rFonts w:ascii="Arial" w:hAnsi="Arial" w:cs="Arial"/>
-          <w:sz w:val="24"/>
-          <w:szCs w:val="24"/>
-          <w:lang w:val="en-US"/>
-        </w:rPr>
-      </w:pPr>
-    </w:p>
-    <w:p>
-      <w:pPr>
-        <w:pStyle w:val="Prrafodelista"/>
-        <w:jc w:val="both"/>
-        <w:rPr>
-          <w:rFonts w:ascii="Arial" w:hAnsi="Arial" w:cs="Arial"/>
-          <w:sz w:val="24"/>
-          <w:szCs w:val="24"/>
-          <w:lang w:val="en-US"/>
-        </w:rPr>
-      </w:pPr>
-    </w:p>
-    <w:p>
-      <w:pPr>
-        <w:pStyle w:val="Prrafodelista"/>
-        <w:jc w:val="both"/>
-        <w:rPr>
-          <w:rFonts w:ascii="Arial" w:hAnsi="Arial" w:cs="Arial"/>
-          <w:sz w:val="24"/>
-          <w:szCs w:val="24"/>
-          <w:lang w:val="en-US"/>
-        </w:rPr>
-      </w:pPr>
-    </w:p>
-    <w:p>
-      <w:pPr>
-        <w:pStyle w:val="Prrafodelista"/>
-        <w:jc w:val="both"/>
-        <w:rPr>
-          <w:rFonts w:ascii="Arial" w:hAnsi="Arial" w:cs="Arial"/>
-          <w:sz w:val="24"/>
-          <w:szCs w:val="24"/>
-          <w:lang w:val="en-US"/>
-        </w:rPr>
-      </w:pPr>
-    </w:p>
-    <w:p>
-      <w:pPr>
-        <w:pStyle w:val="Prrafodelista"/>
-        <w:jc w:val="both"/>
-        <w:rPr>
-          <w:rFonts w:ascii="Arial" w:hAnsi="Arial" w:cs="Arial"/>
-          <w:sz w:val="24"/>
-          <w:szCs w:val="24"/>
-          <w:lang w:val="en-US"/>
-        </w:rPr>
-      </w:pPr>
-    </w:p>
-    <w:p>
-      <w:pPr>
-        <w:pStyle w:val="Prrafodelista"/>
-        <w:jc w:val="both"/>
-        <w:rPr>
-          <w:rFonts w:ascii="Arial" w:hAnsi="Arial" w:cs="Arial"/>
-          <w:sz w:val="24"/>
-          <w:szCs w:val="24"/>
-          <w:lang w:val="en-US"/>
+        </w:rPr>
+      </w:pPr>
+    </w:p>
+    <w:p>
+      <w:pPr>
+        <w:pStyle w:val="Prrafodelista"/>
+        <w:jc w:val="both"/>
+        <w:rPr>
+          <w:rFonts w:ascii="Arial" w:hAnsi="Arial" w:cs="Arial"/>
+          <w:sz w:val="24"/>
+          <w:szCs w:val="24"/>
+        </w:rPr>
+      </w:pPr>
+    </w:p>
+    <w:p>
+      <w:pPr>
+        <w:pStyle w:val="Prrafodelista"/>
+        <w:jc w:val="both"/>
+        <w:rPr>
+          <w:rFonts w:ascii="Arial" w:hAnsi="Arial" w:cs="Arial"/>
+          <w:sz w:val="24"/>
+          <w:szCs w:val="24"/>
+        </w:rPr>
+      </w:pPr>
+    </w:p>
+    <w:p>
+      <w:pPr>
+        <w:pStyle w:val="Prrafodelista"/>
+        <w:jc w:val="both"/>
+        <w:rPr>
+          <w:rFonts w:ascii="Arial" w:hAnsi="Arial" w:cs="Arial"/>
+          <w:sz w:val="24"/>
+          <w:szCs w:val="24"/>
+        </w:rPr>
+      </w:pPr>
+    </w:p>
+    <w:p>
+      <w:pPr>
+        <w:pStyle w:val="Prrafodelista"/>
+        <w:jc w:val="both"/>
+        <w:rPr>
+          <w:rFonts w:ascii="Arial" w:hAnsi="Arial" w:cs="Arial"/>
+          <w:sz w:val="24"/>
+          <w:szCs w:val="24"/>
+        </w:rPr>
+      </w:pPr>
+    </w:p>
+    <w:p>
+      <w:pPr>
+        <w:pStyle w:val="Prrafodelista"/>
+        <w:jc w:val="both"/>
+        <w:rPr>
+          <w:rFonts w:ascii="Arial" w:hAnsi="Arial" w:cs="Arial"/>
+          <w:sz w:val="24"/>
+          <w:szCs w:val="24"/>
+        </w:rPr>
+      </w:pPr>
+    </w:p>
+    <w:p>
+      <w:pPr>
+        <w:pStyle w:val="Prrafodelista"/>
+        <w:jc w:val="both"/>
+        <w:rPr>
+          <w:rFonts w:ascii="Arial" w:hAnsi="Arial" w:cs="Arial"/>
+          <w:sz w:val="24"/>
+          <w:szCs w:val="24"/>
+        </w:rPr>
+      </w:pPr>
+    </w:p>
+    <w:p>
+      <w:pPr>
+        <w:pStyle w:val="Prrafodelista"/>
+        <w:jc w:val="both"/>
+        <w:rPr>
+          <w:rFonts w:ascii="Arial" w:hAnsi="Arial" w:cs="Arial"/>
+          <w:sz w:val="24"/>
+          <w:szCs w:val="24"/>
+        </w:rPr>
+      </w:pPr>
+    </w:p>
+    <w:p>
+      <w:pPr>
+        <w:pStyle w:val="Prrafodelista"/>
+        <w:jc w:val="both"/>
+        <w:rPr>
+          <w:rFonts w:ascii="Arial" w:hAnsi="Arial" w:cs="Arial"/>
+          <w:sz w:val="24"/>
+          <w:szCs w:val="24"/>
+        </w:rPr>
+      </w:pPr>
+    </w:p>
+    <w:p>
+      <w:pPr>
+        <w:pStyle w:val="Prrafodelista"/>
+        <w:jc w:val="both"/>
+        <w:rPr>
+          <w:rFonts w:ascii="Arial" w:hAnsi="Arial" w:cs="Arial"/>
+          <w:sz w:val="24"/>
+          <w:szCs w:val="24"/>
         </w:rPr>
       </w:pPr>
     </w:p>
@@ -1334,31 +1312,71 @@
         </w:rPr>
         <w:t>?</w:t>
       </w:r>
-    </w:p>
-    <w:p>
-      <w:pPr>
-        <w:pStyle w:val="Prrafodelista"/>
-        <w:jc w:val="both"/>
-        <w:rPr>
-          <w:rFonts w:ascii="Arial" w:hAnsi="Arial" w:cs="Arial"/>
-          <w:sz w:val="24"/>
-          <w:szCs w:val="24"/>
-        </w:rPr>
-      </w:pPr>
-    </w:p>
-    <w:p>
-      <w:pPr>
-        <w:pStyle w:val="Prrafodelista"/>
-        <w:jc w:val="both"/>
-        <w:rPr>
-          <w:rFonts w:ascii="Arial" w:hAnsi="Arial" w:cs="Arial"/>
-          <w:sz w:val="24"/>
-          <w:szCs w:val="24"/>
-        </w:rPr>
-      </w:pPr>
-      <w:r>
-        <w:rPr>
-          <w:rFonts w:ascii="Arial" w:hAnsi="Arial" w:cs="Arial"/>
+      <w:r>
+        <w:rPr>
+          <w:rFonts w:ascii="Arial" w:hAnsi="Arial" w:cs="Arial"/>
+          <w:sz w:val="24"/>
+          <w:szCs w:val="24"/>
+        </w:rPr>
+        <w:t xml:space="preserve"> </w:t>
+      </w:r>
+      <w:r>
+        <w:rPr>
+          <w:rFonts w:ascii="Arial" w:hAnsi="Arial" w:cs="Arial"/>
+          <w:sz w:val="24"/>
+          <w:szCs w:val="24"/>
+        </w:rPr>
+        <w:t xml:space="preserve">¿Cuál es la función de cada una de las partes de la estructura de un programa en </w:t>
+      </w:r>
+      <w:proofErr w:type="spellStart"/>
+      <w:r>
+        <w:rPr>
+          <w:rFonts w:ascii="Arial" w:hAnsi="Arial" w:cs="Arial"/>
+          <w:sz w:val="24"/>
+          <w:szCs w:val="24"/>
+        </w:rPr>
+        <w:t>Arduino</w:t>
+      </w:r>
+      <w:proofErr w:type="spellEnd"/>
+      <w:r>
+        <w:rPr>
+          <w:rFonts w:ascii="Arial" w:hAnsi="Arial" w:cs="Arial"/>
+          <w:sz w:val="24"/>
+          <w:szCs w:val="24"/>
+        </w:rPr>
+        <w:t>?</w:t>
+      </w:r>
+    </w:p>
+    <w:p>
+      <w:pPr>
+        <w:pStyle w:val="Prrafodelista"/>
+        <w:numPr>
+          <w:ilvl w:val="0"/>
+          <w:numId w:val="1"/>
+        </w:numPr>
+        <w:jc w:val="both"/>
+        <w:rPr>
+          <w:rFonts w:ascii="Arial" w:hAnsi="Arial" w:cs="Arial"/>
+          <w:sz w:val="24"/>
+          <w:szCs w:val="24"/>
+        </w:rPr>
+      </w:pPr>
+    </w:p>
+    <w:p>
+      <w:pPr>
+        <w:pStyle w:val="Prrafodelista"/>
+        <w:jc w:val="both"/>
+        <w:rPr>
+          <w:rFonts w:ascii="Arial" w:hAnsi="Arial" w:cs="Arial"/>
+          <w:b/>
+          <w:sz w:val="24"/>
+          <w:szCs w:val="24"/>
+        </w:rPr>
+      </w:pPr>
+      <w:r>
+        <w:rPr>
+          <w:rFonts w:ascii="Arial" w:hAnsi="Arial" w:cs="Arial"/>
+          <w:b/>
           <w:sz w:val="24"/>
           <w:szCs w:val="24"/>
         </w:rPr>
@@ -1644,6 +1662,17 @@
     <w:p>
       <w:pPr>
         <w:pStyle w:val="Prrafodelista"/>
+        <w:jc w:val="both"/>
+        <w:rPr>
+          <w:rFonts w:ascii="Arial" w:hAnsi="Arial" w:cs="Arial"/>
+          <w:sz w:val="24"/>
+          <w:szCs w:val="24"/>
+        </w:rPr>
+      </w:pPr>
+    </w:p>
+    <w:p>
+      <w:pPr>
+        <w:pStyle w:val="Prrafodelista"/>
         <w:numPr>
           <w:ilvl w:val="0"/>
           <w:numId w:val="1"/>
@@ -1661,7 +1690,33 @@
           <w:sz w:val="24"/>
           <w:szCs w:val="24"/>
         </w:rPr>
-        <w:t xml:space="preserve">¿Cuál es la función de cada una de las partes de la estructura de un programa en </w:t>
+        <w:t>L</w:t>
+      </w:r>
+      <w:r>
+        <w:rPr>
+          <w:rFonts w:ascii="Arial" w:hAnsi="Arial" w:cs="Arial"/>
+          <w:sz w:val="24"/>
+          <w:szCs w:val="24"/>
+        </w:rPr>
+        <w:t>ocalice el archivo main.cpp en el directorio donde descomprimió el archivo .</w:t>
+      </w:r>
+      <w:proofErr w:type="spellStart"/>
+      <w:r>
+        <w:rPr>
+          <w:rFonts w:ascii="Arial" w:hAnsi="Arial" w:cs="Arial"/>
+          <w:sz w:val="24"/>
+          <w:szCs w:val="24"/>
+        </w:rPr>
+        <w:t>zip</w:t>
+      </w:r>
+      <w:proofErr w:type="spellEnd"/>
+      <w:r>
+        <w:rPr>
+          <w:rFonts w:ascii="Arial" w:hAnsi="Arial" w:cs="Arial"/>
+          <w:sz w:val="24"/>
+          <w:szCs w:val="24"/>
+        </w:rPr>
+        <w:t xml:space="preserve"> descargado de la página del proyecto </w:t>
       </w:r>
       <w:proofErr w:type="spellStart"/>
       <w:r>
@@ -1679,11 +1734,203 @@
           <w:sz w:val="24"/>
           <w:szCs w:val="24"/>
         </w:rPr>
+        <w:t xml:space="preserve">. No dude en revisar cada directorio. La función </w:t>
+      </w:r>
+      <w:proofErr w:type="spellStart"/>
+      <w:r>
+        <w:rPr>
+          <w:rFonts w:ascii="Arial" w:hAnsi="Arial" w:cs="Arial"/>
+          <w:sz w:val="24"/>
+          <w:szCs w:val="24"/>
+        </w:rPr>
+        <w:t>main</w:t>
+      </w:r>
+      <w:proofErr w:type="spellEnd"/>
+      <w:r>
+        <w:rPr>
+          <w:rFonts w:ascii="Arial" w:hAnsi="Arial" w:cs="Arial"/>
+          <w:sz w:val="24"/>
+          <w:szCs w:val="24"/>
+        </w:rPr>
+        <w:t xml:space="preserve"> en un programa en C es el punto de entrada del programa. </w:t>
+      </w:r>
+    </w:p>
+    <w:p>
+      <w:pPr>
+        <w:pStyle w:val="Prrafodelista"/>
+        <w:jc w:val="both"/>
+        <w:rPr>
+          <w:rFonts w:ascii="Arial" w:hAnsi="Arial" w:cs="Arial"/>
+          <w:sz w:val="24"/>
+          <w:szCs w:val="24"/>
+        </w:rPr>
+      </w:pPr>
+    </w:p>
+    <w:p>
+      <w:pPr>
+        <w:pStyle w:val="Prrafodelista"/>
+        <w:jc w:val="both"/>
+        <w:rPr>
+          <w:rFonts w:ascii="Arial" w:hAnsi="Arial" w:cs="Arial"/>
+          <w:sz w:val="24"/>
+          <w:szCs w:val="24"/>
+        </w:rPr>
+      </w:pPr>
+      <w:r>
+        <w:rPr>
+          <w:rFonts w:ascii="Arial" w:hAnsi="Arial" w:cs="Arial"/>
+          <w:sz w:val="24"/>
+          <w:szCs w:val="24"/>
+        </w:rPr>
+        <w:t xml:space="preserve">P5a. ¿Cuántas veces se ejecuta la función </w:t>
+      </w:r>
+      <w:proofErr w:type="spellStart"/>
+      <w:r>
+        <w:rPr>
+          <w:rFonts w:ascii="Arial" w:hAnsi="Arial" w:cs="Arial"/>
+          <w:sz w:val="24"/>
+          <w:szCs w:val="24"/>
+        </w:rPr>
+        <w:t>setup</w:t>
+      </w:r>
+      <w:proofErr w:type="spellEnd"/>
+      <w:r>
+        <w:rPr>
+          <w:rFonts w:ascii="Arial" w:hAnsi="Arial" w:cs="Arial"/>
+          <w:sz w:val="24"/>
+          <w:szCs w:val="24"/>
+        </w:rPr>
         <w:t>?</w:t>
       </w:r>
     </w:p>
     <w:p>
       <w:pPr>
+        <w:pStyle w:val="Prrafodelista"/>
+        <w:numPr>
+          <w:ilvl w:val="0"/>
+          <w:numId w:val="2"/>
+        </w:numPr>
+        <w:jc w:val="both"/>
+        <w:rPr>
+          <w:rFonts w:ascii="Arial" w:hAnsi="Arial" w:cs="Arial"/>
+          <w:sz w:val="24"/>
+          <w:szCs w:val="24"/>
+        </w:rPr>
+      </w:pPr>
+      <w:r>
+        <w:rPr>
+          <w:rFonts w:ascii="Arial" w:hAnsi="Arial" w:cs="Arial"/>
+          <w:sz w:val="24"/>
+          <w:szCs w:val="24"/>
+        </w:rPr>
+        <w:t>1 ves</w:t>
+      </w:r>
+    </w:p>
+    <w:p>
+      <w:pPr>
+        <w:pStyle w:val="Prrafodelista"/>
+        <w:jc w:val="both"/>
+        <w:rPr>
+          <w:rFonts w:ascii="Arial" w:hAnsi="Arial" w:cs="Arial"/>
+          <w:sz w:val="24"/>
+          <w:szCs w:val="24"/>
+        </w:rPr>
+      </w:pPr>
+      <w:r>
+        <w:rPr>
+          <w:rFonts w:ascii="Arial" w:hAnsi="Arial" w:cs="Arial"/>
+          <w:sz w:val="24"/>
+          <w:szCs w:val="24"/>
+        </w:rPr>
+        <w:t xml:space="preserve">P5b. ¿Cuántas veces se ejecuta la función </w:t>
+      </w:r>
+      <w:proofErr w:type="spellStart"/>
+      <w:r>
+        <w:rPr>
+          <w:rFonts w:ascii="Arial" w:hAnsi="Arial" w:cs="Arial"/>
+          <w:sz w:val="24"/>
+          <w:szCs w:val="24"/>
+        </w:rPr>
+        <w:t>loop</w:t>
+      </w:r>
+      <w:proofErr w:type="spellEnd"/>
+      <w:r>
+        <w:rPr>
+          <w:rFonts w:ascii="Arial" w:hAnsi="Arial" w:cs="Arial"/>
+          <w:sz w:val="24"/>
+          <w:szCs w:val="24"/>
+        </w:rPr>
+        <w:t>?</w:t>
+      </w:r>
+    </w:p>
+    <w:p>
+      <w:pPr>
+        <w:pStyle w:val="Prrafodelista"/>
+        <w:numPr>
+          <w:ilvl w:val="0"/>
+          <w:numId w:val="2"/>
+        </w:numPr>
+        <w:jc w:val="both"/>
+        <w:rPr>
+          <w:rFonts w:ascii="Arial" w:hAnsi="Arial" w:cs="Arial"/>
+          <w:sz w:val="24"/>
+          <w:szCs w:val="24"/>
+        </w:rPr>
+      </w:pPr>
+      <w:r>
+        <w:rPr>
+          <w:rFonts w:ascii="Arial" w:hAnsi="Arial" w:cs="Arial"/>
+          <w:sz w:val="24"/>
+          <w:szCs w:val="24"/>
+        </w:rPr>
+        <w:t xml:space="preserve">Infinitas veces </w:t>
+      </w:r>
+    </w:p>
+    <w:p>
+      <w:pPr>
+        <w:pStyle w:val="Prrafodelista"/>
+        <w:jc w:val="both"/>
+        <w:rPr>
+          <w:rFonts w:ascii="Arial" w:hAnsi="Arial" w:cs="Arial"/>
+          <w:sz w:val="24"/>
+          <w:szCs w:val="24"/>
+        </w:rPr>
+      </w:pPr>
+      <w:r>
+        <w:rPr>
+          <w:rFonts w:ascii="Arial" w:hAnsi="Arial" w:cs="Arial"/>
+          <w:sz w:val="24"/>
+          <w:szCs w:val="24"/>
+        </w:rPr>
+        <w:t>P5c. ¿Cuál es la ruta del archivo main.cpp en el sistema de archivos?</w:t>
+      </w:r>
+    </w:p>
+    <w:p>
+      <w:pPr>
+        <w:pStyle w:val="Prrafodelista"/>
+        <w:numPr>
+          <w:ilvl w:val="0"/>
+          <w:numId w:val="2"/>
+        </w:numPr>
+        <w:jc w:val="both"/>
+        <w:rPr>
+          <w:rFonts w:ascii="Arial" w:hAnsi="Arial" w:cs="Arial"/>
+          <w:sz w:val="24"/>
+          <w:szCs w:val="24"/>
+        </w:rPr>
+      </w:pPr>
+      <w:r>
+        <w:rPr>
+          <w:rFonts w:ascii="Arial" w:hAnsi="Arial" w:cs="Arial"/>
+          <w:sz w:val="24"/>
+          <w:szCs w:val="24"/>
+        </w:rPr>
+        <w:t>C:\Users\Administrador\Desktop\arduino-1.6.5-r2\hardware\arduino\avr\cores\arduino</w:t>
+      </w:r>
+    </w:p>
+    <w:p>
+      <w:pPr>
+        <w:pStyle w:val="Prrafodelista"/>
         <w:jc w:val="both"/>
         <w:rPr>
           <w:rFonts w:ascii="Arial" w:hAnsi="Arial" w:cs="Arial"/>
@@ -1723,33 +1970,688 @@
           <w:sz w:val="24"/>
           <w:szCs w:val="24"/>
         </w:rPr>
-        <w:t>L</w:t>
-      </w:r>
-      <w:r>
-        <w:rPr>
-          <w:rFonts w:ascii="Arial" w:hAnsi="Arial" w:cs="Arial"/>
-          <w:sz w:val="24"/>
-          <w:szCs w:val="24"/>
-        </w:rPr>
-        <w:t>ocalice el archivo main.cpp en el directorio donde descomprimió el archivo .</w:t>
-      </w:r>
-      <w:proofErr w:type="spellStart"/>
-      <w:r>
-        <w:rPr>
-          <w:rFonts w:ascii="Arial" w:hAnsi="Arial" w:cs="Arial"/>
-          <w:sz w:val="24"/>
-          <w:szCs w:val="24"/>
-        </w:rPr>
-        <w:t>zip</w:t>
-      </w:r>
-      <w:proofErr w:type="spellEnd"/>
-      <w:r>
-        <w:rPr>
-          <w:rFonts w:ascii="Arial" w:hAnsi="Arial" w:cs="Arial"/>
-          <w:sz w:val="24"/>
-          <w:szCs w:val="24"/>
-        </w:rPr>
-        <w:t xml:space="preserve"> descargado de la página del proyecto </w:t>
+        <w:t xml:space="preserve">¿Qué tamaño en bytes y qué rango de valores tiene los siguientes tipos de datos: </w:t>
+      </w:r>
+      <w:proofErr w:type="spellStart"/>
+      <w:r>
+        <w:rPr>
+          <w:rFonts w:ascii="Arial" w:hAnsi="Arial" w:cs="Arial"/>
+          <w:sz w:val="24"/>
+          <w:szCs w:val="24"/>
+        </w:rPr>
+        <w:t>boolean</w:t>
+      </w:r>
+      <w:proofErr w:type="spellEnd"/>
+      <w:r>
+        <w:rPr>
+          <w:rFonts w:ascii="Arial" w:hAnsi="Arial" w:cs="Arial"/>
+          <w:sz w:val="24"/>
+          <w:szCs w:val="24"/>
+        </w:rPr>
+        <w:t xml:space="preserve">, </w:t>
+      </w:r>
+      <w:proofErr w:type="spellStart"/>
+      <w:r>
+        <w:rPr>
+          <w:rFonts w:ascii="Arial" w:hAnsi="Arial" w:cs="Arial"/>
+          <w:sz w:val="24"/>
+          <w:szCs w:val="24"/>
+        </w:rPr>
+        <w:t>char</w:t>
+      </w:r>
+      <w:proofErr w:type="spellEnd"/>
+      <w:r>
+        <w:rPr>
+          <w:rFonts w:ascii="Arial" w:hAnsi="Arial" w:cs="Arial"/>
+          <w:sz w:val="24"/>
+          <w:szCs w:val="24"/>
+        </w:rPr>
+        <w:t xml:space="preserve">, </w:t>
+      </w:r>
+      <w:proofErr w:type="spellStart"/>
+      <w:r>
+        <w:rPr>
+          <w:rFonts w:ascii="Arial" w:hAnsi="Arial" w:cs="Arial"/>
+          <w:sz w:val="24"/>
+          <w:szCs w:val="24"/>
+        </w:rPr>
+        <w:t>unsigned</w:t>
+      </w:r>
+      <w:proofErr w:type="spellEnd"/>
+      <w:r>
+        <w:rPr>
+          <w:rFonts w:ascii="Arial" w:hAnsi="Arial" w:cs="Arial"/>
+          <w:sz w:val="24"/>
+          <w:szCs w:val="24"/>
+        </w:rPr>
+        <w:t xml:space="preserve"> </w:t>
+      </w:r>
+      <w:proofErr w:type="spellStart"/>
+      <w:r>
+        <w:rPr>
+          <w:rFonts w:ascii="Arial" w:hAnsi="Arial" w:cs="Arial"/>
+          <w:sz w:val="24"/>
+          <w:szCs w:val="24"/>
+        </w:rPr>
+        <w:t>char</w:t>
+      </w:r>
+      <w:proofErr w:type="spellEnd"/>
+      <w:r>
+        <w:rPr>
+          <w:rFonts w:ascii="Arial" w:hAnsi="Arial" w:cs="Arial"/>
+          <w:sz w:val="24"/>
+          <w:szCs w:val="24"/>
+        </w:rPr>
+        <w:t xml:space="preserve">, byte, </w:t>
+      </w:r>
+      <w:proofErr w:type="spellStart"/>
+      <w:r>
+        <w:rPr>
+          <w:rFonts w:ascii="Arial" w:hAnsi="Arial" w:cs="Arial"/>
+          <w:sz w:val="24"/>
+          <w:szCs w:val="24"/>
+        </w:rPr>
+        <w:t>int</w:t>
+      </w:r>
+      <w:proofErr w:type="spellEnd"/>
+      <w:r>
+        <w:rPr>
+          <w:rFonts w:ascii="Arial" w:hAnsi="Arial" w:cs="Arial"/>
+          <w:sz w:val="24"/>
+          <w:szCs w:val="24"/>
+        </w:rPr>
+        <w:t xml:space="preserve">, </w:t>
+      </w:r>
+      <w:proofErr w:type="spellStart"/>
+      <w:r>
+        <w:rPr>
+          <w:rFonts w:ascii="Arial" w:hAnsi="Arial" w:cs="Arial"/>
+          <w:sz w:val="24"/>
+          <w:szCs w:val="24"/>
+        </w:rPr>
+        <w:t>unsigned</w:t>
+      </w:r>
+      <w:proofErr w:type="spellEnd"/>
+      <w:r>
+        <w:rPr>
+          <w:rFonts w:ascii="Arial" w:hAnsi="Arial" w:cs="Arial"/>
+          <w:sz w:val="24"/>
+          <w:szCs w:val="24"/>
+        </w:rPr>
+        <w:t xml:space="preserve"> </w:t>
+      </w:r>
+      <w:proofErr w:type="spellStart"/>
+      <w:r>
+        <w:rPr>
+          <w:rFonts w:ascii="Arial" w:hAnsi="Arial" w:cs="Arial"/>
+          <w:sz w:val="24"/>
+          <w:szCs w:val="24"/>
+        </w:rPr>
+        <w:t>int</w:t>
+      </w:r>
+      <w:proofErr w:type="spellEnd"/>
+      <w:r>
+        <w:rPr>
+          <w:rFonts w:ascii="Arial" w:hAnsi="Arial" w:cs="Arial"/>
+          <w:sz w:val="24"/>
+          <w:szCs w:val="24"/>
+        </w:rPr>
+        <w:t xml:space="preserve">, </w:t>
+      </w:r>
+      <w:proofErr w:type="spellStart"/>
+      <w:r>
+        <w:rPr>
+          <w:rFonts w:ascii="Arial" w:hAnsi="Arial" w:cs="Arial"/>
+          <w:sz w:val="24"/>
+          <w:szCs w:val="24"/>
+        </w:rPr>
+        <w:t>word</w:t>
+      </w:r>
+      <w:proofErr w:type="spellEnd"/>
+      <w:r>
+        <w:rPr>
+          <w:rFonts w:ascii="Arial" w:hAnsi="Arial" w:cs="Arial"/>
+          <w:sz w:val="24"/>
+          <w:szCs w:val="24"/>
+        </w:rPr>
+        <w:t xml:space="preserve">, </w:t>
+      </w:r>
+      <w:proofErr w:type="spellStart"/>
+      <w:r>
+        <w:rPr>
+          <w:rFonts w:ascii="Arial" w:hAnsi="Arial" w:cs="Arial"/>
+          <w:sz w:val="24"/>
+          <w:szCs w:val="24"/>
+        </w:rPr>
+        <w:t>long</w:t>
+      </w:r>
+      <w:proofErr w:type="spellEnd"/>
+      <w:r>
+        <w:rPr>
+          <w:rFonts w:ascii="Arial" w:hAnsi="Arial" w:cs="Arial"/>
+          <w:sz w:val="24"/>
+          <w:szCs w:val="24"/>
+        </w:rPr>
+        <w:t xml:space="preserve">, </w:t>
+      </w:r>
+      <w:proofErr w:type="spellStart"/>
+      <w:r>
+        <w:rPr>
+          <w:rFonts w:ascii="Arial" w:hAnsi="Arial" w:cs="Arial"/>
+          <w:sz w:val="24"/>
+          <w:szCs w:val="24"/>
+        </w:rPr>
+        <w:t>unsigned</w:t>
+      </w:r>
+      <w:proofErr w:type="spellEnd"/>
+      <w:r>
+        <w:rPr>
+          <w:rFonts w:ascii="Arial" w:hAnsi="Arial" w:cs="Arial"/>
+          <w:sz w:val="24"/>
+          <w:szCs w:val="24"/>
+        </w:rPr>
+        <w:t xml:space="preserve"> </w:t>
+      </w:r>
+      <w:proofErr w:type="spellStart"/>
+      <w:r>
+        <w:rPr>
+          <w:rFonts w:ascii="Arial" w:hAnsi="Arial" w:cs="Arial"/>
+          <w:sz w:val="24"/>
+          <w:szCs w:val="24"/>
+        </w:rPr>
+        <w:t>long</w:t>
+      </w:r>
+      <w:proofErr w:type="spellEnd"/>
+      <w:r>
+        <w:rPr>
+          <w:rFonts w:ascii="Arial" w:hAnsi="Arial" w:cs="Arial"/>
+          <w:sz w:val="24"/>
+          <w:szCs w:val="24"/>
+        </w:rPr>
+        <w:t xml:space="preserve">, </w:t>
+      </w:r>
+      <w:proofErr w:type="spellStart"/>
+      <w:r>
+        <w:rPr>
+          <w:rFonts w:ascii="Arial" w:hAnsi="Arial" w:cs="Arial"/>
+          <w:sz w:val="24"/>
+          <w:szCs w:val="24"/>
+        </w:rPr>
+        <w:t>float</w:t>
+      </w:r>
+      <w:proofErr w:type="spellEnd"/>
+      <w:r>
+        <w:rPr>
+          <w:rFonts w:ascii="Arial" w:hAnsi="Arial" w:cs="Arial"/>
+          <w:sz w:val="24"/>
+          <w:szCs w:val="24"/>
+        </w:rPr>
+        <w:t xml:space="preserve">, </w:t>
+      </w:r>
+      <w:proofErr w:type="spellStart"/>
+      <w:r>
+        <w:rPr>
+          <w:rFonts w:ascii="Arial" w:hAnsi="Arial" w:cs="Arial"/>
+          <w:sz w:val="24"/>
+          <w:szCs w:val="24"/>
+        </w:rPr>
+        <w:t>double</w:t>
+      </w:r>
+      <w:proofErr w:type="spellEnd"/>
+      <w:r>
+        <w:rPr>
+          <w:rFonts w:ascii="Arial" w:hAnsi="Arial" w:cs="Arial"/>
+          <w:sz w:val="24"/>
+          <w:szCs w:val="24"/>
+        </w:rPr>
+        <w:t xml:space="preserve">, </w:t>
+      </w:r>
+      <w:proofErr w:type="spellStart"/>
+      <w:r>
+        <w:rPr>
+          <w:rFonts w:ascii="Arial" w:hAnsi="Arial" w:cs="Arial"/>
+          <w:sz w:val="24"/>
+          <w:szCs w:val="24"/>
+        </w:rPr>
+        <w:t>string</w:t>
+      </w:r>
+      <w:proofErr w:type="spellEnd"/>
+      <w:r>
+        <w:rPr>
+          <w:rFonts w:ascii="Arial" w:hAnsi="Arial" w:cs="Arial"/>
+          <w:sz w:val="24"/>
+          <w:szCs w:val="24"/>
+        </w:rPr>
+        <w:t xml:space="preserve">, </w:t>
+      </w:r>
+      <w:proofErr w:type="spellStart"/>
+      <w:r>
+        <w:rPr>
+          <w:rFonts w:ascii="Arial" w:hAnsi="Arial" w:cs="Arial"/>
+          <w:sz w:val="24"/>
+          <w:szCs w:val="24"/>
+        </w:rPr>
+        <w:t>String</w:t>
+      </w:r>
+      <w:proofErr w:type="spellEnd"/>
+      <w:r>
+        <w:rPr>
+          <w:rFonts w:ascii="Arial" w:hAnsi="Arial" w:cs="Arial"/>
+          <w:sz w:val="24"/>
+          <w:szCs w:val="24"/>
+        </w:rPr>
+        <w:t xml:space="preserve">, </w:t>
+      </w:r>
+      <w:proofErr w:type="spellStart"/>
+      <w:r>
+        <w:rPr>
+          <w:rFonts w:ascii="Arial" w:hAnsi="Arial" w:cs="Arial"/>
+          <w:sz w:val="24"/>
+          <w:szCs w:val="24"/>
+        </w:rPr>
+        <w:t>array</w:t>
+      </w:r>
+      <w:proofErr w:type="spellEnd"/>
+      <w:r>
+        <w:rPr>
+          <w:rFonts w:ascii="Arial" w:hAnsi="Arial" w:cs="Arial"/>
+          <w:sz w:val="24"/>
+          <w:szCs w:val="24"/>
+        </w:rPr>
+        <w:t xml:space="preserve">, </w:t>
+      </w:r>
+      <w:proofErr w:type="spellStart"/>
+      <w:r>
+        <w:rPr>
+          <w:rFonts w:ascii="Arial" w:hAnsi="Arial" w:cs="Arial"/>
+          <w:sz w:val="24"/>
+          <w:szCs w:val="24"/>
+        </w:rPr>
+        <w:t>void</w:t>
+      </w:r>
+      <w:proofErr w:type="spellEnd"/>
+      <w:r>
+        <w:rPr>
+          <w:rFonts w:ascii="Arial" w:hAnsi="Arial" w:cs="Arial"/>
+          <w:sz w:val="24"/>
+          <w:szCs w:val="24"/>
+        </w:rPr>
+        <w:t>.</w:t>
+      </w:r>
+    </w:p>
+    <w:p>
+      <w:pPr>
+        <w:pStyle w:val="Prrafodelista"/>
+        <w:jc w:val="both"/>
+        <w:rPr>
+          <w:rFonts w:ascii="Arial" w:hAnsi="Arial" w:cs="Arial"/>
+          <w:sz w:val="24"/>
+          <w:szCs w:val="24"/>
+        </w:rPr>
+      </w:pPr>
+    </w:p>
+    <w:p>
+      <w:pPr>
+        <w:pStyle w:val="Prrafodelista"/>
+        <w:numPr>
+          <w:ilvl w:val="0"/>
+          <w:numId w:val="2"/>
+        </w:numPr>
+        <w:jc w:val="both"/>
+        <w:rPr>
+          <w:rFonts w:ascii="Arial" w:hAnsi="Arial" w:cs="Arial"/>
+          <w:sz w:val="24"/>
+          <w:szCs w:val="24"/>
+        </w:rPr>
+      </w:pPr>
+      <w:proofErr w:type="spellStart"/>
+      <w:r>
+        <w:rPr>
+          <w:rFonts w:ascii="Arial" w:hAnsi="Arial" w:cs="Arial"/>
+          <w:b/>
+          <w:sz w:val="24"/>
+          <w:szCs w:val="24"/>
+        </w:rPr>
+        <w:t>Boolean</w:t>
+      </w:r>
+      <w:proofErr w:type="spellEnd"/>
+      <w:r>
+        <w:rPr>
+          <w:rFonts w:ascii="Arial" w:hAnsi="Arial" w:cs="Arial"/>
+          <w:b/>
+          <w:sz w:val="24"/>
+          <w:szCs w:val="24"/>
+        </w:rPr>
+        <w:t xml:space="preserve">: </w:t>
+      </w:r>
+      <w:r>
+        <w:rPr>
+          <w:rFonts w:ascii="Arial" w:hAnsi="Arial" w:cs="Arial"/>
+          <w:sz w:val="24"/>
+          <w:szCs w:val="24"/>
+        </w:rPr>
+        <w:t xml:space="preserve">Tiene uno de dos valores, verdadero o falso. (Cada variable </w:t>
+      </w:r>
+      <w:proofErr w:type="spellStart"/>
+      <w:r>
+        <w:rPr>
+          <w:rFonts w:ascii="Arial" w:hAnsi="Arial" w:cs="Arial"/>
+          <w:sz w:val="24"/>
+          <w:szCs w:val="24"/>
+        </w:rPr>
+        <w:t>boolean</w:t>
+      </w:r>
+      <w:proofErr w:type="spellEnd"/>
+      <w:r>
+        <w:rPr>
+          <w:rFonts w:ascii="Arial" w:hAnsi="Arial" w:cs="Arial"/>
+          <w:sz w:val="24"/>
+          <w:szCs w:val="24"/>
+        </w:rPr>
+        <w:t xml:space="preserve"> ocupa un byte de memoria).</w:t>
+      </w:r>
+    </w:p>
+    <w:p>
+      <w:pPr>
+        <w:pStyle w:val="Prrafodelista"/>
+        <w:numPr>
+          <w:ilvl w:val="0"/>
+          <w:numId w:val="2"/>
+        </w:numPr>
+        <w:jc w:val="both"/>
+        <w:rPr>
+          <w:rFonts w:ascii="Arial" w:hAnsi="Arial" w:cs="Arial"/>
+          <w:b/>
+          <w:sz w:val="24"/>
+          <w:szCs w:val="24"/>
+        </w:rPr>
+      </w:pPr>
+      <w:proofErr w:type="spellStart"/>
+      <w:r>
+        <w:rPr>
+          <w:rFonts w:ascii="Arial" w:hAnsi="Arial" w:cs="Arial"/>
+          <w:b/>
+          <w:sz w:val="24"/>
+          <w:szCs w:val="24"/>
+        </w:rPr>
+        <w:t>C</w:t>
+      </w:r>
+      <w:r>
+        <w:rPr>
+          <w:rFonts w:ascii="Arial" w:hAnsi="Arial" w:cs="Arial"/>
+          <w:b/>
+          <w:sz w:val="24"/>
+          <w:szCs w:val="24"/>
+        </w:rPr>
+        <w:t>har</w:t>
+      </w:r>
+      <w:proofErr w:type="spellEnd"/>
+      <w:r>
+        <w:rPr>
+          <w:rFonts w:ascii="Arial" w:hAnsi="Arial" w:cs="Arial"/>
+          <w:b/>
+          <w:sz w:val="24"/>
+          <w:szCs w:val="24"/>
+        </w:rPr>
+        <w:t xml:space="preserve">: </w:t>
+      </w:r>
+      <w:r>
+        <w:rPr>
+          <w:rFonts w:ascii="Arial" w:hAnsi="Arial" w:cs="Arial"/>
+          <w:sz w:val="24"/>
+          <w:szCs w:val="24"/>
+        </w:rPr>
+        <w:t>Un tipo de datos que ocupa 1 byte de memoria que almacena un valor de carácter</w:t>
+      </w:r>
+      <w:r>
+        <w:rPr>
+          <w:rFonts w:ascii="Arial" w:hAnsi="Arial" w:cs="Arial"/>
+          <w:sz w:val="24"/>
+          <w:szCs w:val="24"/>
+        </w:rPr>
+        <w:t>.</w:t>
+      </w:r>
+    </w:p>
+    <w:p>
+      <w:pPr>
+        <w:pStyle w:val="Prrafodelista"/>
+        <w:numPr>
+          <w:ilvl w:val="0"/>
+          <w:numId w:val="2"/>
+        </w:numPr>
+        <w:jc w:val="both"/>
+        <w:rPr>
+          <w:rFonts w:ascii="Arial" w:hAnsi="Arial" w:cs="Arial"/>
+          <w:b/>
+          <w:sz w:val="24"/>
+          <w:szCs w:val="24"/>
+        </w:rPr>
+      </w:pPr>
+      <w:proofErr w:type="spellStart"/>
+      <w:r>
+        <w:rPr>
+          <w:rFonts w:ascii="Arial" w:hAnsi="Arial" w:cs="Arial"/>
+          <w:b/>
+          <w:sz w:val="24"/>
+          <w:szCs w:val="24"/>
+        </w:rPr>
+        <w:t>U</w:t>
+      </w:r>
+      <w:r>
+        <w:rPr>
+          <w:rFonts w:ascii="Arial" w:hAnsi="Arial" w:cs="Arial"/>
+          <w:b/>
+          <w:sz w:val="24"/>
+          <w:szCs w:val="24"/>
+        </w:rPr>
+        <w:t>nsigned</w:t>
+      </w:r>
+      <w:proofErr w:type="spellEnd"/>
+      <w:r>
+        <w:rPr>
+          <w:rFonts w:ascii="Arial" w:hAnsi="Arial" w:cs="Arial"/>
+          <w:b/>
+          <w:sz w:val="24"/>
+          <w:szCs w:val="24"/>
+        </w:rPr>
+        <w:t xml:space="preserve"> </w:t>
+      </w:r>
+      <w:proofErr w:type="spellStart"/>
+      <w:r>
+        <w:rPr>
+          <w:rFonts w:ascii="Arial" w:hAnsi="Arial" w:cs="Arial"/>
+          <w:b/>
+          <w:sz w:val="24"/>
+          <w:szCs w:val="24"/>
+        </w:rPr>
+        <w:t>char</w:t>
+      </w:r>
+      <w:proofErr w:type="spellEnd"/>
+      <w:r>
+        <w:rPr>
+          <w:rFonts w:ascii="Arial" w:hAnsi="Arial" w:cs="Arial"/>
+          <w:b/>
+          <w:sz w:val="24"/>
+          <w:szCs w:val="24"/>
+        </w:rPr>
+        <w:t xml:space="preserve">: </w:t>
+      </w:r>
+      <w:r>
+        <w:rPr>
+          <w:rFonts w:ascii="Arial" w:hAnsi="Arial" w:cs="Arial"/>
+          <w:sz w:val="24"/>
+          <w:szCs w:val="24"/>
+        </w:rPr>
+        <w:t xml:space="preserve">Un tipo de datos </w:t>
+      </w:r>
+      <w:proofErr w:type="spellStart"/>
+      <w:r>
+        <w:rPr>
+          <w:rFonts w:ascii="Arial" w:hAnsi="Arial" w:cs="Arial"/>
+          <w:sz w:val="24"/>
+          <w:szCs w:val="24"/>
+        </w:rPr>
+        <w:t>unsigned</w:t>
+      </w:r>
+      <w:proofErr w:type="spellEnd"/>
+      <w:r>
+        <w:rPr>
+          <w:rFonts w:ascii="Arial" w:hAnsi="Arial" w:cs="Arial"/>
+          <w:sz w:val="24"/>
+          <w:szCs w:val="24"/>
+        </w:rPr>
+        <w:t xml:space="preserve"> que ocupa 1 byte de memoria. Lo mismo que el tipo de datos byte. El tipo de datos </w:t>
+      </w:r>
+      <w:proofErr w:type="spellStart"/>
+      <w:r>
+        <w:rPr>
+          <w:rFonts w:ascii="Arial" w:hAnsi="Arial" w:cs="Arial"/>
+          <w:sz w:val="24"/>
+          <w:szCs w:val="24"/>
+        </w:rPr>
+        <w:t>unsigned</w:t>
+      </w:r>
+      <w:proofErr w:type="spellEnd"/>
+      <w:r>
+        <w:rPr>
+          <w:rFonts w:ascii="Arial" w:hAnsi="Arial" w:cs="Arial"/>
+          <w:sz w:val="24"/>
+          <w:szCs w:val="24"/>
+        </w:rPr>
+        <w:t xml:space="preserve"> </w:t>
+      </w:r>
+      <w:proofErr w:type="spellStart"/>
+      <w:r>
+        <w:rPr>
+          <w:rFonts w:ascii="Arial" w:hAnsi="Arial" w:cs="Arial"/>
+          <w:sz w:val="24"/>
+          <w:szCs w:val="24"/>
+        </w:rPr>
+        <w:t>char</w:t>
+      </w:r>
+      <w:proofErr w:type="spellEnd"/>
+      <w:r>
+        <w:rPr>
+          <w:rFonts w:ascii="Arial" w:hAnsi="Arial" w:cs="Arial"/>
+          <w:sz w:val="24"/>
+          <w:szCs w:val="24"/>
+        </w:rPr>
+        <w:t xml:space="preserve"> codifica números del 0 al 255.</w:t>
+      </w:r>
+    </w:p>
+    <w:p>
+      <w:pPr>
+        <w:pStyle w:val="Prrafodelista"/>
+        <w:numPr>
+          <w:ilvl w:val="0"/>
+          <w:numId w:val="2"/>
+        </w:numPr>
+        <w:jc w:val="both"/>
+        <w:rPr>
+          <w:rFonts w:ascii="Arial" w:hAnsi="Arial" w:cs="Arial"/>
+          <w:sz w:val="24"/>
+          <w:szCs w:val="24"/>
+        </w:rPr>
+      </w:pPr>
+      <w:r>
+        <w:rPr>
+          <w:rFonts w:ascii="Arial" w:hAnsi="Arial" w:cs="Arial"/>
+          <w:b/>
+          <w:sz w:val="24"/>
+          <w:szCs w:val="24"/>
+        </w:rPr>
+        <w:t>B</w:t>
+      </w:r>
+      <w:r>
+        <w:rPr>
+          <w:rFonts w:ascii="Arial" w:hAnsi="Arial" w:cs="Arial"/>
+          <w:b/>
+          <w:sz w:val="24"/>
+          <w:szCs w:val="24"/>
+        </w:rPr>
+        <w:t>yte</w:t>
+      </w:r>
+      <w:r>
+        <w:rPr>
+          <w:rFonts w:ascii="Arial" w:hAnsi="Arial" w:cs="Arial"/>
+          <w:b/>
+          <w:sz w:val="24"/>
+          <w:szCs w:val="24"/>
+        </w:rPr>
+        <w:t>:</w:t>
+      </w:r>
+      <w:r>
+        <w:rPr>
+          <w:rFonts w:ascii="Arial" w:hAnsi="Arial" w:cs="Arial"/>
+          <w:sz w:val="24"/>
+          <w:szCs w:val="24"/>
+        </w:rPr>
+        <w:t xml:space="preserve"> Un byte almacena un número sin signo de 8 bits, desde 0 hasta 255.</w:t>
+      </w:r>
+    </w:p>
+    <w:p>
+      <w:pPr>
+        <w:pStyle w:val="Prrafodelista"/>
+        <w:numPr>
+          <w:ilvl w:val="0"/>
+          <w:numId w:val="2"/>
+        </w:numPr>
+        <w:jc w:val="both"/>
+        <w:rPr>
+          <w:rFonts w:ascii="Arial" w:hAnsi="Arial" w:cs="Arial"/>
+          <w:sz w:val="24"/>
+          <w:szCs w:val="24"/>
+        </w:rPr>
+      </w:pPr>
+      <w:r>
+        <w:rPr>
+          <w:rFonts w:ascii="Arial" w:hAnsi="Arial" w:cs="Arial"/>
+          <w:b/>
+          <w:sz w:val="24"/>
+          <w:szCs w:val="24"/>
+        </w:rPr>
+        <w:lastRenderedPageBreak/>
+        <w:t xml:space="preserve"> </w:t>
+      </w:r>
+      <w:proofErr w:type="spellStart"/>
+      <w:r>
+        <w:rPr>
+          <w:rFonts w:ascii="Arial" w:hAnsi="Arial" w:cs="Arial"/>
+          <w:b/>
+          <w:sz w:val="24"/>
+          <w:szCs w:val="24"/>
+        </w:rPr>
+        <w:t>I</w:t>
+      </w:r>
+      <w:r>
+        <w:rPr>
+          <w:rFonts w:ascii="Arial" w:hAnsi="Arial" w:cs="Arial"/>
+          <w:b/>
+          <w:sz w:val="24"/>
+          <w:szCs w:val="24"/>
+        </w:rPr>
+        <w:t>nt</w:t>
+      </w:r>
+      <w:proofErr w:type="spellEnd"/>
+      <w:r>
+        <w:rPr>
+          <w:rFonts w:ascii="Arial" w:hAnsi="Arial" w:cs="Arial"/>
+          <w:b/>
+          <w:sz w:val="24"/>
+          <w:szCs w:val="24"/>
+        </w:rPr>
+        <w:t>:</w:t>
+      </w:r>
+      <w:r>
+        <w:t xml:space="preserve"> </w:t>
+      </w:r>
+      <w:r>
+        <w:rPr>
+          <w:rFonts w:ascii="Arial" w:hAnsi="Arial" w:cs="Arial"/>
+          <w:sz w:val="24"/>
+          <w:szCs w:val="24"/>
+        </w:rPr>
+        <w:t xml:space="preserve">En el </w:t>
       </w:r>
       <w:proofErr w:type="spellStart"/>
       <w:r>
@@ -1767,190 +2669,404 @@
           <w:sz w:val="24"/>
           <w:szCs w:val="24"/>
         </w:rPr>
-        <w:t xml:space="preserve">. No dude en revisar cada directorio. La función </w:t>
-      </w:r>
-      <w:proofErr w:type="spellStart"/>
-      <w:r>
-        <w:rPr>
-          <w:rFonts w:ascii="Arial" w:hAnsi="Arial" w:cs="Arial"/>
-          <w:sz w:val="24"/>
-          <w:szCs w:val="24"/>
-        </w:rPr>
-        <w:t>main</w:t>
-      </w:r>
-      <w:proofErr w:type="spellEnd"/>
-      <w:r>
-        <w:rPr>
-          <w:rFonts w:ascii="Arial" w:hAnsi="Arial" w:cs="Arial"/>
-          <w:sz w:val="24"/>
-          <w:szCs w:val="24"/>
-        </w:rPr>
-        <w:t xml:space="preserve"> en un programa en C es el punto de entrada del programa. </w:t>
-      </w:r>
-    </w:p>
-    <w:p>
-      <w:pPr>
-        <w:pStyle w:val="Prrafodelista"/>
-        <w:jc w:val="both"/>
-        <w:rPr>
-          <w:rFonts w:ascii="Arial" w:hAnsi="Arial" w:cs="Arial"/>
-          <w:sz w:val="24"/>
-          <w:szCs w:val="24"/>
-        </w:rPr>
-      </w:pPr>
-      <w:r>
-        <w:rPr>
-          <w:rFonts w:ascii="Arial" w:hAnsi="Arial" w:cs="Arial"/>
-          <w:sz w:val="24"/>
-          <w:szCs w:val="24"/>
-        </w:rPr>
-        <w:t xml:space="preserve">P5a. ¿Cuántas veces se ejecuta la función </w:t>
-      </w:r>
-      <w:proofErr w:type="spellStart"/>
-      <w:r>
-        <w:rPr>
-          <w:rFonts w:ascii="Arial" w:hAnsi="Arial" w:cs="Arial"/>
-          <w:sz w:val="24"/>
-          <w:szCs w:val="24"/>
-        </w:rPr>
-        <w:t>setup</w:t>
-      </w:r>
-      <w:proofErr w:type="spellEnd"/>
-      <w:r>
-        <w:rPr>
-          <w:rFonts w:ascii="Arial" w:hAnsi="Arial" w:cs="Arial"/>
-          <w:sz w:val="24"/>
-          <w:szCs w:val="24"/>
-        </w:rPr>
-        <w:t>?</w:t>
-      </w:r>
-    </w:p>
-    <w:p>
-      <w:pPr>
-        <w:pStyle w:val="Prrafodelista"/>
-        <w:jc w:val="both"/>
-        <w:rPr>
-          <w:rFonts w:ascii="Arial" w:hAnsi="Arial" w:cs="Arial"/>
-          <w:sz w:val="24"/>
-          <w:szCs w:val="24"/>
-        </w:rPr>
-      </w:pPr>
-      <w:r>
-        <w:rPr>
-          <w:rFonts w:ascii="Arial" w:hAnsi="Arial" w:cs="Arial"/>
-          <w:sz w:val="24"/>
-          <w:szCs w:val="24"/>
-        </w:rPr>
-        <w:t xml:space="preserve"> 1 ves</w:t>
-      </w:r>
-    </w:p>
-    <w:p>
-      <w:pPr>
-        <w:pStyle w:val="Prrafodelista"/>
-        <w:jc w:val="both"/>
-        <w:rPr>
-          <w:rFonts w:ascii="Arial" w:hAnsi="Arial" w:cs="Arial"/>
-          <w:sz w:val="24"/>
-          <w:szCs w:val="24"/>
-        </w:rPr>
-      </w:pPr>
-      <w:r>
-        <w:rPr>
-          <w:rFonts w:ascii="Arial" w:hAnsi="Arial" w:cs="Arial"/>
-          <w:sz w:val="24"/>
-          <w:szCs w:val="24"/>
-        </w:rPr>
-        <w:t xml:space="preserve">P5b. ¿Cuántas veces se ejecuta la función </w:t>
-      </w:r>
-      <w:proofErr w:type="spellStart"/>
-      <w:r>
-        <w:rPr>
-          <w:rFonts w:ascii="Arial" w:hAnsi="Arial" w:cs="Arial"/>
-          <w:sz w:val="24"/>
-          <w:szCs w:val="24"/>
-        </w:rPr>
-        <w:t>loop</w:t>
-      </w:r>
-      <w:proofErr w:type="spellEnd"/>
-      <w:r>
-        <w:rPr>
-          <w:rFonts w:ascii="Arial" w:hAnsi="Arial" w:cs="Arial"/>
-          <w:sz w:val="24"/>
-          <w:szCs w:val="24"/>
-        </w:rPr>
-        <w:t>?</w:t>
-      </w:r>
-    </w:p>
-    <w:p>
-      <w:pPr>
-        <w:pStyle w:val="Prrafodelista"/>
-        <w:jc w:val="both"/>
-        <w:rPr>
-          <w:rFonts w:ascii="Arial" w:hAnsi="Arial" w:cs="Arial"/>
-          <w:sz w:val="24"/>
-          <w:szCs w:val="24"/>
-        </w:rPr>
-      </w:pPr>
-      <w:r>
-        <w:rPr>
-          <w:rFonts w:ascii="Arial" w:hAnsi="Arial" w:cs="Arial"/>
-          <w:sz w:val="24"/>
-          <w:szCs w:val="24"/>
-        </w:rPr>
-        <w:t xml:space="preserve">Infinitas veces </w:t>
-      </w:r>
-    </w:p>
-    <w:p>
-      <w:pPr>
-        <w:pStyle w:val="Prrafodelista"/>
-        <w:jc w:val="both"/>
-        <w:rPr>
-          <w:rFonts w:ascii="Arial" w:hAnsi="Arial" w:cs="Arial"/>
-          <w:sz w:val="24"/>
-          <w:szCs w:val="24"/>
-        </w:rPr>
-      </w:pPr>
-      <w:r>
-        <w:rPr>
-          <w:rFonts w:ascii="Arial" w:hAnsi="Arial" w:cs="Arial"/>
-          <w:sz w:val="24"/>
-          <w:szCs w:val="24"/>
-        </w:rPr>
-        <w:t>P5c. ¿Cuál es la ruta del archivo main.cpp en el sistema de archivos?</w:t>
-      </w:r>
-    </w:p>
-    <w:p>
-      <w:pPr>
-        <w:pStyle w:val="Prrafodelista"/>
-        <w:jc w:val="both"/>
-        <w:rPr>
-          <w:rFonts w:ascii="Arial" w:hAnsi="Arial" w:cs="Arial"/>
-          <w:sz w:val="24"/>
-          <w:szCs w:val="24"/>
-        </w:rPr>
-      </w:pPr>
-    </w:p>
-    <w:p>
-      <w:pPr>
-        <w:pStyle w:val="Prrafodelista"/>
-        <w:jc w:val="both"/>
-        <w:rPr>
-          <w:rFonts w:ascii="Arial" w:hAnsi="Arial" w:cs="Arial"/>
-          <w:sz w:val="24"/>
-          <w:szCs w:val="24"/>
-        </w:rPr>
-      </w:pPr>
-    </w:p>
-    <w:p>
-      <w:pPr>
-        <w:pStyle w:val="Prrafodelista"/>
-        <w:jc w:val="both"/>
-        <w:rPr>
-          <w:rFonts w:ascii="Arial" w:hAnsi="Arial" w:cs="Arial"/>
-          <w:sz w:val="24"/>
-          <w:szCs w:val="24"/>
-        </w:rPr>
-      </w:pPr>
+        <w:t xml:space="preserve"> Uno (y otras tarjetas </w:t>
+      </w:r>
+      <w:proofErr w:type="spellStart"/>
+      <w:r>
+        <w:rPr>
+          <w:rFonts w:ascii="Arial" w:hAnsi="Arial" w:cs="Arial"/>
+          <w:sz w:val="24"/>
+          <w:szCs w:val="24"/>
+        </w:rPr>
+        <w:t>ATMega</w:t>
+      </w:r>
+      <w:proofErr w:type="spellEnd"/>
+      <w:r>
+        <w:rPr>
+          <w:rFonts w:ascii="Arial" w:hAnsi="Arial" w:cs="Arial"/>
+          <w:sz w:val="24"/>
+          <w:szCs w:val="24"/>
+        </w:rPr>
+        <w:t xml:space="preserve"> basado) un </w:t>
+      </w:r>
+      <w:proofErr w:type="spellStart"/>
+      <w:r>
+        <w:rPr>
+          <w:rFonts w:ascii="Arial" w:hAnsi="Arial" w:cs="Arial"/>
+          <w:sz w:val="24"/>
+          <w:szCs w:val="24"/>
+        </w:rPr>
+        <w:t>int</w:t>
+      </w:r>
+      <w:proofErr w:type="spellEnd"/>
+      <w:r>
+        <w:rPr>
+          <w:rFonts w:ascii="Arial" w:hAnsi="Arial" w:cs="Arial"/>
+          <w:sz w:val="24"/>
+          <w:szCs w:val="24"/>
+        </w:rPr>
+        <w:t xml:space="preserve"> almacena un valor de 16 bits (2 bytes). Esto produce una gama de-32,768 a 32.767 (valor mínimo de -2 ^ 15 y un valor máximo de (2 ^ 15) - 1).  En el </w:t>
+      </w:r>
+      <w:proofErr w:type="spellStart"/>
+      <w:r>
+        <w:rPr>
+          <w:rFonts w:ascii="Arial" w:hAnsi="Arial" w:cs="Arial"/>
+          <w:sz w:val="24"/>
+          <w:szCs w:val="24"/>
+        </w:rPr>
+        <w:t>Arduino</w:t>
+      </w:r>
+      <w:proofErr w:type="spellEnd"/>
+      <w:r>
+        <w:rPr>
+          <w:rFonts w:ascii="Arial" w:hAnsi="Arial" w:cs="Arial"/>
+          <w:sz w:val="24"/>
+          <w:szCs w:val="24"/>
+        </w:rPr>
+        <w:t xml:space="preserve"> </w:t>
+      </w:r>
+      <w:proofErr w:type="spellStart"/>
+      <w:r>
+        <w:rPr>
+          <w:rFonts w:ascii="Arial" w:hAnsi="Arial" w:cs="Arial"/>
+          <w:sz w:val="24"/>
+          <w:szCs w:val="24"/>
+        </w:rPr>
+        <w:t>Due</w:t>
+      </w:r>
+      <w:proofErr w:type="spellEnd"/>
+      <w:r>
+        <w:rPr>
+          <w:rFonts w:ascii="Arial" w:hAnsi="Arial" w:cs="Arial"/>
+          <w:sz w:val="24"/>
+          <w:szCs w:val="24"/>
+        </w:rPr>
+        <w:t xml:space="preserve">, un </w:t>
+      </w:r>
+      <w:proofErr w:type="spellStart"/>
+      <w:r>
+        <w:rPr>
+          <w:rFonts w:ascii="Arial" w:hAnsi="Arial" w:cs="Arial"/>
+          <w:sz w:val="24"/>
+          <w:szCs w:val="24"/>
+        </w:rPr>
+        <w:t>int</w:t>
+      </w:r>
+      <w:proofErr w:type="spellEnd"/>
+      <w:r>
+        <w:rPr>
+          <w:rFonts w:ascii="Arial" w:hAnsi="Arial" w:cs="Arial"/>
+          <w:sz w:val="24"/>
+          <w:szCs w:val="24"/>
+        </w:rPr>
+        <w:t xml:space="preserve"> almacena un valor de 32 bits (4 bytes). Esto produce una gama de</w:t>
+      </w:r>
+      <w:r>
+        <w:rPr>
+          <w:rFonts w:ascii="Arial" w:hAnsi="Arial" w:cs="Arial"/>
+          <w:sz w:val="24"/>
+          <w:szCs w:val="24"/>
+        </w:rPr>
+        <w:t xml:space="preserve"> </w:t>
+      </w:r>
+    </w:p>
+    <w:p>
+      <w:pPr>
+        <w:pStyle w:val="Prrafodelista"/>
+        <w:jc w:val="both"/>
+        <w:rPr>
+          <w:rFonts w:ascii="Arial" w:hAnsi="Arial" w:cs="Arial"/>
+          <w:sz w:val="24"/>
+          <w:szCs w:val="24"/>
+        </w:rPr>
+      </w:pPr>
+      <w:r>
+        <w:rPr>
+          <w:rFonts w:ascii="Arial" w:hAnsi="Arial" w:cs="Arial"/>
+          <w:sz w:val="24"/>
+          <w:szCs w:val="24"/>
+        </w:rPr>
+        <w:t>-2</w:t>
+      </w:r>
+      <w:proofErr w:type="gramStart"/>
+      <w:r>
+        <w:rPr>
+          <w:rFonts w:ascii="Arial" w:hAnsi="Arial" w:cs="Arial"/>
+          <w:sz w:val="24"/>
+          <w:szCs w:val="24"/>
+        </w:rPr>
+        <w:t>,147,483,648</w:t>
+      </w:r>
+      <w:proofErr w:type="gramEnd"/>
+      <w:r>
+        <w:rPr>
+          <w:rFonts w:ascii="Arial" w:hAnsi="Arial" w:cs="Arial"/>
+          <w:sz w:val="24"/>
+          <w:szCs w:val="24"/>
+        </w:rPr>
+        <w:t xml:space="preserve"> a 2,147,483,647 (valor mínimo de -2 ^ 31 y un valor máximo de (2 ^ 31) - 1).</w:t>
+      </w:r>
+    </w:p>
+    <w:p>
+      <w:pPr>
+        <w:pStyle w:val="Prrafodelista"/>
+        <w:numPr>
+          <w:ilvl w:val="0"/>
+          <w:numId w:val="2"/>
+        </w:numPr>
+        <w:jc w:val="both"/>
+        <w:rPr>
+          <w:rFonts w:ascii="Arial" w:hAnsi="Arial" w:cs="Arial"/>
+          <w:sz w:val="24"/>
+          <w:szCs w:val="24"/>
+        </w:rPr>
+      </w:pPr>
+      <w:proofErr w:type="spellStart"/>
+      <w:r>
+        <w:rPr>
+          <w:rFonts w:ascii="Arial" w:hAnsi="Arial" w:cs="Arial"/>
+          <w:b/>
+          <w:sz w:val="24"/>
+          <w:szCs w:val="24"/>
+        </w:rPr>
+        <w:t>unsigned</w:t>
+      </w:r>
+      <w:proofErr w:type="spellEnd"/>
+      <w:r>
+        <w:rPr>
+          <w:rFonts w:ascii="Arial" w:hAnsi="Arial" w:cs="Arial"/>
+          <w:b/>
+          <w:sz w:val="24"/>
+          <w:szCs w:val="24"/>
+        </w:rPr>
+        <w:t xml:space="preserve"> </w:t>
+      </w:r>
+      <w:proofErr w:type="spellStart"/>
+      <w:r>
+        <w:rPr>
+          <w:rFonts w:ascii="Arial" w:hAnsi="Arial" w:cs="Arial"/>
+          <w:b/>
+          <w:sz w:val="24"/>
+          <w:szCs w:val="24"/>
+        </w:rPr>
+        <w:t>int</w:t>
+      </w:r>
+      <w:proofErr w:type="spellEnd"/>
+      <w:r>
+        <w:rPr>
+          <w:rFonts w:ascii="Arial" w:hAnsi="Arial" w:cs="Arial"/>
+          <w:b/>
+          <w:sz w:val="24"/>
+          <w:szCs w:val="24"/>
+        </w:rPr>
+        <w:t>:</w:t>
+      </w:r>
+      <w:r>
+        <w:t xml:space="preserve"> </w:t>
+      </w:r>
+      <w:r>
+        <w:rPr>
+          <w:rFonts w:ascii="Arial" w:hAnsi="Arial" w:cs="Arial"/>
+          <w:sz w:val="24"/>
+          <w:szCs w:val="24"/>
+        </w:rPr>
+        <w:t xml:space="preserve">En la ONU y otras tarjetas ATMEGA basado, </w:t>
+      </w:r>
+      <w:proofErr w:type="spellStart"/>
+      <w:r>
+        <w:rPr>
+          <w:rFonts w:ascii="Arial" w:hAnsi="Arial" w:cs="Arial"/>
+          <w:sz w:val="24"/>
+          <w:szCs w:val="24"/>
+        </w:rPr>
+        <w:t>unsigned</w:t>
+      </w:r>
+      <w:proofErr w:type="spellEnd"/>
+      <w:r>
+        <w:rPr>
+          <w:rFonts w:ascii="Arial" w:hAnsi="Arial" w:cs="Arial"/>
+          <w:sz w:val="24"/>
+          <w:szCs w:val="24"/>
+        </w:rPr>
+        <w:t xml:space="preserve"> </w:t>
+      </w:r>
+      <w:proofErr w:type="spellStart"/>
+      <w:r>
+        <w:rPr>
+          <w:rFonts w:ascii="Arial" w:hAnsi="Arial" w:cs="Arial"/>
+          <w:sz w:val="24"/>
+          <w:szCs w:val="24"/>
+        </w:rPr>
+        <w:t>ints</w:t>
+      </w:r>
+      <w:proofErr w:type="spellEnd"/>
+      <w:r>
+        <w:rPr>
+          <w:rFonts w:ascii="Arial" w:hAnsi="Arial" w:cs="Arial"/>
+          <w:sz w:val="24"/>
+          <w:szCs w:val="24"/>
+        </w:rPr>
+        <w:t xml:space="preserve"> (enteros sin signo) son las mismas que </w:t>
+      </w:r>
+      <w:proofErr w:type="spellStart"/>
+      <w:r>
+        <w:rPr>
+          <w:rFonts w:ascii="Arial" w:hAnsi="Arial" w:cs="Arial"/>
+          <w:sz w:val="24"/>
+          <w:szCs w:val="24"/>
+        </w:rPr>
+        <w:t>ints</w:t>
+      </w:r>
+      <w:proofErr w:type="spellEnd"/>
+      <w:r>
+        <w:rPr>
+          <w:rFonts w:ascii="Arial" w:hAnsi="Arial" w:cs="Arial"/>
+          <w:sz w:val="24"/>
+          <w:szCs w:val="24"/>
+        </w:rPr>
+        <w:t xml:space="preserve"> que almacenan un valor de 2 bytes. En lugar de almacenar números negativos sin embargo solamente almacenan valores positivos, rindiendo una gama útil de 0 a </w:t>
+      </w:r>
+    </w:p>
+    <w:p>
+      <w:pPr>
+        <w:pStyle w:val="Prrafodelista"/>
+        <w:jc w:val="both"/>
+        <w:rPr>
+          <w:rFonts w:ascii="Arial" w:hAnsi="Arial" w:cs="Arial"/>
+          <w:sz w:val="24"/>
+          <w:szCs w:val="24"/>
+        </w:rPr>
+      </w:pPr>
+      <w:r>
+        <w:rPr>
+          <w:rFonts w:ascii="Arial" w:hAnsi="Arial" w:cs="Arial"/>
+          <w:sz w:val="24"/>
+          <w:szCs w:val="24"/>
+        </w:rPr>
+        <w:t>65.535 (2 ^ 16)-1) la debida almacena un valor de 4 bytes (32 bits), que van desde 0 hasta 4</w:t>
+      </w:r>
+      <w:proofErr w:type="gramStart"/>
+      <w:r>
+        <w:rPr>
+          <w:rFonts w:ascii="Arial" w:hAnsi="Arial" w:cs="Arial"/>
+          <w:sz w:val="24"/>
+          <w:szCs w:val="24"/>
+        </w:rPr>
+        <w:t>,294,967,295</w:t>
+      </w:r>
+      <w:proofErr w:type="gramEnd"/>
+      <w:r>
+        <w:rPr>
+          <w:rFonts w:ascii="Arial" w:hAnsi="Arial" w:cs="Arial"/>
+          <w:sz w:val="24"/>
+          <w:szCs w:val="24"/>
+        </w:rPr>
+        <w:t xml:space="preserve"> (2 ^ 32-1).</w:t>
+      </w:r>
+    </w:p>
+    <w:p>
+      <w:pPr>
+        <w:pStyle w:val="Prrafodelista"/>
+        <w:jc w:val="both"/>
+        <w:rPr>
+          <w:rFonts w:ascii="Arial" w:hAnsi="Arial" w:cs="Arial"/>
+          <w:sz w:val="24"/>
+          <w:szCs w:val="24"/>
+        </w:rPr>
+      </w:pPr>
+    </w:p>
+    <w:p>
+      <w:pPr>
+        <w:pStyle w:val="Prrafodelista"/>
+        <w:numPr>
+          <w:ilvl w:val="0"/>
+          <w:numId w:val="2"/>
+        </w:numPr>
+        <w:jc w:val="both"/>
+        <w:rPr>
+          <w:rFonts w:ascii="Arial" w:hAnsi="Arial" w:cs="Arial"/>
+          <w:b/>
+          <w:sz w:val="24"/>
+          <w:szCs w:val="24"/>
+        </w:rPr>
+      </w:pPr>
+      <w:r>
+        <w:rPr>
+          <w:rFonts w:ascii="Arial" w:hAnsi="Arial" w:cs="Arial"/>
+          <w:b/>
+          <w:sz w:val="24"/>
+          <w:szCs w:val="24"/>
+        </w:rPr>
+        <w:t>Word:</w:t>
+      </w:r>
+    </w:p>
+    <w:p>
+      <w:pPr>
+        <w:jc w:val="both"/>
+        <w:rPr>
+          <w:rFonts w:ascii="Arial" w:hAnsi="Arial" w:cs="Arial"/>
+          <w:b/>
+          <w:sz w:val="24"/>
+          <w:szCs w:val="24"/>
+        </w:rPr>
+      </w:pPr>
+    </w:p>
+    <w:p>
+      <w:pPr>
+        <w:jc w:val="both"/>
+        <w:rPr>
+          <w:rFonts w:ascii="Arial" w:hAnsi="Arial" w:cs="Arial"/>
+          <w:b/>
+          <w:sz w:val="24"/>
+          <w:szCs w:val="24"/>
+        </w:rPr>
+      </w:pPr>
+    </w:p>
+    <w:p>
+      <w:pPr>
+        <w:jc w:val="both"/>
+        <w:rPr>
+          <w:rFonts w:ascii="Arial" w:hAnsi="Arial" w:cs="Arial"/>
+          <w:b/>
+          <w:sz w:val="24"/>
+          <w:szCs w:val="24"/>
+        </w:rPr>
+      </w:pPr>
+    </w:p>
+    <w:p>
+      <w:pPr>
+        <w:jc w:val="both"/>
+        <w:rPr>
+          <w:rFonts w:ascii="Arial" w:hAnsi="Arial" w:cs="Arial"/>
+          <w:b/>
+          <w:sz w:val="24"/>
+          <w:szCs w:val="24"/>
+        </w:rPr>
+      </w:pPr>
+    </w:p>
+    <w:p>
+      <w:pPr>
+        <w:jc w:val="both"/>
+        <w:rPr>
+          <w:rFonts w:ascii="Arial" w:hAnsi="Arial" w:cs="Arial"/>
+          <w:b/>
+          <w:sz w:val="24"/>
+          <w:szCs w:val="24"/>
+        </w:rPr>
+      </w:pPr>
+    </w:p>
+    <w:p>
+      <w:pPr>
+        <w:jc w:val="both"/>
+        <w:rPr>
+          <w:rFonts w:ascii="Arial" w:hAnsi="Arial" w:cs="Arial"/>
+          <w:b/>
+          <w:sz w:val="24"/>
+          <w:szCs w:val="24"/>
+        </w:rPr>
+      </w:pPr>
+      <w:bookmarkStart w:id="0" w:name="_GoBack"/>
+      <w:bookmarkEnd w:id="0"/>
     </w:p>
     <w:p>
       <w:pPr>
@@ -1972,241 +3088,7 @@
           <w:sz w:val="24"/>
           <w:szCs w:val="24"/>
         </w:rPr>
-        <w:t xml:space="preserve">¿Qué tamaño en bytes y qué rango de valores tiene los siguientes tipos de datos: </w:t>
-      </w:r>
-      <w:proofErr w:type="spellStart"/>
-      <w:r>
-        <w:rPr>
-          <w:rFonts w:ascii="Arial" w:hAnsi="Arial" w:cs="Arial"/>
-          <w:sz w:val="24"/>
-          <w:szCs w:val="24"/>
-        </w:rPr>
-        <w:t>boolean</w:t>
-      </w:r>
-      <w:proofErr w:type="spellEnd"/>
-      <w:r>
-        <w:rPr>
-          <w:rFonts w:ascii="Arial" w:hAnsi="Arial" w:cs="Arial"/>
-          <w:sz w:val="24"/>
-          <w:szCs w:val="24"/>
-        </w:rPr>
-        <w:t xml:space="preserve">, </w:t>
-      </w:r>
-      <w:proofErr w:type="spellStart"/>
-      <w:r>
-        <w:rPr>
-          <w:rFonts w:ascii="Arial" w:hAnsi="Arial" w:cs="Arial"/>
-          <w:sz w:val="24"/>
-          <w:szCs w:val="24"/>
-        </w:rPr>
-        <w:t>char</w:t>
-      </w:r>
-      <w:proofErr w:type="spellEnd"/>
-      <w:r>
-        <w:rPr>
-          <w:rFonts w:ascii="Arial" w:hAnsi="Arial" w:cs="Arial"/>
-          <w:sz w:val="24"/>
-          <w:szCs w:val="24"/>
-        </w:rPr>
-        <w:t xml:space="preserve">, </w:t>
-      </w:r>
-      <w:proofErr w:type="spellStart"/>
-      <w:r>
-        <w:rPr>
-          <w:rFonts w:ascii="Arial" w:hAnsi="Arial" w:cs="Arial"/>
-          <w:sz w:val="24"/>
-          <w:szCs w:val="24"/>
-        </w:rPr>
-        <w:t>unsigned</w:t>
-      </w:r>
-      <w:proofErr w:type="spellEnd"/>
-      <w:r>
-        <w:rPr>
-          <w:rFonts w:ascii="Arial" w:hAnsi="Arial" w:cs="Arial"/>
-          <w:sz w:val="24"/>
-          <w:szCs w:val="24"/>
-        </w:rPr>
-        <w:t xml:space="preserve"> </w:t>
-      </w:r>
-      <w:proofErr w:type="spellStart"/>
-      <w:r>
-        <w:rPr>
-          <w:rFonts w:ascii="Arial" w:hAnsi="Arial" w:cs="Arial"/>
-          <w:sz w:val="24"/>
-          <w:szCs w:val="24"/>
-        </w:rPr>
-        <w:t>char</w:t>
-      </w:r>
-      <w:proofErr w:type="spellEnd"/>
-      <w:r>
-        <w:rPr>
-          <w:rFonts w:ascii="Arial" w:hAnsi="Arial" w:cs="Arial"/>
-          <w:sz w:val="24"/>
-          <w:szCs w:val="24"/>
-        </w:rPr>
-        <w:t xml:space="preserve">, byte, </w:t>
-      </w:r>
-      <w:proofErr w:type="spellStart"/>
-      <w:r>
-        <w:rPr>
-          <w:rFonts w:ascii="Arial" w:hAnsi="Arial" w:cs="Arial"/>
-          <w:sz w:val="24"/>
-          <w:szCs w:val="24"/>
-        </w:rPr>
-        <w:t>int</w:t>
-      </w:r>
-      <w:proofErr w:type="spellEnd"/>
-      <w:r>
-        <w:rPr>
-          <w:rFonts w:ascii="Arial" w:hAnsi="Arial" w:cs="Arial"/>
-          <w:sz w:val="24"/>
-          <w:szCs w:val="24"/>
-        </w:rPr>
-        <w:t xml:space="preserve">, </w:t>
-      </w:r>
-      <w:proofErr w:type="spellStart"/>
-      <w:r>
-        <w:rPr>
-          <w:rFonts w:ascii="Arial" w:hAnsi="Arial" w:cs="Arial"/>
-          <w:sz w:val="24"/>
-          <w:szCs w:val="24"/>
-        </w:rPr>
-        <w:t>unsigned</w:t>
-      </w:r>
-      <w:proofErr w:type="spellEnd"/>
-      <w:r>
-        <w:rPr>
-          <w:rFonts w:ascii="Arial" w:hAnsi="Arial" w:cs="Arial"/>
-          <w:sz w:val="24"/>
-          <w:szCs w:val="24"/>
-        </w:rPr>
-        <w:t xml:space="preserve"> </w:t>
-      </w:r>
-      <w:proofErr w:type="spellStart"/>
-      <w:r>
-        <w:rPr>
-          <w:rFonts w:ascii="Arial" w:hAnsi="Arial" w:cs="Arial"/>
-          <w:sz w:val="24"/>
-          <w:szCs w:val="24"/>
-        </w:rPr>
-        <w:t>int</w:t>
-      </w:r>
-      <w:proofErr w:type="spellEnd"/>
-      <w:r>
-        <w:rPr>
-          <w:rFonts w:ascii="Arial" w:hAnsi="Arial" w:cs="Arial"/>
-          <w:sz w:val="24"/>
-          <w:szCs w:val="24"/>
-        </w:rPr>
-        <w:t xml:space="preserve">, </w:t>
-      </w:r>
-      <w:proofErr w:type="spellStart"/>
-      <w:r>
-        <w:rPr>
-          <w:rFonts w:ascii="Arial" w:hAnsi="Arial" w:cs="Arial"/>
-          <w:sz w:val="24"/>
-          <w:szCs w:val="24"/>
-        </w:rPr>
-        <w:t>word</w:t>
-      </w:r>
-      <w:proofErr w:type="spellEnd"/>
-      <w:r>
-        <w:rPr>
-          <w:rFonts w:ascii="Arial" w:hAnsi="Arial" w:cs="Arial"/>
-          <w:sz w:val="24"/>
-          <w:szCs w:val="24"/>
-        </w:rPr>
-        <w:t xml:space="preserve">, </w:t>
-      </w:r>
-      <w:proofErr w:type="spellStart"/>
-      <w:r>
-        <w:rPr>
-          <w:rFonts w:ascii="Arial" w:hAnsi="Arial" w:cs="Arial"/>
-          <w:sz w:val="24"/>
-          <w:szCs w:val="24"/>
-        </w:rPr>
-        <w:t>long</w:t>
-      </w:r>
-      <w:proofErr w:type="spellEnd"/>
-      <w:r>
-        <w:rPr>
-          <w:rFonts w:ascii="Arial" w:hAnsi="Arial" w:cs="Arial"/>
-          <w:sz w:val="24"/>
-          <w:szCs w:val="24"/>
-        </w:rPr>
-        <w:t xml:space="preserve">, </w:t>
-      </w:r>
-      <w:proofErr w:type="spellStart"/>
-      <w:r>
-        <w:rPr>
-          <w:rFonts w:ascii="Arial" w:hAnsi="Arial" w:cs="Arial"/>
-          <w:sz w:val="24"/>
-          <w:szCs w:val="24"/>
-        </w:rPr>
-        <w:t>unsigned</w:t>
-      </w:r>
-      <w:proofErr w:type="spellEnd"/>
-      <w:r>
-        <w:rPr>
-          <w:rFonts w:ascii="Arial" w:hAnsi="Arial" w:cs="Arial"/>
-          <w:sz w:val="24"/>
-          <w:szCs w:val="24"/>
-        </w:rPr>
-        <w:t xml:space="preserve"> </w:t>
-      </w:r>
-      <w:proofErr w:type="spellStart"/>
-      <w:r>
-        <w:rPr>
-          <w:rFonts w:ascii="Arial" w:hAnsi="Arial" w:cs="Arial"/>
-          <w:sz w:val="24"/>
-          <w:szCs w:val="24"/>
-        </w:rPr>
-        <w:t>long</w:t>
-      </w:r>
-      <w:proofErr w:type="spellEnd"/>
-      <w:r>
-        <w:rPr>
-          <w:rFonts w:ascii="Arial" w:hAnsi="Arial" w:cs="Arial"/>
-          <w:sz w:val="24"/>
-          <w:szCs w:val="24"/>
-        </w:rPr>
-        <w:t xml:space="preserve">, </w:t>
-      </w:r>
-      <w:proofErr w:type="spellStart"/>
-      <w:r>
-        <w:rPr>
-          <w:rFonts w:ascii="Arial" w:hAnsi="Arial" w:cs="Arial"/>
-          <w:sz w:val="24"/>
-          <w:szCs w:val="24"/>
-        </w:rPr>
-        <w:t>float</w:t>
-      </w:r>
-      <w:proofErr w:type="spellEnd"/>
-      <w:r>
-        <w:rPr>
-          <w:rFonts w:ascii="Arial" w:hAnsi="Arial" w:cs="Arial"/>
-          <w:sz w:val="24"/>
-          <w:szCs w:val="24"/>
-        </w:rPr>
-        <w:t xml:space="preserve">, </w:t>
-      </w:r>
-      <w:proofErr w:type="spellStart"/>
-      <w:r>
-        <w:rPr>
-          <w:rFonts w:ascii="Arial" w:hAnsi="Arial" w:cs="Arial"/>
-          <w:sz w:val="24"/>
-          <w:szCs w:val="24"/>
-        </w:rPr>
-        <w:t>double</w:t>
-      </w:r>
-      <w:proofErr w:type="spellEnd"/>
-      <w:r>
-        <w:rPr>
-          <w:rFonts w:ascii="Arial" w:hAnsi="Arial" w:cs="Arial"/>
-          <w:sz w:val="24"/>
-          <w:szCs w:val="24"/>
-        </w:rPr>
-        <w:t xml:space="preserve">, </w:t>
+        <w:t xml:space="preserve">¿Para qué sirve terminar un </w:t>
       </w:r>
       <w:proofErr w:type="spellStart"/>
       <w:r>
@@ -2224,67 +3106,30 @@
           <w:sz w:val="24"/>
           <w:szCs w:val="24"/>
         </w:rPr>
-        <w:t xml:space="preserve">, </w:t>
-      </w:r>
-      <w:proofErr w:type="spellStart"/>
-      <w:r>
-        <w:rPr>
-          <w:rFonts w:ascii="Arial" w:hAnsi="Arial" w:cs="Arial"/>
-          <w:sz w:val="24"/>
-          <w:szCs w:val="24"/>
-        </w:rPr>
-        <w:t>String</w:t>
-      </w:r>
-      <w:proofErr w:type="spellEnd"/>
-      <w:r>
-        <w:rPr>
-          <w:rFonts w:ascii="Arial" w:hAnsi="Arial" w:cs="Arial"/>
-          <w:sz w:val="24"/>
-          <w:szCs w:val="24"/>
-        </w:rPr>
-        <w:t xml:space="preserve">, </w:t>
-      </w:r>
-      <w:proofErr w:type="spellStart"/>
-      <w:r>
-        <w:rPr>
-          <w:rFonts w:ascii="Arial" w:hAnsi="Arial" w:cs="Arial"/>
-          <w:sz w:val="24"/>
-          <w:szCs w:val="24"/>
-        </w:rPr>
-        <w:t>array</w:t>
-      </w:r>
-      <w:proofErr w:type="spellEnd"/>
-      <w:r>
-        <w:rPr>
-          <w:rFonts w:ascii="Arial" w:hAnsi="Arial" w:cs="Arial"/>
-          <w:sz w:val="24"/>
-          <w:szCs w:val="24"/>
-        </w:rPr>
-        <w:t xml:space="preserve">, </w:t>
-      </w:r>
-      <w:proofErr w:type="spellStart"/>
-      <w:r>
-        <w:rPr>
-          <w:rFonts w:ascii="Arial" w:hAnsi="Arial" w:cs="Arial"/>
-          <w:sz w:val="24"/>
-          <w:szCs w:val="24"/>
-        </w:rPr>
-        <w:t>void</w:t>
-      </w:r>
-      <w:proofErr w:type="spellEnd"/>
-      <w:r>
-        <w:rPr>
-          <w:rFonts w:ascii="Arial" w:hAnsi="Arial" w:cs="Arial"/>
-          <w:sz w:val="24"/>
-          <w:szCs w:val="24"/>
-        </w:rPr>
-        <w:t>.</w:t>
-      </w:r>
-    </w:p>
-    <w:p>
-      <w:pPr>
-        <w:pStyle w:val="Prrafodelista"/>
-        <w:jc w:val="both"/>
+        <w:t xml:space="preserve"> en </w:t>
+      </w:r>
+      <w:proofErr w:type="spellStart"/>
+      <w:r>
+        <w:rPr>
+          <w:rFonts w:ascii="Arial" w:hAnsi="Arial" w:cs="Arial"/>
+          <w:sz w:val="24"/>
+          <w:szCs w:val="24"/>
+        </w:rPr>
+        <w:t>null</w:t>
+      </w:r>
+      <w:proofErr w:type="spellEnd"/>
+      <w:r>
+        <w:rPr>
+          <w:rFonts w:ascii="Arial" w:hAnsi="Arial" w:cs="Arial"/>
+          <w:sz w:val="24"/>
+          <w:szCs w:val="24"/>
+        </w:rPr>
+        <w:t xml:space="preserve"> (código ASCII 0)?</w:t>
+      </w:r>
+    </w:p>
+    <w:p>
+      <w:pPr>
+        <w:pStyle w:val="Prrafodelista"/>
         <w:rPr>
           <w:rFonts w:ascii="Arial" w:hAnsi="Arial" w:cs="Arial"/>
           <w:sz w:val="24"/>
@@ -2312,43 +3157,7 @@
           <w:sz w:val="24"/>
           <w:szCs w:val="24"/>
         </w:rPr>
-        <w:t xml:space="preserve">¿Para qué sirve terminar un </w:t>
-      </w:r>
-      <w:proofErr w:type="spellStart"/>
-      <w:r>
-        <w:rPr>
-          <w:rFonts w:ascii="Arial" w:hAnsi="Arial" w:cs="Arial"/>
-          <w:sz w:val="24"/>
-          <w:szCs w:val="24"/>
-        </w:rPr>
-        <w:t>string</w:t>
-      </w:r>
-      <w:proofErr w:type="spellEnd"/>
-      <w:r>
-        <w:rPr>
-          <w:rFonts w:ascii="Arial" w:hAnsi="Arial" w:cs="Arial"/>
-          <w:sz w:val="24"/>
-          <w:szCs w:val="24"/>
-        </w:rPr>
-        <w:t xml:space="preserve"> en </w:t>
-      </w:r>
-      <w:proofErr w:type="spellStart"/>
-      <w:r>
-        <w:rPr>
-          <w:rFonts w:ascii="Arial" w:hAnsi="Arial" w:cs="Arial"/>
-          <w:sz w:val="24"/>
-          <w:szCs w:val="24"/>
-        </w:rPr>
-        <w:t>null</w:t>
-      </w:r>
-      <w:proofErr w:type="spellEnd"/>
-      <w:r>
-        <w:rPr>
-          <w:rFonts w:ascii="Arial" w:hAnsi="Arial" w:cs="Arial"/>
-          <w:sz w:val="24"/>
-          <w:szCs w:val="24"/>
-        </w:rPr>
-        <w:t xml:space="preserve"> (código ASCII 0)?</w:t>
+        <w:t>¿Cuál es el código ASCII para los número del 0 al 9?</w:t>
       </w:r>
     </w:p>
     <w:p>
@@ -2381,7 +3190,7 @@
           <w:sz w:val="24"/>
           <w:szCs w:val="24"/>
         </w:rPr>
-        <w:t>¿Cuál es el código ASCII para los número del 0 al 9?</w:t>
+        <w:t>Explique la diferencia entre ambos. Utilice como referencia una tabla de códigos ASCII.</w:t>
       </w:r>
     </w:p>
     <w:p>
@@ -2408,41 +3217,6 @@
           <w:szCs w:val="24"/>
         </w:rPr>
       </w:pPr>
-      <w:r>
-        <w:rPr>
-          <w:rFonts w:ascii="Arial" w:hAnsi="Arial" w:cs="Arial"/>
-          <w:sz w:val="24"/>
-          <w:szCs w:val="24"/>
-        </w:rPr>
-        <w:t>Explique la diferencia entre ambos. Utilice como referencia una tabla de códigos ASCII.</w:t>
-      </w:r>
-    </w:p>
-    <w:p>
-      <w:pPr>
-        <w:pStyle w:val="Prrafodelista"/>
-        <w:rPr>
-          <w:rFonts w:ascii="Arial" w:hAnsi="Arial" w:cs="Arial"/>
-          <w:sz w:val="24"/>
-          <w:szCs w:val="24"/>
-        </w:rPr>
-      </w:pPr>
-    </w:p>
-    <w:p>
-      <w:pPr>
-        <w:pStyle w:val="Prrafodelista"/>
-        <w:numPr>
-          <w:ilvl w:val="0"/>
-          <w:numId w:val="1"/>
-        </w:numPr>
-        <w:jc w:val="both"/>
-        <w:rPr>
-          <w:rFonts w:ascii="Arial" w:hAnsi="Arial" w:cs="Arial"/>
-          <w:sz w:val="24"/>
-          <w:szCs w:val="24"/>
-        </w:rPr>
-      </w:pPr>
-      <w:bookmarkStart w:id="0" w:name="_GoBack"/>
-      <w:bookmarkEnd w:id="0"/>
     </w:p>
     <w:p>
       <w:pPr>
@@ -3836,6 +4610,7 @@
   <w:style w:type="character" w:default="1" w:styleId="Fuentedeprrafopredeter">
     <w:name w:val="Default Paragraph Font"/>
     <w:uiPriority w:val="1"/>
+    <w:semiHidden/>
     <w:unhideWhenUsed/>
   </w:style>
   <w:style w:type="table" w:default="1" w:styleId="Tablanormal">
@@ -3879,6 +4654,22 @@
     <w:rPr>
       <w:color w:val="0563C1" w:themeColor="hyperlink"/>
       <w:u w:val="single"/>
+    </w:rPr>
+  </w:style>
+  <w:style w:type="character" w:customStyle="1" w:styleId="apple-converted-space">
+    <w:name w:val="apple-converted-space"/>
+    <w:basedOn w:val="Fuentedeprrafopredeter"/>
+    <w:rsid w:val="00AF2531"/>
+  </w:style>
+  <w:style w:type="character" w:styleId="nfasis">
+    <w:name w:val="Emphasis"/>
+    <w:basedOn w:val="Fuentedeprrafopredeter"/>
+    <w:uiPriority w:val="20"/>
+    <w:qFormat/>
+    <w:rsid w:val="00AF2531"/>
+    <w:rPr>
+      <w:i/>
+      <w:iCs/>
     </w:rPr>
   </w:style>
 </w:styles>

--- a/Arduino C 1.docx
+++ b/Arduino C 1.docx
@@ -2829,7 +2829,16 @@
           <w:sz w:val="24"/>
           <w:szCs w:val="24"/>
         </w:rPr>
-        <w:t>unsigned</w:t>
+        <w:t>U</w:t>
+      </w:r>
+      <w:r>
+        <w:rPr>
+          <w:rFonts w:ascii="Arial" w:hAnsi="Arial" w:cs="Arial"/>
+          <w:b/>
+          <w:sz w:val="24"/>
+          <w:szCs w:val="24"/>
+        </w:rPr>
+        <w:t>nsigned</w:t>
       </w:r>
       <w:proofErr w:type="spellEnd"/>
       <w:r>
@@ -2985,7 +2994,6 @@
         <w:jc w:val="both"/>
         <w:rPr>
           <w:rFonts w:ascii="Arial" w:hAnsi="Arial" w:cs="Arial"/>
-          <w:b/>
           <w:sz w:val="24"/>
           <w:szCs w:val="24"/>
         </w:rPr>
@@ -2999,74 +3007,654 @@
         </w:rPr>
         <w:t>Word:</w:t>
       </w:r>
-    </w:p>
-    <w:p>
-      <w:pPr>
-        <w:jc w:val="both"/>
-        <w:rPr>
-          <w:rFonts w:ascii="Arial" w:hAnsi="Arial" w:cs="Arial"/>
-          <w:b/>
-          <w:sz w:val="24"/>
-          <w:szCs w:val="24"/>
-        </w:rPr>
-      </w:pPr>
-    </w:p>
-    <w:p>
-      <w:pPr>
-        <w:jc w:val="both"/>
-        <w:rPr>
-          <w:rFonts w:ascii="Arial" w:hAnsi="Arial" w:cs="Arial"/>
-          <w:b/>
-          <w:sz w:val="24"/>
-          <w:szCs w:val="24"/>
-        </w:rPr>
-      </w:pPr>
-    </w:p>
-    <w:p>
-      <w:pPr>
-        <w:jc w:val="both"/>
-        <w:rPr>
-          <w:rFonts w:ascii="Arial" w:hAnsi="Arial" w:cs="Arial"/>
-          <w:b/>
-          <w:sz w:val="24"/>
-          <w:szCs w:val="24"/>
-        </w:rPr>
-      </w:pPr>
-    </w:p>
-    <w:p>
-      <w:pPr>
-        <w:jc w:val="both"/>
-        <w:rPr>
-          <w:rFonts w:ascii="Arial" w:hAnsi="Arial" w:cs="Arial"/>
-          <w:b/>
-          <w:sz w:val="24"/>
-          <w:szCs w:val="24"/>
-        </w:rPr>
-      </w:pPr>
-    </w:p>
-    <w:p>
-      <w:pPr>
-        <w:jc w:val="both"/>
-        <w:rPr>
-          <w:rFonts w:ascii="Arial" w:hAnsi="Arial" w:cs="Arial"/>
-          <w:b/>
-          <w:sz w:val="24"/>
-          <w:szCs w:val="24"/>
-        </w:rPr>
-      </w:pPr>
-    </w:p>
-    <w:p>
-      <w:pPr>
-        <w:jc w:val="both"/>
-        <w:rPr>
-          <w:rFonts w:ascii="Arial" w:hAnsi="Arial" w:cs="Arial"/>
-          <w:b/>
-          <w:sz w:val="24"/>
-          <w:szCs w:val="24"/>
-        </w:rPr>
-      </w:pPr>
-      <w:bookmarkStart w:id="0" w:name="_GoBack"/>
-      <w:bookmarkEnd w:id="0"/>
+      <w:r>
+        <w:t xml:space="preserve"> </w:t>
+      </w:r>
+      <w:r>
+        <w:rPr>
+          <w:rFonts w:ascii="Arial" w:hAnsi="Arial" w:cs="Arial"/>
+          <w:sz w:val="24"/>
+          <w:szCs w:val="24"/>
+        </w:rPr>
+        <w:t>Una palabra almacena un número sin signo de 16 bits, de 0 a 65535.</w:t>
+      </w:r>
+    </w:p>
+    <w:p>
+      <w:pPr>
+        <w:pStyle w:val="Prrafodelista"/>
+        <w:numPr>
+          <w:ilvl w:val="0"/>
+          <w:numId w:val="2"/>
+        </w:numPr>
+        <w:jc w:val="both"/>
+        <w:rPr>
+          <w:rFonts w:ascii="Arial" w:hAnsi="Arial" w:cs="Arial"/>
+          <w:sz w:val="24"/>
+          <w:szCs w:val="24"/>
+        </w:rPr>
+      </w:pPr>
+      <w:r>
+        <w:rPr>
+          <w:rFonts w:ascii="Arial" w:hAnsi="Arial" w:cs="Arial"/>
+          <w:b/>
+          <w:sz w:val="24"/>
+          <w:szCs w:val="24"/>
+        </w:rPr>
+        <w:t>L</w:t>
+      </w:r>
+      <w:r>
+        <w:rPr>
+          <w:rFonts w:ascii="Arial" w:hAnsi="Arial" w:cs="Arial"/>
+          <w:b/>
+          <w:sz w:val="24"/>
+          <w:szCs w:val="24"/>
+        </w:rPr>
+        <w:t>ong</w:t>
+      </w:r>
+      <w:r>
+        <w:rPr>
+          <w:rFonts w:ascii="Arial" w:hAnsi="Arial" w:cs="Arial"/>
+          <w:sz w:val="24"/>
+          <w:szCs w:val="24"/>
+        </w:rPr>
+        <w:t>:</w:t>
+      </w:r>
+      <w:r>
+        <w:t xml:space="preserve"> </w:t>
+      </w:r>
+      <w:r>
+        <w:rPr>
+          <w:rFonts w:ascii="Arial" w:hAnsi="Arial" w:cs="Arial"/>
+          <w:sz w:val="24"/>
+          <w:szCs w:val="24"/>
+        </w:rPr>
+        <w:t>Largas variables son extendidas variables de tamaño para el almacenamiento de números y almacenan 32 bits (4 bytes), desde</w:t>
+      </w:r>
+    </w:p>
+    <w:p>
+      <w:pPr>
+        <w:pStyle w:val="Prrafodelista"/>
+        <w:jc w:val="both"/>
+        <w:rPr>
+          <w:rFonts w:ascii="Arial" w:hAnsi="Arial" w:cs="Arial"/>
+          <w:sz w:val="24"/>
+          <w:szCs w:val="24"/>
+        </w:rPr>
+      </w:pPr>
+      <w:r>
+        <w:rPr>
+          <w:rFonts w:ascii="Arial" w:hAnsi="Arial" w:cs="Arial"/>
+          <w:sz w:val="24"/>
+          <w:szCs w:val="24"/>
+        </w:rPr>
+        <w:t>-2</w:t>
+      </w:r>
+      <w:proofErr w:type="gramStart"/>
+      <w:r>
+        <w:rPr>
+          <w:rFonts w:ascii="Arial" w:hAnsi="Arial" w:cs="Arial"/>
+          <w:sz w:val="24"/>
+          <w:szCs w:val="24"/>
+        </w:rPr>
+        <w:t>,147,483,648</w:t>
+      </w:r>
+      <w:proofErr w:type="gramEnd"/>
+      <w:r>
+        <w:rPr>
+          <w:rFonts w:ascii="Arial" w:hAnsi="Arial" w:cs="Arial"/>
+          <w:sz w:val="24"/>
+          <w:szCs w:val="24"/>
+        </w:rPr>
+        <w:t xml:space="preserve"> a 2,147,483,647.</w:t>
+      </w:r>
+    </w:p>
+    <w:p>
+      <w:pPr>
+        <w:pStyle w:val="Prrafodelista"/>
+        <w:jc w:val="both"/>
+        <w:rPr>
+          <w:rFonts w:ascii="Arial" w:hAnsi="Arial" w:cs="Arial"/>
+          <w:sz w:val="24"/>
+          <w:szCs w:val="24"/>
+        </w:rPr>
+      </w:pPr>
+    </w:p>
+    <w:p>
+      <w:pPr>
+        <w:pStyle w:val="Prrafodelista"/>
+        <w:numPr>
+          <w:ilvl w:val="0"/>
+          <w:numId w:val="2"/>
+        </w:numPr>
+        <w:jc w:val="both"/>
+        <w:rPr>
+          <w:rFonts w:ascii="Arial" w:hAnsi="Arial" w:cs="Arial"/>
+          <w:sz w:val="24"/>
+          <w:szCs w:val="24"/>
+        </w:rPr>
+      </w:pPr>
+      <w:proofErr w:type="spellStart"/>
+      <w:r>
+        <w:rPr>
+          <w:rFonts w:ascii="Arial" w:hAnsi="Arial" w:cs="Arial"/>
+          <w:b/>
+          <w:sz w:val="24"/>
+          <w:szCs w:val="24"/>
+        </w:rPr>
+        <w:t>U</w:t>
+      </w:r>
+      <w:r>
+        <w:rPr>
+          <w:rFonts w:ascii="Arial" w:hAnsi="Arial" w:cs="Arial"/>
+          <w:b/>
+          <w:sz w:val="24"/>
+          <w:szCs w:val="24"/>
+        </w:rPr>
+        <w:t>nsigned</w:t>
+      </w:r>
+      <w:proofErr w:type="spellEnd"/>
+      <w:r>
+        <w:rPr>
+          <w:rFonts w:ascii="Arial" w:hAnsi="Arial" w:cs="Arial"/>
+          <w:b/>
+          <w:sz w:val="24"/>
+          <w:szCs w:val="24"/>
+        </w:rPr>
+        <w:t xml:space="preserve"> </w:t>
+      </w:r>
+      <w:proofErr w:type="spellStart"/>
+      <w:r>
+        <w:rPr>
+          <w:rFonts w:ascii="Arial" w:hAnsi="Arial" w:cs="Arial"/>
+          <w:b/>
+          <w:sz w:val="24"/>
+          <w:szCs w:val="24"/>
+        </w:rPr>
+        <w:t>long</w:t>
+      </w:r>
+      <w:proofErr w:type="spellEnd"/>
+      <w:r>
+        <w:rPr>
+          <w:rFonts w:ascii="Arial" w:hAnsi="Arial" w:cs="Arial"/>
+          <w:b/>
+          <w:sz w:val="24"/>
+          <w:szCs w:val="24"/>
+        </w:rPr>
+        <w:t>:</w:t>
+      </w:r>
+      <w:r>
+        <w:rPr>
+          <w:rFonts w:ascii="Arial" w:hAnsi="Arial" w:cs="Arial"/>
+          <w:sz w:val="24"/>
+          <w:szCs w:val="24"/>
+        </w:rPr>
+        <w:t xml:space="preserve"> Variables largas sin firmar son extendidas variables de tamaño para el almacenamiento de números y almacenan 32 bits (4 bytes). A diferencia de estándar </w:t>
+      </w:r>
+      <w:proofErr w:type="spellStart"/>
+      <w:r>
+        <w:rPr>
+          <w:rFonts w:ascii="Arial" w:hAnsi="Arial" w:cs="Arial"/>
+          <w:sz w:val="24"/>
+          <w:szCs w:val="24"/>
+        </w:rPr>
+        <w:t>longs</w:t>
+      </w:r>
+      <w:proofErr w:type="spellEnd"/>
+      <w:r>
+        <w:rPr>
+          <w:rFonts w:ascii="Arial" w:hAnsi="Arial" w:cs="Arial"/>
+          <w:sz w:val="24"/>
+          <w:szCs w:val="24"/>
+        </w:rPr>
+        <w:t xml:space="preserve"> largos sin firmar no almacenan números negativos, haciendo que su rango de 0 a 4</w:t>
+      </w:r>
+      <w:proofErr w:type="gramStart"/>
+      <w:r>
+        <w:rPr>
+          <w:rFonts w:ascii="Arial" w:hAnsi="Arial" w:cs="Arial"/>
+          <w:sz w:val="24"/>
+          <w:szCs w:val="24"/>
+        </w:rPr>
+        <w:t>,294,967,295</w:t>
+      </w:r>
+      <w:proofErr w:type="gramEnd"/>
+      <w:r>
+        <w:rPr>
+          <w:rFonts w:ascii="Arial" w:hAnsi="Arial" w:cs="Arial"/>
+          <w:sz w:val="24"/>
+          <w:szCs w:val="24"/>
+        </w:rPr>
+        <w:t xml:space="preserve"> (2 ^ 32 - 1).</w:t>
+      </w:r>
+    </w:p>
+    <w:p>
+      <w:pPr>
+        <w:pStyle w:val="Prrafodelista"/>
+        <w:numPr>
+          <w:ilvl w:val="0"/>
+          <w:numId w:val="2"/>
+        </w:numPr>
+        <w:jc w:val="both"/>
+        <w:rPr>
+          <w:rFonts w:ascii="Arial" w:hAnsi="Arial" w:cs="Arial"/>
+          <w:b/>
+          <w:sz w:val="24"/>
+          <w:szCs w:val="24"/>
+        </w:rPr>
+      </w:pPr>
+      <w:proofErr w:type="spellStart"/>
+      <w:r>
+        <w:rPr>
+          <w:rFonts w:ascii="Arial" w:hAnsi="Arial" w:cs="Arial"/>
+          <w:b/>
+          <w:sz w:val="24"/>
+          <w:szCs w:val="24"/>
+        </w:rPr>
+        <w:t>F</w:t>
+      </w:r>
+      <w:r>
+        <w:rPr>
+          <w:rFonts w:ascii="Arial" w:hAnsi="Arial" w:cs="Arial"/>
+          <w:b/>
+          <w:sz w:val="24"/>
+          <w:szCs w:val="24"/>
+        </w:rPr>
+        <w:t>loat</w:t>
+      </w:r>
+      <w:proofErr w:type="spellEnd"/>
+      <w:r>
+        <w:rPr>
+          <w:rFonts w:ascii="Arial" w:hAnsi="Arial" w:cs="Arial"/>
+          <w:b/>
+          <w:sz w:val="24"/>
+          <w:szCs w:val="24"/>
+        </w:rPr>
+        <w:t xml:space="preserve">: </w:t>
+      </w:r>
+      <w:r>
+        <w:rPr>
+          <w:rFonts w:ascii="Arial" w:hAnsi="Arial" w:cs="Arial"/>
+          <w:sz w:val="24"/>
+          <w:szCs w:val="24"/>
+        </w:rPr>
+        <w:t>Números de punto flotante pueden ser tan grande como 3.4028235E + 38 y tan bajas como - 3.4028235E + 38. Se almacenan como 32 bits (4 bytes) de información</w:t>
+      </w:r>
+    </w:p>
+    <w:p>
+      <w:pPr>
+        <w:pStyle w:val="Prrafodelista"/>
+        <w:numPr>
+          <w:ilvl w:val="0"/>
+          <w:numId w:val="2"/>
+        </w:numPr>
+        <w:jc w:val="both"/>
+        <w:rPr>
+          <w:rFonts w:ascii="Arial" w:hAnsi="Arial" w:cs="Arial"/>
+          <w:sz w:val="24"/>
+          <w:szCs w:val="24"/>
+          <w:lang w:val="en-US"/>
+        </w:rPr>
+      </w:pPr>
+      <w:r>
+        <w:rPr>
+          <w:rFonts w:ascii="Arial" w:hAnsi="Arial" w:cs="Arial"/>
+          <w:b/>
+          <w:sz w:val="24"/>
+          <w:szCs w:val="24"/>
+        </w:rPr>
+        <w:t xml:space="preserve">Doublé: </w:t>
+      </w:r>
+      <w:r>
+        <w:rPr>
+          <w:rFonts w:ascii="Arial" w:hAnsi="Arial" w:cs="Arial"/>
+          <w:sz w:val="24"/>
+          <w:szCs w:val="24"/>
+        </w:rPr>
+        <w:t xml:space="preserve">Doble precisión número de punto flotante. En la ONU y otras tarjetas ATMEGA basado, ocupa 4 bytes. Es decir, la doble ejecución es exactamente el mismo que el flotador, con ninguna ganancia en precisión. </w:t>
+      </w:r>
+      <w:proofErr w:type="spellStart"/>
+      <w:r>
+        <w:rPr>
+          <w:rFonts w:ascii="Arial" w:hAnsi="Arial" w:cs="Arial"/>
+          <w:sz w:val="24"/>
+          <w:szCs w:val="24"/>
+          <w:lang w:val="en-US"/>
+        </w:rPr>
+        <w:t>En</w:t>
+      </w:r>
+      <w:proofErr w:type="spellEnd"/>
+      <w:r>
+        <w:rPr>
+          <w:rFonts w:ascii="Arial" w:hAnsi="Arial" w:cs="Arial"/>
+          <w:sz w:val="24"/>
+          <w:szCs w:val="24"/>
+          <w:lang w:val="en-US"/>
+        </w:rPr>
+        <w:t xml:space="preserve"> el Arduino Due, </w:t>
+      </w:r>
+      <w:proofErr w:type="spellStart"/>
+      <w:r>
+        <w:rPr>
+          <w:rFonts w:ascii="Arial" w:hAnsi="Arial" w:cs="Arial"/>
+          <w:sz w:val="24"/>
+          <w:szCs w:val="24"/>
+          <w:lang w:val="en-US"/>
+        </w:rPr>
+        <w:t>dobles</w:t>
+      </w:r>
+      <w:proofErr w:type="spellEnd"/>
+      <w:r>
+        <w:rPr>
+          <w:rFonts w:ascii="Arial" w:hAnsi="Arial" w:cs="Arial"/>
+          <w:sz w:val="24"/>
+          <w:szCs w:val="24"/>
+          <w:lang w:val="en-US"/>
+        </w:rPr>
+        <w:t xml:space="preserve"> </w:t>
+      </w:r>
+      <w:proofErr w:type="spellStart"/>
+      <w:r>
+        <w:rPr>
+          <w:rFonts w:ascii="Arial" w:hAnsi="Arial" w:cs="Arial"/>
+          <w:sz w:val="24"/>
+          <w:szCs w:val="24"/>
+          <w:lang w:val="en-US"/>
+        </w:rPr>
+        <w:t>tienen</w:t>
+      </w:r>
+      <w:proofErr w:type="spellEnd"/>
+      <w:r>
+        <w:rPr>
+          <w:rFonts w:ascii="Arial" w:hAnsi="Arial" w:cs="Arial"/>
+          <w:sz w:val="24"/>
+          <w:szCs w:val="24"/>
+          <w:lang w:val="en-US"/>
+        </w:rPr>
+        <w:t xml:space="preserve"> </w:t>
+      </w:r>
+      <w:proofErr w:type="spellStart"/>
+      <w:r>
+        <w:rPr>
+          <w:rFonts w:ascii="Arial" w:hAnsi="Arial" w:cs="Arial"/>
+          <w:sz w:val="24"/>
+          <w:szCs w:val="24"/>
+          <w:lang w:val="en-US"/>
+        </w:rPr>
+        <w:t>precisión</w:t>
+      </w:r>
+      <w:proofErr w:type="spellEnd"/>
+      <w:r>
+        <w:rPr>
+          <w:rFonts w:ascii="Arial" w:hAnsi="Arial" w:cs="Arial"/>
+          <w:sz w:val="24"/>
+          <w:szCs w:val="24"/>
+          <w:lang w:val="en-US"/>
+        </w:rPr>
+        <w:t xml:space="preserve"> 8 bytes (64 bits)</w:t>
+      </w:r>
+      <w:r>
+        <w:rPr>
+          <w:rFonts w:ascii="Arial" w:hAnsi="Arial" w:cs="Arial"/>
+          <w:sz w:val="24"/>
+          <w:szCs w:val="24"/>
+          <w:lang w:val="en-US"/>
+        </w:rPr>
+        <w:t>.</w:t>
+      </w:r>
+    </w:p>
+    <w:p>
+      <w:pPr>
+        <w:pStyle w:val="Prrafodelista"/>
+        <w:jc w:val="both"/>
+        <w:rPr>
+          <w:rFonts w:ascii="Arial" w:hAnsi="Arial" w:cs="Arial"/>
+          <w:sz w:val="24"/>
+          <w:szCs w:val="24"/>
+          <w:lang w:val="en-US"/>
+        </w:rPr>
+      </w:pPr>
+    </w:p>
+    <w:p>
+      <w:pPr>
+        <w:pStyle w:val="Prrafodelista"/>
+        <w:numPr>
+          <w:ilvl w:val="0"/>
+          <w:numId w:val="2"/>
+        </w:numPr>
+        <w:jc w:val="both"/>
+        <w:rPr>
+          <w:rFonts w:ascii="Arial" w:hAnsi="Arial" w:cs="Arial"/>
+          <w:b/>
+          <w:sz w:val="24"/>
+          <w:szCs w:val="24"/>
+        </w:rPr>
+      </w:pPr>
+      <w:proofErr w:type="spellStart"/>
+      <w:r>
+        <w:rPr>
+          <w:rFonts w:ascii="Arial" w:hAnsi="Arial" w:cs="Arial"/>
+          <w:b/>
+          <w:sz w:val="24"/>
+          <w:szCs w:val="24"/>
+        </w:rPr>
+        <w:t>S</w:t>
+      </w:r>
+      <w:r>
+        <w:rPr>
+          <w:rFonts w:ascii="Arial" w:hAnsi="Arial" w:cs="Arial"/>
+          <w:b/>
+          <w:sz w:val="24"/>
+          <w:szCs w:val="24"/>
+        </w:rPr>
+        <w:t>tring</w:t>
+      </w:r>
+      <w:proofErr w:type="spellEnd"/>
+      <w:r>
+        <w:rPr>
+          <w:rFonts w:ascii="Arial" w:hAnsi="Arial" w:cs="Arial"/>
+          <w:b/>
+          <w:sz w:val="24"/>
+          <w:szCs w:val="24"/>
+        </w:rPr>
+        <w:t>:</w:t>
+      </w:r>
+    </w:p>
+    <w:p>
+      <w:pPr>
+        <w:pStyle w:val="Prrafodelista"/>
+        <w:numPr>
+          <w:ilvl w:val="0"/>
+          <w:numId w:val="2"/>
+        </w:numPr>
+        <w:jc w:val="both"/>
+        <w:rPr>
+          <w:rFonts w:ascii="Arial" w:hAnsi="Arial" w:cs="Arial"/>
+          <w:b/>
+          <w:sz w:val="24"/>
+          <w:szCs w:val="24"/>
+        </w:rPr>
+      </w:pPr>
+      <w:proofErr w:type="spellStart"/>
+      <w:r>
+        <w:rPr>
+          <w:rFonts w:ascii="Arial" w:hAnsi="Arial" w:cs="Arial"/>
+          <w:b/>
+          <w:sz w:val="24"/>
+          <w:szCs w:val="24"/>
+        </w:rPr>
+        <w:t>A</w:t>
+      </w:r>
+      <w:r>
+        <w:rPr>
+          <w:rFonts w:ascii="Arial" w:hAnsi="Arial" w:cs="Arial"/>
+          <w:b/>
+          <w:sz w:val="24"/>
+          <w:szCs w:val="24"/>
+        </w:rPr>
+        <w:t>rray</w:t>
+      </w:r>
+      <w:proofErr w:type="spellEnd"/>
+      <w:r>
+        <w:rPr>
+          <w:rFonts w:ascii="Arial" w:hAnsi="Arial" w:cs="Arial"/>
+          <w:b/>
+          <w:sz w:val="24"/>
+          <w:szCs w:val="24"/>
+        </w:rPr>
+        <w:t>:</w:t>
+      </w:r>
+    </w:p>
+    <w:p>
+      <w:pPr>
+        <w:pStyle w:val="Prrafodelista"/>
+        <w:jc w:val="both"/>
+        <w:rPr>
+          <w:rFonts w:ascii="Arial" w:hAnsi="Arial" w:cs="Arial"/>
+          <w:b/>
+          <w:sz w:val="24"/>
+          <w:szCs w:val="24"/>
+        </w:rPr>
+      </w:pPr>
+    </w:p>
+    <w:p>
+      <w:pPr>
+        <w:pStyle w:val="Prrafodelista"/>
+        <w:numPr>
+          <w:ilvl w:val="0"/>
+          <w:numId w:val="2"/>
+        </w:numPr>
+        <w:jc w:val="both"/>
+        <w:rPr>
+          <w:rFonts w:ascii="Arial" w:hAnsi="Arial" w:cs="Arial"/>
+          <w:b/>
+          <w:sz w:val="24"/>
+          <w:szCs w:val="24"/>
+        </w:rPr>
+      </w:pPr>
+      <w:proofErr w:type="spellStart"/>
+      <w:r>
+        <w:rPr>
+          <w:rFonts w:ascii="Arial" w:hAnsi="Arial" w:cs="Arial"/>
+          <w:b/>
+          <w:sz w:val="24"/>
+          <w:szCs w:val="24"/>
+        </w:rPr>
+        <w:t>V</w:t>
+      </w:r>
+      <w:r>
+        <w:rPr>
+          <w:rFonts w:ascii="Arial" w:hAnsi="Arial" w:cs="Arial"/>
+          <w:b/>
+          <w:sz w:val="24"/>
+          <w:szCs w:val="24"/>
+        </w:rPr>
+        <w:t>oid</w:t>
+      </w:r>
+      <w:proofErr w:type="spellEnd"/>
+      <w:r>
+        <w:rPr>
+          <w:rFonts w:ascii="Arial" w:hAnsi="Arial" w:cs="Arial"/>
+          <w:b/>
+          <w:sz w:val="24"/>
+          <w:szCs w:val="24"/>
+        </w:rPr>
+        <w:t>:</w:t>
+      </w:r>
+      <w:r>
+        <w:t xml:space="preserve"> </w:t>
+      </w:r>
+      <w:r>
+        <w:rPr>
+          <w:rFonts w:ascii="Arial" w:hAnsi="Arial" w:cs="Arial"/>
+          <w:sz w:val="24"/>
+          <w:szCs w:val="24"/>
+        </w:rPr>
+        <w:t xml:space="preserve">La palabra clave </w:t>
+      </w:r>
+      <w:proofErr w:type="spellStart"/>
+      <w:r>
+        <w:rPr>
+          <w:rFonts w:ascii="Arial" w:hAnsi="Arial" w:cs="Arial"/>
+          <w:sz w:val="24"/>
+          <w:szCs w:val="24"/>
+        </w:rPr>
+        <w:t>void</w:t>
+      </w:r>
+      <w:proofErr w:type="spellEnd"/>
+      <w:r>
+        <w:rPr>
+          <w:rFonts w:ascii="Arial" w:hAnsi="Arial" w:cs="Arial"/>
+          <w:sz w:val="24"/>
+          <w:szCs w:val="24"/>
+        </w:rPr>
+        <w:t xml:space="preserve"> se utiliza sólo en las declaraciones de función. Indica que se espera que la función no devuelva ninguna información a la función de la cual se llamaba</w:t>
+      </w:r>
+    </w:p>
+    <w:p>
+      <w:pPr>
+        <w:jc w:val="both"/>
+        <w:rPr>
+          <w:rFonts w:ascii="Arial" w:hAnsi="Arial" w:cs="Arial"/>
+          <w:b/>
+          <w:sz w:val="24"/>
+          <w:szCs w:val="24"/>
+        </w:rPr>
+      </w:pPr>
+    </w:p>
+    <w:p>
+      <w:pPr>
+        <w:jc w:val="both"/>
+        <w:rPr>
+          <w:rFonts w:ascii="Arial" w:hAnsi="Arial" w:cs="Arial"/>
+          <w:b/>
+          <w:sz w:val="24"/>
+          <w:szCs w:val="24"/>
+        </w:rPr>
+      </w:pPr>
+    </w:p>
+    <w:p>
+      <w:pPr>
+        <w:jc w:val="both"/>
+        <w:rPr>
+          <w:rFonts w:ascii="Arial" w:hAnsi="Arial" w:cs="Arial"/>
+          <w:b/>
+          <w:sz w:val="24"/>
+          <w:szCs w:val="24"/>
+        </w:rPr>
+      </w:pPr>
+    </w:p>
+    <w:p>
+      <w:pPr>
+        <w:jc w:val="both"/>
+        <w:rPr>
+          <w:rFonts w:ascii="Arial" w:hAnsi="Arial" w:cs="Arial"/>
+          <w:b/>
+          <w:sz w:val="24"/>
+          <w:szCs w:val="24"/>
+        </w:rPr>
+      </w:pPr>
+    </w:p>
+    <w:p>
+      <w:pPr>
+        <w:jc w:val="both"/>
+        <w:rPr>
+          <w:rFonts w:ascii="Arial" w:hAnsi="Arial" w:cs="Arial"/>
+          <w:b/>
+          <w:sz w:val="24"/>
+          <w:szCs w:val="24"/>
+        </w:rPr>
+      </w:pPr>
+    </w:p>
+    <w:p>
+      <w:pPr>
+        <w:jc w:val="both"/>
+        <w:rPr>
+          <w:rFonts w:ascii="Arial" w:hAnsi="Arial" w:cs="Arial"/>
+          <w:b/>
+          <w:sz w:val="24"/>
+          <w:szCs w:val="24"/>
+        </w:rPr>
+      </w:pPr>
     </w:p>
     <w:p>
       <w:pPr>
@@ -3169,6 +3757,589 @@
           <w:szCs w:val="24"/>
         </w:rPr>
       </w:pPr>
+      <w:proofErr w:type="spellStart"/>
+      <w:proofErr w:type="gramStart"/>
+      <w:r>
+        <w:rPr>
+          <w:rFonts w:ascii="Arial" w:hAnsi="Arial" w:cs="Arial"/>
+          <w:sz w:val="24"/>
+          <w:szCs w:val="24"/>
+        </w:rPr>
+        <w:t>codigo</w:t>
+      </w:r>
+      <w:proofErr w:type="spellEnd"/>
+      <w:proofErr w:type="gramEnd"/>
+      <w:r>
+        <w:rPr>
+          <w:rFonts w:ascii="Arial" w:hAnsi="Arial" w:cs="Arial"/>
+          <w:sz w:val="24"/>
+          <w:szCs w:val="24"/>
+        </w:rPr>
+        <w:t xml:space="preserve"> </w:t>
+      </w:r>
+      <w:proofErr w:type="spellStart"/>
+      <w:r>
+        <w:rPr>
+          <w:rFonts w:ascii="Arial" w:hAnsi="Arial" w:cs="Arial"/>
+          <w:sz w:val="24"/>
+          <w:szCs w:val="24"/>
+        </w:rPr>
+        <w:t>ascii</w:t>
+      </w:r>
+      <w:proofErr w:type="spellEnd"/>
+      <w:r>
+        <w:rPr>
+          <w:rFonts w:ascii="Arial" w:hAnsi="Arial" w:cs="Arial"/>
+          <w:sz w:val="24"/>
+          <w:szCs w:val="24"/>
+        </w:rPr>
+        <w:t xml:space="preserve"> 00 = NULL ( Carácter nulo )</w:t>
+      </w:r>
+    </w:p>
+    <w:p>
+      <w:pPr>
+        <w:pStyle w:val="Prrafodelista"/>
+        <w:rPr>
+          <w:rFonts w:ascii="Arial" w:hAnsi="Arial" w:cs="Arial"/>
+          <w:sz w:val="24"/>
+          <w:szCs w:val="24"/>
+        </w:rPr>
+      </w:pPr>
+      <w:proofErr w:type="spellStart"/>
+      <w:proofErr w:type="gramStart"/>
+      <w:r>
+        <w:rPr>
+          <w:rFonts w:ascii="Arial" w:hAnsi="Arial" w:cs="Arial"/>
+          <w:sz w:val="24"/>
+          <w:szCs w:val="24"/>
+        </w:rPr>
+        <w:t>codigo</w:t>
+      </w:r>
+      <w:proofErr w:type="spellEnd"/>
+      <w:proofErr w:type="gramEnd"/>
+      <w:r>
+        <w:rPr>
+          <w:rFonts w:ascii="Arial" w:hAnsi="Arial" w:cs="Arial"/>
+          <w:sz w:val="24"/>
+          <w:szCs w:val="24"/>
+        </w:rPr>
+        <w:t xml:space="preserve"> </w:t>
+      </w:r>
+      <w:proofErr w:type="spellStart"/>
+      <w:r>
+        <w:rPr>
+          <w:rFonts w:ascii="Arial" w:hAnsi="Arial" w:cs="Arial"/>
+          <w:sz w:val="24"/>
+          <w:szCs w:val="24"/>
+        </w:rPr>
+        <w:t>ascii</w:t>
+      </w:r>
+      <w:proofErr w:type="spellEnd"/>
+      <w:r>
+        <w:rPr>
+          <w:rFonts w:ascii="Arial" w:hAnsi="Arial" w:cs="Arial"/>
+          <w:sz w:val="24"/>
+          <w:szCs w:val="24"/>
+        </w:rPr>
+        <w:t xml:space="preserve"> 01 = SOH ( Inicio de encabezado )</w:t>
+      </w:r>
+    </w:p>
+    <w:p>
+      <w:pPr>
+        <w:pStyle w:val="Prrafodelista"/>
+        <w:rPr>
+          <w:rFonts w:ascii="Arial" w:hAnsi="Arial" w:cs="Arial"/>
+          <w:sz w:val="24"/>
+          <w:szCs w:val="24"/>
+        </w:rPr>
+      </w:pPr>
+      <w:proofErr w:type="spellStart"/>
+      <w:proofErr w:type="gramStart"/>
+      <w:r>
+        <w:rPr>
+          <w:rFonts w:ascii="Arial" w:hAnsi="Arial" w:cs="Arial"/>
+          <w:sz w:val="24"/>
+          <w:szCs w:val="24"/>
+        </w:rPr>
+        <w:t>codigo</w:t>
+      </w:r>
+      <w:proofErr w:type="spellEnd"/>
+      <w:proofErr w:type="gramEnd"/>
+      <w:r>
+        <w:rPr>
+          <w:rFonts w:ascii="Arial" w:hAnsi="Arial" w:cs="Arial"/>
+          <w:sz w:val="24"/>
+          <w:szCs w:val="24"/>
+        </w:rPr>
+        <w:t xml:space="preserve"> </w:t>
+      </w:r>
+      <w:proofErr w:type="spellStart"/>
+      <w:r>
+        <w:rPr>
+          <w:rFonts w:ascii="Arial" w:hAnsi="Arial" w:cs="Arial"/>
+          <w:sz w:val="24"/>
+          <w:szCs w:val="24"/>
+        </w:rPr>
+        <w:t>ascii</w:t>
+      </w:r>
+      <w:proofErr w:type="spellEnd"/>
+      <w:r>
+        <w:rPr>
+          <w:rFonts w:ascii="Arial" w:hAnsi="Arial" w:cs="Arial"/>
+          <w:sz w:val="24"/>
+          <w:szCs w:val="24"/>
+        </w:rPr>
+        <w:t xml:space="preserve"> 02 = STX ( Inicio de texto )</w:t>
+      </w:r>
+    </w:p>
+    <w:p>
+      <w:pPr>
+        <w:pStyle w:val="Prrafodelista"/>
+        <w:rPr>
+          <w:rFonts w:ascii="Arial" w:hAnsi="Arial" w:cs="Arial"/>
+          <w:sz w:val="24"/>
+          <w:szCs w:val="24"/>
+        </w:rPr>
+      </w:pPr>
+      <w:proofErr w:type="spellStart"/>
+      <w:proofErr w:type="gramStart"/>
+      <w:r>
+        <w:rPr>
+          <w:rFonts w:ascii="Arial" w:hAnsi="Arial" w:cs="Arial"/>
+          <w:sz w:val="24"/>
+          <w:szCs w:val="24"/>
+        </w:rPr>
+        <w:t>codigo</w:t>
+      </w:r>
+      <w:proofErr w:type="spellEnd"/>
+      <w:proofErr w:type="gramEnd"/>
+      <w:r>
+        <w:rPr>
+          <w:rFonts w:ascii="Arial" w:hAnsi="Arial" w:cs="Arial"/>
+          <w:sz w:val="24"/>
+          <w:szCs w:val="24"/>
+        </w:rPr>
+        <w:t xml:space="preserve"> </w:t>
+      </w:r>
+      <w:proofErr w:type="spellStart"/>
+      <w:r>
+        <w:rPr>
+          <w:rFonts w:ascii="Arial" w:hAnsi="Arial" w:cs="Arial"/>
+          <w:sz w:val="24"/>
+          <w:szCs w:val="24"/>
+        </w:rPr>
+        <w:t>ascii</w:t>
+      </w:r>
+      <w:proofErr w:type="spellEnd"/>
+      <w:r>
+        <w:rPr>
+          <w:rFonts w:ascii="Arial" w:hAnsi="Arial" w:cs="Arial"/>
+          <w:sz w:val="24"/>
+          <w:szCs w:val="24"/>
+        </w:rPr>
+        <w:t xml:space="preserve"> 03 = ETX ( Fin de texto, palo </w:t>
+      </w:r>
+      <w:r>
+        <w:rPr>
+          <w:rFonts w:ascii="Arial" w:hAnsi="Arial" w:cs="Arial"/>
+          <w:sz w:val="24"/>
+          <w:szCs w:val="24"/>
+        </w:rPr>
+        <w:t>corazón</w:t>
+      </w:r>
+      <w:r>
+        <w:rPr>
+          <w:rFonts w:ascii="Arial" w:hAnsi="Arial" w:cs="Arial"/>
+          <w:sz w:val="24"/>
+          <w:szCs w:val="24"/>
+        </w:rPr>
+        <w:t xml:space="preserve"> barajas inglesas de </w:t>
+      </w:r>
+      <w:proofErr w:type="spellStart"/>
+      <w:r>
+        <w:rPr>
+          <w:rFonts w:ascii="Arial" w:hAnsi="Arial" w:cs="Arial"/>
+          <w:sz w:val="24"/>
+          <w:szCs w:val="24"/>
+        </w:rPr>
+        <w:t>poker</w:t>
+      </w:r>
+      <w:proofErr w:type="spellEnd"/>
+      <w:r>
+        <w:rPr>
+          <w:rFonts w:ascii="Arial" w:hAnsi="Arial" w:cs="Arial"/>
+          <w:sz w:val="24"/>
+          <w:szCs w:val="24"/>
+        </w:rPr>
+        <w:t xml:space="preserve"> )</w:t>
+      </w:r>
+    </w:p>
+    <w:p>
+      <w:pPr>
+        <w:pStyle w:val="Prrafodelista"/>
+        <w:rPr>
+          <w:rFonts w:ascii="Arial" w:hAnsi="Arial" w:cs="Arial"/>
+          <w:sz w:val="24"/>
+          <w:szCs w:val="24"/>
+        </w:rPr>
+      </w:pPr>
+      <w:proofErr w:type="spellStart"/>
+      <w:proofErr w:type="gramStart"/>
+      <w:r>
+        <w:rPr>
+          <w:rFonts w:ascii="Arial" w:hAnsi="Arial" w:cs="Arial"/>
+          <w:sz w:val="24"/>
+          <w:szCs w:val="24"/>
+        </w:rPr>
+        <w:t>codigo</w:t>
+      </w:r>
+      <w:proofErr w:type="spellEnd"/>
+      <w:proofErr w:type="gramEnd"/>
+      <w:r>
+        <w:rPr>
+          <w:rFonts w:ascii="Arial" w:hAnsi="Arial" w:cs="Arial"/>
+          <w:sz w:val="24"/>
+          <w:szCs w:val="24"/>
+        </w:rPr>
+        <w:t xml:space="preserve"> </w:t>
+      </w:r>
+      <w:proofErr w:type="spellStart"/>
+      <w:r>
+        <w:rPr>
+          <w:rFonts w:ascii="Arial" w:hAnsi="Arial" w:cs="Arial"/>
+          <w:sz w:val="24"/>
+          <w:szCs w:val="24"/>
+        </w:rPr>
+        <w:t>ascii</w:t>
+      </w:r>
+      <w:proofErr w:type="spellEnd"/>
+      <w:r>
+        <w:rPr>
+          <w:rFonts w:ascii="Arial" w:hAnsi="Arial" w:cs="Arial"/>
+          <w:sz w:val="24"/>
+          <w:szCs w:val="24"/>
+        </w:rPr>
+        <w:t xml:space="preserve"> 04 = EOT ( Fin de transmisión, palo diamantes barajas de </w:t>
+      </w:r>
+      <w:proofErr w:type="spellStart"/>
+      <w:r>
+        <w:rPr>
+          <w:rFonts w:ascii="Arial" w:hAnsi="Arial" w:cs="Arial"/>
+          <w:sz w:val="24"/>
+          <w:szCs w:val="24"/>
+        </w:rPr>
+        <w:t>poker</w:t>
+      </w:r>
+      <w:proofErr w:type="spellEnd"/>
+      <w:r>
+        <w:rPr>
+          <w:rFonts w:ascii="Arial" w:hAnsi="Arial" w:cs="Arial"/>
+          <w:sz w:val="24"/>
+          <w:szCs w:val="24"/>
+        </w:rPr>
+        <w:t xml:space="preserve"> )</w:t>
+      </w:r>
+    </w:p>
+    <w:p>
+      <w:pPr>
+        <w:pStyle w:val="Prrafodelista"/>
+        <w:rPr>
+          <w:rFonts w:ascii="Arial" w:hAnsi="Arial" w:cs="Arial"/>
+          <w:sz w:val="24"/>
+          <w:szCs w:val="24"/>
+        </w:rPr>
+      </w:pPr>
+      <w:proofErr w:type="spellStart"/>
+      <w:proofErr w:type="gramStart"/>
+      <w:r>
+        <w:rPr>
+          <w:rFonts w:ascii="Arial" w:hAnsi="Arial" w:cs="Arial"/>
+          <w:sz w:val="24"/>
+          <w:szCs w:val="24"/>
+        </w:rPr>
+        <w:t>codigo</w:t>
+      </w:r>
+      <w:proofErr w:type="spellEnd"/>
+      <w:proofErr w:type="gramEnd"/>
+      <w:r>
+        <w:rPr>
+          <w:rFonts w:ascii="Arial" w:hAnsi="Arial" w:cs="Arial"/>
+          <w:sz w:val="24"/>
+          <w:szCs w:val="24"/>
+        </w:rPr>
+        <w:t xml:space="preserve"> </w:t>
+      </w:r>
+      <w:proofErr w:type="spellStart"/>
+      <w:r>
+        <w:rPr>
+          <w:rFonts w:ascii="Arial" w:hAnsi="Arial" w:cs="Arial"/>
+          <w:sz w:val="24"/>
+          <w:szCs w:val="24"/>
+        </w:rPr>
+        <w:t>ascii</w:t>
+      </w:r>
+      <w:proofErr w:type="spellEnd"/>
+      <w:r>
+        <w:rPr>
+          <w:rFonts w:ascii="Arial" w:hAnsi="Arial" w:cs="Arial"/>
+          <w:sz w:val="24"/>
+          <w:szCs w:val="24"/>
+        </w:rPr>
+        <w:t xml:space="preserve"> 05 = ENQ ( Consulta, palo </w:t>
+      </w:r>
+      <w:r>
+        <w:rPr>
+          <w:rFonts w:ascii="Arial" w:hAnsi="Arial" w:cs="Arial"/>
+          <w:sz w:val="24"/>
+          <w:szCs w:val="24"/>
+        </w:rPr>
+        <w:t>tréboles</w:t>
+      </w:r>
+      <w:r>
+        <w:rPr>
+          <w:rFonts w:ascii="Arial" w:hAnsi="Arial" w:cs="Arial"/>
+          <w:sz w:val="24"/>
+          <w:szCs w:val="24"/>
+        </w:rPr>
+        <w:t xml:space="preserve"> barajas inglesas de </w:t>
+      </w:r>
+      <w:proofErr w:type="spellStart"/>
+      <w:r>
+        <w:rPr>
+          <w:rFonts w:ascii="Arial" w:hAnsi="Arial" w:cs="Arial"/>
+          <w:sz w:val="24"/>
+          <w:szCs w:val="24"/>
+        </w:rPr>
+        <w:t>poker</w:t>
+      </w:r>
+      <w:proofErr w:type="spellEnd"/>
+      <w:r>
+        <w:rPr>
+          <w:rFonts w:ascii="Arial" w:hAnsi="Arial" w:cs="Arial"/>
+          <w:sz w:val="24"/>
+          <w:szCs w:val="24"/>
+        </w:rPr>
+        <w:t xml:space="preserve"> )</w:t>
+      </w:r>
+    </w:p>
+    <w:p>
+      <w:pPr>
+        <w:pStyle w:val="Prrafodelista"/>
+        <w:rPr>
+          <w:rFonts w:ascii="Arial" w:hAnsi="Arial" w:cs="Arial"/>
+          <w:sz w:val="24"/>
+          <w:szCs w:val="24"/>
+        </w:rPr>
+      </w:pPr>
+      <w:proofErr w:type="spellStart"/>
+      <w:proofErr w:type="gramStart"/>
+      <w:r>
+        <w:rPr>
+          <w:rFonts w:ascii="Arial" w:hAnsi="Arial" w:cs="Arial"/>
+          <w:sz w:val="24"/>
+          <w:szCs w:val="24"/>
+        </w:rPr>
+        <w:t>codigo</w:t>
+      </w:r>
+      <w:proofErr w:type="spellEnd"/>
+      <w:proofErr w:type="gramEnd"/>
+      <w:r>
+        <w:rPr>
+          <w:rFonts w:ascii="Arial" w:hAnsi="Arial" w:cs="Arial"/>
+          <w:sz w:val="24"/>
+          <w:szCs w:val="24"/>
+        </w:rPr>
+        <w:t xml:space="preserve"> </w:t>
+      </w:r>
+      <w:proofErr w:type="spellStart"/>
+      <w:r>
+        <w:rPr>
+          <w:rFonts w:ascii="Arial" w:hAnsi="Arial" w:cs="Arial"/>
+          <w:sz w:val="24"/>
+          <w:szCs w:val="24"/>
+        </w:rPr>
+        <w:t>ascii</w:t>
+      </w:r>
+      <w:proofErr w:type="spellEnd"/>
+      <w:r>
+        <w:rPr>
+          <w:rFonts w:ascii="Arial" w:hAnsi="Arial" w:cs="Arial"/>
+          <w:sz w:val="24"/>
+          <w:szCs w:val="24"/>
+        </w:rPr>
+        <w:t xml:space="preserve"> 06 = ACK ( Reconocimiento, palo picas cartas de </w:t>
+      </w:r>
+      <w:proofErr w:type="spellStart"/>
+      <w:r>
+        <w:rPr>
+          <w:rFonts w:ascii="Arial" w:hAnsi="Arial" w:cs="Arial"/>
+          <w:sz w:val="24"/>
+          <w:szCs w:val="24"/>
+        </w:rPr>
+        <w:t>poker</w:t>
+      </w:r>
+      <w:proofErr w:type="spellEnd"/>
+      <w:r>
+        <w:rPr>
+          <w:rFonts w:ascii="Arial" w:hAnsi="Arial" w:cs="Arial"/>
+          <w:sz w:val="24"/>
+          <w:szCs w:val="24"/>
+        </w:rPr>
+        <w:t xml:space="preserve"> )</w:t>
+      </w:r>
+    </w:p>
+    <w:p>
+      <w:pPr>
+        <w:pStyle w:val="Prrafodelista"/>
+        <w:rPr>
+          <w:rFonts w:ascii="Arial" w:hAnsi="Arial" w:cs="Arial"/>
+          <w:sz w:val="24"/>
+          <w:szCs w:val="24"/>
+        </w:rPr>
+      </w:pPr>
+      <w:proofErr w:type="spellStart"/>
+      <w:proofErr w:type="gramStart"/>
+      <w:r>
+        <w:rPr>
+          <w:rFonts w:ascii="Arial" w:hAnsi="Arial" w:cs="Arial"/>
+          <w:sz w:val="24"/>
+          <w:szCs w:val="24"/>
+        </w:rPr>
+        <w:t>codigo</w:t>
+      </w:r>
+      <w:proofErr w:type="spellEnd"/>
+      <w:proofErr w:type="gramEnd"/>
+      <w:r>
+        <w:rPr>
+          <w:rFonts w:ascii="Arial" w:hAnsi="Arial" w:cs="Arial"/>
+          <w:sz w:val="24"/>
+          <w:szCs w:val="24"/>
+        </w:rPr>
+        <w:t xml:space="preserve"> </w:t>
+      </w:r>
+      <w:proofErr w:type="spellStart"/>
+      <w:r>
+        <w:rPr>
+          <w:rFonts w:ascii="Arial" w:hAnsi="Arial" w:cs="Arial"/>
+          <w:sz w:val="24"/>
+          <w:szCs w:val="24"/>
+        </w:rPr>
+        <w:t>ascii</w:t>
+      </w:r>
+      <w:proofErr w:type="spellEnd"/>
+      <w:r>
+        <w:rPr>
+          <w:rFonts w:ascii="Arial" w:hAnsi="Arial" w:cs="Arial"/>
+          <w:sz w:val="24"/>
+          <w:szCs w:val="24"/>
+        </w:rPr>
+        <w:t xml:space="preserve"> 07 = BEL ( Timbre )</w:t>
+      </w:r>
+    </w:p>
+    <w:p>
+      <w:pPr>
+        <w:pStyle w:val="Prrafodelista"/>
+        <w:rPr>
+          <w:rFonts w:ascii="Arial" w:hAnsi="Arial" w:cs="Arial"/>
+          <w:sz w:val="24"/>
+          <w:szCs w:val="24"/>
+        </w:rPr>
+      </w:pPr>
+      <w:proofErr w:type="spellStart"/>
+      <w:proofErr w:type="gramStart"/>
+      <w:r>
+        <w:rPr>
+          <w:rFonts w:ascii="Arial" w:hAnsi="Arial" w:cs="Arial"/>
+          <w:sz w:val="24"/>
+          <w:szCs w:val="24"/>
+        </w:rPr>
+        <w:t>codigo</w:t>
+      </w:r>
+      <w:proofErr w:type="spellEnd"/>
+      <w:proofErr w:type="gramEnd"/>
+      <w:r>
+        <w:rPr>
+          <w:rFonts w:ascii="Arial" w:hAnsi="Arial" w:cs="Arial"/>
+          <w:sz w:val="24"/>
+          <w:szCs w:val="24"/>
+        </w:rPr>
+        <w:t xml:space="preserve"> </w:t>
+      </w:r>
+      <w:proofErr w:type="spellStart"/>
+      <w:r>
+        <w:rPr>
+          <w:rFonts w:ascii="Arial" w:hAnsi="Arial" w:cs="Arial"/>
+          <w:sz w:val="24"/>
+          <w:szCs w:val="24"/>
+        </w:rPr>
+        <w:t>ascii</w:t>
+      </w:r>
+      <w:proofErr w:type="spellEnd"/>
+      <w:r>
+        <w:rPr>
+          <w:rFonts w:ascii="Arial" w:hAnsi="Arial" w:cs="Arial"/>
+          <w:sz w:val="24"/>
+          <w:szCs w:val="24"/>
+        </w:rPr>
+        <w:t xml:space="preserve"> 08 = BS ( Retroceso )</w:t>
+      </w:r>
+    </w:p>
+    <w:p>
+      <w:pPr>
+        <w:pStyle w:val="Prrafodelista"/>
+        <w:rPr>
+          <w:rFonts w:ascii="Arial" w:hAnsi="Arial" w:cs="Arial"/>
+          <w:sz w:val="24"/>
+          <w:szCs w:val="24"/>
+        </w:rPr>
+      </w:pPr>
+      <w:proofErr w:type="spellStart"/>
+      <w:proofErr w:type="gramStart"/>
+      <w:r>
+        <w:rPr>
+          <w:rFonts w:ascii="Arial" w:hAnsi="Arial" w:cs="Arial"/>
+          <w:sz w:val="24"/>
+          <w:szCs w:val="24"/>
+        </w:rPr>
+        <w:t>codigo</w:t>
+      </w:r>
+      <w:proofErr w:type="spellEnd"/>
+      <w:proofErr w:type="gramEnd"/>
+      <w:r>
+        <w:rPr>
+          <w:rFonts w:ascii="Arial" w:hAnsi="Arial" w:cs="Arial"/>
+          <w:sz w:val="24"/>
+          <w:szCs w:val="24"/>
+        </w:rPr>
+        <w:t xml:space="preserve"> </w:t>
+      </w:r>
+      <w:proofErr w:type="spellStart"/>
+      <w:r>
+        <w:rPr>
+          <w:rFonts w:ascii="Arial" w:hAnsi="Arial" w:cs="Arial"/>
+          <w:sz w:val="24"/>
+          <w:szCs w:val="24"/>
+        </w:rPr>
+        <w:t>ascii</w:t>
+      </w:r>
+      <w:proofErr w:type="spellEnd"/>
+      <w:r>
+        <w:rPr>
+          <w:rFonts w:ascii="Arial" w:hAnsi="Arial" w:cs="Arial"/>
+          <w:sz w:val="24"/>
+          <w:szCs w:val="24"/>
+        </w:rPr>
+        <w:t xml:space="preserve"> 09 = HT ( Tabulador horizontal )</w:t>
+      </w:r>
+    </w:p>
+    <w:p>
+      <w:pPr>
+        <w:rPr>
+          <w:rFonts w:ascii="Arial" w:hAnsi="Arial" w:cs="Arial"/>
+          <w:sz w:val="24"/>
+          <w:szCs w:val="24"/>
+        </w:rPr>
+      </w:pPr>
     </w:p>
     <w:p>
       <w:pPr>
@@ -3190,7 +4361,17 @@
           <w:sz w:val="24"/>
           <w:szCs w:val="24"/>
         </w:rPr>
-        <w:t>Explique la diferencia entre ambos. Utilice como referencia una tabla de códigos ASCII.</w:t>
+        <w:t>Explique la dife</w:t>
+      </w:r>
+      <w:bookmarkStart w:id="0" w:name="_GoBack"/>
+      <w:bookmarkEnd w:id="0"/>
+      <w:r>
+        <w:rPr>
+          <w:rFonts w:ascii="Arial" w:hAnsi="Arial" w:cs="Arial"/>
+          <w:sz w:val="24"/>
+          <w:szCs w:val="24"/>
+        </w:rPr>
+        <w:t>rencia entre ambos. Utilice como referencia una tabla de códigos ASCII.</w:t>
       </w:r>
     </w:p>
     <w:p>
@@ -4610,7 +5791,6 @@
   <w:style w:type="character" w:default="1" w:styleId="Fuentedeprrafopredeter">
     <w:name w:val="Default Paragraph Font"/>
     <w:uiPriority w:val="1"/>
-    <w:semiHidden/>
     <w:unhideWhenUsed/>
   </w:style>
   <w:style w:type="table" w:default="1" w:styleId="Tablanormal">

--- a/Arduino C 1.docx
+++ b/Arduino C 1.docx
@@ -4334,49 +4334,28 @@
     </w:p>
     <w:p>
       <w:pPr>
-        <w:rPr>
-          <w:rFonts w:ascii="Arial" w:hAnsi="Arial" w:cs="Arial"/>
-          <w:sz w:val="24"/>
-          <w:szCs w:val="24"/>
-        </w:rPr>
-      </w:pPr>
-    </w:p>
-    <w:p>
-      <w:pPr>
         <w:pStyle w:val="Prrafodelista"/>
         <w:numPr>
           <w:ilvl w:val="0"/>
           <w:numId w:val="1"/>
         </w:numPr>
-        <w:jc w:val="both"/>
-        <w:rPr>
-          <w:rFonts w:ascii="Arial" w:hAnsi="Arial" w:cs="Arial"/>
-          <w:sz w:val="24"/>
-          <w:szCs w:val="24"/>
-        </w:rPr>
-      </w:pPr>
-      <w:r>
-        <w:rPr>
-          <w:rFonts w:ascii="Arial" w:hAnsi="Arial" w:cs="Arial"/>
-          <w:sz w:val="24"/>
-          <w:szCs w:val="24"/>
-        </w:rPr>
-        <w:t>Explique la dife</w:t>
-      </w:r>
-      <w:bookmarkStart w:id="0" w:name="_GoBack"/>
-      <w:bookmarkEnd w:id="0"/>
-      <w:r>
-        <w:rPr>
-          <w:rFonts w:ascii="Arial" w:hAnsi="Arial" w:cs="Arial"/>
-          <w:sz w:val="24"/>
-          <w:szCs w:val="24"/>
-        </w:rPr>
-        <w:t>rencia entre ambos. Utilice como referencia una tabla de códigos ASCII.</w:t>
-      </w:r>
-    </w:p>
-    <w:p>
-      <w:pPr>
-        <w:pStyle w:val="Prrafodelista"/>
+        <w:rPr>
+          <w:rFonts w:ascii="Arial" w:hAnsi="Arial" w:cs="Arial"/>
+          <w:sz w:val="24"/>
+          <w:szCs w:val="24"/>
+        </w:rPr>
+      </w:pPr>
+      <w:r>
+        <w:rPr>
+          <w:rFonts w:ascii="Arial" w:hAnsi="Arial" w:cs="Arial"/>
+          <w:sz w:val="24"/>
+          <w:szCs w:val="24"/>
+        </w:rPr>
+        <w:t>¿¿??</w:t>
+      </w:r>
+    </w:p>
+    <w:p>
+      <w:pPr>
         <w:rPr>
           <w:rFonts w:ascii="Arial" w:hAnsi="Arial" w:cs="Arial"/>
           <w:sz w:val="24"/>
@@ -4398,6 +4377,653 @@
           <w:szCs w:val="24"/>
         </w:rPr>
       </w:pPr>
+      <w:r>
+        <w:rPr>
+          <w:rFonts w:ascii="Arial" w:hAnsi="Arial" w:cs="Arial"/>
+          <w:sz w:val="24"/>
+          <w:szCs w:val="24"/>
+        </w:rPr>
+        <w:t xml:space="preserve">Explique la </w:t>
+      </w:r>
+      <w:bookmarkStart w:id="0" w:name="_GoBack"/>
+      <w:bookmarkEnd w:id="0"/>
+      <w:r>
+        <w:rPr>
+          <w:rFonts w:ascii="Arial" w:hAnsi="Arial" w:cs="Arial"/>
+          <w:sz w:val="24"/>
+          <w:szCs w:val="24"/>
+        </w:rPr>
+        <w:t>diferencia entre ambos. Utilice como referencia una tabla de códigos ASCII.</w:t>
+      </w:r>
+    </w:p>
+    <w:p>
+      <w:pPr>
+        <w:pStyle w:val="Prrafodelista"/>
+        <w:rPr>
+          <w:rFonts w:ascii="Arial" w:hAnsi="Arial" w:cs="Arial"/>
+          <w:sz w:val="24"/>
+          <w:szCs w:val="24"/>
+        </w:rPr>
+      </w:pPr>
+    </w:p>
+    <w:p>
+      <w:pPr>
+        <w:pStyle w:val="Prrafodelista"/>
+        <w:numPr>
+          <w:ilvl w:val="0"/>
+          <w:numId w:val="1"/>
+        </w:numPr>
+        <w:jc w:val="both"/>
+        <w:rPr>
+          <w:rFonts w:ascii="Arial" w:hAnsi="Arial" w:cs="Arial"/>
+          <w:sz w:val="24"/>
+          <w:szCs w:val="24"/>
+        </w:rPr>
+      </w:pPr>
+      <w:r>
+        <w:rPr>
+          <w:rFonts w:ascii="Arial" w:hAnsi="Arial" w:cs="Arial"/>
+          <w:sz w:val="24"/>
+          <w:szCs w:val="24"/>
+        </w:rPr>
+        <w:t>¿Cómo se crean un arreglo? muestre y explique un ejemplo.</w:t>
+      </w:r>
+    </w:p>
+    <w:p>
+      <w:pPr>
+        <w:pStyle w:val="Prrafodelista"/>
+        <w:rPr>
+          <w:rFonts w:ascii="Arial" w:hAnsi="Arial" w:cs="Arial"/>
+          <w:sz w:val="24"/>
+          <w:szCs w:val="24"/>
+        </w:rPr>
+      </w:pPr>
+    </w:p>
+    <w:p>
+      <w:pPr>
+        <w:pStyle w:val="Prrafodelista"/>
+        <w:numPr>
+          <w:ilvl w:val="0"/>
+          <w:numId w:val="1"/>
+        </w:numPr>
+        <w:jc w:val="both"/>
+        <w:rPr>
+          <w:rFonts w:ascii="Arial" w:hAnsi="Arial" w:cs="Arial"/>
+          <w:sz w:val="24"/>
+          <w:szCs w:val="24"/>
+        </w:rPr>
+      </w:pPr>
+      <w:r>
+        <w:rPr>
+          <w:rFonts w:ascii="Arial" w:hAnsi="Arial" w:cs="Arial"/>
+          <w:sz w:val="24"/>
+          <w:szCs w:val="24"/>
+        </w:rPr>
+        <w:t>¿Cómo se accede y cómo se escribe un elemento de un arreglo? muestre y explique un ejemplo.</w:t>
+      </w:r>
+    </w:p>
+    <w:p>
+      <w:pPr>
+        <w:pStyle w:val="Prrafodelista"/>
+        <w:rPr>
+          <w:rFonts w:ascii="Arial" w:hAnsi="Arial" w:cs="Arial"/>
+          <w:sz w:val="24"/>
+          <w:szCs w:val="24"/>
+        </w:rPr>
+      </w:pPr>
+    </w:p>
+    <w:p>
+      <w:pPr>
+        <w:pStyle w:val="Prrafodelista"/>
+        <w:numPr>
+          <w:ilvl w:val="0"/>
+          <w:numId w:val="1"/>
+        </w:numPr>
+        <w:jc w:val="both"/>
+        <w:rPr>
+          <w:rFonts w:ascii="Arial" w:hAnsi="Arial" w:cs="Arial"/>
+          <w:sz w:val="24"/>
+          <w:szCs w:val="24"/>
+        </w:rPr>
+      </w:pPr>
+      <w:r>
+        <w:rPr>
+          <w:rFonts w:ascii="Arial" w:hAnsi="Arial" w:cs="Arial"/>
+          <w:sz w:val="24"/>
+          <w:szCs w:val="24"/>
+        </w:rPr>
+        <w:t xml:space="preserve">Cree un arreglo con su nombre y escriba un programa que envíe cada uno de los caracteres del nombre al puerto serial. Observe el resultado utilizando </w:t>
+      </w:r>
+      <w:proofErr w:type="spellStart"/>
+      <w:r>
+        <w:rPr>
+          <w:rFonts w:ascii="Arial" w:hAnsi="Arial" w:cs="Arial"/>
+          <w:sz w:val="24"/>
+          <w:szCs w:val="24"/>
+        </w:rPr>
+        <w:t>CoolTerm</w:t>
+      </w:r>
+      <w:proofErr w:type="spellEnd"/>
+      <w:r>
+        <w:rPr>
+          <w:rFonts w:ascii="Arial" w:hAnsi="Arial" w:cs="Arial"/>
+          <w:sz w:val="24"/>
+          <w:szCs w:val="24"/>
+        </w:rPr>
+        <w:t>.</w:t>
+      </w:r>
+    </w:p>
+    <w:p>
+      <w:pPr>
+        <w:pStyle w:val="Prrafodelista"/>
+        <w:rPr>
+          <w:rFonts w:ascii="Arial" w:hAnsi="Arial" w:cs="Arial"/>
+          <w:sz w:val="24"/>
+          <w:szCs w:val="24"/>
+        </w:rPr>
+      </w:pPr>
+    </w:p>
+    <w:p>
+      <w:pPr>
+        <w:pStyle w:val="Prrafodelista"/>
+        <w:numPr>
+          <w:ilvl w:val="0"/>
+          <w:numId w:val="1"/>
+        </w:numPr>
+        <w:jc w:val="both"/>
+        <w:rPr>
+          <w:rFonts w:ascii="Arial" w:hAnsi="Arial" w:cs="Arial"/>
+          <w:sz w:val="24"/>
+          <w:szCs w:val="24"/>
+        </w:rPr>
+      </w:pPr>
+      <w:r>
+        <w:rPr>
+          <w:rFonts w:ascii="Arial" w:hAnsi="Arial" w:cs="Arial"/>
+          <w:sz w:val="24"/>
+          <w:szCs w:val="24"/>
+        </w:rPr>
+        <w:t>¿Cuáles son los operadores de comparación? de ejemplos de cada uno</w:t>
+      </w:r>
+    </w:p>
+    <w:p>
+      <w:pPr>
+        <w:pStyle w:val="Prrafodelista"/>
+        <w:rPr>
+          <w:rFonts w:ascii="Arial" w:hAnsi="Arial" w:cs="Arial"/>
+          <w:sz w:val="24"/>
+          <w:szCs w:val="24"/>
+        </w:rPr>
+      </w:pPr>
+    </w:p>
+    <w:p>
+      <w:pPr>
+        <w:pStyle w:val="Prrafodelista"/>
+        <w:numPr>
+          <w:ilvl w:val="0"/>
+          <w:numId w:val="1"/>
+        </w:numPr>
+        <w:jc w:val="both"/>
+        <w:rPr>
+          <w:rFonts w:ascii="Arial" w:hAnsi="Arial" w:cs="Arial"/>
+          <w:sz w:val="24"/>
+          <w:szCs w:val="24"/>
+          <w:lang w:val="en-US"/>
+        </w:rPr>
+      </w:pPr>
+      <w:proofErr w:type="spellStart"/>
+      <w:r>
+        <w:rPr>
+          <w:rFonts w:ascii="Arial" w:hAnsi="Arial" w:cs="Arial"/>
+          <w:sz w:val="24"/>
+          <w:szCs w:val="24"/>
+          <w:lang w:val="en-US"/>
+        </w:rPr>
+        <w:t>Construya</w:t>
+      </w:r>
+      <w:proofErr w:type="spellEnd"/>
+      <w:r>
+        <w:rPr>
+          <w:rFonts w:ascii="Arial" w:hAnsi="Arial" w:cs="Arial"/>
+          <w:sz w:val="24"/>
+          <w:szCs w:val="24"/>
+          <w:lang w:val="en-US"/>
+        </w:rPr>
+        <w:t xml:space="preserve"> </w:t>
+      </w:r>
+      <w:proofErr w:type="spellStart"/>
+      <w:r>
+        <w:rPr>
+          <w:rFonts w:ascii="Arial" w:hAnsi="Arial" w:cs="Arial"/>
+          <w:sz w:val="24"/>
+          <w:szCs w:val="24"/>
+          <w:lang w:val="en-US"/>
+        </w:rPr>
+        <w:t>programas</w:t>
+      </w:r>
+      <w:proofErr w:type="spellEnd"/>
+      <w:r>
+        <w:rPr>
+          <w:rFonts w:ascii="Arial" w:hAnsi="Arial" w:cs="Arial"/>
+          <w:sz w:val="24"/>
+          <w:szCs w:val="24"/>
+          <w:lang w:val="en-US"/>
+        </w:rPr>
+        <w:t xml:space="preserve"> </w:t>
+      </w:r>
+      <w:proofErr w:type="spellStart"/>
+      <w:r>
+        <w:rPr>
+          <w:rFonts w:ascii="Arial" w:hAnsi="Arial" w:cs="Arial"/>
+          <w:sz w:val="24"/>
+          <w:szCs w:val="24"/>
+          <w:lang w:val="en-US"/>
+        </w:rPr>
+        <w:t>ejemplo</w:t>
+      </w:r>
+      <w:proofErr w:type="spellEnd"/>
+      <w:r>
+        <w:rPr>
+          <w:rFonts w:ascii="Arial" w:hAnsi="Arial" w:cs="Arial"/>
+          <w:sz w:val="24"/>
+          <w:szCs w:val="24"/>
+          <w:lang w:val="en-US"/>
+        </w:rPr>
+        <w:t xml:space="preserve"> para las </w:t>
+      </w:r>
+      <w:proofErr w:type="spellStart"/>
+      <w:r>
+        <w:rPr>
+          <w:rFonts w:ascii="Arial" w:hAnsi="Arial" w:cs="Arial"/>
+          <w:sz w:val="24"/>
+          <w:szCs w:val="24"/>
+          <w:lang w:val="en-US"/>
+        </w:rPr>
+        <w:t>siguientes</w:t>
+      </w:r>
+      <w:proofErr w:type="spellEnd"/>
+      <w:r>
+        <w:rPr>
+          <w:rFonts w:ascii="Arial" w:hAnsi="Arial" w:cs="Arial"/>
+          <w:sz w:val="24"/>
+          <w:szCs w:val="24"/>
+          <w:lang w:val="en-US"/>
+        </w:rPr>
+        <w:t xml:space="preserve"> </w:t>
+      </w:r>
+      <w:proofErr w:type="spellStart"/>
+      <w:r>
+        <w:rPr>
+          <w:rFonts w:ascii="Arial" w:hAnsi="Arial" w:cs="Arial"/>
+          <w:sz w:val="24"/>
+          <w:szCs w:val="24"/>
+          <w:lang w:val="en-US"/>
+        </w:rPr>
+        <w:t>estructuras</w:t>
+      </w:r>
+      <w:proofErr w:type="spellEnd"/>
+      <w:r>
+        <w:rPr>
+          <w:rFonts w:ascii="Arial" w:hAnsi="Arial" w:cs="Arial"/>
+          <w:sz w:val="24"/>
+          <w:szCs w:val="24"/>
+          <w:lang w:val="en-US"/>
+        </w:rPr>
+        <w:t xml:space="preserve"> de control: if, if-else, if-else if- else, for, switch-case, while.</w:t>
+      </w:r>
+    </w:p>
+    <w:p>
+      <w:pPr>
+        <w:pStyle w:val="Prrafodelista"/>
+        <w:rPr>
+          <w:rFonts w:ascii="Arial" w:hAnsi="Arial" w:cs="Arial"/>
+          <w:sz w:val="24"/>
+          <w:szCs w:val="24"/>
+          <w:lang w:val="en-US"/>
+        </w:rPr>
+      </w:pPr>
+    </w:p>
+    <w:p>
+      <w:pPr>
+        <w:pStyle w:val="Prrafodelista"/>
+        <w:numPr>
+          <w:ilvl w:val="0"/>
+          <w:numId w:val="1"/>
+        </w:numPr>
+        <w:jc w:val="both"/>
+        <w:rPr>
+          <w:rFonts w:ascii="Arial" w:hAnsi="Arial" w:cs="Arial"/>
+          <w:sz w:val="24"/>
+          <w:szCs w:val="24"/>
+        </w:rPr>
+      </w:pPr>
+      <w:r>
+        <w:rPr>
+          <w:rFonts w:ascii="Arial" w:hAnsi="Arial" w:cs="Arial"/>
+          <w:sz w:val="24"/>
+          <w:szCs w:val="24"/>
+        </w:rPr>
+        <w:t xml:space="preserve">Escriba e implemente el código que se muestra a la derecha. ¿Para qué sirve el modificador </w:t>
+      </w:r>
+      <w:proofErr w:type="spellStart"/>
+      <w:r>
+        <w:rPr>
+          <w:rFonts w:ascii="Arial" w:hAnsi="Arial" w:cs="Arial"/>
+          <w:sz w:val="24"/>
+          <w:szCs w:val="24"/>
+        </w:rPr>
+        <w:t>const</w:t>
+      </w:r>
+      <w:proofErr w:type="spellEnd"/>
+      <w:r>
+        <w:rPr>
+          <w:rFonts w:ascii="Arial" w:hAnsi="Arial" w:cs="Arial"/>
+          <w:sz w:val="24"/>
+          <w:szCs w:val="24"/>
+        </w:rPr>
+        <w:t>?</w:t>
+      </w:r>
+    </w:p>
+    <w:p>
+      <w:pPr>
+        <w:pStyle w:val="Prrafodelista"/>
+        <w:rPr>
+          <w:rFonts w:ascii="Arial" w:hAnsi="Arial" w:cs="Arial"/>
+          <w:sz w:val="24"/>
+          <w:szCs w:val="24"/>
+        </w:rPr>
+      </w:pPr>
+    </w:p>
+    <w:p>
+      <w:pPr>
+        <w:pStyle w:val="Prrafodelista"/>
+        <w:numPr>
+          <w:ilvl w:val="0"/>
+          <w:numId w:val="1"/>
+        </w:numPr>
+        <w:jc w:val="both"/>
+        <w:rPr>
+          <w:rFonts w:ascii="Arial" w:hAnsi="Arial" w:cs="Arial"/>
+          <w:sz w:val="24"/>
+          <w:szCs w:val="24"/>
+        </w:rPr>
+      </w:pPr>
+      <w:r>
+        <w:rPr>
+          <w:rFonts w:ascii="Arial" w:hAnsi="Arial" w:cs="Arial"/>
+          <w:sz w:val="24"/>
+          <w:szCs w:val="24"/>
+        </w:rPr>
+        <w:t xml:space="preserve">Compile de nuevo el programa. Compare el mensaje final del proceso de compilación con el mensaje que aparece en la figura de este </w:t>
+      </w:r>
+      <w:proofErr w:type="spellStart"/>
+      <w:r>
+        <w:rPr>
+          <w:rFonts w:ascii="Arial" w:hAnsi="Arial" w:cs="Arial"/>
+          <w:sz w:val="24"/>
+          <w:szCs w:val="24"/>
+        </w:rPr>
+        <w:t>slide</w:t>
+      </w:r>
+      <w:proofErr w:type="spellEnd"/>
+      <w:r>
+        <w:rPr>
+          <w:rFonts w:ascii="Arial" w:hAnsi="Arial" w:cs="Arial"/>
+          <w:sz w:val="24"/>
+          <w:szCs w:val="24"/>
+        </w:rPr>
+        <w:t>. ¿Qué se puede concluir?</w:t>
+      </w:r>
+    </w:p>
+    <w:p>
+      <w:pPr>
+        <w:pStyle w:val="Prrafodelista"/>
+        <w:rPr>
+          <w:rFonts w:ascii="Arial" w:hAnsi="Arial" w:cs="Arial"/>
+          <w:sz w:val="24"/>
+          <w:szCs w:val="24"/>
+        </w:rPr>
+      </w:pPr>
+    </w:p>
+    <w:p>
+      <w:pPr>
+        <w:pStyle w:val="Prrafodelista"/>
+        <w:numPr>
+          <w:ilvl w:val="0"/>
+          <w:numId w:val="1"/>
+        </w:numPr>
+        <w:jc w:val="both"/>
+        <w:rPr>
+          <w:rFonts w:ascii="Arial" w:hAnsi="Arial" w:cs="Arial"/>
+          <w:sz w:val="24"/>
+          <w:szCs w:val="24"/>
+        </w:rPr>
+      </w:pPr>
+      <w:r>
+        <w:rPr>
+          <w:rFonts w:ascii="Arial" w:hAnsi="Arial" w:cs="Arial"/>
+          <w:sz w:val="24"/>
+          <w:szCs w:val="24"/>
+        </w:rPr>
+        <w:lastRenderedPageBreak/>
+        <w:t>¿Cómo funciona? explique cada línea de código</w:t>
+      </w:r>
+    </w:p>
+    <w:p>
+      <w:pPr>
+        <w:pStyle w:val="Prrafodelista"/>
+        <w:rPr>
+          <w:rFonts w:ascii="Arial" w:hAnsi="Arial" w:cs="Arial"/>
+          <w:sz w:val="24"/>
+          <w:szCs w:val="24"/>
+        </w:rPr>
+      </w:pPr>
+    </w:p>
+    <w:p>
+      <w:pPr>
+        <w:pStyle w:val="Prrafodelista"/>
+        <w:numPr>
+          <w:ilvl w:val="0"/>
+          <w:numId w:val="1"/>
+        </w:numPr>
+        <w:jc w:val="both"/>
+        <w:rPr>
+          <w:rFonts w:ascii="Arial" w:hAnsi="Arial" w:cs="Arial"/>
+          <w:sz w:val="24"/>
+          <w:szCs w:val="24"/>
+        </w:rPr>
+      </w:pPr>
+      <w:r>
+        <w:rPr>
+          <w:rFonts w:ascii="Arial" w:hAnsi="Arial" w:cs="Arial"/>
+          <w:sz w:val="24"/>
+          <w:szCs w:val="24"/>
+        </w:rPr>
+        <w:t>¿Cómo funciona el programa que muestra la figura de la derecha?</w:t>
+      </w:r>
+    </w:p>
+    <w:p>
+      <w:pPr>
+        <w:pStyle w:val="Prrafodelista"/>
+        <w:rPr>
+          <w:rFonts w:ascii="Arial" w:hAnsi="Arial" w:cs="Arial"/>
+          <w:sz w:val="24"/>
+          <w:szCs w:val="24"/>
+        </w:rPr>
+      </w:pPr>
+    </w:p>
+    <w:p>
+      <w:pPr>
+        <w:pStyle w:val="Prrafodelista"/>
+        <w:numPr>
+          <w:ilvl w:val="0"/>
+          <w:numId w:val="1"/>
+        </w:numPr>
+        <w:jc w:val="both"/>
+        <w:rPr>
+          <w:rFonts w:ascii="Arial" w:hAnsi="Arial" w:cs="Arial"/>
+          <w:sz w:val="24"/>
+          <w:szCs w:val="24"/>
+        </w:rPr>
+      </w:pPr>
+      <w:r>
+        <w:rPr>
+          <w:rFonts w:ascii="Arial" w:hAnsi="Arial" w:cs="Arial"/>
+          <w:sz w:val="24"/>
+          <w:szCs w:val="24"/>
+        </w:rPr>
+        <w:t>Explique el programa que muestra la figura.</w:t>
+      </w:r>
+    </w:p>
+    <w:p>
+      <w:pPr>
+        <w:ind w:left="360"/>
+        <w:jc w:val="both"/>
+        <w:rPr>
+          <w:rFonts w:ascii="Arial" w:hAnsi="Arial" w:cs="Arial"/>
+          <w:sz w:val="24"/>
+          <w:szCs w:val="24"/>
+        </w:rPr>
+      </w:pPr>
+      <w:r>
+        <w:rPr>
+          <w:rFonts w:ascii="Arial" w:hAnsi="Arial" w:cs="Arial"/>
+          <w:sz w:val="24"/>
+          <w:szCs w:val="24"/>
+        </w:rPr>
+        <w:t xml:space="preserve">P20a. ¿Para qué sirve </w:t>
+      </w:r>
+      <w:proofErr w:type="spellStart"/>
+      <w:r>
+        <w:rPr>
+          <w:rFonts w:ascii="Arial" w:hAnsi="Arial" w:cs="Arial"/>
+          <w:sz w:val="24"/>
+          <w:szCs w:val="24"/>
+        </w:rPr>
+        <w:t>memset</w:t>
+      </w:r>
+      <w:proofErr w:type="spellEnd"/>
+      <w:r>
+        <w:rPr>
+          <w:rFonts w:ascii="Arial" w:hAnsi="Arial" w:cs="Arial"/>
+          <w:sz w:val="24"/>
+          <w:szCs w:val="24"/>
+        </w:rPr>
+        <w:t>?</w:t>
+      </w:r>
+    </w:p>
+    <w:p>
+      <w:pPr>
+        <w:ind w:left="360"/>
+        <w:jc w:val="both"/>
+        <w:rPr>
+          <w:rFonts w:ascii="Arial" w:hAnsi="Arial" w:cs="Arial"/>
+          <w:sz w:val="24"/>
+          <w:szCs w:val="24"/>
+        </w:rPr>
+      </w:pPr>
+      <w:r>
+        <w:rPr>
+          <w:rFonts w:ascii="Arial" w:hAnsi="Arial" w:cs="Arial"/>
+          <w:sz w:val="24"/>
+          <w:szCs w:val="24"/>
+        </w:rPr>
+        <w:t xml:space="preserve">P20b. ¿Para qué sirve </w:t>
+      </w:r>
+      <w:proofErr w:type="spellStart"/>
+      <w:r>
+        <w:rPr>
+          <w:rFonts w:ascii="Arial" w:hAnsi="Arial" w:cs="Arial"/>
+          <w:sz w:val="24"/>
+          <w:szCs w:val="24"/>
+        </w:rPr>
+        <w:t>sizeof</w:t>
+      </w:r>
+      <w:proofErr w:type="spellEnd"/>
+      <w:r>
+        <w:rPr>
+          <w:rFonts w:ascii="Arial" w:hAnsi="Arial" w:cs="Arial"/>
+          <w:sz w:val="24"/>
+          <w:szCs w:val="24"/>
+        </w:rPr>
+        <w:t>?</w:t>
+      </w:r>
+    </w:p>
+    <w:p>
+      <w:pPr>
+        <w:ind w:left="360"/>
+        <w:jc w:val="both"/>
+        <w:rPr>
+          <w:rFonts w:ascii="Arial" w:hAnsi="Arial" w:cs="Arial"/>
+          <w:sz w:val="24"/>
+          <w:szCs w:val="24"/>
+        </w:rPr>
+      </w:pPr>
+      <w:r>
+        <w:rPr>
+          <w:rFonts w:ascii="Arial" w:hAnsi="Arial" w:cs="Arial"/>
+          <w:sz w:val="24"/>
+          <w:szCs w:val="24"/>
+        </w:rPr>
+        <w:t xml:space="preserve">P21c. ¿Qué valor devuelve </w:t>
+      </w:r>
+      <w:proofErr w:type="spellStart"/>
+      <w:proofErr w:type="gramStart"/>
+      <w:r>
+        <w:rPr>
+          <w:rFonts w:ascii="Arial" w:hAnsi="Arial" w:cs="Arial"/>
+          <w:sz w:val="24"/>
+          <w:szCs w:val="24"/>
+        </w:rPr>
+        <w:t>sizeof</w:t>
+      </w:r>
+      <w:proofErr w:type="spellEnd"/>
+      <w:r>
+        <w:rPr>
+          <w:rFonts w:ascii="Arial" w:hAnsi="Arial" w:cs="Arial"/>
+          <w:sz w:val="24"/>
+          <w:szCs w:val="24"/>
+        </w:rPr>
+        <w:t>(</w:t>
+      </w:r>
+      <w:proofErr w:type="spellStart"/>
+      <w:proofErr w:type="gramEnd"/>
+      <w:r>
+        <w:rPr>
+          <w:rFonts w:ascii="Arial" w:hAnsi="Arial" w:cs="Arial"/>
+          <w:sz w:val="24"/>
+          <w:szCs w:val="24"/>
+        </w:rPr>
+        <w:t>searchList</w:t>
+      </w:r>
+      <w:proofErr w:type="spellEnd"/>
+      <w:r>
+        <w:rPr>
+          <w:rFonts w:ascii="Arial" w:hAnsi="Arial" w:cs="Arial"/>
+          <w:sz w:val="24"/>
+          <w:szCs w:val="24"/>
+        </w:rPr>
+        <w:t>)?</w:t>
+      </w:r>
+    </w:p>
+    <w:p>
+      <w:pPr>
+        <w:ind w:left="360"/>
+        <w:jc w:val="both"/>
+        <w:rPr>
+          <w:rFonts w:ascii="Arial" w:hAnsi="Arial" w:cs="Arial"/>
+          <w:sz w:val="24"/>
+          <w:szCs w:val="24"/>
+        </w:rPr>
+      </w:pPr>
+      <w:r>
+        <w:rPr>
+          <w:rFonts w:ascii="Arial" w:hAnsi="Arial" w:cs="Arial"/>
+          <w:sz w:val="24"/>
+          <w:szCs w:val="24"/>
+        </w:rPr>
+        <w:t>P20d. ¿Cuál es la función de la palabra reservada break en la línea 14?</w:t>
+      </w:r>
     </w:p>
     <w:p>
       <w:pPr>

--- a/Arduino C 1.docx
+++ b/Arduino C 1.docx
@@ -4365,6 +4365,462 @@
     </w:p>
     <w:p>
       <w:pPr>
+        <w:rPr>
+          <w:rFonts w:ascii="Arial" w:hAnsi="Arial" w:cs="Arial"/>
+          <w:sz w:val="24"/>
+          <w:szCs w:val="24"/>
+        </w:rPr>
+      </w:pPr>
+    </w:p>
+    <w:p>
+      <w:pPr>
+        <w:rPr>
+          <w:rFonts w:ascii="Arial" w:hAnsi="Arial" w:cs="Arial"/>
+          <w:sz w:val="24"/>
+          <w:szCs w:val="24"/>
+        </w:rPr>
+      </w:pPr>
+    </w:p>
+    <w:p>
+      <w:pPr>
+        <w:rPr>
+          <w:rFonts w:ascii="Arial" w:hAnsi="Arial" w:cs="Arial"/>
+          <w:sz w:val="24"/>
+          <w:szCs w:val="24"/>
+        </w:rPr>
+      </w:pPr>
+    </w:p>
+    <w:p>
+      <w:pPr>
+        <w:rPr>
+          <w:rFonts w:ascii="Arial" w:hAnsi="Arial" w:cs="Arial"/>
+          <w:sz w:val="24"/>
+          <w:szCs w:val="24"/>
+        </w:rPr>
+      </w:pPr>
+    </w:p>
+    <w:p>
+      <w:pPr>
+        <w:rPr>
+          <w:rFonts w:ascii="Arial" w:hAnsi="Arial" w:cs="Arial"/>
+          <w:sz w:val="24"/>
+          <w:szCs w:val="24"/>
+        </w:rPr>
+      </w:pPr>
+    </w:p>
+    <w:p>
+      <w:pPr>
+        <w:rPr>
+          <w:rFonts w:ascii="Arial" w:hAnsi="Arial" w:cs="Arial"/>
+          <w:sz w:val="24"/>
+          <w:szCs w:val="24"/>
+        </w:rPr>
+      </w:pPr>
+    </w:p>
+    <w:p>
+      <w:pPr>
+        <w:rPr>
+          <w:rFonts w:ascii="Arial" w:hAnsi="Arial" w:cs="Arial"/>
+          <w:sz w:val="24"/>
+          <w:szCs w:val="24"/>
+        </w:rPr>
+      </w:pPr>
+    </w:p>
+    <w:p>
+      <w:pPr>
+        <w:rPr>
+          <w:rFonts w:ascii="Arial" w:hAnsi="Arial" w:cs="Arial"/>
+          <w:sz w:val="24"/>
+          <w:szCs w:val="24"/>
+        </w:rPr>
+      </w:pPr>
+    </w:p>
+    <w:p>
+      <w:pPr>
+        <w:rPr>
+          <w:rFonts w:ascii="Arial" w:hAnsi="Arial" w:cs="Arial"/>
+          <w:sz w:val="24"/>
+          <w:szCs w:val="24"/>
+        </w:rPr>
+      </w:pPr>
+    </w:p>
+    <w:p>
+      <w:pPr>
+        <w:rPr>
+          <w:rFonts w:ascii="Arial" w:hAnsi="Arial" w:cs="Arial"/>
+          <w:sz w:val="24"/>
+          <w:szCs w:val="24"/>
+        </w:rPr>
+      </w:pPr>
+    </w:p>
+    <w:p>
+      <w:pPr>
+        <w:rPr>
+          <w:rFonts w:ascii="Arial" w:hAnsi="Arial" w:cs="Arial"/>
+          <w:sz w:val="24"/>
+          <w:szCs w:val="24"/>
+        </w:rPr>
+      </w:pPr>
+    </w:p>
+    <w:p>
+      <w:pPr>
+        <w:rPr>
+          <w:rFonts w:ascii="Arial" w:hAnsi="Arial" w:cs="Arial"/>
+          <w:sz w:val="24"/>
+          <w:szCs w:val="24"/>
+        </w:rPr>
+      </w:pPr>
+    </w:p>
+    <w:p>
+      <w:pPr>
+        <w:rPr>
+          <w:rFonts w:ascii="Arial" w:hAnsi="Arial" w:cs="Arial"/>
+          <w:sz w:val="24"/>
+          <w:szCs w:val="24"/>
+        </w:rPr>
+      </w:pPr>
+    </w:p>
+    <w:p>
+      <w:pPr>
+        <w:rPr>
+          <w:rFonts w:ascii="Arial" w:hAnsi="Arial" w:cs="Arial"/>
+          <w:sz w:val="24"/>
+          <w:szCs w:val="24"/>
+        </w:rPr>
+      </w:pPr>
+    </w:p>
+    <w:p>
+      <w:pPr>
+        <w:rPr>
+          <w:rFonts w:ascii="Arial" w:hAnsi="Arial" w:cs="Arial"/>
+          <w:sz w:val="24"/>
+          <w:szCs w:val="24"/>
+        </w:rPr>
+      </w:pPr>
+    </w:p>
+    <w:p>
+      <w:pPr>
+        <w:rPr>
+          <w:rFonts w:ascii="Arial" w:hAnsi="Arial" w:cs="Arial"/>
+          <w:sz w:val="24"/>
+          <w:szCs w:val="24"/>
+        </w:rPr>
+      </w:pPr>
+    </w:p>
+    <w:p>
+      <w:pPr>
+        <w:rPr>
+          <w:rFonts w:ascii="Arial" w:hAnsi="Arial" w:cs="Arial"/>
+          <w:sz w:val="24"/>
+          <w:szCs w:val="24"/>
+        </w:rPr>
+      </w:pPr>
+      <w:r>
+        <w:rPr>
+          <w:rFonts w:ascii="Arial" w:hAnsi="Arial" w:cs="Arial"/>
+          <w:sz w:val="24"/>
+          <w:szCs w:val="24"/>
+        </w:rPr>
+        <w:lastRenderedPageBreak/>
+        <w:t xml:space="preserve">Observe el resultado y compare con el obtenido con </w:t>
+      </w:r>
+      <w:proofErr w:type="spellStart"/>
+      <w:r>
+        <w:rPr>
+          <w:rFonts w:ascii="Arial" w:hAnsi="Arial" w:cs="Arial"/>
+          <w:sz w:val="24"/>
+          <w:szCs w:val="24"/>
+        </w:rPr>
+        <w:t>CoolTerm</w:t>
+      </w:r>
+      <w:proofErr w:type="spellEnd"/>
+      <w:r>
+        <w:rPr>
+          <w:rFonts w:ascii="Arial" w:hAnsi="Arial" w:cs="Arial"/>
+          <w:sz w:val="24"/>
+          <w:szCs w:val="24"/>
+        </w:rPr>
+        <w:t>.</w:t>
+      </w:r>
+    </w:p>
+    <w:p>
+      <w:pPr>
+        <w:rPr>
+          <w:rFonts w:ascii="Arial" w:hAnsi="Arial" w:cs="Arial"/>
+          <w:sz w:val="24"/>
+          <w:szCs w:val="24"/>
+        </w:rPr>
+      </w:pPr>
+    </w:p>
+    <w:tbl>
+      <w:tblPr>
+        <w:tblStyle w:val="Tablaconcuadrcula"/>
+        <w:tblW w:w="0" w:type="auto"/>
+        <w:jc w:val="center"/>
+        <w:tblLook w:val="04A0" w:firstRow="1" w:lastRow="0" w:firstColumn="1" w:lastColumn="0" w:noHBand="0" w:noVBand="1"/>
+      </w:tblPr>
+      <w:tblGrid>
+        <w:gridCol w:w="4937"/>
+        <w:gridCol w:w="3891"/>
+      </w:tblGrid>
+      <w:tr>
+        <w:trPr>
+          <w:jc w:val="center"/>
+        </w:trPr>
+        <w:tc>
+          <w:tcPr>
+            <w:tcW w:w="4414" w:type="dxa"/>
+          </w:tcPr>
+          <w:p>
+            <w:pPr>
+              <w:jc w:val="center"/>
+              <w:rPr>
+                <w:rFonts w:ascii="Arial" w:hAnsi="Arial" w:cs="Arial"/>
+                <w:sz w:val="24"/>
+                <w:szCs w:val="24"/>
+              </w:rPr>
+            </w:pPr>
+            <w:proofErr w:type="spellStart"/>
+            <w:r>
+              <w:rPr>
+                <w:rFonts w:ascii="Arial" w:hAnsi="Arial" w:cs="Arial"/>
+                <w:sz w:val="24"/>
+                <w:szCs w:val="24"/>
+              </w:rPr>
+              <w:t>Team</w:t>
+            </w:r>
+            <w:proofErr w:type="spellEnd"/>
+            <w:r>
+              <w:rPr>
+                <w:rFonts w:ascii="Arial" w:hAnsi="Arial" w:cs="Arial"/>
+                <w:sz w:val="24"/>
+                <w:szCs w:val="24"/>
+              </w:rPr>
+              <w:t xml:space="preserve"> </w:t>
+            </w:r>
+            <w:proofErr w:type="spellStart"/>
+            <w:r>
+              <w:rPr>
+                <w:rFonts w:ascii="Arial" w:hAnsi="Arial" w:cs="Arial"/>
+                <w:sz w:val="24"/>
+                <w:szCs w:val="24"/>
+              </w:rPr>
+              <w:t>cool</w:t>
+            </w:r>
+            <w:proofErr w:type="spellEnd"/>
+            <w:r>
+              <w:rPr>
+                <w:rFonts w:ascii="Arial" w:hAnsi="Arial" w:cs="Arial"/>
+                <w:sz w:val="24"/>
+                <w:szCs w:val="24"/>
+              </w:rPr>
+              <w:t>|</w:t>
+            </w:r>
+          </w:p>
+        </w:tc>
+        <w:tc>
+          <w:tcPr>
+            <w:tcW w:w="4414" w:type="dxa"/>
+          </w:tcPr>
+          <w:p>
+            <w:pPr>
+              <w:jc w:val="center"/>
+              <w:rPr>
+                <w:rFonts w:ascii="Arial" w:hAnsi="Arial" w:cs="Arial"/>
+                <w:sz w:val="24"/>
+                <w:szCs w:val="24"/>
+              </w:rPr>
+            </w:pPr>
+            <w:proofErr w:type="spellStart"/>
+            <w:r>
+              <w:rPr>
+                <w:rFonts w:ascii="Arial" w:hAnsi="Arial" w:cs="Arial"/>
+                <w:sz w:val="24"/>
+                <w:szCs w:val="24"/>
+              </w:rPr>
+              <w:t>Arduino</w:t>
+            </w:r>
+            <w:proofErr w:type="spellEnd"/>
+          </w:p>
+        </w:tc>
+      </w:tr>
+      <w:tr>
+        <w:trPr>
+          <w:jc w:val="center"/>
+        </w:trPr>
+        <w:tc>
+          <w:tcPr>
+            <w:tcW w:w="4414" w:type="dxa"/>
+          </w:tcPr>
+          <w:p>
+            <w:pPr>
+              <w:rPr>
+                <w:rFonts w:ascii="Arial" w:hAnsi="Arial" w:cs="Arial"/>
+                <w:sz w:val="24"/>
+                <w:szCs w:val="24"/>
+              </w:rPr>
+            </w:pPr>
+            <w:r>
+              <w:rPr>
+                <w:rFonts w:ascii="Arial" w:hAnsi="Arial" w:cs="Arial"/>
+                <w:noProof/>
+                <w:sz w:val="24"/>
+                <w:szCs w:val="24"/>
+                <w:lang w:eastAsia="es-CO"/>
+              </w:rPr>
+              <w:drawing>
+                <wp:inline distT="0" distB="0" distL="0" distR="0">
+                  <wp:extent cx="3009840" cy="3543300"/>
+                  <wp:effectExtent l="0" t="0" r="635" b="0"/>
+                  <wp:docPr id="2" name="Imagen 2" descr="C:\Users\Administrador\Desktop\teamcool.PNG"/>
+                  <wp:cNvGraphicFramePr>
+                    <a:graphicFrameLocks xmlns:a="http://schemas.openxmlformats.org/drawingml/2006/main" noChangeAspect="1"/>
+                  </wp:cNvGraphicFramePr>
+                  <a:graphic xmlns:a="http://schemas.openxmlformats.org/drawingml/2006/main">
+                    <a:graphicData uri="http://schemas.openxmlformats.org/drawingml/2006/picture">
+                      <pic:pic xmlns:pic="http://schemas.openxmlformats.org/drawingml/2006/picture">
+                        <pic:nvPicPr>
+                          <pic:cNvPr id="0" name="Picture 1" descr="C:\Users\Administrador\Desktop\teamcool.PNG"/>
+                          <pic:cNvPicPr>
+                            <a:picLocks noChangeAspect="1" noChangeArrowheads="1"/>
+                          </pic:cNvPicPr>
+                        </pic:nvPicPr>
+                        <pic:blipFill>
+                          <a:blip r:embed="rId10">
+                            <a:extLst>
+                              <a:ext uri="{28A0092B-C50C-407E-A947-70E740481C1C}">
+                                <a14:useLocalDpi xmlns:a14="http://schemas.microsoft.com/office/drawing/2010/main" val="0"/>
+                              </a:ext>
+                            </a:extLst>
+                          </a:blip>
+                          <a:srcRect/>
+                          <a:stretch>
+                            <a:fillRect/>
+                          </a:stretch>
+                        </pic:blipFill>
+                        <pic:spPr bwMode="auto">
+                          <a:xfrm>
+                            <a:off x="0" y="0"/>
+                            <a:ext cx="3061490" cy="3604104"/>
+                          </a:xfrm>
+                          <a:prstGeom prst="rect">
+                            <a:avLst/>
+                          </a:prstGeom>
+                          <a:noFill/>
+                          <a:ln>
+                            <a:noFill/>
+                          </a:ln>
+                        </pic:spPr>
+                      </pic:pic>
+                    </a:graphicData>
+                  </a:graphic>
+                </wp:inline>
+              </w:drawing>
+            </w:r>
+          </w:p>
+        </w:tc>
+        <w:tc>
+          <w:tcPr>
+            <w:tcW w:w="4414" w:type="dxa"/>
+          </w:tcPr>
+          <w:p>
+            <w:pPr>
+              <w:rPr>
+                <w:rFonts w:ascii="Arial" w:hAnsi="Arial" w:cs="Arial"/>
+                <w:sz w:val="24"/>
+                <w:szCs w:val="24"/>
+              </w:rPr>
+            </w:pPr>
+            <w:r>
+              <w:rPr>
+                <w:rFonts w:ascii="Arial" w:hAnsi="Arial" w:cs="Arial"/>
+                <w:noProof/>
+                <w:sz w:val="24"/>
+                <w:szCs w:val="24"/>
+                <w:lang w:eastAsia="es-CO"/>
+              </w:rPr>
+              <w:drawing>
+                <wp:inline distT="0" distB="0" distL="0" distR="0">
+                  <wp:extent cx="2333625" cy="3957955"/>
+                  <wp:effectExtent l="0" t="0" r="9525" b="4445"/>
+                  <wp:docPr id="3" name="Imagen 3" descr="C:\Users\Administrador\Desktop\digitalread.PNG"/>
+                  <wp:cNvGraphicFramePr>
+                    <a:graphicFrameLocks xmlns:a="http://schemas.openxmlformats.org/drawingml/2006/main" noChangeAspect="1"/>
+                  </wp:cNvGraphicFramePr>
+                  <a:graphic xmlns:a="http://schemas.openxmlformats.org/drawingml/2006/main">
+                    <a:graphicData uri="http://schemas.openxmlformats.org/drawingml/2006/picture">
+                      <pic:pic xmlns:pic="http://schemas.openxmlformats.org/drawingml/2006/picture">
+                        <pic:nvPicPr>
+                          <pic:cNvPr id="0" name="Picture 2" descr="C:\Users\Administrador\Desktop\digitalread.PNG"/>
+                          <pic:cNvPicPr>
+                            <a:picLocks noChangeAspect="1" noChangeArrowheads="1"/>
+                          </pic:cNvPicPr>
+                        </pic:nvPicPr>
+                        <pic:blipFill>
+                          <a:blip r:embed="rId11">
+                            <a:extLst>
+                              <a:ext uri="{28A0092B-C50C-407E-A947-70E740481C1C}">
+                                <a14:useLocalDpi xmlns:a14="http://schemas.microsoft.com/office/drawing/2010/main" val="0"/>
+                              </a:ext>
+                            </a:extLst>
+                          </a:blip>
+                          <a:srcRect/>
+                          <a:stretch>
+                            <a:fillRect/>
+                          </a:stretch>
+                        </pic:blipFill>
+                        <pic:spPr bwMode="auto">
+                          <a:xfrm>
+                            <a:off x="0" y="0"/>
+                            <a:ext cx="2381485" cy="4039129"/>
+                          </a:xfrm>
+                          <a:prstGeom prst="rect">
+                            <a:avLst/>
+                          </a:prstGeom>
+                          <a:noFill/>
+                          <a:ln>
+                            <a:noFill/>
+                          </a:ln>
+                        </pic:spPr>
+                      </pic:pic>
+                    </a:graphicData>
+                  </a:graphic>
+                </wp:inline>
+              </w:drawing>
+            </w:r>
+          </w:p>
+        </w:tc>
+      </w:tr>
+    </w:tbl>
+    <w:p>
+      <w:pPr>
+        <w:rPr>
+          <w:rFonts w:ascii="Arial" w:hAnsi="Arial" w:cs="Arial"/>
+          <w:sz w:val="24"/>
+          <w:szCs w:val="24"/>
+        </w:rPr>
+      </w:pPr>
+    </w:p>
+    <w:p>
+      <w:pPr>
+        <w:rPr>
+          <w:rFonts w:ascii="Arial" w:hAnsi="Arial" w:cs="Arial"/>
+          <w:sz w:val="24"/>
+          <w:szCs w:val="24"/>
+        </w:rPr>
+      </w:pPr>
+    </w:p>
+    <w:p>
+      <w:pPr>
+        <w:rPr>
+          <w:rFonts w:ascii="Arial" w:hAnsi="Arial" w:cs="Arial"/>
+          <w:sz w:val="24"/>
+          <w:szCs w:val="24"/>
+        </w:rPr>
+      </w:pPr>
+    </w:p>
+    <w:p>
+      <w:pPr>
         <w:pStyle w:val="Prrafodelista"/>
         <w:numPr>
           <w:ilvl w:val="0"/>
@@ -4383,17 +4839,7 @@
           <w:sz w:val="24"/>
           <w:szCs w:val="24"/>
         </w:rPr>
-        <w:t xml:space="preserve">Explique la </w:t>
-      </w:r>
-      <w:bookmarkStart w:id="0" w:name="_GoBack"/>
-      <w:bookmarkEnd w:id="0"/>
-      <w:r>
-        <w:rPr>
-          <w:rFonts w:ascii="Arial" w:hAnsi="Arial" w:cs="Arial"/>
-          <w:sz w:val="24"/>
-          <w:szCs w:val="24"/>
-        </w:rPr>
-        <w:t>diferencia entre ambos. Utilice como referencia una tabla de códigos ASCII.</w:t>
+        <w:t>Explique la diferencia entre ambos. Utilice como referencia una tabla de códigos ASCII.</w:t>
       </w:r>
     </w:p>
     <w:p>
@@ -4442,6 +4888,392 @@
     <w:p>
       <w:pPr>
         <w:pStyle w:val="Prrafodelista"/>
+        <w:rPr>
+          <w:rFonts w:ascii="Arial" w:hAnsi="Arial" w:cs="Arial"/>
+          <w:sz w:val="24"/>
+          <w:szCs w:val="24"/>
+        </w:rPr>
+      </w:pPr>
+      <w:r>
+        <w:rPr>
+          <w:rFonts w:ascii="Arial" w:hAnsi="Arial" w:cs="Arial"/>
+          <w:sz w:val="24"/>
+          <w:szCs w:val="24"/>
+        </w:rPr>
+        <w:t xml:space="preserve">(Declaración) de crear una matriz </w:t>
+      </w:r>
+    </w:p>
+    <w:p>
+      <w:pPr>
+        <w:pStyle w:val="Prrafodelista"/>
+        <w:rPr>
+          <w:rFonts w:ascii="Arial" w:hAnsi="Arial" w:cs="Arial"/>
+          <w:sz w:val="24"/>
+          <w:szCs w:val="24"/>
+        </w:rPr>
+      </w:pPr>
+      <w:r>
+        <w:rPr>
+          <w:rFonts w:ascii="Arial" w:hAnsi="Arial" w:cs="Arial"/>
+          <w:sz w:val="24"/>
+          <w:szCs w:val="24"/>
+        </w:rPr>
+        <w:t xml:space="preserve">Todos de los siguientes métodos son formas válidas de crear (declarar) una matriz.   </w:t>
+      </w:r>
+    </w:p>
+    <w:p>
+      <w:pPr>
+        <w:pStyle w:val="Prrafodelista"/>
+        <w:rPr>
+          <w:rFonts w:ascii="Arial" w:hAnsi="Arial" w:cs="Arial"/>
+          <w:sz w:val="24"/>
+          <w:szCs w:val="24"/>
+          <w:lang w:val="en-US"/>
+        </w:rPr>
+      </w:pPr>
+      <w:proofErr w:type="spellStart"/>
+      <w:proofErr w:type="gramStart"/>
+      <w:r>
+        <w:rPr>
+          <w:rFonts w:ascii="Arial" w:hAnsi="Arial" w:cs="Arial"/>
+          <w:sz w:val="24"/>
+          <w:szCs w:val="24"/>
+          <w:lang w:val="en-US"/>
+        </w:rPr>
+        <w:t>int</w:t>
+      </w:r>
+      <w:proofErr w:type="spellEnd"/>
+      <w:proofErr w:type="gramEnd"/>
+      <w:r>
+        <w:rPr>
+          <w:rFonts w:ascii="Arial" w:hAnsi="Arial" w:cs="Arial"/>
+          <w:sz w:val="24"/>
+          <w:szCs w:val="24"/>
+          <w:lang w:val="en-US"/>
+        </w:rPr>
+        <w:t xml:space="preserve"> </w:t>
+      </w:r>
+      <w:proofErr w:type="spellStart"/>
+      <w:r>
+        <w:rPr>
+          <w:rFonts w:ascii="Arial" w:hAnsi="Arial" w:cs="Arial"/>
+          <w:sz w:val="24"/>
+          <w:szCs w:val="24"/>
+          <w:lang w:val="en-US"/>
+        </w:rPr>
+        <w:t>myInts</w:t>
+      </w:r>
+      <w:proofErr w:type="spellEnd"/>
+      <w:r>
+        <w:rPr>
+          <w:rFonts w:ascii="Arial" w:hAnsi="Arial" w:cs="Arial"/>
+          <w:sz w:val="24"/>
+          <w:szCs w:val="24"/>
+          <w:lang w:val="en-US"/>
+        </w:rPr>
+        <w:t xml:space="preserve"> [6];</w:t>
+      </w:r>
+    </w:p>
+    <w:p>
+      <w:pPr>
+        <w:pStyle w:val="Prrafodelista"/>
+        <w:rPr>
+          <w:rFonts w:ascii="Arial" w:hAnsi="Arial" w:cs="Arial"/>
+          <w:sz w:val="24"/>
+          <w:szCs w:val="24"/>
+          <w:lang w:val="en-US"/>
+        </w:rPr>
+      </w:pPr>
+      <w:proofErr w:type="spellStart"/>
+      <w:proofErr w:type="gramStart"/>
+      <w:r>
+        <w:rPr>
+          <w:rFonts w:ascii="Arial" w:hAnsi="Arial" w:cs="Arial"/>
+          <w:sz w:val="24"/>
+          <w:szCs w:val="24"/>
+          <w:lang w:val="en-US"/>
+        </w:rPr>
+        <w:t>int</w:t>
+      </w:r>
+      <w:proofErr w:type="spellEnd"/>
+      <w:proofErr w:type="gramEnd"/>
+      <w:r>
+        <w:rPr>
+          <w:rFonts w:ascii="Arial" w:hAnsi="Arial" w:cs="Arial"/>
+          <w:sz w:val="24"/>
+          <w:szCs w:val="24"/>
+          <w:lang w:val="en-US"/>
+        </w:rPr>
+        <w:t xml:space="preserve"> </w:t>
+      </w:r>
+      <w:proofErr w:type="spellStart"/>
+      <w:r>
+        <w:rPr>
+          <w:rFonts w:ascii="Arial" w:hAnsi="Arial" w:cs="Arial"/>
+          <w:sz w:val="24"/>
+          <w:szCs w:val="24"/>
+          <w:lang w:val="en-US"/>
+        </w:rPr>
+        <w:t>myPins</w:t>
+      </w:r>
+      <w:proofErr w:type="spellEnd"/>
+      <w:r>
+        <w:rPr>
+          <w:rFonts w:ascii="Arial" w:hAnsi="Arial" w:cs="Arial"/>
+          <w:sz w:val="24"/>
+          <w:szCs w:val="24"/>
+          <w:lang w:val="en-US"/>
+        </w:rPr>
+        <w:t xml:space="preserve"> [] = {2, 4, 8, 3, 6}; </w:t>
+      </w:r>
+    </w:p>
+    <w:p>
+      <w:pPr>
+        <w:pStyle w:val="Prrafodelista"/>
+        <w:rPr>
+          <w:rFonts w:ascii="Arial" w:hAnsi="Arial" w:cs="Arial"/>
+          <w:sz w:val="24"/>
+          <w:szCs w:val="24"/>
+          <w:lang w:val="en-US"/>
+        </w:rPr>
+      </w:pPr>
+      <w:proofErr w:type="spellStart"/>
+      <w:proofErr w:type="gramStart"/>
+      <w:r>
+        <w:rPr>
+          <w:rFonts w:ascii="Arial" w:hAnsi="Arial" w:cs="Arial"/>
+          <w:sz w:val="24"/>
+          <w:szCs w:val="24"/>
+          <w:lang w:val="en-US"/>
+        </w:rPr>
+        <w:t>int</w:t>
+      </w:r>
+      <w:proofErr w:type="spellEnd"/>
+      <w:proofErr w:type="gramEnd"/>
+      <w:r>
+        <w:rPr>
+          <w:rFonts w:ascii="Arial" w:hAnsi="Arial" w:cs="Arial"/>
+          <w:sz w:val="24"/>
+          <w:szCs w:val="24"/>
+          <w:lang w:val="en-US"/>
+        </w:rPr>
+        <w:t xml:space="preserve"> </w:t>
+      </w:r>
+      <w:proofErr w:type="spellStart"/>
+      <w:r>
+        <w:rPr>
+          <w:rFonts w:ascii="Arial" w:hAnsi="Arial" w:cs="Arial"/>
+          <w:sz w:val="24"/>
+          <w:szCs w:val="24"/>
+          <w:lang w:val="en-US"/>
+        </w:rPr>
+        <w:t>mySensVals</w:t>
+      </w:r>
+      <w:proofErr w:type="spellEnd"/>
+      <w:r>
+        <w:rPr>
+          <w:rFonts w:ascii="Arial" w:hAnsi="Arial" w:cs="Arial"/>
+          <w:sz w:val="24"/>
+          <w:szCs w:val="24"/>
+          <w:lang w:val="en-US"/>
+        </w:rPr>
+        <w:t xml:space="preserve"> [6] = {2, 4, -8, 3, 2};</w:t>
+      </w:r>
+    </w:p>
+    <w:p>
+      <w:pPr>
+        <w:pStyle w:val="Prrafodelista"/>
+        <w:rPr>
+          <w:rFonts w:ascii="Arial" w:hAnsi="Arial" w:cs="Arial"/>
+          <w:sz w:val="24"/>
+          <w:szCs w:val="24"/>
+        </w:rPr>
+      </w:pPr>
+      <w:proofErr w:type="gramStart"/>
+      <w:r>
+        <w:rPr>
+          <w:rFonts w:ascii="Arial" w:hAnsi="Arial" w:cs="Arial"/>
+          <w:sz w:val="24"/>
+          <w:szCs w:val="24"/>
+        </w:rPr>
+        <w:t>mensaje</w:t>
+      </w:r>
+      <w:proofErr w:type="gramEnd"/>
+      <w:r>
+        <w:rPr>
+          <w:rFonts w:ascii="Arial" w:hAnsi="Arial" w:cs="Arial"/>
+          <w:sz w:val="24"/>
+          <w:szCs w:val="24"/>
+        </w:rPr>
+        <w:t xml:space="preserve"> de </w:t>
+      </w:r>
+      <w:proofErr w:type="spellStart"/>
+      <w:r>
+        <w:rPr>
+          <w:rFonts w:ascii="Arial" w:hAnsi="Arial" w:cs="Arial"/>
+          <w:sz w:val="24"/>
+          <w:szCs w:val="24"/>
+        </w:rPr>
+        <w:t>Char</w:t>
+      </w:r>
+      <w:proofErr w:type="spellEnd"/>
+      <w:r>
+        <w:rPr>
+          <w:rFonts w:ascii="Arial" w:hAnsi="Arial" w:cs="Arial"/>
+          <w:sz w:val="24"/>
+          <w:szCs w:val="24"/>
+        </w:rPr>
+        <w:t xml:space="preserve"> [6] = "Hola"; </w:t>
+      </w:r>
+    </w:p>
+    <w:p>
+      <w:pPr>
+        <w:pStyle w:val="Prrafodelista"/>
+        <w:rPr>
+          <w:rFonts w:ascii="Arial" w:hAnsi="Arial" w:cs="Arial"/>
+          <w:sz w:val="24"/>
+          <w:szCs w:val="24"/>
+        </w:rPr>
+      </w:pPr>
+      <w:r>
+        <w:rPr>
+          <w:rFonts w:ascii="Arial" w:hAnsi="Arial" w:cs="Arial"/>
+          <w:sz w:val="24"/>
+          <w:szCs w:val="24"/>
+        </w:rPr>
+        <w:t xml:space="preserve"> Puede declarar una matriz sin inicializar como en </w:t>
+      </w:r>
+      <w:proofErr w:type="spellStart"/>
+      <w:r>
+        <w:rPr>
+          <w:rFonts w:ascii="Arial" w:hAnsi="Arial" w:cs="Arial"/>
+          <w:sz w:val="24"/>
+          <w:szCs w:val="24"/>
+        </w:rPr>
+        <w:t>myInts</w:t>
+      </w:r>
+      <w:proofErr w:type="spellEnd"/>
+      <w:r>
+        <w:rPr>
+          <w:rFonts w:ascii="Arial" w:hAnsi="Arial" w:cs="Arial"/>
+          <w:sz w:val="24"/>
+          <w:szCs w:val="24"/>
+        </w:rPr>
+        <w:t xml:space="preserve">.  En </w:t>
+      </w:r>
+      <w:proofErr w:type="spellStart"/>
+      <w:r>
+        <w:rPr>
+          <w:rFonts w:ascii="Arial" w:hAnsi="Arial" w:cs="Arial"/>
+          <w:sz w:val="24"/>
+          <w:szCs w:val="24"/>
+        </w:rPr>
+        <w:t>myPins</w:t>
+      </w:r>
+      <w:proofErr w:type="spellEnd"/>
+      <w:r>
+        <w:rPr>
+          <w:rFonts w:ascii="Arial" w:hAnsi="Arial" w:cs="Arial"/>
+          <w:sz w:val="24"/>
+          <w:szCs w:val="24"/>
+        </w:rPr>
+        <w:t xml:space="preserve"> declaramos un </w:t>
+      </w:r>
+      <w:proofErr w:type="spellStart"/>
+      <w:r>
+        <w:rPr>
+          <w:rFonts w:ascii="Arial" w:hAnsi="Arial" w:cs="Arial"/>
+          <w:sz w:val="24"/>
+          <w:szCs w:val="24"/>
+        </w:rPr>
+        <w:t>array</w:t>
+      </w:r>
+      <w:proofErr w:type="spellEnd"/>
+      <w:r>
+        <w:rPr>
+          <w:rFonts w:ascii="Arial" w:hAnsi="Arial" w:cs="Arial"/>
+          <w:sz w:val="24"/>
+          <w:szCs w:val="24"/>
+        </w:rPr>
+        <w:t xml:space="preserve"> sin explícitamente elegir un tamaño. El compilador </w:t>
+      </w:r>
+      <w:r>
+        <w:rPr>
+          <w:rFonts w:ascii="Arial" w:hAnsi="Arial" w:cs="Arial"/>
+          <w:sz w:val="24"/>
+          <w:szCs w:val="24"/>
+        </w:rPr>
+        <w:lastRenderedPageBreak/>
+        <w:t xml:space="preserve">cuenta con los elementos y crea una matriz del tamaño adecuado.  Finalmente usted puede inicializar y tamaño de su matriz, como en </w:t>
+      </w:r>
+      <w:proofErr w:type="spellStart"/>
+      <w:r>
+        <w:rPr>
+          <w:rFonts w:ascii="Arial" w:hAnsi="Arial" w:cs="Arial"/>
+          <w:sz w:val="24"/>
+          <w:szCs w:val="24"/>
+        </w:rPr>
+        <w:t>mySensVals</w:t>
+      </w:r>
+      <w:proofErr w:type="spellEnd"/>
+      <w:r>
+        <w:rPr>
+          <w:rFonts w:ascii="Arial" w:hAnsi="Arial" w:cs="Arial"/>
+          <w:sz w:val="24"/>
+          <w:szCs w:val="24"/>
+        </w:rPr>
+        <w:t xml:space="preserve">. Tenga en cuenta que al declarar un </w:t>
+      </w:r>
+      <w:proofErr w:type="spellStart"/>
+      <w:r>
+        <w:rPr>
+          <w:rFonts w:ascii="Arial" w:hAnsi="Arial" w:cs="Arial"/>
+          <w:sz w:val="24"/>
+          <w:szCs w:val="24"/>
+        </w:rPr>
+        <w:t>array</w:t>
+      </w:r>
+      <w:proofErr w:type="spellEnd"/>
+      <w:r>
+        <w:rPr>
+          <w:rFonts w:ascii="Arial" w:hAnsi="Arial" w:cs="Arial"/>
+          <w:sz w:val="24"/>
+          <w:szCs w:val="24"/>
+        </w:rPr>
+        <w:t xml:space="preserve"> de tipo </w:t>
+      </w:r>
+      <w:proofErr w:type="spellStart"/>
+      <w:r>
+        <w:rPr>
+          <w:rFonts w:ascii="Arial" w:hAnsi="Arial" w:cs="Arial"/>
+          <w:sz w:val="24"/>
+          <w:szCs w:val="24"/>
+        </w:rPr>
+        <w:t>char</w:t>
+      </w:r>
+      <w:proofErr w:type="spellEnd"/>
+      <w:r>
+        <w:rPr>
+          <w:rFonts w:ascii="Arial" w:hAnsi="Arial" w:cs="Arial"/>
+          <w:sz w:val="24"/>
+          <w:szCs w:val="24"/>
+        </w:rPr>
+        <w:t>, un elemento más de su inicialización es necesario, para mantener el necesario carácter nulo.</w:t>
+      </w:r>
+    </w:p>
+    <w:p>
+      <w:pPr>
+        <w:pStyle w:val="Prrafodelista"/>
+        <w:rPr>
+          <w:rFonts w:ascii="Arial" w:hAnsi="Arial" w:cs="Arial"/>
+          <w:sz w:val="24"/>
+          <w:szCs w:val="24"/>
+        </w:rPr>
+      </w:pPr>
+    </w:p>
+    <w:p>
+      <w:pPr>
+        <w:pStyle w:val="Prrafodelista"/>
         <w:numPr>
           <w:ilvl w:val="0"/>
           <w:numId w:val="1"/>
@@ -4465,6 +5297,616 @@
     <w:p>
       <w:pPr>
         <w:pStyle w:val="Prrafodelista"/>
+        <w:jc w:val="both"/>
+        <w:rPr>
+          <w:rFonts w:ascii="Arial" w:eastAsia="Times New Roman" w:hAnsi="Arial" w:cs="Arial"/>
+          <w:sz w:val="24"/>
+          <w:szCs w:val="24"/>
+          <w:lang w:eastAsia="es-CO"/>
+        </w:rPr>
+      </w:pPr>
+    </w:p>
+    <w:p>
+      <w:pPr>
+        <w:pStyle w:val="Prrafodelista"/>
+        <w:jc w:val="both"/>
+        <w:rPr>
+          <w:rFonts w:ascii="Verdana" w:eastAsia="Times New Roman" w:hAnsi="Verdana" w:cs="Times New Roman"/>
+          <w:color w:val="4F4E4E"/>
+          <w:sz w:val="27"/>
+          <w:szCs w:val="27"/>
+          <w:lang w:eastAsia="es-CO"/>
+        </w:rPr>
+      </w:pPr>
+      <w:r>
+        <w:rPr>
+          <w:rFonts w:ascii="Arial" w:eastAsia="Times New Roman" w:hAnsi="Arial" w:cs="Arial"/>
+          <w:sz w:val="24"/>
+          <w:szCs w:val="24"/>
+          <w:lang w:eastAsia="es-CO"/>
+        </w:rPr>
+        <w:t>Las matrices son cero indexado, es decir, refiriéndose a la inicialización de la matriz anterior, es el primer elemento de la matriz en el índice 0, por lo tanto</w:t>
+      </w:r>
+      <w:r>
+        <w:rPr>
+          <w:rFonts w:ascii="Verdana" w:eastAsia="Times New Roman" w:hAnsi="Verdana" w:cs="Times New Roman"/>
+          <w:color w:val="4F4E4E"/>
+          <w:sz w:val="27"/>
+          <w:szCs w:val="27"/>
+          <w:lang w:eastAsia="es-CO"/>
+        </w:rPr>
+        <w:br/>
+      </w:r>
+      <w:proofErr w:type="spellStart"/>
+      <w:proofErr w:type="gramStart"/>
+      <w:r>
+        <w:rPr>
+          <w:rFonts w:ascii="Courier New" w:eastAsia="Times New Roman" w:hAnsi="Courier New" w:cs="Courier New"/>
+          <w:color w:val="4F4E4E"/>
+          <w:sz w:val="20"/>
+          <w:szCs w:val="20"/>
+          <w:lang w:eastAsia="es-CO"/>
+        </w:rPr>
+        <w:t>mySensVals</w:t>
+      </w:r>
+      <w:proofErr w:type="spellEnd"/>
+      <w:r>
+        <w:rPr>
+          <w:rFonts w:ascii="Courier New" w:eastAsia="Times New Roman" w:hAnsi="Courier New" w:cs="Courier New"/>
+          <w:color w:val="4F4E4E"/>
+          <w:sz w:val="20"/>
+          <w:szCs w:val="20"/>
+          <w:lang w:eastAsia="es-CO"/>
+        </w:rPr>
+        <w:t>[</w:t>
+      </w:r>
+      <w:proofErr w:type="gramEnd"/>
+      <w:r>
+        <w:rPr>
+          <w:rFonts w:ascii="Courier New" w:eastAsia="Times New Roman" w:hAnsi="Courier New" w:cs="Courier New"/>
+          <w:color w:val="4F4E4E"/>
+          <w:sz w:val="20"/>
+          <w:szCs w:val="20"/>
+          <w:lang w:eastAsia="es-CO"/>
+        </w:rPr>
+        <w:t xml:space="preserve">0] == 2, </w:t>
+      </w:r>
+      <w:proofErr w:type="spellStart"/>
+      <w:r>
+        <w:rPr>
+          <w:rFonts w:ascii="Courier New" w:eastAsia="Times New Roman" w:hAnsi="Courier New" w:cs="Courier New"/>
+          <w:color w:val="4F4E4E"/>
+          <w:sz w:val="20"/>
+          <w:szCs w:val="20"/>
+          <w:lang w:eastAsia="es-CO"/>
+        </w:rPr>
+        <w:t>mySensVals</w:t>
+      </w:r>
+      <w:proofErr w:type="spellEnd"/>
+      <w:r>
+        <w:rPr>
+          <w:rFonts w:ascii="Courier New" w:eastAsia="Times New Roman" w:hAnsi="Courier New" w:cs="Courier New"/>
+          <w:color w:val="4F4E4E"/>
+          <w:sz w:val="20"/>
+          <w:szCs w:val="20"/>
+          <w:lang w:eastAsia="es-CO"/>
+        </w:rPr>
+        <w:t>[1] == 4,</w:t>
+      </w:r>
+      <w:r>
+        <w:rPr>
+          <w:rFonts w:ascii="Verdana" w:eastAsia="Times New Roman" w:hAnsi="Verdana" w:cs="Times New Roman"/>
+          <w:color w:val="4F4E4E"/>
+          <w:sz w:val="27"/>
+          <w:szCs w:val="27"/>
+          <w:lang w:eastAsia="es-CO"/>
+        </w:rPr>
+        <w:t xml:space="preserve"> and so </w:t>
+      </w:r>
+      <w:proofErr w:type="spellStart"/>
+      <w:r>
+        <w:rPr>
+          <w:rFonts w:ascii="Verdana" w:eastAsia="Times New Roman" w:hAnsi="Verdana" w:cs="Times New Roman"/>
+          <w:color w:val="4F4E4E"/>
+          <w:sz w:val="27"/>
+          <w:szCs w:val="27"/>
+          <w:lang w:eastAsia="es-CO"/>
+        </w:rPr>
+        <w:t>forth.</w:t>
+      </w:r>
+      <w:proofErr w:type="spellEnd"/>
+    </w:p>
+    <w:p>
+      <w:pPr>
+        <w:pStyle w:val="Prrafodelista"/>
+        <w:jc w:val="both"/>
+        <w:rPr>
+          <w:rFonts w:ascii="Verdana" w:eastAsia="Times New Roman" w:hAnsi="Verdana" w:cs="Times New Roman"/>
+          <w:color w:val="4F4E4E"/>
+          <w:sz w:val="27"/>
+          <w:szCs w:val="27"/>
+          <w:lang w:eastAsia="es-CO"/>
+        </w:rPr>
+      </w:pPr>
+    </w:p>
+    <w:p>
+      <w:pPr>
+        <w:pStyle w:val="Prrafodelista"/>
+        <w:jc w:val="both"/>
+        <w:rPr>
+          <w:rFonts w:ascii="Arial" w:eastAsia="Times New Roman" w:hAnsi="Arial" w:cs="Arial"/>
+          <w:sz w:val="24"/>
+          <w:szCs w:val="24"/>
+          <w:lang w:val="en-US" w:eastAsia="es-CO"/>
+        </w:rPr>
+      </w:pPr>
+      <w:r>
+        <w:rPr>
+          <w:rFonts w:ascii="Arial" w:eastAsia="Times New Roman" w:hAnsi="Arial" w:cs="Arial"/>
+          <w:sz w:val="24"/>
+          <w:szCs w:val="24"/>
+          <w:lang w:eastAsia="es-CO"/>
+        </w:rPr>
+        <w:t xml:space="preserve">También significa que en una matriz con diez elementos, índice nueve es el último elemento. </w:t>
+      </w:r>
+      <w:proofErr w:type="spellStart"/>
+      <w:r>
+        <w:rPr>
+          <w:rFonts w:ascii="Arial" w:eastAsia="Times New Roman" w:hAnsi="Arial" w:cs="Arial"/>
+          <w:sz w:val="24"/>
+          <w:szCs w:val="24"/>
+          <w:lang w:val="en-US" w:eastAsia="es-CO"/>
+        </w:rPr>
+        <w:t>Por</w:t>
+      </w:r>
+      <w:proofErr w:type="spellEnd"/>
+      <w:r>
+        <w:rPr>
+          <w:rFonts w:ascii="Arial" w:eastAsia="Times New Roman" w:hAnsi="Arial" w:cs="Arial"/>
+          <w:sz w:val="24"/>
+          <w:szCs w:val="24"/>
+          <w:lang w:val="en-US" w:eastAsia="es-CO"/>
+        </w:rPr>
+        <w:t xml:space="preserve"> lo </w:t>
+      </w:r>
+      <w:proofErr w:type="spellStart"/>
+      <w:r>
+        <w:rPr>
+          <w:rFonts w:ascii="Arial" w:eastAsia="Times New Roman" w:hAnsi="Arial" w:cs="Arial"/>
+          <w:sz w:val="24"/>
+          <w:szCs w:val="24"/>
+          <w:lang w:val="en-US" w:eastAsia="es-CO"/>
+        </w:rPr>
+        <w:t>tanto</w:t>
+      </w:r>
+      <w:proofErr w:type="spellEnd"/>
+      <w:r>
+        <w:rPr>
+          <w:rFonts w:ascii="Arial" w:eastAsia="Times New Roman" w:hAnsi="Arial" w:cs="Arial"/>
+          <w:sz w:val="24"/>
+          <w:szCs w:val="24"/>
+          <w:lang w:val="en-US" w:eastAsia="es-CO"/>
+        </w:rPr>
+        <w:t>:</w:t>
+      </w:r>
+    </w:p>
+    <w:p>
+      <w:pPr>
+        <w:pStyle w:val="Prrafodelista"/>
+        <w:jc w:val="both"/>
+        <w:rPr>
+          <w:rFonts w:ascii="TyponineSans Monospace Light 5" w:eastAsia="Times New Roman" w:hAnsi="TyponineSans Monospace Light 5" w:cs="Courier New"/>
+          <w:color w:val="4F4E4E"/>
+          <w:sz w:val="20"/>
+          <w:szCs w:val="20"/>
+          <w:lang w:val="en-US" w:eastAsia="es-CO"/>
+        </w:rPr>
+      </w:pPr>
+      <w:proofErr w:type="spellStart"/>
+      <w:r>
+        <w:rPr>
+          <w:rFonts w:ascii="TyponineSans Monospace Light 5" w:eastAsia="Times New Roman" w:hAnsi="TyponineSans Monospace Light 5" w:cs="Courier New"/>
+          <w:color w:val="4F4E4E"/>
+          <w:sz w:val="20"/>
+          <w:szCs w:val="20"/>
+          <w:lang w:val="en-US" w:eastAsia="es-CO"/>
+        </w:rPr>
+        <w:t>int</w:t>
+      </w:r>
+      <w:proofErr w:type="spellEnd"/>
+      <w:r>
+        <w:rPr>
+          <w:rFonts w:ascii="TyponineSans Monospace Light 5" w:eastAsia="Times New Roman" w:hAnsi="TyponineSans Monospace Light 5" w:cs="Courier New"/>
+          <w:color w:val="4F4E4E"/>
+          <w:sz w:val="20"/>
+          <w:szCs w:val="20"/>
+          <w:lang w:val="en-US" w:eastAsia="es-CO"/>
+        </w:rPr>
+        <w:t xml:space="preserve"> </w:t>
+      </w:r>
+      <w:proofErr w:type="spellStart"/>
+      <w:r>
+        <w:rPr>
+          <w:rFonts w:ascii="TyponineSans Monospace Light 5" w:eastAsia="Times New Roman" w:hAnsi="TyponineSans Monospace Light 5" w:cs="Courier New"/>
+          <w:color w:val="4F4E4E"/>
+          <w:sz w:val="20"/>
+          <w:szCs w:val="20"/>
+          <w:lang w:val="en-US" w:eastAsia="es-CO"/>
+        </w:rPr>
+        <w:t>myArray</w:t>
+      </w:r>
+      <w:proofErr w:type="spellEnd"/>
+      <w:r>
+        <w:rPr>
+          <w:rFonts w:ascii="TyponineSans Monospace Light 5" w:eastAsia="Times New Roman" w:hAnsi="TyponineSans Monospace Light 5" w:cs="Courier New"/>
+          <w:color w:val="4F4E4E"/>
+          <w:sz w:val="20"/>
+          <w:szCs w:val="20"/>
+          <w:lang w:val="en-US" w:eastAsia="es-CO"/>
+        </w:rPr>
+        <w:t>[10]={9,3,2,4,3,2,7,8,9,11};</w:t>
+      </w:r>
+    </w:p>
+    <w:p>
+      <w:pPr>
+        <w:pStyle w:val="Prrafodelista"/>
+        <w:jc w:val="both"/>
+        <w:rPr>
+          <w:rFonts w:ascii="TyponineSans Monospace Light 5" w:eastAsia="Times New Roman" w:hAnsi="TyponineSans Monospace Light 5" w:cs="Courier New"/>
+          <w:color w:val="4F4E4E"/>
+          <w:sz w:val="20"/>
+          <w:szCs w:val="20"/>
+          <w:lang w:val="en-US" w:eastAsia="es-CO"/>
+        </w:rPr>
+      </w:pPr>
+      <w:r>
+        <w:rPr>
+          <w:rFonts w:ascii="TyponineSans Monospace Light 5" w:eastAsia="Times New Roman" w:hAnsi="TyponineSans Monospace Light 5" w:cs="Courier New"/>
+          <w:color w:val="4F4E4E"/>
+          <w:sz w:val="20"/>
+          <w:szCs w:val="20"/>
+          <w:lang w:val="en-US" w:eastAsia="es-CO"/>
+        </w:rPr>
+        <w:t xml:space="preserve">// </w:t>
+      </w:r>
+      <w:proofErr w:type="spellStart"/>
+      <w:proofErr w:type="gramStart"/>
+      <w:r>
+        <w:rPr>
+          <w:rFonts w:ascii="TyponineSans Monospace Light 5" w:eastAsia="Times New Roman" w:hAnsi="TyponineSans Monospace Light 5" w:cs="Courier New"/>
+          <w:color w:val="4F4E4E"/>
+          <w:sz w:val="20"/>
+          <w:szCs w:val="20"/>
+          <w:lang w:val="en-US" w:eastAsia="es-CO"/>
+        </w:rPr>
+        <w:t>myArray</w:t>
+      </w:r>
+      <w:proofErr w:type="spellEnd"/>
+      <w:r>
+        <w:rPr>
+          <w:rFonts w:ascii="TyponineSans Monospace Light 5" w:eastAsia="Times New Roman" w:hAnsi="TyponineSans Monospace Light 5" w:cs="Courier New"/>
+          <w:color w:val="4F4E4E"/>
+          <w:sz w:val="20"/>
+          <w:szCs w:val="20"/>
+          <w:lang w:val="en-US" w:eastAsia="es-CO"/>
+        </w:rPr>
+        <w:t>[</w:t>
+      </w:r>
+      <w:proofErr w:type="gramEnd"/>
+      <w:r>
+        <w:rPr>
+          <w:rFonts w:ascii="TyponineSans Monospace Light 5" w:eastAsia="Times New Roman" w:hAnsi="TyponineSans Monospace Light 5" w:cs="Courier New"/>
+          <w:color w:val="4F4E4E"/>
+          <w:sz w:val="20"/>
+          <w:szCs w:val="20"/>
+          <w:lang w:val="en-US" w:eastAsia="es-CO"/>
+        </w:rPr>
+        <w:t xml:space="preserve">9]    contains 11    </w:t>
+      </w:r>
+    </w:p>
+    <w:p>
+      <w:pPr>
+        <w:pStyle w:val="Prrafodelista"/>
+        <w:jc w:val="both"/>
+        <w:rPr>
+          <w:rFonts w:ascii="TyponineSans Monospace Light 5" w:eastAsia="Times New Roman" w:hAnsi="TyponineSans Monospace Light 5" w:cs="Courier New"/>
+          <w:color w:val="4F4E4E"/>
+          <w:sz w:val="20"/>
+          <w:szCs w:val="20"/>
+          <w:lang w:val="en-US" w:eastAsia="es-CO"/>
+        </w:rPr>
+      </w:pPr>
+      <w:r>
+        <w:rPr>
+          <w:rFonts w:ascii="TyponineSans Monospace Light 5" w:eastAsia="Times New Roman" w:hAnsi="TyponineSans Monospace Light 5" w:cs="Courier New"/>
+          <w:color w:val="4F4E4E"/>
+          <w:sz w:val="20"/>
+          <w:szCs w:val="20"/>
+          <w:lang w:val="en-US" w:eastAsia="es-CO"/>
+        </w:rPr>
+        <w:t xml:space="preserve">// </w:t>
+      </w:r>
+      <w:proofErr w:type="spellStart"/>
+      <w:proofErr w:type="gramStart"/>
+      <w:r>
+        <w:rPr>
+          <w:rFonts w:ascii="TyponineSans Monospace Light 5" w:eastAsia="Times New Roman" w:hAnsi="TyponineSans Monospace Light 5" w:cs="Courier New"/>
+          <w:color w:val="4F4E4E"/>
+          <w:sz w:val="20"/>
+          <w:szCs w:val="20"/>
+          <w:lang w:val="en-US" w:eastAsia="es-CO"/>
+        </w:rPr>
+        <w:t>myArray</w:t>
+      </w:r>
+      <w:proofErr w:type="spellEnd"/>
+      <w:r>
+        <w:rPr>
+          <w:rFonts w:ascii="TyponineSans Monospace Light 5" w:eastAsia="Times New Roman" w:hAnsi="TyponineSans Monospace Light 5" w:cs="Courier New"/>
+          <w:color w:val="4F4E4E"/>
+          <w:sz w:val="20"/>
+          <w:szCs w:val="20"/>
+          <w:lang w:val="en-US" w:eastAsia="es-CO"/>
+        </w:rPr>
+        <w:t>[</w:t>
+      </w:r>
+      <w:proofErr w:type="gramEnd"/>
+      <w:r>
+        <w:rPr>
+          <w:rFonts w:ascii="TyponineSans Monospace Light 5" w:eastAsia="Times New Roman" w:hAnsi="TyponineSans Monospace Light 5" w:cs="Courier New"/>
+          <w:color w:val="4F4E4E"/>
+          <w:sz w:val="20"/>
+          <w:szCs w:val="20"/>
+          <w:lang w:val="en-US" w:eastAsia="es-CO"/>
+        </w:rPr>
+        <w:t xml:space="preserve">10]   is invalid and contains random information (other memory address)      </w:t>
+      </w:r>
+    </w:p>
+    <w:p>
+      <w:pPr>
+        <w:pStyle w:val="Prrafodelista"/>
+        <w:jc w:val="both"/>
+        <w:rPr>
+          <w:rFonts w:ascii="Arial" w:eastAsia="Times New Roman" w:hAnsi="Arial" w:cs="Arial"/>
+          <w:sz w:val="24"/>
+          <w:szCs w:val="24"/>
+          <w:lang w:val="en-US" w:eastAsia="es-CO"/>
+        </w:rPr>
+      </w:pPr>
+    </w:p>
+    <w:p>
+      <w:pPr>
+        <w:pStyle w:val="Prrafodelista"/>
+        <w:jc w:val="both"/>
+        <w:rPr>
+          <w:rFonts w:ascii="Arial" w:eastAsia="Times New Roman" w:hAnsi="Arial" w:cs="Arial"/>
+          <w:sz w:val="24"/>
+          <w:szCs w:val="24"/>
+          <w:lang w:val="en-US" w:eastAsia="es-CO"/>
+        </w:rPr>
+      </w:pPr>
+      <w:r>
+        <w:rPr>
+          <w:rFonts w:ascii="Arial" w:eastAsia="Times New Roman" w:hAnsi="Arial" w:cs="Arial"/>
+          <w:sz w:val="24"/>
+          <w:szCs w:val="24"/>
+          <w:lang w:eastAsia="es-CO"/>
+        </w:rPr>
+        <w:t xml:space="preserve">Por esta razón debe tener cuidado en el acceso a arreglos de discos. Acceso a más allá del final de una matriz (con un número de índice mayor que el tamaño de la matriz declarado - 1) es la lectura de la memoria que está en uso para otros fines. Lectura desde estos lugares probablemente no va a hacer mucho excepto rendimiento datos no válidos. Escritura para localizaciones de memoria al azar es definitivamente una mala idea y a menudo puede conducir a resultados infelices, como accidentes o mal funcionamiento del programa. </w:t>
+      </w:r>
+      <w:proofErr w:type="spellStart"/>
+      <w:r>
+        <w:rPr>
+          <w:rFonts w:ascii="Arial" w:eastAsia="Times New Roman" w:hAnsi="Arial" w:cs="Arial"/>
+          <w:sz w:val="24"/>
+          <w:szCs w:val="24"/>
+          <w:lang w:val="en-US" w:eastAsia="es-CO"/>
+        </w:rPr>
+        <w:t>Esto</w:t>
+      </w:r>
+      <w:proofErr w:type="spellEnd"/>
+      <w:r>
+        <w:rPr>
+          <w:rFonts w:ascii="Arial" w:eastAsia="Times New Roman" w:hAnsi="Arial" w:cs="Arial"/>
+          <w:sz w:val="24"/>
+          <w:szCs w:val="24"/>
+          <w:lang w:val="en-US" w:eastAsia="es-CO"/>
+        </w:rPr>
+        <w:t xml:space="preserve"> </w:t>
+      </w:r>
+      <w:proofErr w:type="spellStart"/>
+      <w:r>
+        <w:rPr>
+          <w:rFonts w:ascii="Arial" w:eastAsia="Times New Roman" w:hAnsi="Arial" w:cs="Arial"/>
+          <w:sz w:val="24"/>
+          <w:szCs w:val="24"/>
+          <w:lang w:val="en-US" w:eastAsia="es-CO"/>
+        </w:rPr>
+        <w:t>también</w:t>
+      </w:r>
+      <w:proofErr w:type="spellEnd"/>
+      <w:r>
+        <w:rPr>
+          <w:rFonts w:ascii="Arial" w:eastAsia="Times New Roman" w:hAnsi="Arial" w:cs="Arial"/>
+          <w:sz w:val="24"/>
+          <w:szCs w:val="24"/>
+          <w:lang w:val="en-US" w:eastAsia="es-CO"/>
+        </w:rPr>
+        <w:t xml:space="preserve"> </w:t>
+      </w:r>
+      <w:proofErr w:type="spellStart"/>
+      <w:r>
+        <w:rPr>
+          <w:rFonts w:ascii="Arial" w:eastAsia="Times New Roman" w:hAnsi="Arial" w:cs="Arial"/>
+          <w:sz w:val="24"/>
+          <w:szCs w:val="24"/>
+          <w:lang w:val="en-US" w:eastAsia="es-CO"/>
+        </w:rPr>
+        <w:t>puede</w:t>
+      </w:r>
+      <w:proofErr w:type="spellEnd"/>
+      <w:r>
+        <w:rPr>
+          <w:rFonts w:ascii="Arial" w:eastAsia="Times New Roman" w:hAnsi="Arial" w:cs="Arial"/>
+          <w:sz w:val="24"/>
+          <w:szCs w:val="24"/>
+          <w:lang w:val="en-US" w:eastAsia="es-CO"/>
+        </w:rPr>
+        <w:t xml:space="preserve"> </w:t>
+      </w:r>
+      <w:proofErr w:type="spellStart"/>
+      <w:r>
+        <w:rPr>
+          <w:rFonts w:ascii="Arial" w:eastAsia="Times New Roman" w:hAnsi="Arial" w:cs="Arial"/>
+          <w:sz w:val="24"/>
+          <w:szCs w:val="24"/>
+          <w:lang w:val="en-US" w:eastAsia="es-CO"/>
+        </w:rPr>
+        <w:t>ser</w:t>
+      </w:r>
+      <w:proofErr w:type="spellEnd"/>
+      <w:r>
+        <w:rPr>
+          <w:rFonts w:ascii="Arial" w:eastAsia="Times New Roman" w:hAnsi="Arial" w:cs="Arial"/>
+          <w:sz w:val="24"/>
+          <w:szCs w:val="24"/>
+          <w:lang w:val="en-US" w:eastAsia="es-CO"/>
+        </w:rPr>
+        <w:t xml:space="preserve"> </w:t>
+      </w:r>
+      <w:proofErr w:type="gramStart"/>
+      <w:r>
+        <w:rPr>
+          <w:rFonts w:ascii="Arial" w:eastAsia="Times New Roman" w:hAnsi="Arial" w:cs="Arial"/>
+          <w:sz w:val="24"/>
+          <w:szCs w:val="24"/>
+          <w:lang w:val="en-US" w:eastAsia="es-CO"/>
+        </w:rPr>
+        <w:t>un</w:t>
+      </w:r>
+      <w:proofErr w:type="gramEnd"/>
+      <w:r>
+        <w:rPr>
+          <w:rFonts w:ascii="Arial" w:eastAsia="Times New Roman" w:hAnsi="Arial" w:cs="Arial"/>
+          <w:sz w:val="24"/>
+          <w:szCs w:val="24"/>
+          <w:lang w:val="en-US" w:eastAsia="es-CO"/>
+        </w:rPr>
+        <w:t xml:space="preserve"> error </w:t>
+      </w:r>
+      <w:proofErr w:type="spellStart"/>
+      <w:r>
+        <w:rPr>
+          <w:rFonts w:ascii="Arial" w:eastAsia="Times New Roman" w:hAnsi="Arial" w:cs="Arial"/>
+          <w:sz w:val="24"/>
+          <w:szCs w:val="24"/>
+          <w:lang w:val="en-US" w:eastAsia="es-CO"/>
+        </w:rPr>
+        <w:t>difícil</w:t>
+      </w:r>
+      <w:proofErr w:type="spellEnd"/>
+      <w:r>
+        <w:rPr>
+          <w:rFonts w:ascii="Arial" w:eastAsia="Times New Roman" w:hAnsi="Arial" w:cs="Arial"/>
+          <w:sz w:val="24"/>
+          <w:szCs w:val="24"/>
+          <w:lang w:val="en-US" w:eastAsia="es-CO"/>
+        </w:rPr>
+        <w:t xml:space="preserve"> de </w:t>
+      </w:r>
+      <w:proofErr w:type="spellStart"/>
+      <w:r>
+        <w:rPr>
+          <w:rFonts w:ascii="Arial" w:eastAsia="Times New Roman" w:hAnsi="Arial" w:cs="Arial"/>
+          <w:sz w:val="24"/>
+          <w:szCs w:val="24"/>
+          <w:lang w:val="en-US" w:eastAsia="es-CO"/>
+        </w:rPr>
+        <w:t>rastrear</w:t>
+      </w:r>
+      <w:proofErr w:type="spellEnd"/>
+      <w:r>
+        <w:rPr>
+          <w:rFonts w:ascii="Arial" w:eastAsia="Times New Roman" w:hAnsi="Arial" w:cs="Arial"/>
+          <w:sz w:val="24"/>
+          <w:szCs w:val="24"/>
+          <w:lang w:val="en-US" w:eastAsia="es-CO"/>
+        </w:rPr>
+        <w:t>.</w:t>
+      </w:r>
+    </w:p>
+    <w:p>
+      <w:pPr>
+        <w:pStyle w:val="Prrafodelista"/>
+        <w:jc w:val="both"/>
+        <w:rPr>
+          <w:rFonts w:ascii="Arial" w:hAnsi="Arial" w:cs="Arial"/>
+          <w:sz w:val="24"/>
+          <w:szCs w:val="24"/>
+        </w:rPr>
+      </w:pPr>
+      <w:r>
+        <w:rPr>
+          <w:rFonts w:ascii="Arial" w:hAnsi="Arial" w:cs="Arial"/>
+          <w:sz w:val="24"/>
+          <w:szCs w:val="24"/>
+        </w:rPr>
+        <w:t xml:space="preserve">A diferencia de BASIC o JAVA, el compilador de C no hace ninguna comprobación para ver si acceso </w:t>
+      </w:r>
+      <w:proofErr w:type="spellStart"/>
+      <w:r>
+        <w:rPr>
+          <w:rFonts w:ascii="Arial" w:hAnsi="Arial" w:cs="Arial"/>
+          <w:sz w:val="24"/>
+          <w:szCs w:val="24"/>
+        </w:rPr>
+        <w:t>array</w:t>
+      </w:r>
+      <w:proofErr w:type="spellEnd"/>
+      <w:r>
+        <w:rPr>
+          <w:rFonts w:ascii="Arial" w:hAnsi="Arial" w:cs="Arial"/>
+          <w:sz w:val="24"/>
+          <w:szCs w:val="24"/>
+        </w:rPr>
+        <w:t xml:space="preserve"> está dentro de límites legales del tamaño de la matriz que se ha declarado.</w:t>
+      </w:r>
+    </w:p>
+    <w:p>
+      <w:pPr>
+        <w:pStyle w:val="Prrafodelista"/>
+        <w:jc w:val="both"/>
+        <w:rPr>
+          <w:rFonts w:ascii="Arial" w:hAnsi="Arial" w:cs="Arial"/>
+          <w:sz w:val="24"/>
+          <w:szCs w:val="24"/>
+        </w:rPr>
+      </w:pPr>
+    </w:p>
+    <w:p>
+      <w:pPr>
+        <w:pStyle w:val="Prrafodelista"/>
+        <w:jc w:val="both"/>
+        <w:rPr>
+          <w:rFonts w:ascii="Arial" w:hAnsi="Arial" w:cs="Arial"/>
+          <w:sz w:val="24"/>
+          <w:szCs w:val="24"/>
+        </w:rPr>
+      </w:pPr>
+    </w:p>
+    <w:p>
+      <w:pPr>
+        <w:pStyle w:val="Prrafodelista"/>
+        <w:jc w:val="both"/>
+        <w:rPr>
+          <w:rFonts w:ascii="Arial" w:hAnsi="Arial" w:cs="Arial"/>
+          <w:sz w:val="24"/>
+          <w:szCs w:val="24"/>
+        </w:rPr>
+      </w:pPr>
+    </w:p>
+    <w:p>
+      <w:pPr>
+        <w:pStyle w:val="Prrafodelista"/>
         <w:rPr>
           <w:rFonts w:ascii="Arial" w:hAnsi="Arial" w:cs="Arial"/>
           <w:sz w:val="24"/>
@@ -4522,6 +5964,8 @@
           <w:szCs w:val="24"/>
         </w:rPr>
       </w:pPr>
+      <w:bookmarkStart w:id="0" w:name="_GoBack"/>
+      <w:bookmarkEnd w:id="0"/>
     </w:p>
     <w:p>
       <w:pPr>
@@ -4805,7 +6249,6 @@
           <w:sz w:val="24"/>
           <w:szCs w:val="24"/>
         </w:rPr>
-        <w:lastRenderedPageBreak/>
         <w:t>¿Cómo funciona? explique cada línea de código</w:t>
       </w:r>
     </w:p>
@@ -5028,6 +6471,36 @@
     <w:p>
       <w:pPr>
         <w:pStyle w:val="Prrafodelista"/>
+        <w:rPr>
+          <w:rFonts w:ascii="Arial" w:hAnsi="Arial" w:cs="Arial"/>
+          <w:sz w:val="24"/>
+          <w:szCs w:val="24"/>
+        </w:rPr>
+      </w:pPr>
+    </w:p>
+    <w:p>
+      <w:pPr>
+        <w:jc w:val="both"/>
+        <w:rPr>
+          <w:rFonts w:ascii="Arial" w:hAnsi="Arial" w:cs="Arial"/>
+          <w:sz w:val="24"/>
+          <w:szCs w:val="24"/>
+        </w:rPr>
+      </w:pPr>
+    </w:p>
+    <w:p>
+      <w:pPr>
+        <w:jc w:val="both"/>
+        <w:rPr>
+          <w:rFonts w:ascii="Arial" w:hAnsi="Arial" w:cs="Arial"/>
+          <w:sz w:val="24"/>
+          <w:szCs w:val="24"/>
+        </w:rPr>
+      </w:pPr>
+    </w:p>
+    <w:p>
+      <w:pPr>
+        <w:jc w:val="both"/>
         <w:rPr>
           <w:rFonts w:ascii="Arial" w:hAnsi="Arial" w:cs="Arial"/>
           <w:sz w:val="24"/>
@@ -6478,6 +7951,116 @@
       <w:iCs/>
     </w:rPr>
   </w:style>
+  <w:style w:type="table" w:styleId="Tablaconcuadrcula">
+    <w:name w:val="Table Grid"/>
+    <w:basedOn w:val="Tablanormal"/>
+    <w:uiPriority w:val="39"/>
+    <w:rsid w:val="003E651C"/>
+    <w:pPr>
+      <w:spacing w:after="0" w:line="240" w:lineRule="auto"/>
+    </w:pPr>
+    <w:tblPr>
+      <w:tblBorders>
+        <w:top w:val="single" w:sz="4" w:space="0" w:color="auto"/>
+        <w:left w:val="single" w:sz="4" w:space="0" w:color="auto"/>
+        <w:bottom w:val="single" w:sz="4" w:space="0" w:color="auto"/>
+        <w:right w:val="single" w:sz="4" w:space="0" w:color="auto"/>
+        <w:insideH w:val="single" w:sz="4" w:space="0" w:color="auto"/>
+        <w:insideV w:val="single" w:sz="4" w:space="0" w:color="auto"/>
+      </w:tblBorders>
+    </w:tblPr>
+  </w:style>
+  <w:style w:type="paragraph" w:styleId="NormalWeb">
+    <w:name w:val="Normal (Web)"/>
+    <w:basedOn w:val="Normal"/>
+    <w:uiPriority w:val="99"/>
+    <w:semiHidden/>
+    <w:unhideWhenUsed/>
+    <w:rsid w:val="005C381E"/>
+    <w:pPr>
+      <w:spacing w:before="100" w:beforeAutospacing="1" w:after="100" w:afterAutospacing="1" w:line="240" w:lineRule="auto"/>
+    </w:pPr>
+    <w:rPr>
+      <w:rFonts w:ascii="Times New Roman" w:eastAsia="Times New Roman" w:hAnsi="Times New Roman" w:cs="Times New Roman"/>
+      <w:sz w:val="24"/>
+      <w:szCs w:val="24"/>
+      <w:lang w:eastAsia="es-CO"/>
+    </w:rPr>
+  </w:style>
+  <w:style w:type="character" w:styleId="Textoennegrita">
+    <w:name w:val="Strong"/>
+    <w:basedOn w:val="Fuentedeprrafopredeter"/>
+    <w:uiPriority w:val="22"/>
+    <w:qFormat/>
+    <w:rsid w:val="005C381E"/>
+    <w:rPr>
+      <w:b/>
+      <w:bCs/>
+    </w:rPr>
+  </w:style>
+  <w:style w:type="character" w:styleId="CdigoHTML">
+    <w:name w:val="HTML Code"/>
+    <w:basedOn w:val="Fuentedeprrafopredeter"/>
+    <w:uiPriority w:val="99"/>
+    <w:semiHidden/>
+    <w:unhideWhenUsed/>
+    <w:rsid w:val="005C381E"/>
+    <w:rPr>
+      <w:rFonts w:ascii="Courier New" w:eastAsia="Times New Roman" w:hAnsi="Courier New" w:cs="Courier New"/>
+      <w:sz w:val="20"/>
+      <w:szCs w:val="20"/>
+    </w:rPr>
+  </w:style>
+  <w:style w:type="paragraph" w:styleId="HTMLconformatoprevio">
+    <w:name w:val="HTML Preformatted"/>
+    <w:basedOn w:val="Normal"/>
+    <w:link w:val="HTMLconformatoprevioCar"/>
+    <w:uiPriority w:val="99"/>
+    <w:semiHidden/>
+    <w:unhideWhenUsed/>
+    <w:rsid w:val="005C381E"/>
+    <w:pPr>
+      <w:tabs>
+        <w:tab w:val="left" w:pos="916"/>
+        <w:tab w:val="left" w:pos="1832"/>
+        <w:tab w:val="left" w:pos="2748"/>
+        <w:tab w:val="left" w:pos="3664"/>
+        <w:tab w:val="left" w:pos="4580"/>
+        <w:tab w:val="left" w:pos="5496"/>
+        <w:tab w:val="left" w:pos="6412"/>
+        <w:tab w:val="left" w:pos="7328"/>
+        <w:tab w:val="left" w:pos="8244"/>
+        <w:tab w:val="left" w:pos="9160"/>
+        <w:tab w:val="left" w:pos="10076"/>
+        <w:tab w:val="left" w:pos="10992"/>
+        <w:tab w:val="left" w:pos="11908"/>
+        <w:tab w:val="left" w:pos="12824"/>
+        <w:tab w:val="left" w:pos="13740"/>
+        <w:tab w:val="left" w:pos="14656"/>
+      </w:tabs>
+      <w:spacing w:after="0" w:line="240" w:lineRule="auto"/>
+    </w:pPr>
+    <w:rPr>
+      <w:rFonts w:ascii="Courier New" w:eastAsia="Times New Roman" w:hAnsi="Courier New" w:cs="Courier New"/>
+      <w:sz w:val="20"/>
+      <w:szCs w:val="20"/>
+      <w:lang w:eastAsia="es-CO"/>
+    </w:rPr>
+  </w:style>
+  <w:style w:type="character" w:customStyle="1" w:styleId="HTMLconformatoprevioCar">
+    <w:name w:val="HTML con formato previo Car"/>
+    <w:basedOn w:val="Fuentedeprrafopredeter"/>
+    <w:link w:val="HTMLconformatoprevio"/>
+    <w:uiPriority w:val="99"/>
+    <w:semiHidden/>
+    <w:rsid w:val="005C381E"/>
+    <w:rPr>
+      <w:rFonts w:ascii="Courier New" w:eastAsia="Times New Roman" w:hAnsi="Courier New" w:cs="Courier New"/>
+      <w:sz w:val="20"/>
+      <w:szCs w:val="20"/>
+      <w:lang w:eastAsia="es-CO"/>
+    </w:rPr>
+  </w:style>
 </w:styles>
 </file>
 

--- a/Arduino C 1.docx
+++ b/Arduino C 1.docx
@@ -12,15 +12,48 @@
           <w:szCs w:val="24"/>
         </w:rPr>
       </w:pPr>
-      <w:r>
-        <w:rPr>
-          <w:rFonts w:ascii="Arial" w:hAnsi="Arial" w:cs="Arial"/>
-          <w:b/>
-          <w:sz w:val="24"/>
-          <w:szCs w:val="24"/>
-        </w:rPr>
-        <w:t>Arduino C 1</w:t>
-      </w:r>
+      <w:proofErr w:type="spellStart"/>
+      <w:r>
+        <w:rPr>
+          <w:rFonts w:ascii="Arial" w:hAnsi="Arial" w:cs="Arial"/>
+          <w:b/>
+          <w:sz w:val="24"/>
+          <w:szCs w:val="24"/>
+        </w:rPr>
+        <w:t>Arduino</w:t>
+      </w:r>
+      <w:proofErr w:type="spellEnd"/>
+      <w:r>
+        <w:rPr>
+          <w:rFonts w:ascii="Arial" w:hAnsi="Arial" w:cs="Arial"/>
+          <w:b/>
+          <w:sz w:val="24"/>
+          <w:szCs w:val="24"/>
+        </w:rPr>
+        <w:t xml:space="preserve"> C 1</w:t>
+      </w:r>
+    </w:p>
+    <w:p>
+      <w:pPr>
+        <w:jc w:val="center"/>
+        <w:rPr>
+          <w:rFonts w:ascii="Arial" w:hAnsi="Arial" w:cs="Arial"/>
+          <w:b/>
+          <w:sz w:val="24"/>
+          <w:szCs w:val="24"/>
+        </w:rPr>
+      </w:pPr>
+      <w:proofErr w:type="spellStart"/>
+      <w:r>
+        <w:rPr>
+          <w:rFonts w:ascii="Arial" w:hAnsi="Arial" w:cs="Arial"/>
+          <w:b/>
+          <w:sz w:val="24"/>
+          <w:szCs w:val="24"/>
+        </w:rPr>
+        <w:t>IoT</w:t>
+      </w:r>
+      <w:proofErr w:type="spellEnd"/>
     </w:p>
     <w:p>
       <w:pPr>
@@ -63,13 +96,15 @@
         <w:jc w:val="both"/>
         <w:rPr>
           <w:rFonts w:ascii="Arial" w:hAnsi="Arial" w:cs="Arial"/>
-          <w:sz w:val="24"/>
-          <w:szCs w:val="24"/>
-        </w:rPr>
-      </w:pPr>
-      <w:r>
-        <w:rPr>
-          <w:rFonts w:ascii="Arial" w:hAnsi="Arial" w:cs="Arial"/>
+          <w:b/>
+          <w:sz w:val="24"/>
+          <w:szCs w:val="24"/>
+        </w:rPr>
+      </w:pPr>
+      <w:r>
+        <w:rPr>
+          <w:rFonts w:ascii="Arial" w:hAnsi="Arial" w:cs="Arial"/>
+          <w:b/>
           <w:sz w:val="24"/>
           <w:szCs w:val="24"/>
         </w:rPr>
@@ -79,6 +114,7 @@
       <w:r>
         <w:rPr>
           <w:rFonts w:ascii="Arial" w:hAnsi="Arial" w:cs="Arial"/>
+          <w:b/>
           <w:sz w:val="24"/>
           <w:szCs w:val="24"/>
         </w:rPr>
@@ -88,6 +124,7 @@
       <w:r>
         <w:rPr>
           <w:rFonts w:ascii="Arial" w:hAnsi="Arial" w:cs="Arial"/>
+          <w:b/>
           <w:sz w:val="24"/>
           <w:szCs w:val="24"/>
         </w:rPr>
@@ -97,6 +134,7 @@
       <w:r>
         <w:rPr>
           <w:rFonts w:ascii="Arial" w:hAnsi="Arial" w:cs="Arial"/>
+          <w:b/>
           <w:sz w:val="24"/>
           <w:szCs w:val="24"/>
         </w:rPr>
@@ -106,6 +144,7 @@
       <w:r>
         <w:rPr>
           <w:rFonts w:ascii="Arial" w:hAnsi="Arial" w:cs="Arial"/>
+          <w:b/>
           <w:sz w:val="24"/>
           <w:szCs w:val="24"/>
         </w:rPr>
@@ -115,6 +154,7 @@
       <w:r>
         <w:rPr>
           <w:rFonts w:ascii="Arial" w:hAnsi="Arial" w:cs="Arial"/>
+          <w:b/>
           <w:sz w:val="24"/>
           <w:szCs w:val="24"/>
         </w:rPr>
@@ -124,6 +164,7 @@
       <w:r>
         <w:rPr>
           <w:rFonts w:ascii="Arial" w:hAnsi="Arial" w:cs="Arial"/>
+          <w:b/>
           <w:sz w:val="24"/>
           <w:szCs w:val="24"/>
         </w:rPr>
@@ -302,6 +343,7 @@
         <w:jc w:val="both"/>
         <w:rPr>
           <w:rFonts w:ascii="Arial" w:hAnsi="Arial" w:cs="Arial"/>
+          <w:b/>
           <w:sz w:val="24"/>
           <w:szCs w:val="24"/>
         </w:rPr>
@@ -317,13 +359,15 @@
         <w:jc w:val="both"/>
         <w:rPr>
           <w:rFonts w:ascii="Arial" w:hAnsi="Arial" w:cs="Arial"/>
-          <w:sz w:val="24"/>
-          <w:szCs w:val="24"/>
-        </w:rPr>
-      </w:pPr>
-      <w:r>
-        <w:rPr>
-          <w:rFonts w:ascii="Arial" w:hAnsi="Arial" w:cs="Arial"/>
+          <w:b/>
+          <w:sz w:val="24"/>
+          <w:szCs w:val="24"/>
+        </w:rPr>
+      </w:pPr>
+      <w:r>
+        <w:rPr>
+          <w:rFonts w:ascii="Arial" w:hAnsi="Arial" w:cs="Arial"/>
+          <w:b/>
           <w:sz w:val="24"/>
           <w:szCs w:val="24"/>
         </w:rPr>
@@ -333,6 +377,7 @@
       <w:r>
         <w:rPr>
           <w:rFonts w:ascii="Arial" w:hAnsi="Arial" w:cs="Arial"/>
+          <w:b/>
           <w:sz w:val="24"/>
           <w:szCs w:val="24"/>
         </w:rPr>
@@ -342,6 +387,7 @@
       <w:r>
         <w:rPr>
           <w:rFonts w:ascii="Arial" w:hAnsi="Arial" w:cs="Arial"/>
+          <w:b/>
           <w:sz w:val="24"/>
           <w:szCs w:val="24"/>
         </w:rPr>
@@ -1266,6 +1312,7 @@
         <w:jc w:val="both"/>
         <w:rPr>
           <w:rFonts w:ascii="Arial" w:hAnsi="Arial" w:cs="Arial"/>
+          <w:b/>
           <w:sz w:val="24"/>
           <w:szCs w:val="24"/>
         </w:rPr>
@@ -1281,23 +1328,25 @@
         <w:jc w:val="both"/>
         <w:rPr>
           <w:rFonts w:ascii="Arial" w:hAnsi="Arial" w:cs="Arial"/>
-          <w:sz w:val="24"/>
-          <w:szCs w:val="24"/>
-        </w:rPr>
-      </w:pPr>
-      <w:r>
-        <w:rPr>
-          <w:rFonts w:ascii="Arial" w:hAnsi="Arial" w:cs="Arial"/>
-          <w:sz w:val="24"/>
-          <w:szCs w:val="24"/>
-        </w:rPr>
-        <w:lastRenderedPageBreak/>
+          <w:b/>
+          <w:sz w:val="24"/>
+          <w:szCs w:val="24"/>
+        </w:rPr>
+      </w:pPr>
+      <w:r>
+        <w:rPr>
+          <w:rFonts w:ascii="Arial" w:hAnsi="Arial" w:cs="Arial"/>
+          <w:b/>
+          <w:sz w:val="24"/>
+          <w:szCs w:val="24"/>
+        </w:rPr>
         <w:t xml:space="preserve">¿Cuál es la estructura de un programa para un </w:t>
       </w:r>
       <w:proofErr w:type="spellStart"/>
       <w:r>
         <w:rPr>
           <w:rFonts w:ascii="Arial" w:hAnsi="Arial" w:cs="Arial"/>
+          <w:b/>
           <w:sz w:val="24"/>
           <w:szCs w:val="24"/>
         </w:rPr>
@@ -1307,6 +1356,7 @@
       <w:r>
         <w:rPr>
           <w:rFonts w:ascii="Arial" w:hAnsi="Arial" w:cs="Arial"/>
+          <w:b/>
           <w:sz w:val="24"/>
           <w:szCs w:val="24"/>
         </w:rPr>
@@ -1315,23 +1365,17 @@
       <w:r>
         <w:rPr>
           <w:rFonts w:ascii="Arial" w:hAnsi="Arial" w:cs="Arial"/>
-          <w:sz w:val="24"/>
-          <w:szCs w:val="24"/>
-        </w:rPr>
-        <w:t xml:space="preserve"> </w:t>
-      </w:r>
-      <w:r>
-        <w:rPr>
-          <w:rFonts w:ascii="Arial" w:hAnsi="Arial" w:cs="Arial"/>
-          <w:sz w:val="24"/>
-          <w:szCs w:val="24"/>
-        </w:rPr>
-        <w:t xml:space="preserve">¿Cuál es la función de cada una de las partes de la estructura de un programa en </w:t>
-      </w:r>
-      <w:proofErr w:type="spellStart"/>
-      <w:r>
-        <w:rPr>
-          <w:rFonts w:ascii="Arial" w:hAnsi="Arial" w:cs="Arial"/>
+          <w:b/>
+          <w:sz w:val="24"/>
+          <w:szCs w:val="24"/>
+        </w:rPr>
+        <w:t xml:space="preserve"> ¿Cuál es la función de cada una de las partes de la estructura de un programa en </w:t>
+      </w:r>
+      <w:proofErr w:type="spellStart"/>
+      <w:r>
+        <w:rPr>
+          <w:rFonts w:ascii="Arial" w:hAnsi="Arial" w:cs="Arial"/>
+          <w:b/>
           <w:sz w:val="24"/>
           <w:szCs w:val="24"/>
         </w:rPr>
@@ -1341,6 +1385,7 @@
       <w:r>
         <w:rPr>
           <w:rFonts w:ascii="Arial" w:hAnsi="Arial" w:cs="Arial"/>
+          <w:b/>
           <w:sz w:val="24"/>
           <w:szCs w:val="24"/>
         </w:rPr>
@@ -1665,6 +1710,7 @@
         <w:jc w:val="both"/>
         <w:rPr>
           <w:rFonts w:ascii="Arial" w:hAnsi="Arial" w:cs="Arial"/>
+          <w:b/>
           <w:sz w:val="24"/>
           <w:szCs w:val="24"/>
         </w:rPr>
@@ -1680,13 +1726,15 @@
         <w:jc w:val="both"/>
         <w:rPr>
           <w:rFonts w:ascii="Arial" w:hAnsi="Arial" w:cs="Arial"/>
-          <w:sz w:val="24"/>
-          <w:szCs w:val="24"/>
-        </w:rPr>
-      </w:pPr>
-      <w:r>
-        <w:rPr>
-          <w:rFonts w:ascii="Arial" w:hAnsi="Arial" w:cs="Arial"/>
+          <w:b/>
+          <w:sz w:val="24"/>
+          <w:szCs w:val="24"/>
+        </w:rPr>
+      </w:pPr>
+      <w:r>
+        <w:rPr>
+          <w:rFonts w:ascii="Arial" w:hAnsi="Arial" w:cs="Arial"/>
+          <w:b/>
           <w:sz w:val="24"/>
           <w:szCs w:val="24"/>
         </w:rPr>
@@ -1695,6 +1743,7 @@
       <w:r>
         <w:rPr>
           <w:rFonts w:ascii="Arial" w:hAnsi="Arial" w:cs="Arial"/>
+          <w:b/>
           <w:sz w:val="24"/>
           <w:szCs w:val="24"/>
         </w:rPr>
@@ -1704,6 +1753,7 @@
       <w:r>
         <w:rPr>
           <w:rFonts w:ascii="Arial" w:hAnsi="Arial" w:cs="Arial"/>
+          <w:b/>
           <w:sz w:val="24"/>
           <w:szCs w:val="24"/>
         </w:rPr>
@@ -1713,6 +1763,7 @@
       <w:r>
         <w:rPr>
           <w:rFonts w:ascii="Arial" w:hAnsi="Arial" w:cs="Arial"/>
+          <w:b/>
           <w:sz w:val="24"/>
           <w:szCs w:val="24"/>
         </w:rPr>
@@ -1722,6 +1773,7 @@
       <w:r>
         <w:rPr>
           <w:rFonts w:ascii="Arial" w:hAnsi="Arial" w:cs="Arial"/>
+          <w:b/>
           <w:sz w:val="24"/>
           <w:szCs w:val="24"/>
         </w:rPr>
@@ -1731,6 +1783,7 @@
       <w:r>
         <w:rPr>
           <w:rFonts w:ascii="Arial" w:hAnsi="Arial" w:cs="Arial"/>
+          <w:b/>
           <w:sz w:val="24"/>
           <w:szCs w:val="24"/>
         </w:rPr>
@@ -1740,6 +1793,7 @@
       <w:r>
         <w:rPr>
           <w:rFonts w:ascii="Arial" w:hAnsi="Arial" w:cs="Arial"/>
+          <w:b/>
           <w:sz w:val="24"/>
           <w:szCs w:val="24"/>
         </w:rPr>
@@ -1749,6 +1803,7 @@
       <w:r>
         <w:rPr>
           <w:rFonts w:ascii="Arial" w:hAnsi="Arial" w:cs="Arial"/>
+          <w:b/>
           <w:sz w:val="24"/>
           <w:szCs w:val="24"/>
         </w:rPr>
@@ -1772,13 +1827,15 @@
         <w:jc w:val="both"/>
         <w:rPr>
           <w:rFonts w:ascii="Arial" w:hAnsi="Arial" w:cs="Arial"/>
-          <w:sz w:val="24"/>
-          <w:szCs w:val="24"/>
-        </w:rPr>
-      </w:pPr>
-      <w:r>
-        <w:rPr>
-          <w:rFonts w:ascii="Arial" w:hAnsi="Arial" w:cs="Arial"/>
+          <w:b/>
+          <w:sz w:val="24"/>
+          <w:szCs w:val="24"/>
+        </w:rPr>
+      </w:pPr>
+      <w:r>
+        <w:rPr>
+          <w:rFonts w:ascii="Arial" w:hAnsi="Arial" w:cs="Arial"/>
+          <w:b/>
           <w:sz w:val="24"/>
           <w:szCs w:val="24"/>
         </w:rPr>
@@ -1788,6 +1845,7 @@
       <w:r>
         <w:rPr>
           <w:rFonts w:ascii="Arial" w:hAnsi="Arial" w:cs="Arial"/>
+          <w:b/>
           <w:sz w:val="24"/>
           <w:szCs w:val="24"/>
         </w:rPr>
@@ -1797,6 +1855,7 @@
       <w:r>
         <w:rPr>
           <w:rFonts w:ascii="Arial" w:hAnsi="Arial" w:cs="Arial"/>
+          <w:b/>
           <w:sz w:val="24"/>
           <w:szCs w:val="24"/>
         </w:rPr>
@@ -1832,13 +1891,15 @@
         <w:jc w:val="both"/>
         <w:rPr>
           <w:rFonts w:ascii="Arial" w:hAnsi="Arial" w:cs="Arial"/>
-          <w:sz w:val="24"/>
-          <w:szCs w:val="24"/>
-        </w:rPr>
-      </w:pPr>
-      <w:r>
-        <w:rPr>
-          <w:rFonts w:ascii="Arial" w:hAnsi="Arial" w:cs="Arial"/>
+          <w:b/>
+          <w:sz w:val="24"/>
+          <w:szCs w:val="24"/>
+        </w:rPr>
+      </w:pPr>
+      <w:r>
+        <w:rPr>
+          <w:rFonts w:ascii="Arial" w:hAnsi="Arial" w:cs="Arial"/>
+          <w:b/>
           <w:sz w:val="24"/>
           <w:szCs w:val="24"/>
         </w:rPr>
@@ -1848,6 +1909,7 @@
       <w:r>
         <w:rPr>
           <w:rFonts w:ascii="Arial" w:hAnsi="Arial" w:cs="Arial"/>
+          <w:b/>
           <w:sz w:val="24"/>
           <w:szCs w:val="24"/>
         </w:rPr>
@@ -1857,6 +1919,7 @@
       <w:r>
         <w:rPr>
           <w:rFonts w:ascii="Arial" w:hAnsi="Arial" w:cs="Arial"/>
+          <w:b/>
           <w:sz w:val="24"/>
           <w:szCs w:val="24"/>
         </w:rPr>
@@ -1892,13 +1955,15 @@
         <w:jc w:val="both"/>
         <w:rPr>
           <w:rFonts w:ascii="Arial" w:hAnsi="Arial" w:cs="Arial"/>
-          <w:sz w:val="24"/>
-          <w:szCs w:val="24"/>
-        </w:rPr>
-      </w:pPr>
-      <w:r>
-        <w:rPr>
-          <w:rFonts w:ascii="Arial" w:hAnsi="Arial" w:cs="Arial"/>
+          <w:b/>
+          <w:sz w:val="24"/>
+          <w:szCs w:val="24"/>
+        </w:rPr>
+      </w:pPr>
+      <w:r>
+        <w:rPr>
+          <w:rFonts w:ascii="Arial" w:hAnsi="Arial" w:cs="Arial"/>
+          <w:b/>
           <w:sz w:val="24"/>
           <w:szCs w:val="24"/>
         </w:rPr>
@@ -1945,6 +2010,7 @@
         <w:jc w:val="both"/>
         <w:rPr>
           <w:rFonts w:ascii="Arial" w:hAnsi="Arial" w:cs="Arial"/>
+          <w:b/>
           <w:sz w:val="24"/>
           <w:szCs w:val="24"/>
         </w:rPr>
@@ -1960,13 +2026,15 @@
         <w:jc w:val="both"/>
         <w:rPr>
           <w:rFonts w:ascii="Arial" w:hAnsi="Arial" w:cs="Arial"/>
-          <w:sz w:val="24"/>
-          <w:szCs w:val="24"/>
-        </w:rPr>
-      </w:pPr>
-      <w:r>
-        <w:rPr>
-          <w:rFonts w:ascii="Arial" w:hAnsi="Arial" w:cs="Arial"/>
+          <w:b/>
+          <w:sz w:val="24"/>
+          <w:szCs w:val="24"/>
+        </w:rPr>
+      </w:pPr>
+      <w:r>
+        <w:rPr>
+          <w:rFonts w:ascii="Arial" w:hAnsi="Arial" w:cs="Arial"/>
+          <w:b/>
           <w:sz w:val="24"/>
           <w:szCs w:val="24"/>
         </w:rPr>
@@ -1976,6 +2044,7 @@
       <w:r>
         <w:rPr>
           <w:rFonts w:ascii="Arial" w:hAnsi="Arial" w:cs="Arial"/>
+          <w:b/>
           <w:sz w:val="24"/>
           <w:szCs w:val="24"/>
         </w:rPr>
@@ -1985,6 +2054,7 @@
       <w:r>
         <w:rPr>
           <w:rFonts w:ascii="Arial" w:hAnsi="Arial" w:cs="Arial"/>
+          <w:b/>
           <w:sz w:val="24"/>
           <w:szCs w:val="24"/>
         </w:rPr>
@@ -1994,6 +2064,7 @@
       <w:r>
         <w:rPr>
           <w:rFonts w:ascii="Arial" w:hAnsi="Arial" w:cs="Arial"/>
+          <w:b/>
           <w:sz w:val="24"/>
           <w:szCs w:val="24"/>
         </w:rPr>
@@ -2003,6 +2074,7 @@
       <w:r>
         <w:rPr>
           <w:rFonts w:ascii="Arial" w:hAnsi="Arial" w:cs="Arial"/>
+          <w:b/>
           <w:sz w:val="24"/>
           <w:szCs w:val="24"/>
         </w:rPr>
@@ -2012,6 +2084,7 @@
       <w:r>
         <w:rPr>
           <w:rFonts w:ascii="Arial" w:hAnsi="Arial" w:cs="Arial"/>
+          <w:b/>
           <w:sz w:val="24"/>
           <w:szCs w:val="24"/>
         </w:rPr>
@@ -2021,6 +2094,7 @@
       <w:r>
         <w:rPr>
           <w:rFonts w:ascii="Arial" w:hAnsi="Arial" w:cs="Arial"/>
+          <w:b/>
           <w:sz w:val="24"/>
           <w:szCs w:val="24"/>
         </w:rPr>
@@ -2030,6 +2104,7 @@
       <w:r>
         <w:rPr>
           <w:rFonts w:ascii="Arial" w:hAnsi="Arial" w:cs="Arial"/>
+          <w:b/>
           <w:sz w:val="24"/>
           <w:szCs w:val="24"/>
         </w:rPr>
@@ -2039,6 +2114,7 @@
       <w:r>
         <w:rPr>
           <w:rFonts w:ascii="Arial" w:hAnsi="Arial" w:cs="Arial"/>
+          <w:b/>
           <w:sz w:val="24"/>
           <w:szCs w:val="24"/>
         </w:rPr>
@@ -2048,6 +2124,7 @@
       <w:r>
         <w:rPr>
           <w:rFonts w:ascii="Arial" w:hAnsi="Arial" w:cs="Arial"/>
+          <w:b/>
           <w:sz w:val="24"/>
           <w:szCs w:val="24"/>
         </w:rPr>
@@ -2057,6 +2134,7 @@
       <w:r>
         <w:rPr>
           <w:rFonts w:ascii="Arial" w:hAnsi="Arial" w:cs="Arial"/>
+          <w:b/>
           <w:sz w:val="24"/>
           <w:szCs w:val="24"/>
         </w:rPr>
@@ -2066,6 +2144,7 @@
       <w:r>
         <w:rPr>
           <w:rFonts w:ascii="Arial" w:hAnsi="Arial" w:cs="Arial"/>
+          <w:b/>
           <w:sz w:val="24"/>
           <w:szCs w:val="24"/>
         </w:rPr>
@@ -2075,6 +2154,7 @@
       <w:r>
         <w:rPr>
           <w:rFonts w:ascii="Arial" w:hAnsi="Arial" w:cs="Arial"/>
+          <w:b/>
           <w:sz w:val="24"/>
           <w:szCs w:val="24"/>
         </w:rPr>
@@ -2084,6 +2164,7 @@
       <w:r>
         <w:rPr>
           <w:rFonts w:ascii="Arial" w:hAnsi="Arial" w:cs="Arial"/>
+          <w:b/>
           <w:sz w:val="24"/>
           <w:szCs w:val="24"/>
         </w:rPr>
@@ -2093,6 +2174,7 @@
       <w:r>
         <w:rPr>
           <w:rFonts w:ascii="Arial" w:hAnsi="Arial" w:cs="Arial"/>
+          <w:b/>
           <w:sz w:val="24"/>
           <w:szCs w:val="24"/>
         </w:rPr>
@@ -2102,6 +2184,7 @@
       <w:r>
         <w:rPr>
           <w:rFonts w:ascii="Arial" w:hAnsi="Arial" w:cs="Arial"/>
+          <w:b/>
           <w:sz w:val="24"/>
           <w:szCs w:val="24"/>
         </w:rPr>
@@ -2111,6 +2194,7 @@
       <w:r>
         <w:rPr>
           <w:rFonts w:ascii="Arial" w:hAnsi="Arial" w:cs="Arial"/>
+          <w:b/>
           <w:sz w:val="24"/>
           <w:szCs w:val="24"/>
         </w:rPr>
@@ -2120,6 +2204,7 @@
       <w:r>
         <w:rPr>
           <w:rFonts w:ascii="Arial" w:hAnsi="Arial" w:cs="Arial"/>
+          <w:b/>
           <w:sz w:val="24"/>
           <w:szCs w:val="24"/>
         </w:rPr>
@@ -2129,6 +2214,7 @@
       <w:r>
         <w:rPr>
           <w:rFonts w:ascii="Arial" w:hAnsi="Arial" w:cs="Arial"/>
+          <w:b/>
           <w:sz w:val="24"/>
           <w:szCs w:val="24"/>
         </w:rPr>
@@ -2138,6 +2224,7 @@
       <w:r>
         <w:rPr>
           <w:rFonts w:ascii="Arial" w:hAnsi="Arial" w:cs="Arial"/>
+          <w:b/>
           <w:sz w:val="24"/>
           <w:szCs w:val="24"/>
         </w:rPr>
@@ -2147,6 +2234,7 @@
       <w:r>
         <w:rPr>
           <w:rFonts w:ascii="Arial" w:hAnsi="Arial" w:cs="Arial"/>
+          <w:b/>
           <w:sz w:val="24"/>
           <w:szCs w:val="24"/>
         </w:rPr>
@@ -2156,6 +2244,7 @@
       <w:r>
         <w:rPr>
           <w:rFonts w:ascii="Arial" w:hAnsi="Arial" w:cs="Arial"/>
+          <w:b/>
           <w:sz w:val="24"/>
           <w:szCs w:val="24"/>
         </w:rPr>
@@ -2165,6 +2254,7 @@
       <w:r>
         <w:rPr>
           <w:rFonts w:ascii="Arial" w:hAnsi="Arial" w:cs="Arial"/>
+          <w:b/>
           <w:sz w:val="24"/>
           <w:szCs w:val="24"/>
         </w:rPr>
@@ -2174,6 +2264,7 @@
       <w:r>
         <w:rPr>
           <w:rFonts w:ascii="Arial" w:hAnsi="Arial" w:cs="Arial"/>
+          <w:b/>
           <w:sz w:val="24"/>
           <w:szCs w:val="24"/>
         </w:rPr>
@@ -2183,6 +2274,7 @@
       <w:r>
         <w:rPr>
           <w:rFonts w:ascii="Arial" w:hAnsi="Arial" w:cs="Arial"/>
+          <w:b/>
           <w:sz w:val="24"/>
           <w:szCs w:val="24"/>
         </w:rPr>
@@ -2192,6 +2284,7 @@
       <w:r>
         <w:rPr>
           <w:rFonts w:ascii="Arial" w:hAnsi="Arial" w:cs="Arial"/>
+          <w:b/>
           <w:sz w:val="24"/>
           <w:szCs w:val="24"/>
         </w:rPr>
@@ -2201,6 +2294,7 @@
       <w:r>
         <w:rPr>
           <w:rFonts w:ascii="Arial" w:hAnsi="Arial" w:cs="Arial"/>
+          <w:b/>
           <w:sz w:val="24"/>
           <w:szCs w:val="24"/>
         </w:rPr>
@@ -2210,6 +2304,7 @@
       <w:r>
         <w:rPr>
           <w:rFonts w:ascii="Arial" w:hAnsi="Arial" w:cs="Arial"/>
+          <w:b/>
           <w:sz w:val="24"/>
           <w:szCs w:val="24"/>
         </w:rPr>
@@ -2219,6 +2314,7 @@
       <w:r>
         <w:rPr>
           <w:rFonts w:ascii="Arial" w:hAnsi="Arial" w:cs="Arial"/>
+          <w:b/>
           <w:sz w:val="24"/>
           <w:szCs w:val="24"/>
         </w:rPr>
@@ -2228,6 +2324,7 @@
       <w:r>
         <w:rPr>
           <w:rFonts w:ascii="Arial" w:hAnsi="Arial" w:cs="Arial"/>
+          <w:b/>
           <w:sz w:val="24"/>
           <w:szCs w:val="24"/>
         </w:rPr>
@@ -2237,6 +2334,7 @@
       <w:r>
         <w:rPr>
           <w:rFonts w:ascii="Arial" w:hAnsi="Arial" w:cs="Arial"/>
+          <w:b/>
           <w:sz w:val="24"/>
           <w:szCs w:val="24"/>
         </w:rPr>
@@ -2246,6 +2344,7 @@
       <w:r>
         <w:rPr>
           <w:rFonts w:ascii="Arial" w:hAnsi="Arial" w:cs="Arial"/>
+          <w:b/>
           <w:sz w:val="24"/>
           <w:szCs w:val="24"/>
         </w:rPr>
@@ -2255,6 +2354,7 @@
       <w:r>
         <w:rPr>
           <w:rFonts w:ascii="Arial" w:hAnsi="Arial" w:cs="Arial"/>
+          <w:b/>
           <w:sz w:val="24"/>
           <w:szCs w:val="24"/>
         </w:rPr>
@@ -2264,6 +2364,7 @@
       <w:r>
         <w:rPr>
           <w:rFonts w:ascii="Arial" w:hAnsi="Arial" w:cs="Arial"/>
+          <w:b/>
           <w:sz w:val="24"/>
           <w:szCs w:val="24"/>
         </w:rPr>
@@ -2273,6 +2374,7 @@
       <w:r>
         <w:rPr>
           <w:rFonts w:ascii="Arial" w:hAnsi="Arial" w:cs="Arial"/>
+          <w:b/>
           <w:sz w:val="24"/>
           <w:szCs w:val="24"/>
         </w:rPr>
@@ -2374,16 +2476,7 @@
           <w:sz w:val="24"/>
           <w:szCs w:val="24"/>
         </w:rPr>
-        <w:t>C</w:t>
-      </w:r>
-      <w:r>
-        <w:rPr>
-          <w:rFonts w:ascii="Arial" w:hAnsi="Arial" w:cs="Arial"/>
-          <w:b/>
-          <w:sz w:val="24"/>
-          <w:szCs w:val="24"/>
-        </w:rPr>
-        <w:t>har</w:t>
+        <w:t>Char</w:t>
       </w:r>
       <w:proofErr w:type="spellEnd"/>
       <w:r>
@@ -2435,16 +2528,8 @@
           <w:sz w:val="24"/>
           <w:szCs w:val="24"/>
         </w:rPr>
-        <w:t>U</w:t>
-      </w:r>
-      <w:r>
-        <w:rPr>
-          <w:rFonts w:ascii="Arial" w:hAnsi="Arial" w:cs="Arial"/>
-          <w:b/>
-          <w:sz w:val="24"/>
-          <w:szCs w:val="24"/>
-        </w:rPr>
-        <w:t>nsigned</w:t>
+        <w:lastRenderedPageBreak/>
+        <w:t>Unsigned</w:t>
       </w:r>
       <w:proofErr w:type="spellEnd"/>
       <w:r>
@@ -2560,25 +2645,7 @@
           <w:sz w:val="24"/>
           <w:szCs w:val="24"/>
         </w:rPr>
-        <w:t>B</w:t>
-      </w:r>
-      <w:r>
-        <w:rPr>
-          <w:rFonts w:ascii="Arial" w:hAnsi="Arial" w:cs="Arial"/>
-          <w:b/>
-          <w:sz w:val="24"/>
-          <w:szCs w:val="24"/>
-        </w:rPr>
-        <w:t>yte</w:t>
-      </w:r>
-      <w:r>
-        <w:rPr>
-          <w:rFonts w:ascii="Arial" w:hAnsi="Arial" w:cs="Arial"/>
-          <w:b/>
-          <w:sz w:val="24"/>
-          <w:szCs w:val="24"/>
-        </w:rPr>
-        <w:t>:</w:t>
+        <w:t>Byte:</w:t>
       </w:r>
       <w:r>
         <w:rPr>
@@ -2610,7 +2677,6 @@
           <w:sz w:val="24"/>
           <w:szCs w:val="24"/>
         </w:rPr>
-        <w:lastRenderedPageBreak/>
         <w:t xml:space="preserve"> </w:t>
       </w:r>
       <w:proofErr w:type="spellStart"/>
@@ -2621,16 +2687,7 @@
           <w:sz w:val="24"/>
           <w:szCs w:val="24"/>
         </w:rPr>
-        <w:t>I</w:t>
-      </w:r>
-      <w:r>
-        <w:rPr>
-          <w:rFonts w:ascii="Arial" w:hAnsi="Arial" w:cs="Arial"/>
-          <w:b/>
-          <w:sz w:val="24"/>
-          <w:szCs w:val="24"/>
-        </w:rPr>
-        <w:t>nt</w:t>
+        <w:t>Int</w:t>
       </w:r>
       <w:proofErr w:type="spellEnd"/>
       <w:r>
@@ -3040,16 +3097,7 @@
           <w:sz w:val="24"/>
           <w:szCs w:val="24"/>
         </w:rPr>
-        <w:t>L</w:t>
-      </w:r>
-      <w:r>
-        <w:rPr>
-          <w:rFonts w:ascii="Arial" w:hAnsi="Arial" w:cs="Arial"/>
-          <w:b/>
-          <w:sz w:val="24"/>
-          <w:szCs w:val="24"/>
-        </w:rPr>
-        <w:t>ong</w:t>
+        <w:t>Long</w:t>
       </w:r>
       <w:r>
         <w:rPr>
@@ -3250,16 +3298,7 @@
           <w:sz w:val="24"/>
           <w:szCs w:val="24"/>
         </w:rPr>
-        <w:t>F</w:t>
-      </w:r>
-      <w:r>
-        <w:rPr>
-          <w:rFonts w:ascii="Arial" w:hAnsi="Arial" w:cs="Arial"/>
-          <w:b/>
-          <w:sz w:val="24"/>
-          <w:szCs w:val="24"/>
-        </w:rPr>
-        <w:t>loat</w:t>
+        <w:t>Float</w:t>
       </w:r>
       <w:proofErr w:type="spellEnd"/>
       <w:r>
@@ -3390,16 +3429,7 @@
           <w:szCs w:val="24"/>
           <w:lang w:val="en-US"/>
         </w:rPr>
-        <w:t xml:space="preserve"> 8 bytes (64 bits)</w:t>
-      </w:r>
-      <w:r>
-        <w:rPr>
-          <w:rFonts w:ascii="Arial" w:hAnsi="Arial" w:cs="Arial"/>
-          <w:sz w:val="24"/>
-          <w:szCs w:val="24"/>
-          <w:lang w:val="en-US"/>
-        </w:rPr>
-        <w:t>.</w:t>
+        <w:t xml:space="preserve"> 8 bytes (64 bits).</w:t>
       </w:r>
     </w:p>
     <w:p>
@@ -3437,16 +3467,7 @@
           <w:sz w:val="24"/>
           <w:szCs w:val="24"/>
         </w:rPr>
-        <w:t>S</w:t>
-      </w:r>
-      <w:r>
-        <w:rPr>
-          <w:rFonts w:ascii="Arial" w:hAnsi="Arial" w:cs="Arial"/>
-          <w:b/>
-          <w:sz w:val="24"/>
-          <w:szCs w:val="24"/>
-        </w:rPr>
-        <w:t>tring</w:t>
+        <w:t>String</w:t>
       </w:r>
       <w:proofErr w:type="spellEnd"/>
       <w:r>
@@ -3482,16 +3503,7 @@
           <w:sz w:val="24"/>
           <w:szCs w:val="24"/>
         </w:rPr>
-        <w:t>A</w:t>
-      </w:r>
-      <w:r>
-        <w:rPr>
-          <w:rFonts w:ascii="Arial" w:hAnsi="Arial" w:cs="Arial"/>
-          <w:b/>
-          <w:sz w:val="24"/>
-          <w:szCs w:val="24"/>
-        </w:rPr>
-        <w:t>rray</w:t>
+        <w:t>Array</w:t>
       </w:r>
       <w:proofErr w:type="spellEnd"/>
       <w:r>
@@ -3539,16 +3551,7 @@
           <w:sz w:val="24"/>
           <w:szCs w:val="24"/>
         </w:rPr>
-        <w:t>V</w:t>
-      </w:r>
-      <w:r>
-        <w:rPr>
-          <w:rFonts w:ascii="Arial" w:hAnsi="Arial" w:cs="Arial"/>
-          <w:b/>
-          <w:sz w:val="24"/>
-          <w:szCs w:val="24"/>
-        </w:rPr>
-        <w:t>oid</w:t>
+        <w:t>Void</w:t>
       </w:r>
       <w:proofErr w:type="spellEnd"/>
       <w:r>
@@ -3666,13 +3669,15 @@
         <w:jc w:val="both"/>
         <w:rPr>
           <w:rFonts w:ascii="Arial" w:hAnsi="Arial" w:cs="Arial"/>
-          <w:sz w:val="24"/>
-          <w:szCs w:val="24"/>
-        </w:rPr>
-      </w:pPr>
-      <w:r>
-        <w:rPr>
-          <w:rFonts w:ascii="Arial" w:hAnsi="Arial" w:cs="Arial"/>
+          <w:b/>
+          <w:sz w:val="24"/>
+          <w:szCs w:val="24"/>
+        </w:rPr>
+      </w:pPr>
+      <w:r>
+        <w:rPr>
+          <w:rFonts w:ascii="Arial" w:hAnsi="Arial" w:cs="Arial"/>
+          <w:b/>
           <w:sz w:val="24"/>
           <w:szCs w:val="24"/>
         </w:rPr>
@@ -3682,6 +3687,7 @@
       <w:r>
         <w:rPr>
           <w:rFonts w:ascii="Arial" w:hAnsi="Arial" w:cs="Arial"/>
+          <w:b/>
           <w:sz w:val="24"/>
           <w:szCs w:val="24"/>
         </w:rPr>
@@ -3691,6 +3697,7 @@
       <w:r>
         <w:rPr>
           <w:rFonts w:ascii="Arial" w:hAnsi="Arial" w:cs="Arial"/>
+          <w:b/>
           <w:sz w:val="24"/>
           <w:szCs w:val="24"/>
         </w:rPr>
@@ -3700,6 +3707,7 @@
       <w:r>
         <w:rPr>
           <w:rFonts w:ascii="Arial" w:hAnsi="Arial" w:cs="Arial"/>
+          <w:b/>
           <w:sz w:val="24"/>
           <w:szCs w:val="24"/>
         </w:rPr>
@@ -3709,6 +3717,7 @@
       <w:r>
         <w:rPr>
           <w:rFonts w:ascii="Arial" w:hAnsi="Arial" w:cs="Arial"/>
+          <w:b/>
           <w:sz w:val="24"/>
           <w:szCs w:val="24"/>
         </w:rPr>
@@ -3720,6 +3729,7 @@
         <w:pStyle w:val="Prrafodelista"/>
         <w:rPr>
           <w:rFonts w:ascii="Arial" w:hAnsi="Arial" w:cs="Arial"/>
+          <w:b/>
           <w:sz w:val="24"/>
           <w:szCs w:val="24"/>
         </w:rPr>
@@ -3735,13 +3745,15 @@
         <w:jc w:val="both"/>
         <w:rPr>
           <w:rFonts w:ascii="Arial" w:hAnsi="Arial" w:cs="Arial"/>
-          <w:sz w:val="24"/>
-          <w:szCs w:val="24"/>
-        </w:rPr>
-      </w:pPr>
-      <w:r>
-        <w:rPr>
-          <w:rFonts w:ascii="Arial" w:hAnsi="Arial" w:cs="Arial"/>
+          <w:b/>
+          <w:sz w:val="24"/>
+          <w:szCs w:val="24"/>
+        </w:rPr>
+      </w:pPr>
+      <w:r>
+        <w:rPr>
+          <w:rFonts w:ascii="Arial" w:hAnsi="Arial" w:cs="Arial"/>
+          <w:b/>
           <w:sz w:val="24"/>
           <w:szCs w:val="24"/>
         </w:rPr>
@@ -3937,23 +3949,7 @@
           <w:sz w:val="24"/>
           <w:szCs w:val="24"/>
         </w:rPr>
-        <w:t xml:space="preserve"> 03 = ETX ( Fin de texto, palo </w:t>
-      </w:r>
-      <w:r>
-        <w:rPr>
-          <w:rFonts w:ascii="Arial" w:hAnsi="Arial" w:cs="Arial"/>
-          <w:sz w:val="24"/>
-          <w:szCs w:val="24"/>
-        </w:rPr>
-        <w:t>corazón</w:t>
-      </w:r>
-      <w:r>
-        <w:rPr>
-          <w:rFonts w:ascii="Arial" w:hAnsi="Arial" w:cs="Arial"/>
-          <w:sz w:val="24"/>
-          <w:szCs w:val="24"/>
-        </w:rPr>
-        <w:t xml:space="preserve"> barajas inglesas de </w:t>
+        <w:t xml:space="preserve"> 03 = ETX ( Fin de texto, palo corazón barajas inglesas de </w:t>
       </w:r>
       <w:proofErr w:type="spellStart"/>
       <w:r>
@@ -4085,23 +4081,7 @@
           <w:sz w:val="24"/>
           <w:szCs w:val="24"/>
         </w:rPr>
-        <w:t xml:space="preserve"> 05 = ENQ ( Consulta, palo </w:t>
-      </w:r>
-      <w:r>
-        <w:rPr>
-          <w:rFonts w:ascii="Arial" w:hAnsi="Arial" w:cs="Arial"/>
-          <w:sz w:val="24"/>
-          <w:szCs w:val="24"/>
-        </w:rPr>
-        <w:t>tréboles</w:t>
-      </w:r>
-      <w:r>
-        <w:rPr>
-          <w:rFonts w:ascii="Arial" w:hAnsi="Arial" w:cs="Arial"/>
-          <w:sz w:val="24"/>
-          <w:szCs w:val="24"/>
-        </w:rPr>
-        <w:t xml:space="preserve"> barajas inglesas de </w:t>
+        <w:t xml:space="preserve"> 05 = ENQ ( Consulta, palo tréboles barajas inglesas de </w:t>
       </w:r>
       <w:proofErr w:type="spellStart"/>
       <w:r>
@@ -4521,7 +4501,6 @@
           <w:sz w:val="24"/>
           <w:szCs w:val="24"/>
         </w:rPr>
-        <w:lastRenderedPageBreak/>
         <w:t xml:space="preserve">Observe el resultado y compare con el obtenido con </w:t>
       </w:r>
       <w:proofErr w:type="spellStart"/>
@@ -4814,6 +4793,7 @@
       <w:pPr>
         <w:rPr>
           <w:rFonts w:ascii="Arial" w:hAnsi="Arial" w:cs="Arial"/>
+          <w:b/>
           <w:sz w:val="24"/>
           <w:szCs w:val="24"/>
         </w:rPr>
@@ -4829,13 +4809,15 @@
         <w:jc w:val="both"/>
         <w:rPr>
           <w:rFonts w:ascii="Arial" w:hAnsi="Arial" w:cs="Arial"/>
-          <w:sz w:val="24"/>
-          <w:szCs w:val="24"/>
-        </w:rPr>
-      </w:pPr>
-      <w:r>
-        <w:rPr>
-          <w:rFonts w:ascii="Arial" w:hAnsi="Arial" w:cs="Arial"/>
+          <w:b/>
+          <w:sz w:val="24"/>
+          <w:szCs w:val="24"/>
+        </w:rPr>
+      </w:pPr>
+      <w:r>
+        <w:rPr>
+          <w:rFonts w:ascii="Arial" w:hAnsi="Arial" w:cs="Arial"/>
+          <w:b/>
           <w:sz w:val="24"/>
           <w:szCs w:val="24"/>
         </w:rPr>
@@ -4847,6 +4829,7 @@
         <w:pStyle w:val="Prrafodelista"/>
         <w:rPr>
           <w:rFonts w:ascii="Arial" w:hAnsi="Arial" w:cs="Arial"/>
+          <w:b/>
           <w:sz w:val="24"/>
           <w:szCs w:val="24"/>
         </w:rPr>
@@ -4862,13 +4845,15 @@
         <w:jc w:val="both"/>
         <w:rPr>
           <w:rFonts w:ascii="Arial" w:hAnsi="Arial" w:cs="Arial"/>
-          <w:sz w:val="24"/>
-          <w:szCs w:val="24"/>
-        </w:rPr>
-      </w:pPr>
-      <w:r>
-        <w:rPr>
-          <w:rFonts w:ascii="Arial" w:hAnsi="Arial" w:cs="Arial"/>
+          <w:b/>
+          <w:sz w:val="24"/>
+          <w:szCs w:val="24"/>
+        </w:rPr>
+      </w:pPr>
+      <w:r>
+        <w:rPr>
+          <w:rFonts w:ascii="Arial" w:hAnsi="Arial" w:cs="Arial"/>
+          <w:b/>
           <w:sz w:val="24"/>
           <w:szCs w:val="24"/>
         </w:rPr>
@@ -4993,6 +4978,7 @@
           <w:szCs w:val="24"/>
           <w:lang w:val="en-US"/>
         </w:rPr>
+        <w:lastRenderedPageBreak/>
         <w:t>int</w:t>
       </w:r>
       <w:proofErr w:type="spellEnd"/>
@@ -5195,16 +5181,7 @@
           <w:sz w:val="24"/>
           <w:szCs w:val="24"/>
         </w:rPr>
-        <w:t xml:space="preserve"> sin explícitamente elegir un tamaño. El compilador </w:t>
-      </w:r>
-      <w:r>
-        <w:rPr>
-          <w:rFonts w:ascii="Arial" w:hAnsi="Arial" w:cs="Arial"/>
-          <w:sz w:val="24"/>
-          <w:szCs w:val="24"/>
-        </w:rPr>
-        <w:lastRenderedPageBreak/>
-        <w:t xml:space="preserve">cuenta con los elementos y crea una matriz del tamaño adecuado.  Finalmente usted puede inicializar y tamaño de su matriz, como en </w:t>
+        <w:t xml:space="preserve"> sin explícitamente elegir un tamaño. El compilador cuenta con los elementos y crea una matriz del tamaño adecuado.  Finalmente usted puede inicializar y tamaño de su matriz, como en </w:t>
       </w:r>
       <w:proofErr w:type="spellStart"/>
       <w:r>
@@ -5266,6 +5243,7 @@
         <w:pStyle w:val="Prrafodelista"/>
         <w:rPr>
           <w:rFonts w:ascii="Arial" w:hAnsi="Arial" w:cs="Arial"/>
+          <w:b/>
           <w:sz w:val="24"/>
           <w:szCs w:val="24"/>
         </w:rPr>
@@ -5281,13 +5259,15 @@
         <w:jc w:val="both"/>
         <w:rPr>
           <w:rFonts w:ascii="Arial" w:hAnsi="Arial" w:cs="Arial"/>
-          <w:sz w:val="24"/>
-          <w:szCs w:val="24"/>
-        </w:rPr>
-      </w:pPr>
-      <w:r>
-        <w:rPr>
-          <w:rFonts w:ascii="Arial" w:hAnsi="Arial" w:cs="Arial"/>
+          <w:b/>
+          <w:sz w:val="24"/>
+          <w:szCs w:val="24"/>
+        </w:rPr>
+      </w:pPr>
+      <w:r>
+        <w:rPr>
+          <w:rFonts w:ascii="Arial" w:hAnsi="Arial" w:cs="Arial"/>
+          <w:b/>
           <w:sz w:val="24"/>
           <w:szCs w:val="24"/>
         </w:rPr>
@@ -5412,14 +5392,10 @@
           <w:szCs w:val="27"/>
           <w:lang w:eastAsia="es-CO"/>
         </w:rPr>
-        <w:t>forth.</w:t>
-      </w:r>
-      <w:proofErr w:type="spellEnd"/>
-    </w:p>
-    <w:p>
-      <w:pPr>
-        <w:pStyle w:val="Prrafodelista"/>
-        <w:jc w:val="both"/>
+        <w:t>forth</w:t>
+      </w:r>
+      <w:proofErr w:type="spellEnd"/>
+      <w:r>
         <w:rPr>
           <w:rFonts w:ascii="Verdana" w:eastAsia="Times New Roman" w:hAnsi="Verdana" w:cs="Times New Roman"/>
           <w:color w:val="4F4E4E"/>
@@ -5427,6 +5403,20 @@
           <w:szCs w:val="27"/>
           <w:lang w:eastAsia="es-CO"/>
         </w:rPr>
+        <w:t>.</w:t>
+      </w:r>
+    </w:p>
+    <w:p>
+      <w:pPr>
+        <w:pStyle w:val="Prrafodelista"/>
+        <w:jc w:val="both"/>
+        <w:rPr>
+          <w:rFonts w:ascii="Verdana" w:eastAsia="Times New Roman" w:hAnsi="Verdana" w:cs="Times New Roman"/>
+          <w:color w:val="4F4E4E"/>
+          <w:sz w:val="27"/>
+          <w:szCs w:val="27"/>
+          <w:lang w:eastAsia="es-CO"/>
+        </w:rPr>
       </w:pPr>
     </w:p>
     <w:p>
@@ -5681,7 +5671,7 @@
           <w:rFonts w:ascii="Arial" w:eastAsia="Times New Roman" w:hAnsi="Arial" w:cs="Arial"/>
           <w:sz w:val="24"/>
           <w:szCs w:val="24"/>
-          <w:lang w:val="en-US" w:eastAsia="es-CO"/>
+          <w:lang w:eastAsia="es-CO"/>
         </w:rPr>
       </w:pPr>
       <w:r>
@@ -5693,145 +5683,14 @@
         </w:rPr>
         <w:t xml:space="preserve">Por esta razón debe tener cuidado en el acceso a arreglos de discos. Acceso a más allá del final de una matriz (con un número de índice mayor que el tamaño de la matriz declarado - 1) es la lectura de la memoria que está en uso para otros fines. Lectura desde estos lugares probablemente no va a hacer mucho excepto rendimiento datos no válidos. Escritura para localizaciones de memoria al azar es definitivamente una mala idea y a menudo puede conducir a resultados infelices, como accidentes o mal funcionamiento del programa. </w:t>
       </w:r>
-      <w:proofErr w:type="spellStart"/>
       <w:r>
         <w:rPr>
           <w:rFonts w:ascii="Arial" w:eastAsia="Times New Roman" w:hAnsi="Arial" w:cs="Arial"/>
           <w:sz w:val="24"/>
           <w:szCs w:val="24"/>
-          <w:lang w:val="en-US" w:eastAsia="es-CO"/>
-        </w:rPr>
-        <w:t>Esto</w:t>
-      </w:r>
-      <w:proofErr w:type="spellEnd"/>
-      <w:r>
-        <w:rPr>
-          <w:rFonts w:ascii="Arial" w:eastAsia="Times New Roman" w:hAnsi="Arial" w:cs="Arial"/>
-          <w:sz w:val="24"/>
-          <w:szCs w:val="24"/>
-          <w:lang w:val="en-US" w:eastAsia="es-CO"/>
-        </w:rPr>
-        <w:t xml:space="preserve"> </w:t>
-      </w:r>
-      <w:proofErr w:type="spellStart"/>
-      <w:r>
-        <w:rPr>
-          <w:rFonts w:ascii="Arial" w:eastAsia="Times New Roman" w:hAnsi="Arial" w:cs="Arial"/>
-          <w:sz w:val="24"/>
-          <w:szCs w:val="24"/>
-          <w:lang w:val="en-US" w:eastAsia="es-CO"/>
-        </w:rPr>
-        <w:t>también</w:t>
-      </w:r>
-      <w:proofErr w:type="spellEnd"/>
-      <w:r>
-        <w:rPr>
-          <w:rFonts w:ascii="Arial" w:eastAsia="Times New Roman" w:hAnsi="Arial" w:cs="Arial"/>
-          <w:sz w:val="24"/>
-          <w:szCs w:val="24"/>
-          <w:lang w:val="en-US" w:eastAsia="es-CO"/>
-        </w:rPr>
-        <w:t xml:space="preserve"> </w:t>
-      </w:r>
-      <w:proofErr w:type="spellStart"/>
-      <w:r>
-        <w:rPr>
-          <w:rFonts w:ascii="Arial" w:eastAsia="Times New Roman" w:hAnsi="Arial" w:cs="Arial"/>
-          <w:sz w:val="24"/>
-          <w:szCs w:val="24"/>
-          <w:lang w:val="en-US" w:eastAsia="es-CO"/>
-        </w:rPr>
-        <w:t>puede</w:t>
-      </w:r>
-      <w:proofErr w:type="spellEnd"/>
-      <w:r>
-        <w:rPr>
-          <w:rFonts w:ascii="Arial" w:eastAsia="Times New Roman" w:hAnsi="Arial" w:cs="Arial"/>
-          <w:sz w:val="24"/>
-          <w:szCs w:val="24"/>
-          <w:lang w:val="en-US" w:eastAsia="es-CO"/>
-        </w:rPr>
-        <w:t xml:space="preserve"> </w:t>
-      </w:r>
-      <w:proofErr w:type="spellStart"/>
-      <w:r>
-        <w:rPr>
-          <w:rFonts w:ascii="Arial" w:eastAsia="Times New Roman" w:hAnsi="Arial" w:cs="Arial"/>
-          <w:sz w:val="24"/>
-          <w:szCs w:val="24"/>
-          <w:lang w:val="en-US" w:eastAsia="es-CO"/>
-        </w:rPr>
-        <w:t>ser</w:t>
-      </w:r>
-      <w:proofErr w:type="spellEnd"/>
-      <w:r>
-        <w:rPr>
-          <w:rFonts w:ascii="Arial" w:eastAsia="Times New Roman" w:hAnsi="Arial" w:cs="Arial"/>
-          <w:sz w:val="24"/>
-          <w:szCs w:val="24"/>
-          <w:lang w:val="en-US" w:eastAsia="es-CO"/>
-        </w:rPr>
-        <w:t xml:space="preserve"> </w:t>
-      </w:r>
-      <w:proofErr w:type="gramStart"/>
-      <w:r>
-        <w:rPr>
-          <w:rFonts w:ascii="Arial" w:eastAsia="Times New Roman" w:hAnsi="Arial" w:cs="Arial"/>
-          <w:sz w:val="24"/>
-          <w:szCs w:val="24"/>
-          <w:lang w:val="en-US" w:eastAsia="es-CO"/>
-        </w:rPr>
-        <w:t>un</w:t>
-      </w:r>
-      <w:proofErr w:type="gramEnd"/>
-      <w:r>
-        <w:rPr>
-          <w:rFonts w:ascii="Arial" w:eastAsia="Times New Roman" w:hAnsi="Arial" w:cs="Arial"/>
-          <w:sz w:val="24"/>
-          <w:szCs w:val="24"/>
-          <w:lang w:val="en-US" w:eastAsia="es-CO"/>
-        </w:rPr>
-        <w:t xml:space="preserve"> error </w:t>
-      </w:r>
-      <w:proofErr w:type="spellStart"/>
-      <w:r>
-        <w:rPr>
-          <w:rFonts w:ascii="Arial" w:eastAsia="Times New Roman" w:hAnsi="Arial" w:cs="Arial"/>
-          <w:sz w:val="24"/>
-          <w:szCs w:val="24"/>
-          <w:lang w:val="en-US" w:eastAsia="es-CO"/>
-        </w:rPr>
-        <w:t>difícil</w:t>
-      </w:r>
-      <w:proofErr w:type="spellEnd"/>
-      <w:r>
-        <w:rPr>
-          <w:rFonts w:ascii="Arial" w:eastAsia="Times New Roman" w:hAnsi="Arial" w:cs="Arial"/>
-          <w:sz w:val="24"/>
-          <w:szCs w:val="24"/>
-          <w:lang w:val="en-US" w:eastAsia="es-CO"/>
-        </w:rPr>
-        <w:t xml:space="preserve"> de </w:t>
-      </w:r>
-      <w:proofErr w:type="spellStart"/>
-      <w:r>
-        <w:rPr>
-          <w:rFonts w:ascii="Arial" w:eastAsia="Times New Roman" w:hAnsi="Arial" w:cs="Arial"/>
-          <w:sz w:val="24"/>
-          <w:szCs w:val="24"/>
-          <w:lang w:val="en-US" w:eastAsia="es-CO"/>
-        </w:rPr>
-        <w:t>rastrear</w:t>
-      </w:r>
-      <w:proofErr w:type="spellEnd"/>
-      <w:r>
-        <w:rPr>
-          <w:rFonts w:ascii="Arial" w:eastAsia="Times New Roman" w:hAnsi="Arial" w:cs="Arial"/>
-          <w:sz w:val="24"/>
-          <w:szCs w:val="24"/>
-          <w:lang w:val="en-US" w:eastAsia="es-CO"/>
-        </w:rPr>
-        <w:t>.</w:t>
+          <w:lang w:eastAsia="es-CO"/>
+        </w:rPr>
+        <w:t>Esto también puede ser un error difícil de rastrear.</w:t>
       </w:r>
     </w:p>
     <w:p>
@@ -5909,6 +5768,7 @@
         <w:pStyle w:val="Prrafodelista"/>
         <w:rPr>
           <w:rFonts w:ascii="Arial" w:hAnsi="Arial" w:cs="Arial"/>
+          <w:b/>
           <w:sz w:val="24"/>
           <w:szCs w:val="24"/>
         </w:rPr>
@@ -5924,48 +5784,62 @@
         <w:jc w:val="both"/>
         <w:rPr>
           <w:rFonts w:ascii="Arial" w:hAnsi="Arial" w:cs="Arial"/>
-          <w:sz w:val="24"/>
-          <w:szCs w:val="24"/>
-        </w:rPr>
-      </w:pPr>
-      <w:r>
-        <w:rPr>
-          <w:rFonts w:ascii="Arial" w:hAnsi="Arial" w:cs="Arial"/>
-          <w:sz w:val="24"/>
-          <w:szCs w:val="24"/>
-        </w:rPr>
-        <w:t xml:space="preserve">Cree un arreglo con su nombre y escriba un programa que envíe cada uno de los caracteres del nombre al puerto serial. Observe el resultado utilizando </w:t>
-      </w:r>
-      <w:proofErr w:type="spellStart"/>
-      <w:r>
-        <w:rPr>
-          <w:rFonts w:ascii="Arial" w:hAnsi="Arial" w:cs="Arial"/>
-          <w:sz w:val="24"/>
-          <w:szCs w:val="24"/>
-        </w:rPr>
-        <w:t>CoolTerm</w:t>
-      </w:r>
-      <w:proofErr w:type="spellEnd"/>
-      <w:r>
-        <w:rPr>
-          <w:rFonts w:ascii="Arial" w:hAnsi="Arial" w:cs="Arial"/>
-          <w:sz w:val="24"/>
-          <w:szCs w:val="24"/>
-        </w:rPr>
-        <w:t>.</w:t>
-      </w:r>
-    </w:p>
-    <w:p>
-      <w:pPr>
-        <w:pStyle w:val="Prrafodelista"/>
-        <w:rPr>
-          <w:rFonts w:ascii="Arial" w:hAnsi="Arial" w:cs="Arial"/>
-          <w:sz w:val="24"/>
-          <w:szCs w:val="24"/>
-        </w:rPr>
-      </w:pPr>
+          <w:b/>
+          <w:sz w:val="24"/>
+          <w:szCs w:val="24"/>
+        </w:rPr>
+      </w:pPr>
+      <w:r>
+        <w:rPr>
+          <w:rFonts w:ascii="Arial" w:hAnsi="Arial" w:cs="Arial"/>
+          <w:b/>
+          <w:sz w:val="24"/>
+          <w:szCs w:val="24"/>
+        </w:rPr>
+        <w:t>Cree un arreglo</w:t>
+      </w:r>
       <w:bookmarkStart w:id="0" w:name="_GoBack"/>
       <w:bookmarkEnd w:id="0"/>
+      <w:r>
+        <w:rPr>
+          <w:rFonts w:ascii="Arial" w:hAnsi="Arial" w:cs="Arial"/>
+          <w:b/>
+          <w:sz w:val="24"/>
+          <w:szCs w:val="24"/>
+        </w:rPr>
+        <w:t xml:space="preserve"> con su nombre y escriba un programa que envíe cada uno de los caracteres del nombre al puerto serial. Observe el resultado utilizando </w:t>
+      </w:r>
+      <w:proofErr w:type="spellStart"/>
+      <w:r>
+        <w:rPr>
+          <w:rFonts w:ascii="Arial" w:hAnsi="Arial" w:cs="Arial"/>
+          <w:b/>
+          <w:sz w:val="24"/>
+          <w:szCs w:val="24"/>
+        </w:rPr>
+        <w:t>CoolTerm</w:t>
+      </w:r>
+      <w:proofErr w:type="spellEnd"/>
+      <w:r>
+        <w:rPr>
+          <w:rFonts w:ascii="Arial" w:hAnsi="Arial" w:cs="Arial"/>
+          <w:b/>
+          <w:sz w:val="24"/>
+          <w:szCs w:val="24"/>
+        </w:rPr>
+        <w:t>.</w:t>
+      </w:r>
+    </w:p>
+    <w:p>
+      <w:pPr>
+        <w:pStyle w:val="Prrafodelista"/>
+        <w:rPr>
+          <w:rFonts w:ascii="Arial" w:hAnsi="Arial" w:cs="Arial"/>
+          <w:b/>
+          <w:sz w:val="24"/>
+          <w:szCs w:val="24"/>
+        </w:rPr>
+      </w:pPr>
     </w:p>
     <w:p>
       <w:pPr>
@@ -5977,13 +5851,15 @@
         <w:jc w:val="both"/>
         <w:rPr>
           <w:rFonts w:ascii="Arial" w:hAnsi="Arial" w:cs="Arial"/>
-          <w:sz w:val="24"/>
-          <w:szCs w:val="24"/>
-        </w:rPr>
-      </w:pPr>
-      <w:r>
-        <w:rPr>
-          <w:rFonts w:ascii="Arial" w:hAnsi="Arial" w:cs="Arial"/>
+          <w:b/>
+          <w:sz w:val="24"/>
+          <w:szCs w:val="24"/>
+        </w:rPr>
+      </w:pPr>
+      <w:r>
+        <w:rPr>
+          <w:rFonts w:ascii="Arial" w:hAnsi="Arial" w:cs="Arial"/>
+          <w:b/>
           <w:sz w:val="24"/>
           <w:szCs w:val="24"/>
         </w:rPr>
@@ -5995,6 +5871,7 @@
         <w:pStyle w:val="Prrafodelista"/>
         <w:rPr>
           <w:rFonts w:ascii="Arial" w:hAnsi="Arial" w:cs="Arial"/>
+          <w:b/>
           <w:sz w:val="24"/>
           <w:szCs w:val="24"/>
         </w:rPr>
@@ -6010,6 +5887,7 @@
         <w:jc w:val="both"/>
         <w:rPr>
           <w:rFonts w:ascii="Arial" w:hAnsi="Arial" w:cs="Arial"/>
+          <w:b/>
           <w:sz w:val="24"/>
           <w:szCs w:val="24"/>
           <w:lang w:val="en-US"/>
@@ -6019,6 +5897,7 @@
       <w:r>
         <w:rPr>
           <w:rFonts w:ascii="Arial" w:hAnsi="Arial" w:cs="Arial"/>
+          <w:b/>
           <w:sz w:val="24"/>
           <w:szCs w:val="24"/>
           <w:lang w:val="en-US"/>
@@ -6029,6 +5908,7 @@
       <w:r>
         <w:rPr>
           <w:rFonts w:ascii="Arial" w:hAnsi="Arial" w:cs="Arial"/>
+          <w:b/>
           <w:sz w:val="24"/>
           <w:szCs w:val="24"/>
           <w:lang w:val="en-US"/>
@@ -6039,6 +5919,7 @@
       <w:r>
         <w:rPr>
           <w:rFonts w:ascii="Arial" w:hAnsi="Arial" w:cs="Arial"/>
+          <w:b/>
           <w:sz w:val="24"/>
           <w:szCs w:val="24"/>
           <w:lang w:val="en-US"/>
@@ -6049,6 +5930,7 @@
       <w:r>
         <w:rPr>
           <w:rFonts w:ascii="Arial" w:hAnsi="Arial" w:cs="Arial"/>
+          <w:b/>
           <w:sz w:val="24"/>
           <w:szCs w:val="24"/>
           <w:lang w:val="en-US"/>
@@ -6059,6 +5941,7 @@
       <w:r>
         <w:rPr>
           <w:rFonts w:ascii="Arial" w:hAnsi="Arial" w:cs="Arial"/>
+          <w:b/>
           <w:sz w:val="24"/>
           <w:szCs w:val="24"/>
           <w:lang w:val="en-US"/>
@@ -6069,6 +5952,7 @@
       <w:r>
         <w:rPr>
           <w:rFonts w:ascii="Arial" w:hAnsi="Arial" w:cs="Arial"/>
+          <w:b/>
           <w:sz w:val="24"/>
           <w:szCs w:val="24"/>
           <w:lang w:val="en-US"/>
@@ -6079,6 +5963,7 @@
       <w:r>
         <w:rPr>
           <w:rFonts w:ascii="Arial" w:hAnsi="Arial" w:cs="Arial"/>
+          <w:b/>
           <w:sz w:val="24"/>
           <w:szCs w:val="24"/>
           <w:lang w:val="en-US"/>
@@ -6089,6 +5974,7 @@
       <w:r>
         <w:rPr>
           <w:rFonts w:ascii="Arial" w:hAnsi="Arial" w:cs="Arial"/>
+          <w:b/>
           <w:sz w:val="24"/>
           <w:szCs w:val="24"/>
           <w:lang w:val="en-US"/>
@@ -6099,6 +5985,7 @@
       <w:r>
         <w:rPr>
           <w:rFonts w:ascii="Arial" w:hAnsi="Arial" w:cs="Arial"/>
+          <w:b/>
           <w:sz w:val="24"/>
           <w:szCs w:val="24"/>
           <w:lang w:val="en-US"/>
@@ -6109,6 +5996,7 @@
       <w:r>
         <w:rPr>
           <w:rFonts w:ascii="Arial" w:hAnsi="Arial" w:cs="Arial"/>
+          <w:b/>
           <w:sz w:val="24"/>
           <w:szCs w:val="24"/>
           <w:lang w:val="en-US"/>
@@ -6121,6 +6009,7 @@
         <w:pStyle w:val="Prrafodelista"/>
         <w:rPr>
           <w:rFonts w:ascii="Arial" w:hAnsi="Arial" w:cs="Arial"/>
+          <w:b/>
           <w:sz w:val="24"/>
           <w:szCs w:val="24"/>
           <w:lang w:val="en-US"/>
@@ -6137,13 +6026,15 @@
         <w:jc w:val="both"/>
         <w:rPr>
           <w:rFonts w:ascii="Arial" w:hAnsi="Arial" w:cs="Arial"/>
-          <w:sz w:val="24"/>
-          <w:szCs w:val="24"/>
-        </w:rPr>
-      </w:pPr>
-      <w:r>
-        <w:rPr>
-          <w:rFonts w:ascii="Arial" w:hAnsi="Arial" w:cs="Arial"/>
+          <w:b/>
+          <w:sz w:val="24"/>
+          <w:szCs w:val="24"/>
+        </w:rPr>
+      </w:pPr>
+      <w:r>
+        <w:rPr>
+          <w:rFonts w:ascii="Arial" w:hAnsi="Arial" w:cs="Arial"/>
+          <w:b/>
           <w:sz w:val="24"/>
           <w:szCs w:val="24"/>
         </w:rPr>
@@ -6153,6 +6044,7 @@
       <w:r>
         <w:rPr>
           <w:rFonts w:ascii="Arial" w:hAnsi="Arial" w:cs="Arial"/>
+          <w:b/>
           <w:sz w:val="24"/>
           <w:szCs w:val="24"/>
         </w:rPr>
@@ -6162,6 +6054,7 @@
       <w:r>
         <w:rPr>
           <w:rFonts w:ascii="Arial" w:hAnsi="Arial" w:cs="Arial"/>
+          <w:b/>
           <w:sz w:val="24"/>
           <w:szCs w:val="24"/>
         </w:rPr>
@@ -6173,6 +6066,7 @@
         <w:pStyle w:val="Prrafodelista"/>
         <w:rPr>
           <w:rFonts w:ascii="Arial" w:hAnsi="Arial" w:cs="Arial"/>
+          <w:b/>
           <w:sz w:val="24"/>
           <w:szCs w:val="24"/>
         </w:rPr>
@@ -6188,13 +6082,15 @@
         <w:jc w:val="both"/>
         <w:rPr>
           <w:rFonts w:ascii="Arial" w:hAnsi="Arial" w:cs="Arial"/>
-          <w:sz w:val="24"/>
-          <w:szCs w:val="24"/>
-        </w:rPr>
-      </w:pPr>
-      <w:r>
-        <w:rPr>
-          <w:rFonts w:ascii="Arial" w:hAnsi="Arial" w:cs="Arial"/>
+          <w:b/>
+          <w:sz w:val="24"/>
+          <w:szCs w:val="24"/>
+        </w:rPr>
+      </w:pPr>
+      <w:r>
+        <w:rPr>
+          <w:rFonts w:ascii="Arial" w:hAnsi="Arial" w:cs="Arial"/>
+          <w:b/>
           <w:sz w:val="24"/>
           <w:szCs w:val="24"/>
         </w:rPr>
@@ -6204,6 +6100,7 @@
       <w:r>
         <w:rPr>
           <w:rFonts w:ascii="Arial" w:hAnsi="Arial" w:cs="Arial"/>
+          <w:b/>
           <w:sz w:val="24"/>
           <w:szCs w:val="24"/>
         </w:rPr>
@@ -6213,6 +6110,7 @@
       <w:r>
         <w:rPr>
           <w:rFonts w:ascii="Arial" w:hAnsi="Arial" w:cs="Arial"/>
+          <w:b/>
           <w:sz w:val="24"/>
           <w:szCs w:val="24"/>
         </w:rPr>
@@ -6224,6 +6122,7 @@
         <w:pStyle w:val="Prrafodelista"/>
         <w:rPr>
           <w:rFonts w:ascii="Arial" w:hAnsi="Arial" w:cs="Arial"/>
+          <w:b/>
           <w:sz w:val="24"/>
           <w:szCs w:val="24"/>
         </w:rPr>
@@ -6239,13 +6138,15 @@
         <w:jc w:val="both"/>
         <w:rPr>
           <w:rFonts w:ascii="Arial" w:hAnsi="Arial" w:cs="Arial"/>
-          <w:sz w:val="24"/>
-          <w:szCs w:val="24"/>
-        </w:rPr>
-      </w:pPr>
-      <w:r>
-        <w:rPr>
-          <w:rFonts w:ascii="Arial" w:hAnsi="Arial" w:cs="Arial"/>
+          <w:b/>
+          <w:sz w:val="24"/>
+          <w:szCs w:val="24"/>
+        </w:rPr>
+      </w:pPr>
+      <w:r>
+        <w:rPr>
+          <w:rFonts w:ascii="Arial" w:hAnsi="Arial" w:cs="Arial"/>
+          <w:b/>
           <w:sz w:val="24"/>
           <w:szCs w:val="24"/>
         </w:rPr>
@@ -6257,6 +6158,7 @@
         <w:pStyle w:val="Prrafodelista"/>
         <w:rPr>
           <w:rFonts w:ascii="Arial" w:hAnsi="Arial" w:cs="Arial"/>
+          <w:b/>
           <w:sz w:val="24"/>
           <w:szCs w:val="24"/>
         </w:rPr>
@@ -6272,13 +6174,15 @@
         <w:jc w:val="both"/>
         <w:rPr>
           <w:rFonts w:ascii="Arial" w:hAnsi="Arial" w:cs="Arial"/>
-          <w:sz w:val="24"/>
-          <w:szCs w:val="24"/>
-        </w:rPr>
-      </w:pPr>
-      <w:r>
-        <w:rPr>
-          <w:rFonts w:ascii="Arial" w:hAnsi="Arial" w:cs="Arial"/>
+          <w:b/>
+          <w:sz w:val="24"/>
+          <w:szCs w:val="24"/>
+        </w:rPr>
+      </w:pPr>
+      <w:r>
+        <w:rPr>
+          <w:rFonts w:ascii="Arial" w:hAnsi="Arial" w:cs="Arial"/>
+          <w:b/>
           <w:sz w:val="24"/>
           <w:szCs w:val="24"/>
         </w:rPr>
@@ -6290,6 +6194,7 @@
         <w:pStyle w:val="Prrafodelista"/>
         <w:rPr>
           <w:rFonts w:ascii="Arial" w:hAnsi="Arial" w:cs="Arial"/>
+          <w:b/>
           <w:sz w:val="24"/>
           <w:szCs w:val="24"/>
         </w:rPr>
@@ -6305,13 +6210,15 @@
         <w:jc w:val="both"/>
         <w:rPr>
           <w:rFonts w:ascii="Arial" w:hAnsi="Arial" w:cs="Arial"/>
-          <w:sz w:val="24"/>
-          <w:szCs w:val="24"/>
-        </w:rPr>
-      </w:pPr>
-      <w:r>
-        <w:rPr>
-          <w:rFonts w:ascii="Arial" w:hAnsi="Arial" w:cs="Arial"/>
+          <w:b/>
+          <w:sz w:val="24"/>
+          <w:szCs w:val="24"/>
+        </w:rPr>
+      </w:pPr>
+      <w:r>
+        <w:rPr>
+          <w:rFonts w:ascii="Arial" w:hAnsi="Arial" w:cs="Arial"/>
+          <w:b/>
           <w:sz w:val="24"/>
           <w:szCs w:val="24"/>
         </w:rPr>
@@ -6324,13 +6231,15 @@
         <w:jc w:val="both"/>
         <w:rPr>
           <w:rFonts w:ascii="Arial" w:hAnsi="Arial" w:cs="Arial"/>
-          <w:sz w:val="24"/>
-          <w:szCs w:val="24"/>
-        </w:rPr>
-      </w:pPr>
-      <w:r>
-        <w:rPr>
-          <w:rFonts w:ascii="Arial" w:hAnsi="Arial" w:cs="Arial"/>
+          <w:b/>
+          <w:sz w:val="24"/>
+          <w:szCs w:val="24"/>
+        </w:rPr>
+      </w:pPr>
+      <w:r>
+        <w:rPr>
+          <w:rFonts w:ascii="Arial" w:hAnsi="Arial" w:cs="Arial"/>
+          <w:b/>
           <w:sz w:val="24"/>
           <w:szCs w:val="24"/>
         </w:rPr>
@@ -6340,6 +6249,7 @@
       <w:r>
         <w:rPr>
           <w:rFonts w:ascii="Arial" w:hAnsi="Arial" w:cs="Arial"/>
+          <w:b/>
           <w:sz w:val="24"/>
           <w:szCs w:val="24"/>
         </w:rPr>
@@ -6349,6 +6259,7 @@
       <w:r>
         <w:rPr>
           <w:rFonts w:ascii="Arial" w:hAnsi="Arial" w:cs="Arial"/>
+          <w:b/>
           <w:sz w:val="24"/>
           <w:szCs w:val="24"/>
         </w:rPr>
@@ -6361,13 +6272,15 @@
         <w:jc w:val="both"/>
         <w:rPr>
           <w:rFonts w:ascii="Arial" w:hAnsi="Arial" w:cs="Arial"/>
-          <w:sz w:val="24"/>
-          <w:szCs w:val="24"/>
-        </w:rPr>
-      </w:pPr>
-      <w:r>
-        <w:rPr>
-          <w:rFonts w:ascii="Arial" w:hAnsi="Arial" w:cs="Arial"/>
+          <w:b/>
+          <w:sz w:val="24"/>
+          <w:szCs w:val="24"/>
+        </w:rPr>
+      </w:pPr>
+      <w:r>
+        <w:rPr>
+          <w:rFonts w:ascii="Arial" w:hAnsi="Arial" w:cs="Arial"/>
+          <w:b/>
           <w:sz w:val="24"/>
           <w:szCs w:val="24"/>
         </w:rPr>
@@ -6377,6 +6290,7 @@
       <w:r>
         <w:rPr>
           <w:rFonts w:ascii="Arial" w:hAnsi="Arial" w:cs="Arial"/>
+          <w:b/>
           <w:sz w:val="24"/>
           <w:szCs w:val="24"/>
         </w:rPr>
@@ -6386,6 +6300,7 @@
       <w:r>
         <w:rPr>
           <w:rFonts w:ascii="Arial" w:hAnsi="Arial" w:cs="Arial"/>
+          <w:b/>
           <w:sz w:val="24"/>
           <w:szCs w:val="24"/>
         </w:rPr>
@@ -6398,13 +6313,15 @@
         <w:jc w:val="both"/>
         <w:rPr>
           <w:rFonts w:ascii="Arial" w:hAnsi="Arial" w:cs="Arial"/>
-          <w:sz w:val="24"/>
-          <w:szCs w:val="24"/>
-        </w:rPr>
-      </w:pPr>
-      <w:r>
-        <w:rPr>
-          <w:rFonts w:ascii="Arial" w:hAnsi="Arial" w:cs="Arial"/>
+          <w:b/>
+          <w:sz w:val="24"/>
+          <w:szCs w:val="24"/>
+        </w:rPr>
+      </w:pPr>
+      <w:r>
+        <w:rPr>
+          <w:rFonts w:ascii="Arial" w:hAnsi="Arial" w:cs="Arial"/>
+          <w:b/>
           <w:sz w:val="24"/>
           <w:szCs w:val="24"/>
         </w:rPr>
@@ -6415,6 +6332,7 @@
       <w:r>
         <w:rPr>
           <w:rFonts w:ascii="Arial" w:hAnsi="Arial" w:cs="Arial"/>
+          <w:b/>
           <w:sz w:val="24"/>
           <w:szCs w:val="24"/>
         </w:rPr>
@@ -6424,6 +6342,7 @@
       <w:r>
         <w:rPr>
           <w:rFonts w:ascii="Arial" w:hAnsi="Arial" w:cs="Arial"/>
+          <w:b/>
           <w:sz w:val="24"/>
           <w:szCs w:val="24"/>
         </w:rPr>
@@ -6434,6 +6353,7 @@
       <w:r>
         <w:rPr>
           <w:rFonts w:ascii="Arial" w:hAnsi="Arial" w:cs="Arial"/>
+          <w:b/>
           <w:sz w:val="24"/>
           <w:szCs w:val="24"/>
         </w:rPr>
@@ -6443,6 +6363,7 @@
       <w:r>
         <w:rPr>
           <w:rFonts w:ascii="Arial" w:hAnsi="Arial" w:cs="Arial"/>
+          <w:b/>
           <w:sz w:val="24"/>
           <w:szCs w:val="24"/>
         </w:rPr>
@@ -6455,13 +6376,15 @@
         <w:jc w:val="both"/>
         <w:rPr>
           <w:rFonts w:ascii="Arial" w:hAnsi="Arial" w:cs="Arial"/>
-          <w:sz w:val="24"/>
-          <w:szCs w:val="24"/>
-        </w:rPr>
-      </w:pPr>
-      <w:r>
-        <w:rPr>
-          <w:rFonts w:ascii="Arial" w:hAnsi="Arial" w:cs="Arial"/>
+          <w:b/>
+          <w:sz w:val="24"/>
+          <w:szCs w:val="24"/>
+        </w:rPr>
+      </w:pPr>
+      <w:r>
+        <w:rPr>
+          <w:rFonts w:ascii="Arial" w:hAnsi="Arial" w:cs="Arial"/>
+          <w:b/>
           <w:sz w:val="24"/>
           <w:szCs w:val="24"/>
         </w:rPr>
@@ -6473,6 +6396,7 @@
         <w:pStyle w:val="Prrafodelista"/>
         <w:rPr>
           <w:rFonts w:ascii="Arial" w:hAnsi="Arial" w:cs="Arial"/>
+          <w:b/>
           <w:sz w:val="24"/>
           <w:szCs w:val="24"/>
         </w:rPr>
@@ -7890,6 +7814,7 @@
   <w:style w:type="character" w:default="1" w:styleId="Fuentedeprrafopredeter">
     <w:name w:val="Default Paragraph Font"/>
     <w:uiPriority w:val="1"/>
+    <w:semiHidden/>
     <w:unhideWhenUsed/>
   </w:style>
   <w:style w:type="table" w:default="1" w:styleId="Tablanormal">

--- a/Arduino C 1.docx
+++ b/Arduino C 1.docx
@@ -4838,6 +4838,72 @@
     <w:p>
       <w:pPr>
         <w:pStyle w:val="Prrafodelista"/>
+        <w:rPr>
+          <w:rFonts w:ascii="Arial" w:hAnsi="Arial" w:cs="Arial"/>
+          <w:b/>
+          <w:sz w:val="24"/>
+          <w:szCs w:val="24"/>
+        </w:rPr>
+      </w:pPr>
+    </w:p>
+    <w:p>
+      <w:pPr>
+        <w:pStyle w:val="Prrafodelista"/>
+        <w:rPr>
+          <w:rFonts w:ascii="Arial" w:hAnsi="Arial" w:cs="Arial"/>
+          <w:b/>
+          <w:sz w:val="24"/>
+          <w:szCs w:val="24"/>
+        </w:rPr>
+      </w:pPr>
+    </w:p>
+    <w:p>
+      <w:pPr>
+        <w:pStyle w:val="Prrafodelista"/>
+        <w:rPr>
+          <w:rFonts w:ascii="Arial" w:hAnsi="Arial" w:cs="Arial"/>
+          <w:b/>
+          <w:sz w:val="24"/>
+          <w:szCs w:val="24"/>
+        </w:rPr>
+      </w:pPr>
+    </w:p>
+    <w:p>
+      <w:pPr>
+        <w:pStyle w:val="Prrafodelista"/>
+        <w:rPr>
+          <w:rFonts w:ascii="Arial" w:hAnsi="Arial" w:cs="Arial"/>
+          <w:b/>
+          <w:sz w:val="24"/>
+          <w:szCs w:val="24"/>
+        </w:rPr>
+      </w:pPr>
+    </w:p>
+    <w:p>
+      <w:pPr>
+        <w:pStyle w:val="Prrafodelista"/>
+        <w:rPr>
+          <w:rFonts w:ascii="Arial" w:hAnsi="Arial" w:cs="Arial"/>
+          <w:b/>
+          <w:sz w:val="24"/>
+          <w:szCs w:val="24"/>
+        </w:rPr>
+      </w:pPr>
+    </w:p>
+    <w:p>
+      <w:pPr>
+        <w:pStyle w:val="Prrafodelista"/>
+        <w:rPr>
+          <w:rFonts w:ascii="Arial" w:hAnsi="Arial" w:cs="Arial"/>
+          <w:b/>
+          <w:sz w:val="24"/>
+          <w:szCs w:val="24"/>
+        </w:rPr>
+      </w:pPr>
+    </w:p>
+    <w:p>
+      <w:pPr>
+        <w:pStyle w:val="Prrafodelista"/>
         <w:numPr>
           <w:ilvl w:val="0"/>
           <w:numId w:val="1"/>
@@ -4857,6 +4923,7 @@
           <w:sz w:val="24"/>
           <w:szCs w:val="24"/>
         </w:rPr>
+        <w:lastRenderedPageBreak/>
         <w:t>¿Cómo se crean un arreglo? muestre y explique un ejemplo.</w:t>
       </w:r>
     </w:p>
@@ -4978,7 +5045,6 @@
           <w:szCs w:val="24"/>
           <w:lang w:val="en-US"/>
         </w:rPr>
-        <w:lastRenderedPageBreak/>
         <w:t>int</w:t>
       </w:r>
       <w:proofErr w:type="spellEnd"/>
@@ -5796,18 +5862,7 @@
           <w:sz w:val="24"/>
           <w:szCs w:val="24"/>
         </w:rPr>
-        <w:t>Cree un arreglo</w:t>
-      </w:r>
-      <w:bookmarkStart w:id="0" w:name="_GoBack"/>
-      <w:bookmarkEnd w:id="0"/>
-      <w:r>
-        <w:rPr>
-          <w:rFonts w:ascii="Arial" w:hAnsi="Arial" w:cs="Arial"/>
-          <w:b/>
-          <w:sz w:val="24"/>
-          <w:szCs w:val="24"/>
-        </w:rPr>
-        <w:t xml:space="preserve"> con su nombre y escriba un programa que envíe cada uno de los caracteres del nombre al puerto serial. Observe el resultado utilizando </w:t>
+        <w:t xml:space="preserve">Cree un arreglo con su nombre y escriba un programa que envíe cada uno de los caracteres del nombre al puerto serial. Observe el resultado utilizando </w:t>
       </w:r>
       <w:proofErr w:type="spellStart"/>
       <w:r>
@@ -5880,6 +5935,588 @@
     <w:p>
       <w:pPr>
         <w:pStyle w:val="Prrafodelista"/>
+        <w:jc w:val="both"/>
+        <w:rPr>
+          <w:rFonts w:ascii="Arial" w:hAnsi="Arial" w:cs="Arial"/>
+          <w:b/>
+          <w:sz w:val="24"/>
+          <w:szCs w:val="24"/>
+        </w:rPr>
+      </w:pPr>
+      <w:r>
+        <w:rPr>
+          <w:rFonts w:ascii="Arial" w:hAnsi="Arial" w:cs="Arial"/>
+          <w:b/>
+          <w:sz w:val="24"/>
+          <w:szCs w:val="24"/>
+        </w:rPr>
+        <w:t xml:space="preserve">Operadores de comparación  </w:t>
+      </w:r>
+    </w:p>
+    <w:p>
+      <w:pPr>
+        <w:pStyle w:val="Prrafodelista"/>
+        <w:numPr>
+          <w:ilvl w:val="0"/>
+          <w:numId w:val="8"/>
+        </w:numPr>
+        <w:shd w:val="clear" w:color="auto" w:fill="FFFFFF"/>
+        <w:spacing w:before="100" w:beforeAutospacing="1" w:after="100" w:afterAutospacing="1" w:line="240" w:lineRule="auto"/>
+        <w:jc w:val="both"/>
+        <w:rPr>
+          <w:rFonts w:ascii="Verdana" w:hAnsi="Verdana"/>
+          <w:color w:val="4F4E4E"/>
+        </w:rPr>
+      </w:pPr>
+      <w:r>
+        <w:rPr>
+          <w:rFonts w:ascii="Verdana" w:hAnsi="Verdana"/>
+          <w:color w:val="4F4E4E"/>
+        </w:rPr>
+        <w:t>==</w:t>
+      </w:r>
+      <w:r>
+        <w:rPr>
+          <w:rStyle w:val="apple-converted-space"/>
+          <w:rFonts w:ascii="Verdana" w:hAnsi="Verdana"/>
+          <w:color w:val="4F4E4E"/>
+        </w:rPr>
+        <w:t> </w:t>
+      </w:r>
+      <w:r>
+        <w:rPr>
+          <w:rFonts w:ascii="Verdana" w:hAnsi="Verdana"/>
+          <w:color w:val="4F4E4E"/>
+        </w:rPr>
+        <w:t>(</w:t>
+      </w:r>
+      <w:proofErr w:type="spellStart"/>
+      <w:r>
+        <w:rPr>
+          <w:rFonts w:ascii="Verdana" w:hAnsi="Verdana"/>
+          <w:color w:val="4F4E4E"/>
+        </w:rPr>
+        <w:t>equal</w:t>
+      </w:r>
+      <w:proofErr w:type="spellEnd"/>
+      <w:r>
+        <w:rPr>
+          <w:rFonts w:ascii="Verdana" w:hAnsi="Verdana"/>
+          <w:color w:val="4F4E4E"/>
+        </w:rPr>
+        <w:t xml:space="preserve"> to)</w:t>
+      </w:r>
+    </w:p>
+    <w:p>
+      <w:pPr>
+        <w:pStyle w:val="Prrafodelista"/>
+        <w:shd w:val="clear" w:color="auto" w:fill="FFFFFF"/>
+        <w:spacing w:before="100" w:beforeAutospacing="1" w:after="100" w:afterAutospacing="1" w:line="240" w:lineRule="auto"/>
+        <w:jc w:val="both"/>
+        <w:rPr>
+          <w:rFonts w:ascii="Verdana" w:hAnsi="Verdana"/>
+          <w:color w:val="4F4E4E"/>
+        </w:rPr>
+      </w:pPr>
+      <w:r>
+        <w:rPr>
+          <w:rFonts w:ascii="Verdana" w:hAnsi="Verdana"/>
+          <w:color w:val="4F4E4E"/>
+        </w:rPr>
+        <w:t xml:space="preserve">Ejemplo </w:t>
+      </w:r>
+    </w:p>
+    <w:p>
+      <w:pPr>
+        <w:pStyle w:val="Prrafodelista"/>
+        <w:shd w:val="clear" w:color="auto" w:fill="FFFFFF"/>
+        <w:spacing w:before="100" w:beforeAutospacing="1" w:after="100" w:afterAutospacing="1" w:line="240" w:lineRule="auto"/>
+        <w:jc w:val="both"/>
+        <w:rPr>
+          <w:rFonts w:ascii="Verdana" w:hAnsi="Verdana"/>
+          <w:color w:val="4F4E4E"/>
+        </w:rPr>
+      </w:pPr>
+    </w:p>
+    <w:p>
+      <w:pPr>
+        <w:pStyle w:val="Prrafodelista"/>
+        <w:numPr>
+          <w:ilvl w:val="0"/>
+          <w:numId w:val="8"/>
+        </w:numPr>
+        <w:shd w:val="clear" w:color="auto" w:fill="FFFFFF"/>
+        <w:spacing w:before="100" w:beforeAutospacing="1" w:after="100" w:afterAutospacing="1" w:line="240" w:lineRule="auto"/>
+        <w:rPr>
+          <w:rFonts w:ascii="Verdana" w:hAnsi="Verdana"/>
+          <w:color w:val="4F4E4E"/>
+        </w:rPr>
+      </w:pPr>
+      <w:r>
+        <w:rPr>
+          <w:rFonts w:ascii="Verdana" w:hAnsi="Verdana"/>
+          <w:color w:val="4F4E4E"/>
+        </w:rPr>
+        <w:t>!=</w:t>
+      </w:r>
+      <w:r>
+        <w:rPr>
+          <w:rStyle w:val="apple-converted-space"/>
+          <w:rFonts w:ascii="Verdana" w:hAnsi="Verdana"/>
+          <w:color w:val="4F4E4E"/>
+        </w:rPr>
+        <w:t> </w:t>
+      </w:r>
+      <w:r>
+        <w:rPr>
+          <w:rFonts w:ascii="Verdana" w:hAnsi="Verdana"/>
+          <w:color w:val="4F4E4E"/>
+        </w:rPr>
+        <w:t>(</w:t>
+      </w:r>
+      <w:proofErr w:type="spellStart"/>
+      <w:r>
+        <w:rPr>
+          <w:rFonts w:ascii="Verdana" w:hAnsi="Verdana"/>
+          <w:color w:val="4F4E4E"/>
+        </w:rPr>
+        <w:t>not</w:t>
+      </w:r>
+      <w:proofErr w:type="spellEnd"/>
+      <w:r>
+        <w:rPr>
+          <w:rFonts w:ascii="Verdana" w:hAnsi="Verdana"/>
+          <w:color w:val="4F4E4E"/>
+        </w:rPr>
+        <w:t xml:space="preserve"> </w:t>
+      </w:r>
+      <w:proofErr w:type="spellStart"/>
+      <w:r>
+        <w:rPr>
+          <w:rFonts w:ascii="Verdana" w:hAnsi="Verdana"/>
+          <w:color w:val="4F4E4E"/>
+        </w:rPr>
+        <w:t>equal</w:t>
+      </w:r>
+      <w:proofErr w:type="spellEnd"/>
+      <w:r>
+        <w:rPr>
+          <w:rFonts w:ascii="Verdana" w:hAnsi="Verdana"/>
+          <w:color w:val="4F4E4E"/>
+        </w:rPr>
+        <w:t xml:space="preserve"> to)</w:t>
+      </w:r>
+    </w:p>
+    <w:p>
+      <w:pPr>
+        <w:pStyle w:val="Prrafodelista"/>
+        <w:shd w:val="clear" w:color="auto" w:fill="FFFFFF"/>
+        <w:spacing w:before="100" w:beforeAutospacing="1" w:after="100" w:afterAutospacing="1" w:line="240" w:lineRule="auto"/>
+        <w:rPr>
+          <w:rFonts w:ascii="Verdana" w:hAnsi="Verdana"/>
+          <w:color w:val="4F4E4E"/>
+        </w:rPr>
+      </w:pPr>
+      <w:r>
+        <w:rPr>
+          <w:rFonts w:ascii="Verdana" w:hAnsi="Verdana"/>
+          <w:color w:val="4F4E4E"/>
+        </w:rPr>
+        <w:t>Ejemplo</w:t>
+      </w:r>
+    </w:p>
+    <w:p>
+      <w:pPr>
+        <w:pStyle w:val="Prrafodelista"/>
+        <w:shd w:val="clear" w:color="auto" w:fill="FFFFFF"/>
+        <w:spacing w:before="100" w:beforeAutospacing="1" w:after="100" w:afterAutospacing="1" w:line="240" w:lineRule="auto"/>
+        <w:rPr>
+          <w:rFonts w:ascii="Verdana" w:hAnsi="Verdana"/>
+          <w:color w:val="4F4E4E"/>
+        </w:rPr>
+      </w:pPr>
+    </w:p>
+    <w:p>
+      <w:pPr>
+        <w:pStyle w:val="Prrafodelista"/>
+        <w:numPr>
+          <w:ilvl w:val="0"/>
+          <w:numId w:val="8"/>
+        </w:numPr>
+        <w:shd w:val="clear" w:color="auto" w:fill="FFFFFF"/>
+        <w:spacing w:before="100" w:beforeAutospacing="1" w:after="100" w:afterAutospacing="1" w:line="240" w:lineRule="auto"/>
+        <w:rPr>
+          <w:rFonts w:ascii="Verdana" w:hAnsi="Verdana"/>
+          <w:color w:val="4F4E4E"/>
+        </w:rPr>
+      </w:pPr>
+      <w:r>
+        <w:rPr>
+          <w:rFonts w:ascii="Verdana" w:hAnsi="Verdana"/>
+          <w:color w:val="4F4E4E"/>
+        </w:rPr>
+        <w:t>&lt;</w:t>
+      </w:r>
+      <w:r>
+        <w:rPr>
+          <w:rStyle w:val="apple-converted-space"/>
+          <w:rFonts w:ascii="Verdana" w:hAnsi="Verdana"/>
+          <w:color w:val="4F4E4E"/>
+        </w:rPr>
+        <w:t> </w:t>
+      </w:r>
+      <w:r>
+        <w:rPr>
+          <w:rFonts w:ascii="Verdana" w:hAnsi="Verdana"/>
+          <w:color w:val="4F4E4E"/>
+        </w:rPr>
+        <w:t>(</w:t>
+      </w:r>
+      <w:proofErr w:type="spellStart"/>
+      <w:r>
+        <w:rPr>
+          <w:rFonts w:ascii="Verdana" w:hAnsi="Verdana"/>
+          <w:color w:val="4F4E4E"/>
+        </w:rPr>
+        <w:t>less</w:t>
+      </w:r>
+      <w:proofErr w:type="spellEnd"/>
+      <w:r>
+        <w:rPr>
+          <w:rFonts w:ascii="Verdana" w:hAnsi="Verdana"/>
+          <w:color w:val="4F4E4E"/>
+        </w:rPr>
+        <w:t xml:space="preserve"> </w:t>
+      </w:r>
+      <w:proofErr w:type="spellStart"/>
+      <w:r>
+        <w:rPr>
+          <w:rFonts w:ascii="Verdana" w:hAnsi="Verdana"/>
+          <w:color w:val="4F4E4E"/>
+        </w:rPr>
+        <w:t>than</w:t>
+      </w:r>
+      <w:proofErr w:type="spellEnd"/>
+      <w:r>
+        <w:rPr>
+          <w:rFonts w:ascii="Verdana" w:hAnsi="Verdana"/>
+          <w:color w:val="4F4E4E"/>
+        </w:rPr>
+        <w:t>)</w:t>
+      </w:r>
+    </w:p>
+    <w:p>
+      <w:pPr>
+        <w:pStyle w:val="Prrafodelista"/>
+        <w:shd w:val="clear" w:color="auto" w:fill="FFFFFF"/>
+        <w:spacing w:before="100" w:beforeAutospacing="1" w:after="100" w:afterAutospacing="1" w:line="240" w:lineRule="auto"/>
+        <w:rPr>
+          <w:rFonts w:ascii="Verdana" w:hAnsi="Verdana"/>
+          <w:color w:val="4F4E4E"/>
+        </w:rPr>
+      </w:pPr>
+      <w:r>
+        <w:rPr>
+          <w:rFonts w:ascii="Verdana" w:hAnsi="Verdana"/>
+          <w:color w:val="4F4E4E"/>
+        </w:rPr>
+        <w:t>Ejemplo</w:t>
+      </w:r>
+    </w:p>
+    <w:p>
+      <w:pPr>
+        <w:pStyle w:val="Prrafodelista"/>
+        <w:shd w:val="clear" w:color="auto" w:fill="FFFFFF"/>
+        <w:spacing w:before="100" w:beforeAutospacing="1" w:after="100" w:afterAutospacing="1" w:line="240" w:lineRule="auto"/>
+        <w:rPr>
+          <w:rFonts w:ascii="Verdana" w:hAnsi="Verdana"/>
+          <w:color w:val="4F4E4E"/>
+        </w:rPr>
+      </w:pPr>
+    </w:p>
+    <w:p>
+      <w:pPr>
+        <w:pStyle w:val="Prrafodelista"/>
+        <w:numPr>
+          <w:ilvl w:val="0"/>
+          <w:numId w:val="8"/>
+        </w:numPr>
+        <w:shd w:val="clear" w:color="auto" w:fill="FFFFFF"/>
+        <w:spacing w:before="100" w:beforeAutospacing="1" w:after="100" w:afterAutospacing="1" w:line="240" w:lineRule="auto"/>
+        <w:rPr>
+          <w:rFonts w:ascii="Verdana" w:hAnsi="Verdana"/>
+          <w:color w:val="4F4E4E"/>
+        </w:rPr>
+      </w:pPr>
+      <w:r>
+        <w:rPr>
+          <w:rFonts w:ascii="Verdana" w:hAnsi="Verdana"/>
+          <w:color w:val="4F4E4E"/>
+        </w:rPr>
+        <w:t>&gt;</w:t>
+      </w:r>
+      <w:r>
+        <w:rPr>
+          <w:rStyle w:val="apple-converted-space"/>
+          <w:rFonts w:ascii="Verdana" w:hAnsi="Verdana"/>
+          <w:color w:val="4F4E4E"/>
+        </w:rPr>
+        <w:t> </w:t>
+      </w:r>
+      <w:r>
+        <w:rPr>
+          <w:rFonts w:ascii="Verdana" w:hAnsi="Verdana"/>
+          <w:color w:val="4F4E4E"/>
+        </w:rPr>
+        <w:t>(</w:t>
+      </w:r>
+      <w:proofErr w:type="spellStart"/>
+      <w:r>
+        <w:rPr>
+          <w:rFonts w:ascii="Verdana" w:hAnsi="Verdana"/>
+          <w:color w:val="4F4E4E"/>
+        </w:rPr>
+        <w:t>greater</w:t>
+      </w:r>
+      <w:proofErr w:type="spellEnd"/>
+      <w:r>
+        <w:rPr>
+          <w:rFonts w:ascii="Verdana" w:hAnsi="Verdana"/>
+          <w:color w:val="4F4E4E"/>
+        </w:rPr>
+        <w:t xml:space="preserve"> </w:t>
+      </w:r>
+      <w:proofErr w:type="spellStart"/>
+      <w:r>
+        <w:rPr>
+          <w:rFonts w:ascii="Verdana" w:hAnsi="Verdana"/>
+          <w:color w:val="4F4E4E"/>
+        </w:rPr>
+        <w:t>than</w:t>
+      </w:r>
+      <w:proofErr w:type="spellEnd"/>
+      <w:r>
+        <w:rPr>
+          <w:rFonts w:ascii="Verdana" w:hAnsi="Verdana"/>
+          <w:color w:val="4F4E4E"/>
+        </w:rPr>
+        <w:t>)</w:t>
+      </w:r>
+    </w:p>
+    <w:p>
+      <w:pPr>
+        <w:pStyle w:val="Prrafodelista"/>
+        <w:shd w:val="clear" w:color="auto" w:fill="FFFFFF"/>
+        <w:spacing w:before="100" w:beforeAutospacing="1" w:after="100" w:afterAutospacing="1" w:line="240" w:lineRule="auto"/>
+        <w:rPr>
+          <w:rFonts w:ascii="Verdana" w:hAnsi="Verdana"/>
+          <w:color w:val="4F4E4E"/>
+        </w:rPr>
+      </w:pPr>
+      <w:r>
+        <w:rPr>
+          <w:rFonts w:ascii="Verdana" w:hAnsi="Verdana"/>
+          <w:color w:val="4F4E4E"/>
+        </w:rPr>
+        <w:t>Ejemplo</w:t>
+      </w:r>
+    </w:p>
+    <w:p>
+      <w:pPr>
+        <w:pStyle w:val="Prrafodelista"/>
+        <w:shd w:val="clear" w:color="auto" w:fill="FFFFFF"/>
+        <w:spacing w:before="100" w:beforeAutospacing="1" w:after="100" w:afterAutospacing="1" w:line="240" w:lineRule="auto"/>
+        <w:rPr>
+          <w:rFonts w:ascii="Verdana" w:hAnsi="Verdana"/>
+          <w:color w:val="4F4E4E"/>
+        </w:rPr>
+      </w:pPr>
+    </w:p>
+    <w:p>
+      <w:pPr>
+        <w:pStyle w:val="Prrafodelista"/>
+        <w:numPr>
+          <w:ilvl w:val="0"/>
+          <w:numId w:val="8"/>
+        </w:numPr>
+        <w:shd w:val="clear" w:color="auto" w:fill="FFFFFF"/>
+        <w:spacing w:before="100" w:beforeAutospacing="1" w:after="100" w:afterAutospacing="1" w:line="240" w:lineRule="auto"/>
+        <w:rPr>
+          <w:rFonts w:ascii="Verdana" w:hAnsi="Verdana"/>
+          <w:color w:val="4F4E4E"/>
+          <w:lang w:val="en-US"/>
+        </w:rPr>
+      </w:pPr>
+      <w:r>
+        <w:rPr>
+          <w:rFonts w:ascii="Verdana" w:hAnsi="Verdana"/>
+          <w:color w:val="4F4E4E"/>
+          <w:lang w:val="en-US"/>
+        </w:rPr>
+        <w:t>&lt;=</w:t>
+      </w:r>
+      <w:r>
+        <w:rPr>
+          <w:rStyle w:val="apple-converted-space"/>
+          <w:rFonts w:ascii="Verdana" w:hAnsi="Verdana"/>
+          <w:color w:val="4F4E4E"/>
+          <w:lang w:val="en-US"/>
+        </w:rPr>
+        <w:t> </w:t>
+      </w:r>
+      <w:r>
+        <w:rPr>
+          <w:rFonts w:ascii="Verdana" w:hAnsi="Verdana"/>
+          <w:color w:val="4F4E4E"/>
+          <w:lang w:val="en-US"/>
+        </w:rPr>
+        <w:t>(less than or equal to)</w:t>
+      </w:r>
+    </w:p>
+    <w:p>
+      <w:pPr>
+        <w:pStyle w:val="Prrafodelista"/>
+        <w:shd w:val="clear" w:color="auto" w:fill="FFFFFF"/>
+        <w:spacing w:before="100" w:beforeAutospacing="1" w:after="100" w:afterAutospacing="1" w:line="240" w:lineRule="auto"/>
+        <w:rPr>
+          <w:rFonts w:ascii="Verdana" w:hAnsi="Verdana"/>
+          <w:color w:val="4F4E4E"/>
+          <w:lang w:val="en-US"/>
+        </w:rPr>
+      </w:pPr>
+      <w:proofErr w:type="spellStart"/>
+      <w:r>
+        <w:rPr>
+          <w:rFonts w:ascii="Verdana" w:hAnsi="Verdana"/>
+          <w:color w:val="4F4E4E"/>
+          <w:lang w:val="en-US"/>
+        </w:rPr>
+        <w:t>Ejemplo</w:t>
+      </w:r>
+      <w:proofErr w:type="spellEnd"/>
+    </w:p>
+    <w:p>
+      <w:pPr>
+        <w:pStyle w:val="Prrafodelista"/>
+        <w:shd w:val="clear" w:color="auto" w:fill="FFFFFF"/>
+        <w:spacing w:before="100" w:beforeAutospacing="1" w:after="100" w:afterAutospacing="1" w:line="240" w:lineRule="auto"/>
+        <w:rPr>
+          <w:rFonts w:ascii="Verdana" w:hAnsi="Verdana"/>
+          <w:color w:val="4F4E4E"/>
+          <w:lang w:val="en-US"/>
+        </w:rPr>
+      </w:pPr>
+    </w:p>
+    <w:p>
+      <w:pPr>
+        <w:pStyle w:val="Prrafodelista"/>
+        <w:numPr>
+          <w:ilvl w:val="0"/>
+          <w:numId w:val="8"/>
+        </w:numPr>
+        <w:shd w:val="clear" w:color="auto" w:fill="FFFFFF"/>
+        <w:spacing w:before="100" w:beforeAutospacing="1" w:after="100" w:afterAutospacing="1" w:line="240" w:lineRule="auto"/>
+        <w:rPr>
+          <w:rFonts w:ascii="Verdana" w:hAnsi="Verdana"/>
+          <w:color w:val="4F4E4E"/>
+          <w:lang w:val="en-US"/>
+        </w:rPr>
+      </w:pPr>
+      <w:r>
+        <w:rPr>
+          <w:rFonts w:ascii="Verdana" w:hAnsi="Verdana"/>
+          <w:color w:val="4F4E4E"/>
+          <w:lang w:val="en-US"/>
+        </w:rPr>
+        <w:t>&gt;=</w:t>
+      </w:r>
+      <w:r>
+        <w:rPr>
+          <w:rStyle w:val="apple-converted-space"/>
+          <w:rFonts w:ascii="Verdana" w:hAnsi="Verdana"/>
+          <w:color w:val="4F4E4E"/>
+          <w:lang w:val="en-US"/>
+        </w:rPr>
+        <w:t> </w:t>
+      </w:r>
+      <w:r>
+        <w:rPr>
+          <w:rFonts w:ascii="Verdana" w:hAnsi="Verdana"/>
+          <w:color w:val="4F4E4E"/>
+          <w:lang w:val="en-US"/>
+        </w:rPr>
+        <w:t>(greater than or equal to)</w:t>
+      </w:r>
+    </w:p>
+    <w:p>
+      <w:pPr>
+        <w:pStyle w:val="Prrafodelista"/>
+        <w:shd w:val="clear" w:color="auto" w:fill="FFFFFF"/>
+        <w:spacing w:before="100" w:beforeAutospacing="1" w:after="100" w:afterAutospacing="1" w:line="240" w:lineRule="auto"/>
+        <w:rPr>
+          <w:rFonts w:ascii="Verdana" w:hAnsi="Verdana"/>
+          <w:color w:val="4F4E4E"/>
+          <w:lang w:val="en-US"/>
+        </w:rPr>
+      </w:pPr>
+      <w:proofErr w:type="spellStart"/>
+      <w:r>
+        <w:rPr>
+          <w:rFonts w:ascii="Verdana" w:hAnsi="Verdana"/>
+          <w:color w:val="4F4E4E"/>
+          <w:lang w:val="en-US"/>
+        </w:rPr>
+        <w:t>Ejemplo</w:t>
+      </w:r>
+      <w:proofErr w:type="spellEnd"/>
+      <w:r>
+        <w:rPr>
+          <w:rFonts w:ascii="Verdana" w:hAnsi="Verdana"/>
+          <w:color w:val="4F4E4E"/>
+          <w:lang w:val="en-US"/>
+        </w:rPr>
+        <w:t xml:space="preserve"> </w:t>
+      </w:r>
+    </w:p>
+    <w:p>
+      <w:pPr>
+        <w:pStyle w:val="Prrafodelista"/>
+        <w:shd w:val="clear" w:color="auto" w:fill="FFFFFF"/>
+        <w:spacing w:before="100" w:beforeAutospacing="1" w:after="100" w:afterAutospacing="1" w:line="240" w:lineRule="auto"/>
+        <w:rPr>
+          <w:rFonts w:ascii="Verdana" w:hAnsi="Verdana"/>
+          <w:color w:val="4F4E4E"/>
+          <w:lang w:val="en-US"/>
+        </w:rPr>
+      </w:pPr>
+    </w:p>
+    <w:p>
+      <w:pPr>
+        <w:jc w:val="both"/>
+        <w:rPr>
+          <w:rFonts w:ascii="Arial" w:hAnsi="Arial" w:cs="Arial"/>
+          <w:b/>
+          <w:sz w:val="24"/>
+          <w:szCs w:val="24"/>
+          <w:lang w:val="en-US"/>
+        </w:rPr>
+      </w:pPr>
+    </w:p>
+    <w:p>
+      <w:pPr>
+        <w:pStyle w:val="Prrafodelista"/>
+        <w:rPr>
+          <w:rFonts w:ascii="Arial" w:hAnsi="Arial" w:cs="Arial"/>
+          <w:b/>
+          <w:sz w:val="24"/>
+          <w:szCs w:val="24"/>
+          <w:lang w:val="en-US"/>
+        </w:rPr>
+      </w:pPr>
+    </w:p>
+    <w:p>
+      <w:pPr>
+        <w:pStyle w:val="Prrafodelista"/>
         <w:numPr>
           <w:ilvl w:val="0"/>
           <w:numId w:val="1"/>
@@ -6007,6 +6644,19 @@
     <w:p>
       <w:pPr>
         <w:pStyle w:val="Prrafodelista"/>
+        <w:jc w:val="both"/>
+        <w:rPr>
+          <w:rFonts w:ascii="Arial" w:hAnsi="Arial" w:cs="Arial"/>
+          <w:b/>
+          <w:sz w:val="24"/>
+          <w:szCs w:val="24"/>
+          <w:lang w:val="en-US"/>
+        </w:rPr>
+      </w:pPr>
+    </w:p>
+    <w:p>
+      <w:pPr>
+        <w:pStyle w:val="Prrafodelista"/>
         <w:rPr>
           <w:rFonts w:ascii="Arial" w:hAnsi="Arial" w:cs="Arial"/>
           <w:b/>
@@ -6388,7 +7038,18 @@
           <w:sz w:val="24"/>
           <w:szCs w:val="24"/>
         </w:rPr>
-        <w:t>P20d. ¿Cuál es la función de la palabra reservada break en la línea 14?</w:t>
+        <w:t>P20d. ¿Cuál es la función de la</w:t>
+      </w:r>
+      <w:bookmarkStart w:id="0" w:name="_GoBack"/>
+      <w:bookmarkEnd w:id="0"/>
+      <w:r>
+        <w:rPr>
+          <w:rFonts w:ascii="Arial" w:hAnsi="Arial" w:cs="Arial"/>
+          <w:b/>
+          <w:sz w:val="24"/>
+          <w:szCs w:val="24"/>
+        </w:rPr>
+        <w:t xml:space="preserve"> palabra reservada break en la línea 14?</w:t>
       </w:r>
     </w:p>
     <w:p>
@@ -6690,9 +7351,9 @@
     </w:lvl>
   </w:abstractNum>
   <w:abstractNum w:abstractNumId="2" w15:restartNumberingAfterBreak="0">
-    <w:nsid w:val="2C3D6EC5"/>
+    <w:nsid w:val="11954291"/>
     <w:multiLevelType w:val="multilevel"/>
-    <w:tmpl w:val="ACA48F4A"/>
+    <w:tmpl w:val="E6583A0C"/>
     <w:lvl w:ilvl="0">
       <w:start w:val="1"/>
       <w:numFmt w:val="bullet"/>
@@ -6839,9 +7500,9 @@
     </w:lvl>
   </w:abstractNum>
   <w:abstractNum w:abstractNumId="3" w15:restartNumberingAfterBreak="0">
-    <w:nsid w:val="2D315EB4"/>
+    <w:nsid w:val="2C3D6EC5"/>
     <w:multiLevelType w:val="multilevel"/>
-    <w:tmpl w:val="B7F00E04"/>
+    <w:tmpl w:val="ACA48F4A"/>
     <w:lvl w:ilvl="0">
       <w:start w:val="1"/>
       <w:numFmt w:val="bullet"/>
@@ -6988,121 +7649,9 @@
     </w:lvl>
   </w:abstractNum>
   <w:abstractNum w:abstractNumId="4" w15:restartNumberingAfterBreak="0">
-    <w:nsid w:val="2F5468D9"/>
-    <w:multiLevelType w:val="hybridMultilevel"/>
-    <w:tmpl w:val="2BAE2C2E"/>
-    <w:lvl w:ilvl="0" w:tplc="8CF28EA8">
-      <w:numFmt w:val="bullet"/>
-      <w:lvlText w:val="-"/>
-      <w:lvlJc w:val="left"/>
-      <w:pPr>
-        <w:ind w:left="720" w:hanging="360"/>
-      </w:pPr>
-      <w:rPr>
-        <w:rFonts w:ascii="Arial" w:eastAsiaTheme="minorHAnsi" w:hAnsi="Arial" w:cs="Arial" w:hint="default"/>
-      </w:rPr>
-    </w:lvl>
-    <w:lvl w:ilvl="1" w:tplc="240A0003" w:tentative="1">
-      <w:start w:val="1"/>
-      <w:numFmt w:val="bullet"/>
-      <w:lvlText w:val="o"/>
-      <w:lvlJc w:val="left"/>
-      <w:pPr>
-        <w:ind w:left="1440" w:hanging="360"/>
-      </w:pPr>
-      <w:rPr>
-        <w:rFonts w:ascii="Courier New" w:hAnsi="Courier New" w:cs="Courier New" w:hint="default"/>
-      </w:rPr>
-    </w:lvl>
-    <w:lvl w:ilvl="2" w:tplc="240A0005" w:tentative="1">
-      <w:start w:val="1"/>
-      <w:numFmt w:val="bullet"/>
-      <w:lvlText w:val=""/>
-      <w:lvlJc w:val="left"/>
-      <w:pPr>
-        <w:ind w:left="2160" w:hanging="360"/>
-      </w:pPr>
-      <w:rPr>
-        <w:rFonts w:ascii="Wingdings" w:hAnsi="Wingdings" w:hint="default"/>
-      </w:rPr>
-    </w:lvl>
-    <w:lvl w:ilvl="3" w:tplc="240A0001" w:tentative="1">
-      <w:start w:val="1"/>
-      <w:numFmt w:val="bullet"/>
-      <w:lvlText w:val=""/>
-      <w:lvlJc w:val="left"/>
-      <w:pPr>
-        <w:ind w:left="2880" w:hanging="360"/>
-      </w:pPr>
-      <w:rPr>
-        <w:rFonts w:ascii="Symbol" w:hAnsi="Symbol" w:hint="default"/>
-      </w:rPr>
-    </w:lvl>
-    <w:lvl w:ilvl="4" w:tplc="240A0003" w:tentative="1">
-      <w:start w:val="1"/>
-      <w:numFmt w:val="bullet"/>
-      <w:lvlText w:val="o"/>
-      <w:lvlJc w:val="left"/>
-      <w:pPr>
-        <w:ind w:left="3600" w:hanging="360"/>
-      </w:pPr>
-      <w:rPr>
-        <w:rFonts w:ascii="Courier New" w:hAnsi="Courier New" w:cs="Courier New" w:hint="default"/>
-      </w:rPr>
-    </w:lvl>
-    <w:lvl w:ilvl="5" w:tplc="240A0005" w:tentative="1">
-      <w:start w:val="1"/>
-      <w:numFmt w:val="bullet"/>
-      <w:lvlText w:val=""/>
-      <w:lvlJc w:val="left"/>
-      <w:pPr>
-        <w:ind w:left="4320" w:hanging="360"/>
-      </w:pPr>
-      <w:rPr>
-        <w:rFonts w:ascii="Wingdings" w:hAnsi="Wingdings" w:hint="default"/>
-      </w:rPr>
-    </w:lvl>
-    <w:lvl w:ilvl="6" w:tplc="240A0001" w:tentative="1">
-      <w:start w:val="1"/>
-      <w:numFmt w:val="bullet"/>
-      <w:lvlText w:val=""/>
-      <w:lvlJc w:val="left"/>
-      <w:pPr>
-        <w:ind w:left="5040" w:hanging="360"/>
-      </w:pPr>
-      <w:rPr>
-        <w:rFonts w:ascii="Symbol" w:hAnsi="Symbol" w:hint="default"/>
-      </w:rPr>
-    </w:lvl>
-    <w:lvl w:ilvl="7" w:tplc="240A0003" w:tentative="1">
-      <w:start w:val="1"/>
-      <w:numFmt w:val="bullet"/>
-      <w:lvlText w:val="o"/>
-      <w:lvlJc w:val="left"/>
-      <w:pPr>
-        <w:ind w:left="5760" w:hanging="360"/>
-      </w:pPr>
-      <w:rPr>
-        <w:rFonts w:ascii="Courier New" w:hAnsi="Courier New" w:cs="Courier New" w:hint="default"/>
-      </w:rPr>
-    </w:lvl>
-    <w:lvl w:ilvl="8" w:tplc="240A0005" w:tentative="1">
-      <w:start w:val="1"/>
-      <w:numFmt w:val="bullet"/>
-      <w:lvlText w:val=""/>
-      <w:lvlJc w:val="left"/>
-      <w:pPr>
-        <w:ind w:left="6480" w:hanging="360"/>
-      </w:pPr>
-      <w:rPr>
-        <w:rFonts w:ascii="Wingdings" w:hAnsi="Wingdings" w:hint="default"/>
-      </w:rPr>
-    </w:lvl>
-  </w:abstractNum>
-  <w:abstractNum w:abstractNumId="5" w15:restartNumberingAfterBreak="0">
-    <w:nsid w:val="43014439"/>
+    <w:nsid w:val="2D315EB4"/>
     <w:multiLevelType w:val="multilevel"/>
-    <w:tmpl w:val="DD464080"/>
+    <w:tmpl w:val="B7F00E04"/>
     <w:lvl w:ilvl="0">
       <w:start w:val="1"/>
       <w:numFmt w:val="bullet"/>
@@ -7248,7 +7797,268 @@
       </w:rPr>
     </w:lvl>
   </w:abstractNum>
+  <w:abstractNum w:abstractNumId="5" w15:restartNumberingAfterBreak="0">
+    <w:nsid w:val="2F5468D9"/>
+    <w:multiLevelType w:val="hybridMultilevel"/>
+    <w:tmpl w:val="2BAE2C2E"/>
+    <w:lvl w:ilvl="0" w:tplc="8CF28EA8">
+      <w:numFmt w:val="bullet"/>
+      <w:lvlText w:val="-"/>
+      <w:lvlJc w:val="left"/>
+      <w:pPr>
+        <w:ind w:left="720" w:hanging="360"/>
+      </w:pPr>
+      <w:rPr>
+        <w:rFonts w:ascii="Arial" w:eastAsiaTheme="minorHAnsi" w:hAnsi="Arial" w:cs="Arial" w:hint="default"/>
+      </w:rPr>
+    </w:lvl>
+    <w:lvl w:ilvl="1" w:tplc="240A0003" w:tentative="1">
+      <w:start w:val="1"/>
+      <w:numFmt w:val="bullet"/>
+      <w:lvlText w:val="o"/>
+      <w:lvlJc w:val="left"/>
+      <w:pPr>
+        <w:ind w:left="1440" w:hanging="360"/>
+      </w:pPr>
+      <w:rPr>
+        <w:rFonts w:ascii="Courier New" w:hAnsi="Courier New" w:cs="Courier New" w:hint="default"/>
+      </w:rPr>
+    </w:lvl>
+    <w:lvl w:ilvl="2" w:tplc="240A0005" w:tentative="1">
+      <w:start w:val="1"/>
+      <w:numFmt w:val="bullet"/>
+      <w:lvlText w:val=""/>
+      <w:lvlJc w:val="left"/>
+      <w:pPr>
+        <w:ind w:left="2160" w:hanging="360"/>
+      </w:pPr>
+      <w:rPr>
+        <w:rFonts w:ascii="Wingdings" w:hAnsi="Wingdings" w:hint="default"/>
+      </w:rPr>
+    </w:lvl>
+    <w:lvl w:ilvl="3" w:tplc="240A0001" w:tentative="1">
+      <w:start w:val="1"/>
+      <w:numFmt w:val="bullet"/>
+      <w:lvlText w:val=""/>
+      <w:lvlJc w:val="left"/>
+      <w:pPr>
+        <w:ind w:left="2880" w:hanging="360"/>
+      </w:pPr>
+      <w:rPr>
+        <w:rFonts w:ascii="Symbol" w:hAnsi="Symbol" w:hint="default"/>
+      </w:rPr>
+    </w:lvl>
+    <w:lvl w:ilvl="4" w:tplc="240A0003" w:tentative="1">
+      <w:start w:val="1"/>
+      <w:numFmt w:val="bullet"/>
+      <w:lvlText w:val="o"/>
+      <w:lvlJc w:val="left"/>
+      <w:pPr>
+        <w:ind w:left="3600" w:hanging="360"/>
+      </w:pPr>
+      <w:rPr>
+        <w:rFonts w:ascii="Courier New" w:hAnsi="Courier New" w:cs="Courier New" w:hint="default"/>
+      </w:rPr>
+    </w:lvl>
+    <w:lvl w:ilvl="5" w:tplc="240A0005" w:tentative="1">
+      <w:start w:val="1"/>
+      <w:numFmt w:val="bullet"/>
+      <w:lvlText w:val=""/>
+      <w:lvlJc w:val="left"/>
+      <w:pPr>
+        <w:ind w:left="4320" w:hanging="360"/>
+      </w:pPr>
+      <w:rPr>
+        <w:rFonts w:ascii="Wingdings" w:hAnsi="Wingdings" w:hint="default"/>
+      </w:rPr>
+    </w:lvl>
+    <w:lvl w:ilvl="6" w:tplc="240A0001" w:tentative="1">
+      <w:start w:val="1"/>
+      <w:numFmt w:val="bullet"/>
+      <w:lvlText w:val=""/>
+      <w:lvlJc w:val="left"/>
+      <w:pPr>
+        <w:ind w:left="5040" w:hanging="360"/>
+      </w:pPr>
+      <w:rPr>
+        <w:rFonts w:ascii="Symbol" w:hAnsi="Symbol" w:hint="default"/>
+      </w:rPr>
+    </w:lvl>
+    <w:lvl w:ilvl="7" w:tplc="240A0003" w:tentative="1">
+      <w:start w:val="1"/>
+      <w:numFmt w:val="bullet"/>
+      <w:lvlText w:val="o"/>
+      <w:lvlJc w:val="left"/>
+      <w:pPr>
+        <w:ind w:left="5760" w:hanging="360"/>
+      </w:pPr>
+      <w:rPr>
+        <w:rFonts w:ascii="Courier New" w:hAnsi="Courier New" w:cs="Courier New" w:hint="default"/>
+      </w:rPr>
+    </w:lvl>
+    <w:lvl w:ilvl="8" w:tplc="240A0005" w:tentative="1">
+      <w:start w:val="1"/>
+      <w:numFmt w:val="bullet"/>
+      <w:lvlText w:val=""/>
+      <w:lvlJc w:val="left"/>
+      <w:pPr>
+        <w:ind w:left="6480" w:hanging="360"/>
+      </w:pPr>
+      <w:rPr>
+        <w:rFonts w:ascii="Wingdings" w:hAnsi="Wingdings" w:hint="default"/>
+      </w:rPr>
+    </w:lvl>
+  </w:abstractNum>
   <w:abstractNum w:abstractNumId="6" w15:restartNumberingAfterBreak="0">
+    <w:nsid w:val="43014439"/>
+    <w:multiLevelType w:val="multilevel"/>
+    <w:tmpl w:val="DD464080"/>
+    <w:lvl w:ilvl="0">
+      <w:start w:val="1"/>
+      <w:numFmt w:val="bullet"/>
+      <w:lvlText w:val=""/>
+      <w:lvlJc w:val="left"/>
+      <w:pPr>
+        <w:tabs>
+          <w:tab w:val="num" w:pos="720"/>
+        </w:tabs>
+        <w:ind w:left="720" w:hanging="360"/>
+      </w:pPr>
+      <w:rPr>
+        <w:rFonts w:ascii="Symbol" w:hAnsi="Symbol" w:hint="default"/>
+        <w:sz w:val="20"/>
+      </w:rPr>
+    </w:lvl>
+    <w:lvl w:ilvl="1" w:tentative="1">
+      <w:start w:val="1"/>
+      <w:numFmt w:val="bullet"/>
+      <w:lvlText w:val="o"/>
+      <w:lvlJc w:val="left"/>
+      <w:pPr>
+        <w:tabs>
+          <w:tab w:val="num" w:pos="1440"/>
+        </w:tabs>
+        <w:ind w:left="1440" w:hanging="360"/>
+      </w:pPr>
+      <w:rPr>
+        <w:rFonts w:ascii="Courier New" w:hAnsi="Courier New" w:hint="default"/>
+        <w:sz w:val="20"/>
+      </w:rPr>
+    </w:lvl>
+    <w:lvl w:ilvl="2" w:tentative="1">
+      <w:start w:val="1"/>
+      <w:numFmt w:val="bullet"/>
+      <w:lvlText w:val=""/>
+      <w:lvlJc w:val="left"/>
+      <w:pPr>
+        <w:tabs>
+          <w:tab w:val="num" w:pos="2160"/>
+        </w:tabs>
+        <w:ind w:left="2160" w:hanging="360"/>
+      </w:pPr>
+      <w:rPr>
+        <w:rFonts w:ascii="Wingdings" w:hAnsi="Wingdings" w:hint="default"/>
+        <w:sz w:val="20"/>
+      </w:rPr>
+    </w:lvl>
+    <w:lvl w:ilvl="3" w:tentative="1">
+      <w:start w:val="1"/>
+      <w:numFmt w:val="bullet"/>
+      <w:lvlText w:val=""/>
+      <w:lvlJc w:val="left"/>
+      <w:pPr>
+        <w:tabs>
+          <w:tab w:val="num" w:pos="2880"/>
+        </w:tabs>
+        <w:ind w:left="2880" w:hanging="360"/>
+      </w:pPr>
+      <w:rPr>
+        <w:rFonts w:ascii="Wingdings" w:hAnsi="Wingdings" w:hint="default"/>
+        <w:sz w:val="20"/>
+      </w:rPr>
+    </w:lvl>
+    <w:lvl w:ilvl="4" w:tentative="1">
+      <w:start w:val="1"/>
+      <w:numFmt w:val="bullet"/>
+      <w:lvlText w:val=""/>
+      <w:lvlJc w:val="left"/>
+      <w:pPr>
+        <w:tabs>
+          <w:tab w:val="num" w:pos="3600"/>
+        </w:tabs>
+        <w:ind w:left="3600" w:hanging="360"/>
+      </w:pPr>
+      <w:rPr>
+        <w:rFonts w:ascii="Wingdings" w:hAnsi="Wingdings" w:hint="default"/>
+        <w:sz w:val="20"/>
+      </w:rPr>
+    </w:lvl>
+    <w:lvl w:ilvl="5" w:tentative="1">
+      <w:start w:val="1"/>
+      <w:numFmt w:val="bullet"/>
+      <w:lvlText w:val=""/>
+      <w:lvlJc w:val="left"/>
+      <w:pPr>
+        <w:tabs>
+          <w:tab w:val="num" w:pos="4320"/>
+        </w:tabs>
+        <w:ind w:left="4320" w:hanging="360"/>
+      </w:pPr>
+      <w:rPr>
+        <w:rFonts w:ascii="Wingdings" w:hAnsi="Wingdings" w:hint="default"/>
+        <w:sz w:val="20"/>
+      </w:rPr>
+    </w:lvl>
+    <w:lvl w:ilvl="6" w:tentative="1">
+      <w:start w:val="1"/>
+      <w:numFmt w:val="bullet"/>
+      <w:lvlText w:val=""/>
+      <w:lvlJc w:val="left"/>
+      <w:pPr>
+        <w:tabs>
+          <w:tab w:val="num" w:pos="5040"/>
+        </w:tabs>
+        <w:ind w:left="5040" w:hanging="360"/>
+      </w:pPr>
+      <w:rPr>
+        <w:rFonts w:ascii="Wingdings" w:hAnsi="Wingdings" w:hint="default"/>
+        <w:sz w:val="20"/>
+      </w:rPr>
+    </w:lvl>
+    <w:lvl w:ilvl="7" w:tentative="1">
+      <w:start w:val="1"/>
+      <w:numFmt w:val="bullet"/>
+      <w:lvlText w:val=""/>
+      <w:lvlJc w:val="left"/>
+      <w:pPr>
+        <w:tabs>
+          <w:tab w:val="num" w:pos="5760"/>
+        </w:tabs>
+        <w:ind w:left="5760" w:hanging="360"/>
+      </w:pPr>
+      <w:rPr>
+        <w:rFonts w:ascii="Wingdings" w:hAnsi="Wingdings" w:hint="default"/>
+        <w:sz w:val="20"/>
+      </w:rPr>
+    </w:lvl>
+    <w:lvl w:ilvl="8" w:tentative="1">
+      <w:start w:val="1"/>
+      <w:numFmt w:val="bullet"/>
+      <w:lvlText w:val=""/>
+      <w:lvlJc w:val="left"/>
+      <w:pPr>
+        <w:tabs>
+          <w:tab w:val="num" w:pos="6480"/>
+        </w:tabs>
+        <w:ind w:left="6480" w:hanging="360"/>
+      </w:pPr>
+      <w:rPr>
+        <w:rFonts w:ascii="Wingdings" w:hAnsi="Wingdings" w:hint="default"/>
+        <w:sz w:val="20"/>
+      </w:rPr>
+    </w:lvl>
+  </w:abstractNum>
+  <w:abstractNum w:abstractNumId="7" w15:restartNumberingAfterBreak="0">
     <w:nsid w:val="70FF3539"/>
     <w:multiLevelType w:val="multilevel"/>
     <w:tmpl w:val="7C88DD04"/>
@@ -7397,21 +8207,24 @@
     <w:abstractNumId w:val="0"/>
   </w:num>
   <w:num w:numId="2">
-    <w:abstractNumId w:val="4"/>
+    <w:abstractNumId w:val="5"/>
   </w:num>
   <w:num w:numId="3">
-    <w:abstractNumId w:val="3"/>
+    <w:abstractNumId w:val="4"/>
   </w:num>
   <w:num w:numId="4">
     <w:abstractNumId w:val="1"/>
   </w:num>
   <w:num w:numId="5">
-    <w:abstractNumId w:val="5"/>
+    <w:abstractNumId w:val="6"/>
   </w:num>
   <w:num w:numId="6">
-    <w:abstractNumId w:val="6"/>
+    <w:abstractNumId w:val="7"/>
   </w:num>
   <w:num w:numId="7">
+    <w:abstractNumId w:val="3"/>
+  </w:num>
+  <w:num w:numId="8">
     <w:abstractNumId w:val="2"/>
   </w:num>
 </w:numbering>
@@ -7811,6 +8624,26 @@
     <w:name w:val="Normal"/>
     <w:qFormat/>
   </w:style>
+  <w:style w:type="paragraph" w:styleId="Ttulo4">
+    <w:name w:val="heading 4"/>
+    <w:basedOn w:val="Normal"/>
+    <w:link w:val="Ttulo4Car"/>
+    <w:uiPriority w:val="9"/>
+    <w:qFormat/>
+    <w:rsid w:val="00B154E8"/>
+    <w:pPr>
+      <w:spacing w:before="100" w:beforeAutospacing="1" w:after="100" w:afterAutospacing="1" w:line="240" w:lineRule="auto"/>
+      <w:outlineLvl w:val="3"/>
+    </w:pPr>
+    <w:rPr>
+      <w:rFonts w:ascii="Times New Roman" w:eastAsia="Times New Roman" w:hAnsi="Times New Roman" w:cs="Times New Roman"/>
+      <w:b/>
+      <w:bCs/>
+      <w:sz w:val="24"/>
+      <w:szCs w:val="24"/>
+      <w:lang w:eastAsia="es-CO"/>
+    </w:rPr>
+  </w:style>
   <w:style w:type="character" w:default="1" w:styleId="Fuentedeprrafopredeter">
     <w:name w:val="Default Paragraph Font"/>
     <w:uiPriority w:val="1"/>
@@ -7983,6 +8816,21 @@
       <w:rFonts w:ascii="Courier New" w:eastAsia="Times New Roman" w:hAnsi="Courier New" w:cs="Courier New"/>
       <w:sz w:val="20"/>
       <w:szCs w:val="20"/>
+      <w:lang w:eastAsia="es-CO"/>
+    </w:rPr>
+  </w:style>
+  <w:style w:type="character" w:customStyle="1" w:styleId="Ttulo4Car">
+    <w:name w:val="Título 4 Car"/>
+    <w:basedOn w:val="Fuentedeprrafopredeter"/>
+    <w:link w:val="Ttulo4"/>
+    <w:uiPriority w:val="9"/>
+    <w:rsid w:val="00B154E8"/>
+    <w:rPr>
+      <w:rFonts w:ascii="Times New Roman" w:eastAsia="Times New Roman" w:hAnsi="Times New Roman" w:cs="Times New Roman"/>
+      <w:b/>
+      <w:bCs/>
+      <w:sz w:val="24"/>
+      <w:szCs w:val="24"/>
       <w:lang w:eastAsia="es-CO"/>
     </w:rPr>
   </w:style>

--- a/Arduino C 1.docx
+++ b/Arduino C 1.docx
@@ -4531,246 +4531,6 @@
         </w:rPr>
       </w:pPr>
     </w:p>
-    <w:tbl>
-      <w:tblPr>
-        <w:tblStyle w:val="Tablaconcuadrcula"/>
-        <w:tblW w:w="0" w:type="auto"/>
-        <w:jc w:val="center"/>
-        <w:tblLook w:val="04A0" w:firstRow="1" w:lastRow="0" w:firstColumn="1" w:lastColumn="0" w:noHBand="0" w:noVBand="1"/>
-      </w:tblPr>
-      <w:tblGrid>
-        <w:gridCol w:w="4937"/>
-        <w:gridCol w:w="3891"/>
-      </w:tblGrid>
-      <w:tr>
-        <w:trPr>
-          <w:jc w:val="center"/>
-        </w:trPr>
-        <w:tc>
-          <w:tcPr>
-            <w:tcW w:w="4414" w:type="dxa"/>
-          </w:tcPr>
-          <w:p>
-            <w:pPr>
-              <w:jc w:val="center"/>
-              <w:rPr>
-                <w:rFonts w:ascii="Arial" w:hAnsi="Arial" w:cs="Arial"/>
-                <w:sz w:val="24"/>
-                <w:szCs w:val="24"/>
-              </w:rPr>
-            </w:pPr>
-            <w:proofErr w:type="spellStart"/>
-            <w:r>
-              <w:rPr>
-                <w:rFonts w:ascii="Arial" w:hAnsi="Arial" w:cs="Arial"/>
-                <w:sz w:val="24"/>
-                <w:szCs w:val="24"/>
-              </w:rPr>
-              <w:t>Team</w:t>
-            </w:r>
-            <w:proofErr w:type="spellEnd"/>
-            <w:r>
-              <w:rPr>
-                <w:rFonts w:ascii="Arial" w:hAnsi="Arial" w:cs="Arial"/>
-                <w:sz w:val="24"/>
-                <w:szCs w:val="24"/>
-              </w:rPr>
-              <w:t xml:space="preserve"> </w:t>
-            </w:r>
-            <w:proofErr w:type="spellStart"/>
-            <w:r>
-              <w:rPr>
-                <w:rFonts w:ascii="Arial" w:hAnsi="Arial" w:cs="Arial"/>
-                <w:sz w:val="24"/>
-                <w:szCs w:val="24"/>
-              </w:rPr>
-              <w:t>cool</w:t>
-            </w:r>
-            <w:proofErr w:type="spellEnd"/>
-            <w:r>
-              <w:rPr>
-                <w:rFonts w:ascii="Arial" w:hAnsi="Arial" w:cs="Arial"/>
-                <w:sz w:val="24"/>
-                <w:szCs w:val="24"/>
-              </w:rPr>
-              <w:t>|</w:t>
-            </w:r>
-          </w:p>
-        </w:tc>
-        <w:tc>
-          <w:tcPr>
-            <w:tcW w:w="4414" w:type="dxa"/>
-          </w:tcPr>
-          <w:p>
-            <w:pPr>
-              <w:jc w:val="center"/>
-              <w:rPr>
-                <w:rFonts w:ascii="Arial" w:hAnsi="Arial" w:cs="Arial"/>
-                <w:sz w:val="24"/>
-                <w:szCs w:val="24"/>
-              </w:rPr>
-            </w:pPr>
-            <w:proofErr w:type="spellStart"/>
-            <w:r>
-              <w:rPr>
-                <w:rFonts w:ascii="Arial" w:hAnsi="Arial" w:cs="Arial"/>
-                <w:sz w:val="24"/>
-                <w:szCs w:val="24"/>
-              </w:rPr>
-              <w:t>Arduino</w:t>
-            </w:r>
-            <w:proofErr w:type="spellEnd"/>
-          </w:p>
-        </w:tc>
-      </w:tr>
-      <w:tr>
-        <w:trPr>
-          <w:jc w:val="center"/>
-        </w:trPr>
-        <w:tc>
-          <w:tcPr>
-            <w:tcW w:w="4414" w:type="dxa"/>
-          </w:tcPr>
-          <w:p>
-            <w:pPr>
-              <w:rPr>
-                <w:rFonts w:ascii="Arial" w:hAnsi="Arial" w:cs="Arial"/>
-                <w:sz w:val="24"/>
-                <w:szCs w:val="24"/>
-              </w:rPr>
-            </w:pPr>
-            <w:r>
-              <w:rPr>
-                <w:rFonts w:ascii="Arial" w:hAnsi="Arial" w:cs="Arial"/>
-                <w:noProof/>
-                <w:sz w:val="24"/>
-                <w:szCs w:val="24"/>
-                <w:lang w:eastAsia="es-CO"/>
-              </w:rPr>
-              <w:drawing>
-                <wp:inline distT="0" distB="0" distL="0" distR="0">
-                  <wp:extent cx="3009840" cy="3543300"/>
-                  <wp:effectExtent l="0" t="0" r="635" b="0"/>
-                  <wp:docPr id="2" name="Imagen 2" descr="C:\Users\Administrador\Desktop\teamcool.PNG"/>
-                  <wp:cNvGraphicFramePr>
-                    <a:graphicFrameLocks xmlns:a="http://schemas.openxmlformats.org/drawingml/2006/main" noChangeAspect="1"/>
-                  </wp:cNvGraphicFramePr>
-                  <a:graphic xmlns:a="http://schemas.openxmlformats.org/drawingml/2006/main">
-                    <a:graphicData uri="http://schemas.openxmlformats.org/drawingml/2006/picture">
-                      <pic:pic xmlns:pic="http://schemas.openxmlformats.org/drawingml/2006/picture">
-                        <pic:nvPicPr>
-                          <pic:cNvPr id="0" name="Picture 1" descr="C:\Users\Administrador\Desktop\teamcool.PNG"/>
-                          <pic:cNvPicPr>
-                            <a:picLocks noChangeAspect="1" noChangeArrowheads="1"/>
-                          </pic:cNvPicPr>
-                        </pic:nvPicPr>
-                        <pic:blipFill>
-                          <a:blip r:embed="rId10">
-                            <a:extLst>
-                              <a:ext uri="{28A0092B-C50C-407E-A947-70E740481C1C}">
-                                <a14:useLocalDpi xmlns:a14="http://schemas.microsoft.com/office/drawing/2010/main" val="0"/>
-                              </a:ext>
-                            </a:extLst>
-                          </a:blip>
-                          <a:srcRect/>
-                          <a:stretch>
-                            <a:fillRect/>
-                          </a:stretch>
-                        </pic:blipFill>
-                        <pic:spPr bwMode="auto">
-                          <a:xfrm>
-                            <a:off x="0" y="0"/>
-                            <a:ext cx="3061490" cy="3604104"/>
-                          </a:xfrm>
-                          <a:prstGeom prst="rect">
-                            <a:avLst/>
-                          </a:prstGeom>
-                          <a:noFill/>
-                          <a:ln>
-                            <a:noFill/>
-                          </a:ln>
-                        </pic:spPr>
-                      </pic:pic>
-                    </a:graphicData>
-                  </a:graphic>
-                </wp:inline>
-              </w:drawing>
-            </w:r>
-          </w:p>
-        </w:tc>
-        <w:tc>
-          <w:tcPr>
-            <w:tcW w:w="4414" w:type="dxa"/>
-          </w:tcPr>
-          <w:p>
-            <w:pPr>
-              <w:rPr>
-                <w:rFonts w:ascii="Arial" w:hAnsi="Arial" w:cs="Arial"/>
-                <w:sz w:val="24"/>
-                <w:szCs w:val="24"/>
-              </w:rPr>
-            </w:pPr>
-            <w:r>
-              <w:rPr>
-                <w:rFonts w:ascii="Arial" w:hAnsi="Arial" w:cs="Arial"/>
-                <w:noProof/>
-                <w:sz w:val="24"/>
-                <w:szCs w:val="24"/>
-                <w:lang w:eastAsia="es-CO"/>
-              </w:rPr>
-              <w:drawing>
-                <wp:inline distT="0" distB="0" distL="0" distR="0">
-                  <wp:extent cx="2333625" cy="3957955"/>
-                  <wp:effectExtent l="0" t="0" r="9525" b="4445"/>
-                  <wp:docPr id="3" name="Imagen 3" descr="C:\Users\Administrador\Desktop\digitalread.PNG"/>
-                  <wp:cNvGraphicFramePr>
-                    <a:graphicFrameLocks xmlns:a="http://schemas.openxmlformats.org/drawingml/2006/main" noChangeAspect="1"/>
-                  </wp:cNvGraphicFramePr>
-                  <a:graphic xmlns:a="http://schemas.openxmlformats.org/drawingml/2006/main">
-                    <a:graphicData uri="http://schemas.openxmlformats.org/drawingml/2006/picture">
-                      <pic:pic xmlns:pic="http://schemas.openxmlformats.org/drawingml/2006/picture">
-                        <pic:nvPicPr>
-                          <pic:cNvPr id="0" name="Picture 2" descr="C:\Users\Administrador\Desktop\digitalread.PNG"/>
-                          <pic:cNvPicPr>
-                            <a:picLocks noChangeAspect="1" noChangeArrowheads="1"/>
-                          </pic:cNvPicPr>
-                        </pic:nvPicPr>
-                        <pic:blipFill>
-                          <a:blip r:embed="rId11">
-                            <a:extLst>
-                              <a:ext uri="{28A0092B-C50C-407E-A947-70E740481C1C}">
-                                <a14:useLocalDpi xmlns:a14="http://schemas.microsoft.com/office/drawing/2010/main" val="0"/>
-                              </a:ext>
-                            </a:extLst>
-                          </a:blip>
-                          <a:srcRect/>
-                          <a:stretch>
-                            <a:fillRect/>
-                          </a:stretch>
-                        </pic:blipFill>
-                        <pic:spPr bwMode="auto">
-                          <a:xfrm>
-                            <a:off x="0" y="0"/>
-                            <a:ext cx="2381485" cy="4039129"/>
-                          </a:xfrm>
-                          <a:prstGeom prst="rect">
-                            <a:avLst/>
-                          </a:prstGeom>
-                          <a:noFill/>
-                          <a:ln>
-                            <a:noFill/>
-                          </a:ln>
-                        </pic:spPr>
-                      </pic:pic>
-                    </a:graphicData>
-                  </a:graphic>
-                </wp:inline>
-              </w:drawing>
-            </w:r>
-          </w:p>
-        </w:tc>
-      </w:tr>
-    </w:tbl>
     <w:p>
       <w:pPr>
         <w:rPr>
@@ -4923,7 +4683,6 @@
           <w:sz w:val="24"/>
           <w:szCs w:val="24"/>
         </w:rPr>
-        <w:lastRenderedPageBreak/>
         <w:t>¿Cómo se crean un arreglo? muestre y explique un ejemplo.</w:t>
       </w:r>
     </w:p>
@@ -5371,6 +5130,7 @@
           <w:szCs w:val="24"/>
           <w:lang w:eastAsia="es-CO"/>
         </w:rPr>
+        <w:lastRenderedPageBreak/>
         <w:t>Las matrices son cero indexado, es decir, refiriéndose a la inicialización de la matriz anterior, es el primer elemento de la matriz en el índice 0, por lo tanto</w:t>
       </w:r>
       <w:r>
@@ -6353,6 +6113,7 @@
           <w:color w:val="4F4E4E"/>
           <w:lang w:val="en-US"/>
         </w:rPr>
+        <w:lastRenderedPageBreak/>
         <w:t>&lt;=</w:t>
       </w:r>
       <w:r>
@@ -6657,12 +6418,400 @@
     <w:p>
       <w:pPr>
         <w:pStyle w:val="Prrafodelista"/>
-        <w:rPr>
-          <w:rFonts w:ascii="Arial" w:hAnsi="Arial" w:cs="Arial"/>
-          <w:b/>
+        <w:jc w:val="both"/>
+        <w:rPr>
+          <w:rFonts w:ascii="Arial" w:hAnsi="Arial" w:cs="Arial"/>
           <w:sz w:val="24"/>
           <w:szCs w:val="24"/>
           <w:lang w:val="en-US"/>
+        </w:rPr>
+      </w:pPr>
+      <w:r>
+        <w:rPr>
+          <w:rFonts w:ascii="Arial" w:hAnsi="Arial" w:cs="Arial"/>
+          <w:sz w:val="24"/>
+          <w:szCs w:val="24"/>
+          <w:lang w:val="en-US"/>
+        </w:rPr>
+        <w:t>•</w:t>
+      </w:r>
+      <w:r>
+        <w:rPr>
+          <w:rFonts w:ascii="Arial" w:hAnsi="Arial" w:cs="Arial"/>
+          <w:sz w:val="24"/>
+          <w:szCs w:val="24"/>
+          <w:lang w:val="en-US"/>
+        </w:rPr>
+        <w:tab/>
+      </w:r>
+      <w:proofErr w:type="gramStart"/>
+      <w:r>
+        <w:rPr>
+          <w:rFonts w:ascii="Arial" w:hAnsi="Arial" w:cs="Arial"/>
+          <w:sz w:val="24"/>
+          <w:szCs w:val="24"/>
+          <w:lang w:val="en-US"/>
+        </w:rPr>
+        <w:t>if</w:t>
+      </w:r>
+      <w:proofErr w:type="gramEnd"/>
+    </w:p>
+    <w:p>
+      <w:pPr>
+        <w:pStyle w:val="Prrafodelista"/>
+        <w:jc w:val="both"/>
+        <w:rPr>
+          <w:rFonts w:ascii="Arial" w:hAnsi="Arial" w:cs="Arial"/>
+          <w:sz w:val="24"/>
+          <w:szCs w:val="24"/>
+          <w:lang w:val="en-US"/>
+        </w:rPr>
+      </w:pPr>
+      <w:proofErr w:type="gramStart"/>
+      <w:r>
+        <w:rPr>
+          <w:rFonts w:ascii="Arial" w:hAnsi="Arial" w:cs="Arial"/>
+          <w:sz w:val="24"/>
+          <w:szCs w:val="24"/>
+          <w:lang w:val="en-US"/>
+        </w:rPr>
+        <w:t>if</w:t>
+      </w:r>
+      <w:proofErr w:type="gramEnd"/>
+      <w:r>
+        <w:rPr>
+          <w:rFonts w:ascii="Arial" w:hAnsi="Arial" w:cs="Arial"/>
+          <w:sz w:val="24"/>
+          <w:szCs w:val="24"/>
+          <w:lang w:val="en-US"/>
+        </w:rPr>
+        <w:t xml:space="preserve"> (</w:t>
+      </w:r>
+      <w:proofErr w:type="spellStart"/>
+      <w:r>
+        <w:rPr>
+          <w:rFonts w:ascii="Arial" w:hAnsi="Arial" w:cs="Arial"/>
+          <w:sz w:val="24"/>
+          <w:szCs w:val="24"/>
+          <w:lang w:val="en-US"/>
+        </w:rPr>
+        <w:t>pulsado</w:t>
+      </w:r>
+      <w:proofErr w:type="spellEnd"/>
+      <w:r>
+        <w:rPr>
+          <w:rFonts w:ascii="Arial" w:hAnsi="Arial" w:cs="Arial"/>
+          <w:sz w:val="24"/>
+          <w:szCs w:val="24"/>
+          <w:lang w:val="en-US"/>
+        </w:rPr>
+        <w:t>==0); {</w:t>
+      </w:r>
+    </w:p>
+    <w:p>
+      <w:pPr>
+        <w:pStyle w:val="Prrafodelista"/>
+        <w:jc w:val="both"/>
+        <w:rPr>
+          <w:rFonts w:ascii="Arial" w:hAnsi="Arial" w:cs="Arial"/>
+          <w:sz w:val="24"/>
+          <w:szCs w:val="24"/>
+          <w:lang w:val="en-US"/>
+        </w:rPr>
+      </w:pPr>
+      <w:proofErr w:type="spellStart"/>
+      <w:proofErr w:type="gramStart"/>
+      <w:r>
+        <w:rPr>
+          <w:rFonts w:ascii="Arial" w:hAnsi="Arial" w:cs="Arial"/>
+          <w:sz w:val="24"/>
+          <w:szCs w:val="24"/>
+          <w:lang w:val="en-US"/>
+        </w:rPr>
+        <w:t>digitalWrite</w:t>
+      </w:r>
+      <w:proofErr w:type="spellEnd"/>
+      <w:r>
+        <w:rPr>
+          <w:rFonts w:ascii="Arial" w:hAnsi="Arial" w:cs="Arial"/>
+          <w:sz w:val="24"/>
+          <w:szCs w:val="24"/>
+          <w:lang w:val="en-US"/>
+        </w:rPr>
+        <w:t>(</w:t>
+      </w:r>
+      <w:proofErr w:type="gramEnd"/>
+      <w:r>
+        <w:rPr>
+          <w:rFonts w:ascii="Arial" w:hAnsi="Arial" w:cs="Arial"/>
+          <w:sz w:val="24"/>
+          <w:szCs w:val="24"/>
+          <w:lang w:val="en-US"/>
+        </w:rPr>
+        <w:t>led1,HIGH);</w:t>
+      </w:r>
+    </w:p>
+    <w:p>
+      <w:pPr>
+        <w:pStyle w:val="Prrafodelista"/>
+        <w:jc w:val="both"/>
+        <w:rPr>
+          <w:rFonts w:ascii="Arial" w:hAnsi="Arial" w:cs="Arial"/>
+          <w:sz w:val="24"/>
+          <w:szCs w:val="24"/>
+          <w:lang w:val="en-US"/>
+        </w:rPr>
+      </w:pPr>
+      <w:proofErr w:type="gramStart"/>
+      <w:r>
+        <w:rPr>
+          <w:rFonts w:ascii="Arial" w:hAnsi="Arial" w:cs="Arial"/>
+          <w:sz w:val="24"/>
+          <w:szCs w:val="24"/>
+          <w:lang w:val="en-US"/>
+        </w:rPr>
+        <w:t>delay(</w:t>
+      </w:r>
+      <w:proofErr w:type="gramEnd"/>
+      <w:r>
+        <w:rPr>
+          <w:rFonts w:ascii="Arial" w:hAnsi="Arial" w:cs="Arial"/>
+          <w:sz w:val="24"/>
+          <w:szCs w:val="24"/>
+          <w:lang w:val="en-US"/>
+        </w:rPr>
+        <w:t>1000);</w:t>
+      </w:r>
+    </w:p>
+    <w:p>
+      <w:pPr>
+        <w:pStyle w:val="Prrafodelista"/>
+        <w:jc w:val="both"/>
+        <w:rPr>
+          <w:rFonts w:ascii="Arial" w:hAnsi="Arial" w:cs="Arial"/>
+          <w:sz w:val="24"/>
+          <w:szCs w:val="24"/>
+          <w:lang w:val="en-US"/>
+        </w:rPr>
+      </w:pPr>
+      <w:proofErr w:type="spellStart"/>
+      <w:proofErr w:type="gramStart"/>
+      <w:r>
+        <w:rPr>
+          <w:rFonts w:ascii="Arial" w:hAnsi="Arial" w:cs="Arial"/>
+          <w:sz w:val="24"/>
+          <w:szCs w:val="24"/>
+          <w:lang w:val="en-US"/>
+        </w:rPr>
+        <w:t>digitalWrite</w:t>
+      </w:r>
+      <w:proofErr w:type="spellEnd"/>
+      <w:r>
+        <w:rPr>
+          <w:rFonts w:ascii="Arial" w:hAnsi="Arial" w:cs="Arial"/>
+          <w:sz w:val="24"/>
+          <w:szCs w:val="24"/>
+          <w:lang w:val="en-US"/>
+        </w:rPr>
+        <w:t>(</w:t>
+      </w:r>
+      <w:proofErr w:type="gramEnd"/>
+      <w:r>
+        <w:rPr>
+          <w:rFonts w:ascii="Arial" w:hAnsi="Arial" w:cs="Arial"/>
+          <w:sz w:val="24"/>
+          <w:szCs w:val="24"/>
+          <w:lang w:val="en-US"/>
+        </w:rPr>
+        <w:t>led2,HIGH);</w:t>
+      </w:r>
+    </w:p>
+    <w:p>
+      <w:pPr>
+        <w:pStyle w:val="Prrafodelista"/>
+        <w:jc w:val="both"/>
+        <w:rPr>
+          <w:rFonts w:ascii="Arial" w:hAnsi="Arial" w:cs="Arial"/>
+          <w:sz w:val="24"/>
+          <w:szCs w:val="24"/>
+          <w:lang w:val="en-US"/>
+        </w:rPr>
+      </w:pPr>
+      <w:proofErr w:type="gramStart"/>
+      <w:r>
+        <w:rPr>
+          <w:rFonts w:ascii="Arial" w:hAnsi="Arial" w:cs="Arial"/>
+          <w:sz w:val="24"/>
+          <w:szCs w:val="24"/>
+          <w:lang w:val="en-US"/>
+        </w:rPr>
+        <w:t>delay(</w:t>
+      </w:r>
+      <w:proofErr w:type="gramEnd"/>
+      <w:r>
+        <w:rPr>
+          <w:rFonts w:ascii="Arial" w:hAnsi="Arial" w:cs="Arial"/>
+          <w:sz w:val="24"/>
+          <w:szCs w:val="24"/>
+          <w:lang w:val="en-US"/>
+        </w:rPr>
+        <w:t>1000);</w:t>
+      </w:r>
+    </w:p>
+    <w:p>
+      <w:pPr>
+        <w:pStyle w:val="Prrafodelista"/>
+        <w:jc w:val="both"/>
+        <w:rPr>
+          <w:rFonts w:ascii="Arial" w:hAnsi="Arial" w:cs="Arial"/>
+          <w:sz w:val="24"/>
+          <w:szCs w:val="24"/>
+        </w:rPr>
+      </w:pPr>
+      <w:proofErr w:type="spellStart"/>
+      <w:proofErr w:type="gramStart"/>
+      <w:r>
+        <w:rPr>
+          <w:rFonts w:ascii="Arial" w:hAnsi="Arial" w:cs="Arial"/>
+          <w:sz w:val="24"/>
+          <w:szCs w:val="24"/>
+        </w:rPr>
+        <w:t>digitalWrite</w:t>
+      </w:r>
+      <w:proofErr w:type="spellEnd"/>
+      <w:r>
+        <w:rPr>
+          <w:rFonts w:ascii="Arial" w:hAnsi="Arial" w:cs="Arial"/>
+          <w:sz w:val="24"/>
+          <w:szCs w:val="24"/>
+        </w:rPr>
+        <w:t>(</w:t>
+      </w:r>
+      <w:proofErr w:type="gramEnd"/>
+      <w:r>
+        <w:rPr>
+          <w:rFonts w:ascii="Arial" w:hAnsi="Arial" w:cs="Arial"/>
+          <w:sz w:val="24"/>
+          <w:szCs w:val="24"/>
+        </w:rPr>
+        <w:t>led3,HIGH);</w:t>
+      </w:r>
+    </w:p>
+    <w:p>
+      <w:pPr>
+        <w:pStyle w:val="Prrafodelista"/>
+        <w:jc w:val="both"/>
+        <w:rPr>
+          <w:rFonts w:ascii="Arial" w:hAnsi="Arial" w:cs="Arial"/>
+          <w:sz w:val="24"/>
+          <w:szCs w:val="24"/>
+        </w:rPr>
+      </w:pPr>
+      <w:proofErr w:type="spellStart"/>
+      <w:proofErr w:type="gramStart"/>
+      <w:r>
+        <w:rPr>
+          <w:rFonts w:ascii="Arial" w:hAnsi="Arial" w:cs="Arial"/>
+          <w:sz w:val="24"/>
+          <w:szCs w:val="24"/>
+        </w:rPr>
+        <w:t>delay</w:t>
+      </w:r>
+      <w:proofErr w:type="spellEnd"/>
+      <w:r>
+        <w:rPr>
+          <w:rFonts w:ascii="Arial" w:hAnsi="Arial" w:cs="Arial"/>
+          <w:sz w:val="24"/>
+          <w:szCs w:val="24"/>
+        </w:rPr>
+        <w:t>(</w:t>
+      </w:r>
+      <w:proofErr w:type="gramEnd"/>
+      <w:r>
+        <w:rPr>
+          <w:rFonts w:ascii="Arial" w:hAnsi="Arial" w:cs="Arial"/>
+          <w:sz w:val="24"/>
+          <w:szCs w:val="24"/>
+        </w:rPr>
+        <w:t>1000);</w:t>
+      </w:r>
+    </w:p>
+    <w:p>
+      <w:pPr>
+        <w:pStyle w:val="Prrafodelista"/>
+        <w:jc w:val="both"/>
+        <w:rPr>
+          <w:rFonts w:ascii="Arial" w:hAnsi="Arial" w:cs="Arial"/>
+          <w:sz w:val="24"/>
+          <w:szCs w:val="24"/>
+        </w:rPr>
+      </w:pPr>
+      <w:r>
+        <w:rPr>
+          <w:rFonts w:ascii="Arial" w:hAnsi="Arial" w:cs="Arial"/>
+          <w:sz w:val="24"/>
+          <w:szCs w:val="24"/>
+        </w:rPr>
+        <w:t>}</w:t>
+      </w:r>
+    </w:p>
+    <w:p>
+      <w:pPr>
+        <w:pStyle w:val="Prrafodelista"/>
+        <w:jc w:val="both"/>
+        <w:rPr>
+          <w:rFonts w:ascii="Arial" w:hAnsi="Arial" w:cs="Arial"/>
+          <w:sz w:val="24"/>
+          <w:szCs w:val="24"/>
+        </w:rPr>
+      </w:pPr>
+      <w:r>
+        <w:rPr>
+          <w:rFonts w:ascii="Arial" w:hAnsi="Arial" w:cs="Arial"/>
+          <w:sz w:val="24"/>
+          <w:szCs w:val="24"/>
+        </w:rPr>
+        <w:t xml:space="preserve">Este programa enciende 3 leds, uno </w:t>
+      </w:r>
+      <w:proofErr w:type="spellStart"/>
+      <w:r>
+        <w:rPr>
+          <w:rFonts w:ascii="Arial" w:hAnsi="Arial" w:cs="Arial"/>
+          <w:sz w:val="24"/>
+          <w:szCs w:val="24"/>
+        </w:rPr>
+        <w:t>despues</w:t>
+      </w:r>
+      <w:proofErr w:type="spellEnd"/>
+      <w:r>
+        <w:rPr>
+          <w:rFonts w:ascii="Arial" w:hAnsi="Arial" w:cs="Arial"/>
+          <w:sz w:val="24"/>
+          <w:szCs w:val="24"/>
+        </w:rPr>
+        <w:t xml:space="preserve"> de otro cada 1 segundo,  aunque el pulsador se suelta igualmente van a estar prendidos los leds.</w:t>
+      </w:r>
+    </w:p>
+    <w:p>
+      <w:pPr>
+        <w:pStyle w:val="Prrafodelista"/>
+        <w:jc w:val="both"/>
+        <w:rPr>
+          <w:rFonts w:ascii="Arial" w:hAnsi="Arial" w:cs="Arial"/>
+          <w:b/>
+          <w:sz w:val="24"/>
+          <w:szCs w:val="24"/>
+        </w:rPr>
+      </w:pPr>
+    </w:p>
+    <w:p>
+      <w:pPr>
+        <w:pStyle w:val="Prrafodelista"/>
+        <w:rPr>
+          <w:rFonts w:ascii="Arial" w:hAnsi="Arial" w:cs="Arial"/>
+          <w:b/>
+          <w:sz w:val="24"/>
+          <w:szCs w:val="24"/>
         </w:rPr>
       </w:pPr>
     </w:p>
@@ -6713,6 +6862,19 @@
     </w:p>
     <w:p>
       <w:pPr>
+        <w:jc w:val="both"/>
+        <w:rPr>
+          <w:rFonts w:ascii="Arial" w:hAnsi="Arial" w:cs="Arial"/>
+          <w:b/>
+          <w:sz w:val="24"/>
+          <w:szCs w:val="24"/>
+        </w:rPr>
+      </w:pPr>
+      <w:bookmarkStart w:id="0" w:name="_GoBack"/>
+      <w:bookmarkEnd w:id="0"/>
+    </w:p>
+    <w:p>
+      <w:pPr>
         <w:pStyle w:val="Prrafodelista"/>
         <w:rPr>
           <w:rFonts w:ascii="Arial" w:hAnsi="Arial" w:cs="Arial"/>
@@ -6817,6 +6979,112 @@
     <w:p>
       <w:pPr>
         <w:pStyle w:val="Prrafodelista"/>
+        <w:jc w:val="both"/>
+        <w:rPr>
+          <w:rFonts w:ascii="Arial" w:hAnsi="Arial" w:cs="Arial"/>
+          <w:sz w:val="24"/>
+          <w:szCs w:val="24"/>
+        </w:rPr>
+      </w:pPr>
+      <w:r>
+        <w:rPr>
+          <w:rFonts w:ascii="Arial" w:hAnsi="Arial" w:cs="Arial"/>
+          <w:sz w:val="24"/>
+          <w:szCs w:val="24"/>
+        </w:rPr>
+        <w:t xml:space="preserve">Si los caracteres ingresados son minúsculas se convierten en mayúsculas, con esto comienzo a validar las opciones que se tienen de la A – F y de acuerdo a la opción que se elija se arroja uno de los mensajes establecidos en el menú de opciones del </w:t>
+      </w:r>
+      <w:proofErr w:type="spellStart"/>
+      <w:proofErr w:type="gramStart"/>
+      <w:r>
+        <w:rPr>
+          <w:rFonts w:ascii="Arial" w:hAnsi="Arial" w:cs="Arial"/>
+          <w:sz w:val="24"/>
+          <w:szCs w:val="24"/>
+        </w:rPr>
+        <w:t>switch</w:t>
+      </w:r>
+      <w:proofErr w:type="spellEnd"/>
+      <w:r>
+        <w:rPr>
+          <w:rFonts w:ascii="Arial" w:hAnsi="Arial" w:cs="Arial"/>
+          <w:sz w:val="24"/>
+          <w:szCs w:val="24"/>
+        </w:rPr>
+        <w:t>(</w:t>
+      </w:r>
+      <w:proofErr w:type="gramEnd"/>
+      <w:r>
+        <w:rPr>
+          <w:rFonts w:ascii="Arial" w:hAnsi="Arial" w:cs="Arial"/>
+          <w:sz w:val="24"/>
+          <w:szCs w:val="24"/>
+        </w:rPr>
+        <w:t>).</w:t>
+      </w:r>
+    </w:p>
+    <w:p>
+      <w:pPr>
+        <w:pStyle w:val="Prrafodelista"/>
+        <w:jc w:val="both"/>
+        <w:rPr>
+          <w:rFonts w:ascii="Arial" w:hAnsi="Arial" w:cs="Arial"/>
+          <w:sz w:val="24"/>
+          <w:szCs w:val="24"/>
+        </w:rPr>
+      </w:pPr>
+    </w:p>
+    <w:p>
+      <w:pPr>
+        <w:pStyle w:val="Prrafodelista"/>
+        <w:jc w:val="both"/>
+        <w:rPr>
+          <w:rFonts w:ascii="Arial" w:hAnsi="Arial" w:cs="Arial"/>
+          <w:sz w:val="24"/>
+          <w:szCs w:val="24"/>
+        </w:rPr>
+      </w:pPr>
+      <w:r>
+        <w:rPr>
+          <w:rFonts w:ascii="Arial" w:hAnsi="Arial" w:cs="Arial"/>
+          <w:sz w:val="24"/>
+          <w:szCs w:val="24"/>
+        </w:rPr>
+        <w:t xml:space="preserve">La explicación de cada línea de código se encuentra en el script del </w:t>
+      </w:r>
+      <w:proofErr w:type="spellStart"/>
+      <w:r>
+        <w:rPr>
+          <w:rFonts w:ascii="Arial" w:hAnsi="Arial" w:cs="Arial"/>
+          <w:sz w:val="24"/>
+          <w:szCs w:val="24"/>
+        </w:rPr>
+        <w:t>Arduino</w:t>
+      </w:r>
+      <w:proofErr w:type="spellEnd"/>
+      <w:r>
+        <w:rPr>
+          <w:rFonts w:ascii="Arial" w:hAnsi="Arial" w:cs="Arial"/>
+          <w:sz w:val="24"/>
+          <w:szCs w:val="24"/>
+        </w:rPr>
+        <w:t>.</w:t>
+      </w:r>
+    </w:p>
+    <w:p>
+      <w:pPr>
+        <w:pStyle w:val="Prrafodelista"/>
+        <w:rPr>
+          <w:rFonts w:ascii="Arial" w:hAnsi="Arial" w:cs="Arial"/>
+          <w:b/>
+          <w:sz w:val="24"/>
+          <w:szCs w:val="24"/>
+        </w:rPr>
+      </w:pPr>
+    </w:p>
+    <w:p>
+      <w:pPr>
+        <w:pStyle w:val="Prrafodelista"/>
         <w:numPr>
           <w:ilvl w:val="0"/>
           <w:numId w:val="1"/>
@@ -6836,6 +7104,7 @@
           <w:sz w:val="24"/>
           <w:szCs w:val="24"/>
         </w:rPr>
+        <w:lastRenderedPageBreak/>
         <w:t>¿Cómo funciona el programa que muestra la figura de la derecha?</w:t>
       </w:r>
     </w:p>
@@ -6844,11 +7113,46 @@
         <w:pStyle w:val="Prrafodelista"/>
         <w:rPr>
           <w:rFonts w:ascii="Arial" w:hAnsi="Arial" w:cs="Arial"/>
-          <w:b/>
-          <w:sz w:val="24"/>
-          <w:szCs w:val="24"/>
-        </w:rPr>
-      </w:pPr>
+          <w:sz w:val="24"/>
+          <w:szCs w:val="24"/>
+        </w:rPr>
+      </w:pPr>
+      <w:r>
+        <w:rPr>
+          <w:rFonts w:ascii="Arial" w:hAnsi="Arial" w:cs="Arial"/>
+          <w:sz w:val="24"/>
+          <w:szCs w:val="24"/>
+        </w:rPr>
+        <w:t xml:space="preserve">La condición cuando k=0 la ejecuta solo una vez porque cada que el </w:t>
+      </w:r>
+      <w:proofErr w:type="spellStart"/>
+      <w:proofErr w:type="gramStart"/>
+      <w:r>
+        <w:rPr>
+          <w:rFonts w:ascii="Arial" w:hAnsi="Arial" w:cs="Arial"/>
+          <w:sz w:val="24"/>
+          <w:szCs w:val="24"/>
+        </w:rPr>
+        <w:t>for</w:t>
+      </w:r>
+      <w:proofErr w:type="spellEnd"/>
+      <w:r>
+        <w:rPr>
+          <w:rFonts w:ascii="Arial" w:hAnsi="Arial" w:cs="Arial"/>
+          <w:sz w:val="24"/>
+          <w:szCs w:val="24"/>
+        </w:rPr>
+        <w:t>(</w:t>
+      </w:r>
+      <w:proofErr w:type="gramEnd"/>
+      <w:r>
+        <w:rPr>
+          <w:rFonts w:ascii="Arial" w:hAnsi="Arial" w:cs="Arial"/>
+          <w:sz w:val="24"/>
+          <w:szCs w:val="24"/>
+        </w:rPr>
+        <w:t>;;) se ejecuta k aumenta y a medida que esto pasa sale el mensaje que aparece en código y se hace la multiplicación de k*k.</w:t>
+      </w:r>
     </w:p>
     <w:p>
       <w:pPr>
@@ -7038,18 +7342,7 @@
           <w:sz w:val="24"/>
           <w:szCs w:val="24"/>
         </w:rPr>
-        <w:t>P20d. ¿Cuál es la función de la</w:t>
-      </w:r>
-      <w:bookmarkStart w:id="0" w:name="_GoBack"/>
-      <w:bookmarkEnd w:id="0"/>
-      <w:r>
-        <w:rPr>
-          <w:rFonts w:ascii="Arial" w:hAnsi="Arial" w:cs="Arial"/>
-          <w:b/>
-          <w:sz w:val="24"/>
-          <w:szCs w:val="24"/>
-        </w:rPr>
-        <w:t xml:space="preserve"> palabra reservada break en la línea 14?</w:t>
+        <w:t>P20d. ¿Cuál es la función de la palabra reservada break en la línea 14?</w:t>
       </w:r>
     </w:p>
     <w:p>

--- a/Arduino C 1.docx
+++ b/Arduino C 1.docx
@@ -1078,25 +1078,7 @@
           <w:sz w:val="24"/>
           <w:szCs w:val="24"/>
         </w:rPr>
-        <w:t xml:space="preserve"> En la Mega, no se utiliza el pin de hardware SS, 53, pero debe mantenerse como una salida o la interfaz SPI no funcionará. Pin digital 7 es utilizado como un pin de apretón de manos entre el protector de </w:t>
-      </w:r>
-      <w:proofErr w:type="spellStart"/>
-      <w:r>
-        <w:rPr>
-          <w:rFonts w:ascii="Arial" w:hAnsi="Arial" w:cs="Arial"/>
-          <w:sz w:val="24"/>
-          <w:szCs w:val="24"/>
-        </w:rPr>
-        <w:t>Wifi</w:t>
-      </w:r>
-      <w:proofErr w:type="spellEnd"/>
-      <w:r>
-        <w:rPr>
-          <w:rFonts w:ascii="Arial" w:hAnsi="Arial" w:cs="Arial"/>
-          <w:sz w:val="24"/>
-          <w:szCs w:val="24"/>
-        </w:rPr>
-        <w:t xml:space="preserve"> y el </w:t>
+        <w:t xml:space="preserve"> En la Mega, no se utiliza el pin de hardware SS, 53, pero debe mantenerse como una salida o la interfaz SPI no funcionará. Pin digital 7 es utilizado como un pin de apretón de manos entre el protector de Wifi y el </w:t>
       </w:r>
       <w:proofErr w:type="spellStart"/>
       <w:r>
@@ -5659,6 +5641,72 @@
     <w:p>
       <w:pPr>
         <w:pStyle w:val="Prrafodelista"/>
+        <w:rPr>
+          <w:rFonts w:ascii="Arial" w:hAnsi="Arial" w:cs="Arial"/>
+          <w:b/>
+          <w:sz w:val="24"/>
+          <w:szCs w:val="24"/>
+        </w:rPr>
+      </w:pPr>
+    </w:p>
+    <w:p>
+      <w:pPr>
+        <w:pStyle w:val="Prrafodelista"/>
+        <w:rPr>
+          <w:rFonts w:ascii="Arial" w:hAnsi="Arial" w:cs="Arial"/>
+          <w:b/>
+          <w:sz w:val="24"/>
+          <w:szCs w:val="24"/>
+        </w:rPr>
+      </w:pPr>
+    </w:p>
+    <w:p>
+      <w:pPr>
+        <w:pStyle w:val="Prrafodelista"/>
+        <w:rPr>
+          <w:rFonts w:ascii="Arial" w:hAnsi="Arial" w:cs="Arial"/>
+          <w:b/>
+          <w:sz w:val="24"/>
+          <w:szCs w:val="24"/>
+        </w:rPr>
+      </w:pPr>
+    </w:p>
+    <w:p>
+      <w:pPr>
+        <w:pStyle w:val="Prrafodelista"/>
+        <w:rPr>
+          <w:rFonts w:ascii="Arial" w:hAnsi="Arial" w:cs="Arial"/>
+          <w:b/>
+          <w:sz w:val="24"/>
+          <w:szCs w:val="24"/>
+        </w:rPr>
+      </w:pPr>
+    </w:p>
+    <w:p>
+      <w:pPr>
+        <w:pStyle w:val="Prrafodelista"/>
+        <w:rPr>
+          <w:rFonts w:ascii="Arial" w:hAnsi="Arial" w:cs="Arial"/>
+          <w:b/>
+          <w:sz w:val="24"/>
+          <w:szCs w:val="24"/>
+        </w:rPr>
+      </w:pPr>
+    </w:p>
+    <w:p>
+      <w:pPr>
+        <w:pStyle w:val="Prrafodelista"/>
+        <w:rPr>
+          <w:rFonts w:ascii="Arial" w:hAnsi="Arial" w:cs="Arial"/>
+          <w:b/>
+          <w:sz w:val="24"/>
+          <w:szCs w:val="24"/>
+        </w:rPr>
+      </w:pPr>
+    </w:p>
+    <w:p>
+      <w:pPr>
+        <w:pStyle w:val="Prrafodelista"/>
         <w:numPr>
           <w:ilvl w:val="0"/>
           <w:numId w:val="1"/>
@@ -6113,7 +6161,6 @@
           <w:color w:val="4F4E4E"/>
           <w:lang w:val="en-US"/>
         </w:rPr>
-        <w:lastRenderedPageBreak/>
         <w:t>&lt;=</w:t>
       </w:r>
       <w:r>
@@ -6870,8 +6917,6 @@
           <w:szCs w:val="24"/>
         </w:rPr>
       </w:pPr>
-      <w:bookmarkStart w:id="0" w:name="_GoBack"/>
-      <w:bookmarkEnd w:id="0"/>
     </w:p>
     <w:p>
       <w:pPr>
@@ -6992,6 +7037,7 @@
           <w:sz w:val="24"/>
           <w:szCs w:val="24"/>
         </w:rPr>
+        <w:lastRenderedPageBreak/>
         <w:t xml:space="preserve">Si los caracteres ingresados son minúsculas se convierten en mayúsculas, con esto comienzo a validar las opciones que se tienen de la A – F y de acuerdo a la opción que se elija se arroja uno de los mensajes establecidos en el menú de opciones del </w:t>
       </w:r>
       <w:proofErr w:type="spellStart"/>
@@ -7104,7 +7150,6 @@
           <w:sz w:val="24"/>
           <w:szCs w:val="24"/>
         </w:rPr>
-        <w:lastRenderedPageBreak/>
         <w:t>¿Cómo funciona el programa que muestra la figura de la derecha?</w:t>
       </w:r>
     </w:p>
@@ -7395,6 +7440,8 @@
           <w:szCs w:val="24"/>
         </w:rPr>
       </w:pPr>
+      <w:bookmarkStart w:id="0" w:name="_GoBack"/>
+      <w:bookmarkEnd w:id="0"/>
     </w:p>
     <w:sectPr>
       <w:pgSz w:w="12240" w:h="15840"/>

--- a/Arduino C 1.docx
+++ b/Arduino C 1.docx
@@ -3709,6 +3709,71 @@
     <w:p>
       <w:pPr>
         <w:pStyle w:val="Prrafodelista"/>
+        <w:jc w:val="both"/>
+        <w:rPr>
+          <w:rFonts w:ascii="Arial" w:hAnsi="Arial" w:cs="Arial"/>
+          <w:b/>
+          <w:sz w:val="24"/>
+          <w:szCs w:val="24"/>
+        </w:rPr>
+      </w:pPr>
+    </w:p>
+    <w:p>
+      <w:pPr>
+        <w:pStyle w:val="Prrafodelista"/>
+        <w:jc w:val="both"/>
+        <w:rPr>
+          <w:rFonts w:ascii="Arial" w:hAnsi="Arial" w:cs="Arial"/>
+          <w:sz w:val="24"/>
+          <w:szCs w:val="24"/>
+        </w:rPr>
+      </w:pPr>
+      <w:r>
+        <w:rPr>
+          <w:rFonts w:ascii="Arial" w:hAnsi="Arial" w:cs="Arial"/>
+          <w:sz w:val="24"/>
+          <w:szCs w:val="24"/>
+        </w:rPr>
+        <w:t xml:space="preserve">Esto nos permite identificar donde es el final de la cadena, donde no se use este final se podría seguir leyendo bytes posteriores de la memoria que </w:t>
+      </w:r>
+      <w:r>
+        <w:rPr>
+          <w:rFonts w:ascii="Arial" w:hAnsi="Arial" w:cs="Arial"/>
+          <w:sz w:val="24"/>
+          <w:szCs w:val="24"/>
+        </w:rPr>
+        <w:t xml:space="preserve">no son parte real de la cadena. </w:t>
+      </w:r>
+      <w:r>
+        <w:rPr>
+          <w:rFonts w:ascii="Arial" w:hAnsi="Arial" w:cs="Arial"/>
+          <w:sz w:val="24"/>
+          <w:szCs w:val="24"/>
+        </w:rPr>
+        <w:t xml:space="preserve">De la única manera que no sería necesario usar el </w:t>
+      </w:r>
+      <w:proofErr w:type="spellStart"/>
+      <w:r>
+        <w:rPr>
+          <w:rFonts w:ascii="Arial" w:hAnsi="Arial" w:cs="Arial"/>
+          <w:sz w:val="24"/>
+          <w:szCs w:val="24"/>
+        </w:rPr>
+        <w:t>null</w:t>
+      </w:r>
+      <w:proofErr w:type="spellEnd"/>
+      <w:r>
+        <w:rPr>
+          <w:rFonts w:ascii="Arial" w:hAnsi="Arial" w:cs="Arial"/>
+          <w:sz w:val="24"/>
+          <w:szCs w:val="24"/>
+        </w:rPr>
+        <w:t>, es cuando se ha especificado la duración, por ejemplo si se dice que la duración es Str2, aunque se puede comportar de forma extraña</w:t>
+      </w:r>
+    </w:p>
+    <w:p>
+      <w:pPr>
+        <w:pStyle w:val="Prrafodelista"/>
         <w:rPr>
           <w:rFonts w:ascii="Arial" w:hAnsi="Arial" w:cs="Arial"/>
           <w:b/>
@@ -4410,131 +4475,6 @@
       <w:pPr>
         <w:rPr>
           <w:rFonts w:ascii="Arial" w:hAnsi="Arial" w:cs="Arial"/>
-          <w:sz w:val="24"/>
-          <w:szCs w:val="24"/>
-        </w:rPr>
-      </w:pPr>
-    </w:p>
-    <w:p>
-      <w:pPr>
-        <w:rPr>
-          <w:rFonts w:ascii="Arial" w:hAnsi="Arial" w:cs="Arial"/>
-          <w:sz w:val="24"/>
-          <w:szCs w:val="24"/>
-        </w:rPr>
-      </w:pPr>
-    </w:p>
-    <w:p>
-      <w:pPr>
-        <w:rPr>
-          <w:rFonts w:ascii="Arial" w:hAnsi="Arial" w:cs="Arial"/>
-          <w:sz w:val="24"/>
-          <w:szCs w:val="24"/>
-        </w:rPr>
-      </w:pPr>
-    </w:p>
-    <w:p>
-      <w:pPr>
-        <w:rPr>
-          <w:rFonts w:ascii="Arial" w:hAnsi="Arial" w:cs="Arial"/>
-          <w:sz w:val="24"/>
-          <w:szCs w:val="24"/>
-        </w:rPr>
-      </w:pPr>
-    </w:p>
-    <w:p>
-      <w:pPr>
-        <w:rPr>
-          <w:rFonts w:ascii="Arial" w:hAnsi="Arial" w:cs="Arial"/>
-          <w:sz w:val="24"/>
-          <w:szCs w:val="24"/>
-        </w:rPr>
-      </w:pPr>
-    </w:p>
-    <w:p>
-      <w:pPr>
-        <w:rPr>
-          <w:rFonts w:ascii="Arial" w:hAnsi="Arial" w:cs="Arial"/>
-          <w:sz w:val="24"/>
-          <w:szCs w:val="24"/>
-        </w:rPr>
-      </w:pPr>
-    </w:p>
-    <w:p>
-      <w:pPr>
-        <w:rPr>
-          <w:rFonts w:ascii="Arial" w:hAnsi="Arial" w:cs="Arial"/>
-          <w:sz w:val="24"/>
-          <w:szCs w:val="24"/>
-        </w:rPr>
-      </w:pPr>
-    </w:p>
-    <w:p>
-      <w:pPr>
-        <w:rPr>
-          <w:rFonts w:ascii="Arial" w:hAnsi="Arial" w:cs="Arial"/>
-          <w:sz w:val="24"/>
-          <w:szCs w:val="24"/>
-        </w:rPr>
-      </w:pPr>
-      <w:r>
-        <w:rPr>
-          <w:rFonts w:ascii="Arial" w:hAnsi="Arial" w:cs="Arial"/>
-          <w:sz w:val="24"/>
-          <w:szCs w:val="24"/>
-        </w:rPr>
-        <w:t xml:space="preserve">Observe el resultado y compare con el obtenido con </w:t>
-      </w:r>
-      <w:proofErr w:type="spellStart"/>
-      <w:r>
-        <w:rPr>
-          <w:rFonts w:ascii="Arial" w:hAnsi="Arial" w:cs="Arial"/>
-          <w:sz w:val="24"/>
-          <w:szCs w:val="24"/>
-        </w:rPr>
-        <w:t>CoolTerm</w:t>
-      </w:r>
-      <w:proofErr w:type="spellEnd"/>
-      <w:r>
-        <w:rPr>
-          <w:rFonts w:ascii="Arial" w:hAnsi="Arial" w:cs="Arial"/>
-          <w:sz w:val="24"/>
-          <w:szCs w:val="24"/>
-        </w:rPr>
-        <w:t>.</w:t>
-      </w:r>
-    </w:p>
-    <w:p>
-      <w:pPr>
-        <w:rPr>
-          <w:rFonts w:ascii="Arial" w:hAnsi="Arial" w:cs="Arial"/>
-          <w:sz w:val="24"/>
-          <w:szCs w:val="24"/>
-        </w:rPr>
-      </w:pPr>
-    </w:p>
-    <w:p>
-      <w:pPr>
-        <w:rPr>
-          <w:rFonts w:ascii="Arial" w:hAnsi="Arial" w:cs="Arial"/>
-          <w:sz w:val="24"/>
-          <w:szCs w:val="24"/>
-        </w:rPr>
-      </w:pPr>
-    </w:p>
-    <w:p>
-      <w:pPr>
-        <w:rPr>
-          <w:rFonts w:ascii="Arial" w:hAnsi="Arial" w:cs="Arial"/>
-          <w:sz w:val="24"/>
-          <w:szCs w:val="24"/>
-        </w:rPr>
-      </w:pPr>
-    </w:p>
-    <w:p>
-      <w:pPr>
-        <w:rPr>
-          <w:rFonts w:ascii="Arial" w:hAnsi="Arial" w:cs="Arial"/>
           <w:b/>
           <w:sz w:val="24"/>
           <w:szCs w:val="24"/>
@@ -4609,6 +4549,137 @@
           <w:szCs w:val="24"/>
         </w:rPr>
       </w:pPr>
+      <w:r>
+        <w:rPr>
+          <w:rFonts w:asciiTheme="majorHAnsi" w:hAnsiTheme="majorHAnsi" w:cs="Arial"/>
+          <w:noProof/>
+          <w:color w:val="000000" w:themeColor="text1"/>
+          <w:lang w:eastAsia="es-CO"/>
+        </w:rPr>
+        <w:drawing>
+          <wp:inline distT="0" distB="0" distL="0" distR="0" wp14:anchorId="40DB234A" wp14:editId="31E5A5A0">
+            <wp:extent cx="3038475" cy="2409825"/>
+            <wp:effectExtent l="0" t="0" r="9525" b="9525"/>
+            <wp:docPr id="6" name="Imagen 6"/>
+            <wp:cNvGraphicFramePr>
+              <a:graphicFrameLocks xmlns:a="http://schemas.openxmlformats.org/drawingml/2006/main" noChangeAspect="1"/>
+            </wp:cNvGraphicFramePr>
+            <a:graphic xmlns:a="http://schemas.openxmlformats.org/drawingml/2006/main">
+              <a:graphicData uri="http://schemas.openxmlformats.org/drawingml/2006/picture">
+                <pic:pic xmlns:pic="http://schemas.openxmlformats.org/drawingml/2006/picture">
+                  <pic:nvPicPr>
+                    <pic:cNvPr id="2" name="Ardui.PNG"/>
+                    <pic:cNvPicPr/>
+                  </pic:nvPicPr>
+                  <pic:blipFill>
+                    <a:blip r:embed="rId10">
+                      <a:extLst>
+                        <a:ext uri="{28A0092B-C50C-407E-A947-70E740481C1C}">
+                          <a14:useLocalDpi xmlns:a14="http://schemas.microsoft.com/office/drawing/2010/main" val="0"/>
+                        </a:ext>
+                      </a:extLst>
+                    </a:blip>
+                    <a:stretch>
+                      <a:fillRect/>
+                    </a:stretch>
+                  </pic:blipFill>
+                  <pic:spPr>
+                    <a:xfrm>
+                      <a:off x="0" y="0"/>
+                      <a:ext cx="3038914" cy="2410173"/>
+                    </a:xfrm>
+                    <a:prstGeom prst="rect">
+                      <a:avLst/>
+                    </a:prstGeom>
+                  </pic:spPr>
+                </pic:pic>
+              </a:graphicData>
+            </a:graphic>
+          </wp:inline>
+        </w:drawing>
+      </w:r>
+      <w:r>
+        <w:rPr>
+          <w:rFonts w:asciiTheme="majorHAnsi" w:hAnsiTheme="majorHAnsi" w:cs="Arial"/>
+          <w:noProof/>
+          <w:color w:val="000000" w:themeColor="text1"/>
+          <w:lang w:eastAsia="es-CO"/>
+        </w:rPr>
+        <w:drawing>
+          <wp:inline distT="0" distB="0" distL="0" distR="0" wp14:anchorId="34DB07C5" wp14:editId="51C5E5FC">
+            <wp:extent cx="4105275" cy="3438525"/>
+            <wp:effectExtent l="0" t="0" r="9525" b="9525"/>
+            <wp:docPr id="1" name="Imagen 1"/>
+            <wp:cNvGraphicFramePr>
+              <a:graphicFrameLocks xmlns:a="http://schemas.openxmlformats.org/drawingml/2006/main" noChangeAspect="1"/>
+            </wp:cNvGraphicFramePr>
+            <a:graphic xmlns:a="http://schemas.openxmlformats.org/drawingml/2006/main">
+              <a:graphicData uri="http://schemas.openxmlformats.org/drawingml/2006/picture">
+                <pic:pic xmlns:pic="http://schemas.openxmlformats.org/drawingml/2006/picture">
+                  <pic:nvPicPr>
+                    <pic:cNvPr id="1" name="CoolTerm.PNG"/>
+                    <pic:cNvPicPr/>
+                  </pic:nvPicPr>
+                  <pic:blipFill>
+                    <a:blip r:embed="rId11">
+                      <a:extLst>
+                        <a:ext uri="{28A0092B-C50C-407E-A947-70E740481C1C}">
+                          <a14:useLocalDpi xmlns:a14="http://schemas.microsoft.com/office/drawing/2010/main" val="0"/>
+                        </a:ext>
+                      </a:extLst>
+                    </a:blip>
+                    <a:stretch>
+                      <a:fillRect/>
+                    </a:stretch>
+                  </pic:blipFill>
+                  <pic:spPr>
+                    <a:xfrm>
+                      <a:off x="0" y="0"/>
+                      <a:ext cx="4105275" cy="3438525"/>
+                    </a:xfrm>
+                    <a:prstGeom prst="rect">
+                      <a:avLst/>
+                    </a:prstGeom>
+                  </pic:spPr>
+                </pic:pic>
+              </a:graphicData>
+            </a:graphic>
+          </wp:inline>
+        </w:drawing>
+      </w:r>
+    </w:p>
+    <w:p>
+      <w:pPr>
+        <w:pStyle w:val="Prrafodelista"/>
+        <w:rPr>
+          <w:rFonts w:ascii="Arial" w:hAnsi="Arial" w:cs="Arial"/>
+          <w:b/>
+          <w:sz w:val="24"/>
+          <w:szCs w:val="24"/>
+        </w:rPr>
+      </w:pPr>
+    </w:p>
+    <w:p>
+      <w:pPr>
+        <w:pStyle w:val="Prrafodelista"/>
+        <w:rPr>
+          <w:rFonts w:ascii="Arial" w:hAnsi="Arial" w:cs="Arial"/>
+          <w:b/>
+          <w:sz w:val="24"/>
+          <w:szCs w:val="24"/>
+        </w:rPr>
+      </w:pPr>
+    </w:p>
+    <w:p>
+      <w:pPr>
+        <w:pStyle w:val="Prrafodelista"/>
+        <w:rPr>
+          <w:rFonts w:ascii="Arial" w:hAnsi="Arial" w:cs="Arial"/>
+          <w:b/>
+          <w:sz w:val="24"/>
+          <w:szCs w:val="24"/>
+        </w:rPr>
+      </w:pPr>
     </w:p>
     <w:p>
       <w:pPr>
@@ -4665,6 +4736,7 @@
           <w:sz w:val="24"/>
           <w:szCs w:val="24"/>
         </w:rPr>
+        <w:lastRenderedPageBreak/>
         <w:t>¿Cómo se crean un arreglo? muestre y explique un ejemplo.</w:t>
       </w:r>
     </w:p>
@@ -5050,9 +5122,462 @@
         <w:pStyle w:val="Prrafodelista"/>
         <w:rPr>
           <w:rFonts w:ascii="Arial" w:hAnsi="Arial" w:cs="Arial"/>
-          <w:b/>
-          <w:sz w:val="24"/>
-          <w:szCs w:val="24"/>
+          <w:sz w:val="24"/>
+          <w:szCs w:val="24"/>
+        </w:rPr>
+      </w:pPr>
+      <w:r>
+        <w:rPr>
+          <w:rFonts w:ascii="Arial" w:hAnsi="Arial" w:cs="Arial"/>
+          <w:sz w:val="24"/>
+          <w:szCs w:val="24"/>
+        </w:rPr>
+        <w:t xml:space="preserve">Ejemplo </w:t>
+      </w:r>
+    </w:p>
+    <w:p>
+      <w:pPr>
+        <w:pStyle w:val="Prrafodelista"/>
+        <w:rPr>
+          <w:rFonts w:ascii="Arial" w:hAnsi="Arial" w:cs="Arial"/>
+          <w:sz w:val="24"/>
+          <w:szCs w:val="24"/>
+        </w:rPr>
+      </w:pPr>
+      <w:r>
+        <w:rPr>
+          <w:rFonts w:ascii="Arial" w:hAnsi="Arial" w:cs="Arial"/>
+          <w:sz w:val="24"/>
+          <w:szCs w:val="24"/>
+        </w:rPr>
+        <w:t>Para crear un arreglo se puede hacer de dos maneras un ejemplo de ello es:</w:t>
+      </w:r>
+    </w:p>
+    <w:p>
+      <w:pPr>
+        <w:pStyle w:val="Prrafodelista"/>
+        <w:rPr>
+          <w:rFonts w:ascii="Arial" w:hAnsi="Arial" w:cs="Arial"/>
+          <w:sz w:val="24"/>
+          <w:szCs w:val="24"/>
+        </w:rPr>
+      </w:pPr>
+      <w:proofErr w:type="spellStart"/>
+      <w:proofErr w:type="gramStart"/>
+      <w:r>
+        <w:rPr>
+          <w:rFonts w:ascii="Arial" w:hAnsi="Arial" w:cs="Arial"/>
+          <w:sz w:val="24"/>
+          <w:szCs w:val="24"/>
+        </w:rPr>
+        <w:t>char</w:t>
+      </w:r>
+      <w:proofErr w:type="spellEnd"/>
+      <w:proofErr w:type="gramEnd"/>
+      <w:r>
+        <w:rPr>
+          <w:rFonts w:ascii="Arial" w:hAnsi="Arial" w:cs="Arial"/>
+          <w:sz w:val="24"/>
+          <w:szCs w:val="24"/>
+        </w:rPr>
+        <w:t xml:space="preserve"> </w:t>
+      </w:r>
+      <w:proofErr w:type="spellStart"/>
+      <w:r>
+        <w:rPr>
+          <w:rFonts w:ascii="Arial" w:hAnsi="Arial" w:cs="Arial"/>
+          <w:sz w:val="24"/>
+          <w:szCs w:val="24"/>
+        </w:rPr>
+        <w:t>name</w:t>
+      </w:r>
+      <w:proofErr w:type="spellEnd"/>
+      <w:r>
+        <w:rPr>
+          <w:rFonts w:ascii="Arial" w:hAnsi="Arial" w:cs="Arial"/>
+          <w:sz w:val="24"/>
+          <w:szCs w:val="24"/>
+        </w:rPr>
+        <w:t>[]= "</w:t>
+      </w:r>
+      <w:proofErr w:type="spellStart"/>
+      <w:r>
+        <w:rPr>
+          <w:rFonts w:ascii="Arial" w:hAnsi="Arial" w:cs="Arial"/>
+          <w:sz w:val="24"/>
+          <w:szCs w:val="24"/>
+        </w:rPr>
+        <w:t>Sebastian</w:t>
+      </w:r>
+      <w:proofErr w:type="spellEnd"/>
+      <w:r>
+        <w:rPr>
+          <w:rFonts w:ascii="Arial" w:hAnsi="Arial" w:cs="Arial"/>
+          <w:sz w:val="24"/>
+          <w:szCs w:val="24"/>
+        </w:rPr>
+        <w:t>";</w:t>
+      </w:r>
+    </w:p>
+    <w:p>
+      <w:pPr>
+        <w:pStyle w:val="Prrafodelista"/>
+        <w:rPr>
+          <w:rFonts w:ascii="Arial" w:hAnsi="Arial" w:cs="Arial"/>
+          <w:sz w:val="24"/>
+          <w:szCs w:val="24"/>
+        </w:rPr>
+      </w:pPr>
+    </w:p>
+    <w:p>
+      <w:pPr>
+        <w:pStyle w:val="Prrafodelista"/>
+        <w:rPr>
+          <w:rFonts w:ascii="Arial" w:hAnsi="Arial" w:cs="Arial"/>
+          <w:sz w:val="24"/>
+          <w:szCs w:val="24"/>
+        </w:rPr>
+      </w:pPr>
+      <w:proofErr w:type="gramStart"/>
+      <w:r>
+        <w:rPr>
+          <w:rFonts w:ascii="Arial" w:hAnsi="Arial" w:cs="Arial"/>
+          <w:sz w:val="24"/>
+          <w:szCs w:val="24"/>
+        </w:rPr>
+        <w:t>y</w:t>
+      </w:r>
+      <w:proofErr w:type="gramEnd"/>
+      <w:r>
+        <w:rPr>
+          <w:rFonts w:ascii="Arial" w:hAnsi="Arial" w:cs="Arial"/>
+          <w:sz w:val="24"/>
+          <w:szCs w:val="24"/>
+        </w:rPr>
+        <w:t xml:space="preserve"> tiene sus variaciones:</w:t>
+      </w:r>
+    </w:p>
+    <w:p>
+      <w:pPr>
+        <w:pStyle w:val="Prrafodelista"/>
+        <w:rPr>
+          <w:rFonts w:ascii="Arial" w:hAnsi="Arial" w:cs="Arial"/>
+          <w:sz w:val="24"/>
+          <w:szCs w:val="24"/>
+        </w:rPr>
+      </w:pPr>
+    </w:p>
+    <w:p>
+      <w:pPr>
+        <w:pStyle w:val="Prrafodelista"/>
+        <w:rPr>
+          <w:rFonts w:ascii="Arial" w:hAnsi="Arial" w:cs="Arial"/>
+          <w:sz w:val="24"/>
+          <w:szCs w:val="24"/>
+        </w:rPr>
+      </w:pPr>
+      <w:proofErr w:type="spellStart"/>
+      <w:proofErr w:type="gramStart"/>
+      <w:r>
+        <w:rPr>
+          <w:rFonts w:ascii="Arial" w:hAnsi="Arial" w:cs="Arial"/>
+          <w:sz w:val="24"/>
+          <w:szCs w:val="24"/>
+        </w:rPr>
+        <w:t>char</w:t>
+      </w:r>
+      <w:proofErr w:type="spellEnd"/>
+      <w:proofErr w:type="gramEnd"/>
+      <w:r>
+        <w:rPr>
+          <w:rFonts w:ascii="Arial" w:hAnsi="Arial" w:cs="Arial"/>
+          <w:sz w:val="24"/>
+          <w:szCs w:val="24"/>
+        </w:rPr>
+        <w:t xml:space="preserve"> </w:t>
+      </w:r>
+      <w:proofErr w:type="spellStart"/>
+      <w:r>
+        <w:rPr>
+          <w:rFonts w:ascii="Arial" w:hAnsi="Arial" w:cs="Arial"/>
+          <w:sz w:val="24"/>
+          <w:szCs w:val="24"/>
+        </w:rPr>
+        <w:t>name</w:t>
+      </w:r>
+      <w:proofErr w:type="spellEnd"/>
+      <w:r>
+        <w:rPr>
+          <w:rFonts w:ascii="Arial" w:hAnsi="Arial" w:cs="Arial"/>
+          <w:sz w:val="24"/>
+          <w:szCs w:val="24"/>
+        </w:rPr>
+        <w:t>[10]= "</w:t>
+      </w:r>
+      <w:proofErr w:type="spellStart"/>
+      <w:r>
+        <w:rPr>
+          <w:rFonts w:ascii="Arial" w:hAnsi="Arial" w:cs="Arial"/>
+          <w:sz w:val="24"/>
+          <w:szCs w:val="24"/>
+        </w:rPr>
+        <w:t>Sebastian</w:t>
+      </w:r>
+      <w:proofErr w:type="spellEnd"/>
+      <w:r>
+        <w:rPr>
+          <w:rFonts w:ascii="Arial" w:hAnsi="Arial" w:cs="Arial"/>
+          <w:sz w:val="24"/>
+          <w:szCs w:val="24"/>
+        </w:rPr>
+        <w:t>";</w:t>
+      </w:r>
+    </w:p>
+    <w:p>
+      <w:pPr>
+        <w:pStyle w:val="Prrafodelista"/>
+        <w:rPr>
+          <w:rFonts w:ascii="Arial" w:hAnsi="Arial" w:cs="Arial"/>
+          <w:sz w:val="24"/>
+          <w:szCs w:val="24"/>
+        </w:rPr>
+      </w:pPr>
+      <w:r>
+        <w:rPr>
+          <w:rFonts w:ascii="Arial" w:hAnsi="Arial" w:cs="Arial"/>
+          <w:sz w:val="24"/>
+          <w:szCs w:val="24"/>
+        </w:rPr>
+        <w:t>La otra forma es:</w:t>
+      </w:r>
+    </w:p>
+    <w:p>
+      <w:pPr>
+        <w:pStyle w:val="Prrafodelista"/>
+        <w:rPr>
+          <w:rFonts w:ascii="Arial" w:hAnsi="Arial" w:cs="Arial"/>
+          <w:sz w:val="24"/>
+          <w:szCs w:val="24"/>
+        </w:rPr>
+      </w:pPr>
+    </w:p>
+    <w:p>
+      <w:pPr>
+        <w:pStyle w:val="Prrafodelista"/>
+        <w:rPr>
+          <w:rFonts w:ascii="Arial" w:hAnsi="Arial" w:cs="Arial"/>
+          <w:sz w:val="24"/>
+          <w:szCs w:val="24"/>
+        </w:rPr>
+      </w:pPr>
+      <w:proofErr w:type="spellStart"/>
+      <w:proofErr w:type="gramStart"/>
+      <w:r>
+        <w:rPr>
+          <w:rFonts w:ascii="Arial" w:hAnsi="Arial" w:cs="Arial"/>
+          <w:sz w:val="24"/>
+          <w:szCs w:val="24"/>
+        </w:rPr>
+        <w:t>char</w:t>
+      </w:r>
+      <w:proofErr w:type="spellEnd"/>
+      <w:proofErr w:type="gramEnd"/>
+      <w:r>
+        <w:rPr>
+          <w:rFonts w:ascii="Arial" w:hAnsi="Arial" w:cs="Arial"/>
+          <w:sz w:val="24"/>
+          <w:szCs w:val="24"/>
+        </w:rPr>
+        <w:t xml:space="preserve"> </w:t>
+      </w:r>
+      <w:proofErr w:type="spellStart"/>
+      <w:r>
+        <w:rPr>
+          <w:rFonts w:ascii="Arial" w:hAnsi="Arial" w:cs="Arial"/>
+          <w:sz w:val="24"/>
+          <w:szCs w:val="24"/>
+        </w:rPr>
+        <w:t>name</w:t>
+      </w:r>
+      <w:proofErr w:type="spellEnd"/>
+      <w:r>
+        <w:rPr>
+          <w:rFonts w:ascii="Arial" w:hAnsi="Arial" w:cs="Arial"/>
+          <w:sz w:val="24"/>
+          <w:szCs w:val="24"/>
+        </w:rPr>
+        <w:t>[]= {'</w:t>
+      </w:r>
+      <w:proofErr w:type="spellStart"/>
+      <w:r>
+        <w:rPr>
+          <w:rFonts w:ascii="Arial" w:hAnsi="Arial" w:cs="Arial"/>
+          <w:sz w:val="24"/>
+          <w:szCs w:val="24"/>
+        </w:rPr>
+        <w:t>s','e','b','a','s','t','i','a','n</w:t>
+      </w:r>
+      <w:proofErr w:type="spellEnd"/>
+      <w:r>
+        <w:rPr>
+          <w:rFonts w:ascii="Arial" w:hAnsi="Arial" w:cs="Arial"/>
+          <w:sz w:val="24"/>
+          <w:szCs w:val="24"/>
+        </w:rPr>
+        <w:t>','\0'};</w:t>
+      </w:r>
+    </w:p>
+    <w:p>
+      <w:pPr>
+        <w:pStyle w:val="Prrafodelista"/>
+        <w:rPr>
+          <w:rFonts w:ascii="Arial" w:hAnsi="Arial" w:cs="Arial"/>
+          <w:sz w:val="24"/>
+          <w:szCs w:val="24"/>
+          <w:lang w:val="en-US"/>
+        </w:rPr>
+      </w:pPr>
+      <w:proofErr w:type="gramStart"/>
+      <w:r>
+        <w:rPr>
+          <w:rFonts w:ascii="Arial" w:hAnsi="Arial" w:cs="Arial"/>
+          <w:sz w:val="24"/>
+          <w:szCs w:val="24"/>
+          <w:lang w:val="en-US"/>
+        </w:rPr>
+        <w:t>char</w:t>
+      </w:r>
+      <w:proofErr w:type="gramEnd"/>
+      <w:r>
+        <w:rPr>
+          <w:rFonts w:ascii="Arial" w:hAnsi="Arial" w:cs="Arial"/>
+          <w:sz w:val="24"/>
+          <w:szCs w:val="24"/>
+          <w:lang w:val="en-US"/>
+        </w:rPr>
+        <w:t xml:space="preserve"> name[10]= {'s','e','b','a','s','t','</w:t>
+      </w:r>
+      <w:proofErr w:type="spellStart"/>
+      <w:r>
+        <w:rPr>
+          <w:rFonts w:ascii="Arial" w:hAnsi="Arial" w:cs="Arial"/>
+          <w:sz w:val="24"/>
+          <w:szCs w:val="24"/>
+          <w:lang w:val="en-US"/>
+        </w:rPr>
+        <w:t>i</w:t>
+      </w:r>
+      <w:proofErr w:type="spellEnd"/>
+      <w:r>
+        <w:rPr>
+          <w:rFonts w:ascii="Arial" w:hAnsi="Arial" w:cs="Arial"/>
+          <w:sz w:val="24"/>
+          <w:szCs w:val="24"/>
+          <w:lang w:val="en-US"/>
+        </w:rPr>
+        <w:t>','</w:t>
+      </w:r>
+      <w:proofErr w:type="spellStart"/>
+      <w:r>
+        <w:rPr>
+          <w:rFonts w:ascii="Arial" w:hAnsi="Arial" w:cs="Arial"/>
+          <w:sz w:val="24"/>
+          <w:szCs w:val="24"/>
+          <w:lang w:val="en-US"/>
+        </w:rPr>
+        <w:t>a','n</w:t>
+      </w:r>
+      <w:proofErr w:type="spellEnd"/>
+      <w:r>
+        <w:rPr>
+          <w:rFonts w:ascii="Arial" w:hAnsi="Arial" w:cs="Arial"/>
+          <w:sz w:val="24"/>
+          <w:szCs w:val="24"/>
+          <w:lang w:val="en-US"/>
+        </w:rPr>
+        <w:t>','\0'};</w:t>
+      </w:r>
+    </w:p>
+    <w:p>
+      <w:pPr>
+        <w:pStyle w:val="Prrafodelista"/>
+        <w:rPr>
+          <w:rFonts w:ascii="Arial" w:hAnsi="Arial" w:cs="Arial"/>
+          <w:sz w:val="24"/>
+          <w:szCs w:val="24"/>
+          <w:lang w:val="en-US"/>
+        </w:rPr>
+      </w:pPr>
+      <w:proofErr w:type="gramStart"/>
+      <w:r>
+        <w:rPr>
+          <w:rFonts w:ascii="Arial" w:hAnsi="Arial" w:cs="Arial"/>
+          <w:sz w:val="24"/>
+          <w:szCs w:val="24"/>
+          <w:lang w:val="en-US"/>
+        </w:rPr>
+        <w:t>char</w:t>
+      </w:r>
+      <w:proofErr w:type="gramEnd"/>
+      <w:r>
+        <w:rPr>
+          <w:rFonts w:ascii="Arial" w:hAnsi="Arial" w:cs="Arial"/>
+          <w:sz w:val="24"/>
+          <w:szCs w:val="24"/>
+          <w:lang w:val="en-US"/>
+        </w:rPr>
+        <w:t xml:space="preserve"> name[]= {'s','e','b','a','s','t','</w:t>
+      </w:r>
+      <w:proofErr w:type="spellStart"/>
+      <w:r>
+        <w:rPr>
+          <w:rFonts w:ascii="Arial" w:hAnsi="Arial" w:cs="Arial"/>
+          <w:sz w:val="24"/>
+          <w:szCs w:val="24"/>
+          <w:lang w:val="en-US"/>
+        </w:rPr>
+        <w:t>i</w:t>
+      </w:r>
+      <w:proofErr w:type="spellEnd"/>
+      <w:r>
+        <w:rPr>
+          <w:rFonts w:ascii="Arial" w:hAnsi="Arial" w:cs="Arial"/>
+          <w:sz w:val="24"/>
+          <w:szCs w:val="24"/>
+          <w:lang w:val="en-US"/>
+        </w:rPr>
+        <w:t>','</w:t>
+      </w:r>
+      <w:proofErr w:type="spellStart"/>
+      <w:r>
+        <w:rPr>
+          <w:rFonts w:ascii="Arial" w:hAnsi="Arial" w:cs="Arial"/>
+          <w:sz w:val="24"/>
+          <w:szCs w:val="24"/>
+          <w:lang w:val="en-US"/>
+        </w:rPr>
+        <w:t>a','n</w:t>
+      </w:r>
+      <w:proofErr w:type="spellEnd"/>
+      <w:r>
+        <w:rPr>
+          <w:rFonts w:ascii="Arial" w:hAnsi="Arial" w:cs="Arial"/>
+          <w:sz w:val="24"/>
+          <w:szCs w:val="24"/>
+          <w:lang w:val="en-US"/>
+        </w:rPr>
+        <w:t>'};</w:t>
+      </w:r>
+    </w:p>
+    <w:p>
+      <w:pPr>
+        <w:pStyle w:val="Prrafodelista"/>
+        <w:rPr>
+          <w:rFonts w:ascii="Arial" w:hAnsi="Arial" w:cs="Arial"/>
+          <w:b/>
+          <w:sz w:val="24"/>
+          <w:szCs w:val="24"/>
+          <w:lang w:val="en-US"/>
         </w:rPr>
       </w:pPr>
     </w:p>
@@ -5112,7 +5637,6 @@
           <w:szCs w:val="24"/>
           <w:lang w:eastAsia="es-CO"/>
         </w:rPr>
-        <w:lastRenderedPageBreak/>
         <w:t>Las matrices son cero indexado, es decir, refiriéndose a la inicialización de la matriz anterior, es el primer elemento de la matriz en el índice 0, por lo tanto</w:t>
       </w:r>
       <w:r>
@@ -5489,6 +6013,7 @@
           <w:szCs w:val="24"/>
           <w:lang w:eastAsia="es-CO"/>
         </w:rPr>
+        <w:lastRenderedPageBreak/>
         <w:t xml:space="preserve">Por esta razón debe tener cuidado en el acceso a arreglos de discos. Acceso a más allá del final de una matriz (con un número de índice mayor que el tamaño de la matriz declarado - 1) es la lectura de la memoria que está en uso para otros fines. Lectura desde estos lugares probablemente no va a hacer mucho excepto rendimiento datos no válidos. Escritura para localizaciones de memoria al azar es definitivamente una mala idea y a menudo puede conducir a resultados infelices, como accidentes o mal funcionamiento del programa. </w:t>
       </w:r>
       <w:r>
@@ -5551,29 +6076,6 @@
     </w:p>
     <w:p>
       <w:pPr>
-        <w:pStyle w:val="Prrafodelista"/>
-        <w:jc w:val="both"/>
-        <w:rPr>
-          <w:rFonts w:ascii="Arial" w:hAnsi="Arial" w:cs="Arial"/>
-          <w:sz w:val="24"/>
-          <w:szCs w:val="24"/>
-        </w:rPr>
-      </w:pPr>
-    </w:p>
-    <w:p>
-      <w:pPr>
-        <w:pStyle w:val="Prrafodelista"/>
-        <w:jc w:val="both"/>
-        <w:rPr>
-          <w:rFonts w:ascii="Arial" w:hAnsi="Arial" w:cs="Arial"/>
-          <w:sz w:val="24"/>
-          <w:szCs w:val="24"/>
-        </w:rPr>
-      </w:pPr>
-    </w:p>
-    <w:p>
-      <w:pPr>
-        <w:pStyle w:val="Prrafodelista"/>
         <w:rPr>
           <w:rFonts w:ascii="Arial" w:hAnsi="Arial" w:cs="Arial"/>
           <w:b/>
@@ -5626,6 +6128,232 @@
         </w:rPr>
         <w:t>.</w:t>
       </w:r>
+    </w:p>
+    <w:p>
+      <w:pPr>
+        <w:pStyle w:val="Prrafodelista"/>
+        <w:rPr>
+          <w:rFonts w:ascii="Arial" w:hAnsi="Arial" w:cs="Arial"/>
+          <w:sz w:val="24"/>
+          <w:szCs w:val="24"/>
+        </w:rPr>
+      </w:pPr>
+    </w:p>
+    <w:p>
+      <w:pPr>
+        <w:pStyle w:val="Prrafodelista"/>
+        <w:rPr>
+          <w:rFonts w:ascii="Arial" w:hAnsi="Arial" w:cs="Arial"/>
+          <w:b/>
+          <w:sz w:val="24"/>
+          <w:szCs w:val="24"/>
+        </w:rPr>
+      </w:pPr>
+    </w:p>
+    <w:p>
+      <w:pPr>
+        <w:pStyle w:val="Prrafodelista"/>
+        <w:rPr>
+          <w:rFonts w:ascii="Arial" w:hAnsi="Arial" w:cs="Arial"/>
+          <w:b/>
+          <w:sz w:val="24"/>
+          <w:szCs w:val="24"/>
+        </w:rPr>
+      </w:pPr>
+      <w:r>
+        <w:rPr>
+          <w:rFonts w:ascii="Arial" w:hAnsi="Arial" w:cs="Arial"/>
+          <w:b/>
+          <w:noProof/>
+          <w:sz w:val="24"/>
+          <w:szCs w:val="24"/>
+          <w:lang w:eastAsia="es-CO"/>
+        </w:rPr>
+        <w:drawing>
+          <wp:inline distT="0" distB="0" distL="0" distR="0">
+            <wp:extent cx="5610225" cy="3057525"/>
+            <wp:effectExtent l="0" t="0" r="9525" b="9525"/>
+            <wp:docPr id="2" name="Imagen 2"/>
+            <wp:cNvGraphicFramePr>
+              <a:graphicFrameLocks xmlns:a="http://schemas.openxmlformats.org/drawingml/2006/main" noChangeAspect="1"/>
+            </wp:cNvGraphicFramePr>
+            <a:graphic xmlns:a="http://schemas.openxmlformats.org/drawingml/2006/main">
+              <a:graphicData uri="http://schemas.openxmlformats.org/drawingml/2006/picture">
+                <pic:pic xmlns:pic="http://schemas.openxmlformats.org/drawingml/2006/picture">
+                  <pic:nvPicPr>
+                    <pic:cNvPr id="0" name="Picture 1"/>
+                    <pic:cNvPicPr>
+                      <a:picLocks noChangeAspect="1" noChangeArrowheads="1"/>
+                    </pic:cNvPicPr>
+                  </pic:nvPicPr>
+                  <pic:blipFill>
+                    <a:blip r:embed="rId12">
+                      <a:extLst>
+                        <a:ext uri="{28A0092B-C50C-407E-A947-70E740481C1C}">
+                          <a14:useLocalDpi xmlns:a14="http://schemas.microsoft.com/office/drawing/2010/main" val="0"/>
+                        </a:ext>
+                      </a:extLst>
+                    </a:blip>
+                    <a:srcRect/>
+                    <a:stretch>
+                      <a:fillRect/>
+                    </a:stretch>
+                  </pic:blipFill>
+                  <pic:spPr bwMode="auto">
+                    <a:xfrm>
+                      <a:off x="0" y="0"/>
+                      <a:ext cx="5610225" cy="3057525"/>
+                    </a:xfrm>
+                    <a:prstGeom prst="rect">
+                      <a:avLst/>
+                    </a:prstGeom>
+                    <a:noFill/>
+                    <a:ln>
+                      <a:noFill/>
+                    </a:ln>
+                  </pic:spPr>
+                </pic:pic>
+              </a:graphicData>
+            </a:graphic>
+          </wp:inline>
+        </w:drawing>
+      </w:r>
+    </w:p>
+    <w:p>
+      <w:pPr>
+        <w:pStyle w:val="Prrafodelista"/>
+        <w:rPr>
+          <w:rFonts w:ascii="Arial" w:hAnsi="Arial" w:cs="Arial"/>
+          <w:b/>
+          <w:sz w:val="24"/>
+          <w:szCs w:val="24"/>
+        </w:rPr>
+      </w:pPr>
+    </w:p>
+    <w:p>
+      <w:pPr>
+        <w:pStyle w:val="Prrafodelista"/>
+        <w:rPr>
+          <w:rFonts w:ascii="Arial" w:hAnsi="Arial" w:cs="Arial"/>
+          <w:b/>
+          <w:sz w:val="24"/>
+          <w:szCs w:val="24"/>
+        </w:rPr>
+      </w:pPr>
+      <w:r>
+        <w:rPr>
+          <w:rFonts w:ascii="Arial" w:hAnsi="Arial" w:cs="Arial"/>
+          <w:b/>
+          <w:noProof/>
+          <w:sz w:val="24"/>
+          <w:szCs w:val="24"/>
+          <w:lang w:eastAsia="es-CO"/>
+        </w:rPr>
+        <w:lastRenderedPageBreak/>
+        <w:drawing>
+          <wp:inline distT="0" distB="0" distL="0" distR="0">
+            <wp:extent cx="5610225" cy="2676525"/>
+            <wp:effectExtent l="0" t="0" r="9525" b="9525"/>
+            <wp:docPr id="3" name="Imagen 3"/>
+            <wp:cNvGraphicFramePr>
+              <a:graphicFrameLocks xmlns:a="http://schemas.openxmlformats.org/drawingml/2006/main" noChangeAspect="1"/>
+            </wp:cNvGraphicFramePr>
+            <a:graphic xmlns:a="http://schemas.openxmlformats.org/drawingml/2006/main">
+              <a:graphicData uri="http://schemas.openxmlformats.org/drawingml/2006/picture">
+                <pic:pic xmlns:pic="http://schemas.openxmlformats.org/drawingml/2006/picture">
+                  <pic:nvPicPr>
+                    <pic:cNvPr id="0" name="Picture 2"/>
+                    <pic:cNvPicPr>
+                      <a:picLocks noChangeAspect="1" noChangeArrowheads="1"/>
+                    </pic:cNvPicPr>
+                  </pic:nvPicPr>
+                  <pic:blipFill>
+                    <a:blip r:embed="rId13">
+                      <a:extLst>
+                        <a:ext uri="{28A0092B-C50C-407E-A947-70E740481C1C}">
+                          <a14:useLocalDpi xmlns:a14="http://schemas.microsoft.com/office/drawing/2010/main" val="0"/>
+                        </a:ext>
+                      </a:extLst>
+                    </a:blip>
+                    <a:srcRect/>
+                    <a:stretch>
+                      <a:fillRect/>
+                    </a:stretch>
+                  </pic:blipFill>
+                  <pic:spPr bwMode="auto">
+                    <a:xfrm>
+                      <a:off x="0" y="0"/>
+                      <a:ext cx="5610225" cy="2676525"/>
+                    </a:xfrm>
+                    <a:prstGeom prst="rect">
+                      <a:avLst/>
+                    </a:prstGeom>
+                    <a:noFill/>
+                    <a:ln>
+                      <a:noFill/>
+                    </a:ln>
+                  </pic:spPr>
+                </pic:pic>
+              </a:graphicData>
+            </a:graphic>
+          </wp:inline>
+        </w:drawing>
+      </w:r>
+    </w:p>
+    <w:p>
+      <w:pPr>
+        <w:pStyle w:val="Prrafodelista"/>
+        <w:rPr>
+          <w:rFonts w:ascii="Arial" w:hAnsi="Arial" w:cs="Arial"/>
+          <w:b/>
+          <w:sz w:val="24"/>
+          <w:szCs w:val="24"/>
+        </w:rPr>
+      </w:pPr>
+    </w:p>
+    <w:p>
+      <w:pPr>
+        <w:pStyle w:val="Prrafodelista"/>
+        <w:rPr>
+          <w:rFonts w:ascii="Arial" w:hAnsi="Arial" w:cs="Arial"/>
+          <w:b/>
+          <w:sz w:val="24"/>
+          <w:szCs w:val="24"/>
+        </w:rPr>
+      </w:pPr>
+    </w:p>
+    <w:p>
+      <w:pPr>
+        <w:pStyle w:val="Prrafodelista"/>
+        <w:rPr>
+          <w:rFonts w:ascii="Arial" w:hAnsi="Arial" w:cs="Arial"/>
+          <w:b/>
+          <w:sz w:val="24"/>
+          <w:szCs w:val="24"/>
+        </w:rPr>
+      </w:pPr>
+    </w:p>
+    <w:p>
+      <w:pPr>
+        <w:pStyle w:val="Prrafodelista"/>
+        <w:rPr>
+          <w:rFonts w:ascii="Arial" w:hAnsi="Arial" w:cs="Arial"/>
+          <w:b/>
+          <w:sz w:val="24"/>
+          <w:szCs w:val="24"/>
+        </w:rPr>
+      </w:pPr>
+    </w:p>
+    <w:p>
+      <w:pPr>
+        <w:pStyle w:val="Prrafodelista"/>
+        <w:rPr>
+          <w:rFonts w:ascii="Arial" w:hAnsi="Arial" w:cs="Arial"/>
+          <w:b/>
+          <w:sz w:val="24"/>
+          <w:szCs w:val="24"/>
+        </w:rPr>
+      </w:pPr>
     </w:p>
     <w:p>
       <w:pPr>
@@ -5772,45 +6500,51 @@
         <w:spacing w:before="100" w:beforeAutospacing="1" w:after="100" w:afterAutospacing="1" w:line="240" w:lineRule="auto"/>
         <w:jc w:val="both"/>
         <w:rPr>
-          <w:rFonts w:ascii="Verdana" w:hAnsi="Verdana"/>
-          <w:color w:val="4F4E4E"/>
-        </w:rPr>
-      </w:pPr>
-      <w:r>
-        <w:rPr>
-          <w:rFonts w:ascii="Verdana" w:hAnsi="Verdana"/>
-          <w:color w:val="4F4E4E"/>
+          <w:rFonts w:ascii="Arial" w:hAnsi="Arial" w:cs="Arial"/>
+          <w:sz w:val="24"/>
+          <w:szCs w:val="24"/>
+        </w:rPr>
+      </w:pPr>
+      <w:r>
+        <w:rPr>
+          <w:rFonts w:ascii="Arial" w:hAnsi="Arial" w:cs="Arial"/>
+          <w:sz w:val="24"/>
+          <w:szCs w:val="24"/>
         </w:rPr>
         <w:t>==</w:t>
       </w:r>
       <w:r>
         <w:rPr>
           <w:rStyle w:val="apple-converted-space"/>
-          <w:rFonts w:ascii="Verdana" w:hAnsi="Verdana"/>
-          <w:color w:val="4F4E4E"/>
+          <w:rFonts w:ascii="Arial" w:hAnsi="Arial" w:cs="Arial"/>
+          <w:sz w:val="24"/>
+          <w:szCs w:val="24"/>
         </w:rPr>
         <w:t> </w:t>
       </w:r>
       <w:r>
         <w:rPr>
-          <w:rFonts w:ascii="Verdana" w:hAnsi="Verdana"/>
-          <w:color w:val="4F4E4E"/>
+          <w:rFonts w:ascii="Arial" w:hAnsi="Arial" w:cs="Arial"/>
+          <w:sz w:val="24"/>
+          <w:szCs w:val="24"/>
         </w:rPr>
         <w:t>(</w:t>
       </w:r>
       <w:proofErr w:type="spellStart"/>
       <w:r>
         <w:rPr>
-          <w:rFonts w:ascii="Verdana" w:hAnsi="Verdana"/>
-          <w:color w:val="4F4E4E"/>
+          <w:rFonts w:ascii="Arial" w:hAnsi="Arial" w:cs="Arial"/>
+          <w:sz w:val="24"/>
+          <w:szCs w:val="24"/>
         </w:rPr>
         <w:t>equal</w:t>
       </w:r>
       <w:proofErr w:type="spellEnd"/>
       <w:r>
         <w:rPr>
-          <w:rFonts w:ascii="Verdana" w:hAnsi="Verdana"/>
-          <w:color w:val="4F4E4E"/>
+          <w:rFonts w:ascii="Arial" w:hAnsi="Arial" w:cs="Arial"/>
+          <w:sz w:val="24"/>
+          <w:szCs w:val="24"/>
         </w:rPr>
         <w:t xml:space="preserve"> to)</w:t>
       </w:r>
@@ -5822,16 +6556,34 @@
         <w:spacing w:before="100" w:beforeAutospacing="1" w:after="100" w:afterAutospacing="1" w:line="240" w:lineRule="auto"/>
         <w:jc w:val="both"/>
         <w:rPr>
-          <w:rFonts w:ascii="Verdana" w:hAnsi="Verdana"/>
-          <w:color w:val="4F4E4E"/>
-        </w:rPr>
-      </w:pPr>
-      <w:r>
-        <w:rPr>
-          <w:rFonts w:ascii="Verdana" w:hAnsi="Verdana"/>
-          <w:color w:val="4F4E4E"/>
+          <w:rFonts w:ascii="Arial" w:hAnsi="Arial" w:cs="Arial"/>
+          <w:sz w:val="24"/>
+          <w:szCs w:val="24"/>
+        </w:rPr>
+      </w:pPr>
+      <w:r>
+        <w:rPr>
+          <w:rFonts w:ascii="Arial" w:hAnsi="Arial" w:cs="Arial"/>
+          <w:sz w:val="24"/>
+          <w:szCs w:val="24"/>
         </w:rPr>
         <w:t xml:space="preserve">Ejemplo </w:t>
+      </w:r>
+      <w:r>
+        <w:rPr>
+          <w:rFonts w:ascii="Arial" w:hAnsi="Arial" w:cs="Arial"/>
+          <w:sz w:val="24"/>
+          <w:szCs w:val="24"/>
+        </w:rPr>
+        <w:tab/>
+      </w:r>
+      <w:r>
+        <w:rPr>
+          <w:rFonts w:ascii="Arial" w:hAnsi="Arial" w:cs="Arial"/>
+          <w:sz w:val="24"/>
+          <w:szCs w:val="24"/>
+        </w:rPr>
+        <w:t>x==y (x es igual a y)</w:t>
       </w:r>
     </w:p>
     <w:p>
@@ -5841,8 +6593,22 @@
         <w:spacing w:before="100" w:beforeAutospacing="1" w:after="100" w:afterAutospacing="1" w:line="240" w:lineRule="auto"/>
         <w:jc w:val="both"/>
         <w:rPr>
-          <w:rFonts w:ascii="Verdana" w:hAnsi="Verdana"/>
-          <w:color w:val="4F4E4E"/>
+          <w:rFonts w:ascii="Arial" w:hAnsi="Arial" w:cs="Arial"/>
+          <w:sz w:val="24"/>
+          <w:szCs w:val="24"/>
+        </w:rPr>
+      </w:pPr>
+    </w:p>
+    <w:p>
+      <w:pPr>
+        <w:pStyle w:val="Prrafodelista"/>
+        <w:shd w:val="clear" w:color="auto" w:fill="FFFFFF"/>
+        <w:spacing w:before="100" w:beforeAutospacing="1" w:after="100" w:afterAutospacing="1" w:line="240" w:lineRule="auto"/>
+        <w:jc w:val="both"/>
+        <w:rPr>
+          <w:rFonts w:ascii="Arial" w:hAnsi="Arial" w:cs="Arial"/>
+          <w:sz w:val="24"/>
+          <w:szCs w:val="24"/>
         </w:rPr>
       </w:pPr>
     </w:p>
@@ -5856,61 +6622,69 @@
         <w:shd w:val="clear" w:color="auto" w:fill="FFFFFF"/>
         <w:spacing w:before="100" w:beforeAutospacing="1" w:after="100" w:afterAutospacing="1" w:line="240" w:lineRule="auto"/>
         <w:rPr>
-          <w:rFonts w:ascii="Verdana" w:hAnsi="Verdana"/>
-          <w:color w:val="4F4E4E"/>
-        </w:rPr>
-      </w:pPr>
-      <w:r>
-        <w:rPr>
-          <w:rFonts w:ascii="Verdana" w:hAnsi="Verdana"/>
-          <w:color w:val="4F4E4E"/>
+          <w:rFonts w:ascii="Arial" w:hAnsi="Arial" w:cs="Arial"/>
+          <w:sz w:val="24"/>
+          <w:szCs w:val="24"/>
+        </w:rPr>
+      </w:pPr>
+      <w:r>
+        <w:rPr>
+          <w:rFonts w:ascii="Arial" w:hAnsi="Arial" w:cs="Arial"/>
+          <w:sz w:val="24"/>
+          <w:szCs w:val="24"/>
         </w:rPr>
         <w:t>!=</w:t>
       </w:r>
       <w:r>
         <w:rPr>
           <w:rStyle w:val="apple-converted-space"/>
-          <w:rFonts w:ascii="Verdana" w:hAnsi="Verdana"/>
-          <w:color w:val="4F4E4E"/>
+          <w:rFonts w:ascii="Arial" w:hAnsi="Arial" w:cs="Arial"/>
+          <w:sz w:val="24"/>
+          <w:szCs w:val="24"/>
         </w:rPr>
         <w:t> </w:t>
       </w:r>
       <w:r>
         <w:rPr>
-          <w:rFonts w:ascii="Verdana" w:hAnsi="Verdana"/>
-          <w:color w:val="4F4E4E"/>
+          <w:rFonts w:ascii="Arial" w:hAnsi="Arial" w:cs="Arial"/>
+          <w:sz w:val="24"/>
+          <w:szCs w:val="24"/>
         </w:rPr>
         <w:t>(</w:t>
       </w:r>
       <w:proofErr w:type="spellStart"/>
       <w:r>
         <w:rPr>
-          <w:rFonts w:ascii="Verdana" w:hAnsi="Verdana"/>
-          <w:color w:val="4F4E4E"/>
+          <w:rFonts w:ascii="Arial" w:hAnsi="Arial" w:cs="Arial"/>
+          <w:sz w:val="24"/>
+          <w:szCs w:val="24"/>
         </w:rPr>
         <w:t>not</w:t>
       </w:r>
       <w:proofErr w:type="spellEnd"/>
       <w:r>
         <w:rPr>
-          <w:rFonts w:ascii="Verdana" w:hAnsi="Verdana"/>
-          <w:color w:val="4F4E4E"/>
+          <w:rFonts w:ascii="Arial" w:hAnsi="Arial" w:cs="Arial"/>
+          <w:sz w:val="24"/>
+          <w:szCs w:val="24"/>
         </w:rPr>
         <w:t xml:space="preserve"> </w:t>
       </w:r>
       <w:proofErr w:type="spellStart"/>
       <w:r>
         <w:rPr>
-          <w:rFonts w:ascii="Verdana" w:hAnsi="Verdana"/>
-          <w:color w:val="4F4E4E"/>
+          <w:rFonts w:ascii="Arial" w:hAnsi="Arial" w:cs="Arial"/>
+          <w:sz w:val="24"/>
+          <w:szCs w:val="24"/>
         </w:rPr>
         <w:t>equal</w:t>
       </w:r>
       <w:proofErr w:type="spellEnd"/>
       <w:r>
         <w:rPr>
-          <w:rFonts w:ascii="Verdana" w:hAnsi="Verdana"/>
-          <w:color w:val="4F4E4E"/>
+          <w:rFonts w:ascii="Arial" w:hAnsi="Arial" w:cs="Arial"/>
+          <w:sz w:val="24"/>
+          <w:szCs w:val="24"/>
         </w:rPr>
         <w:t xml:space="preserve"> to)</w:t>
       </w:r>
@@ -5921,16 +6695,64 @@
         <w:shd w:val="clear" w:color="auto" w:fill="FFFFFF"/>
         <w:spacing w:before="100" w:beforeAutospacing="1" w:after="100" w:afterAutospacing="1" w:line="240" w:lineRule="auto"/>
         <w:rPr>
-          <w:rFonts w:ascii="Verdana" w:hAnsi="Verdana"/>
-          <w:color w:val="4F4E4E"/>
-        </w:rPr>
-      </w:pPr>
-      <w:r>
-        <w:rPr>
-          <w:rFonts w:ascii="Verdana" w:hAnsi="Verdana"/>
-          <w:color w:val="4F4E4E"/>
+          <w:rFonts w:ascii="Arial" w:hAnsi="Arial" w:cs="Arial"/>
+          <w:sz w:val="24"/>
+          <w:szCs w:val="24"/>
+        </w:rPr>
+      </w:pPr>
+      <w:r>
+        <w:rPr>
+          <w:rFonts w:ascii="Arial" w:hAnsi="Arial" w:cs="Arial"/>
+          <w:sz w:val="24"/>
+          <w:szCs w:val="24"/>
         </w:rPr>
         <w:t>Ejemplo</w:t>
+      </w:r>
+      <w:r>
+        <w:rPr>
+          <w:rFonts w:ascii="Arial" w:hAnsi="Arial" w:cs="Arial"/>
+          <w:sz w:val="24"/>
+          <w:szCs w:val="24"/>
+        </w:rPr>
+        <w:tab/>
+      </w:r>
+      <w:r>
+        <w:rPr>
+          <w:rFonts w:ascii="Arial" w:hAnsi="Arial" w:cs="Arial"/>
+          <w:sz w:val="24"/>
+          <w:szCs w:val="24"/>
+        </w:rPr>
+        <w:t xml:space="preserve"> </w:t>
+      </w:r>
+      <w:r>
+        <w:rPr>
+          <w:rFonts w:ascii="Arial" w:hAnsi="Arial" w:cs="Arial"/>
+          <w:sz w:val="24"/>
+          <w:szCs w:val="24"/>
+        </w:rPr>
+        <w:t>x</w:t>
+      </w:r>
+      <w:hyperlink r:id="rId14" w:history="1">
+        <w:r>
+          <w:rPr>
+            <w:rStyle w:val="Hipervnculo"/>
+            <w:rFonts w:ascii="Arial" w:hAnsi="Arial" w:cs="Arial"/>
+            <w:color w:val="auto"/>
+            <w:sz w:val="24"/>
+            <w:szCs w:val="24"/>
+            <w:u w:val="none"/>
+            <w:shd w:val="clear" w:color="auto" w:fill="FFFFFF"/>
+          </w:rPr>
+          <w:t>!=</w:t>
+        </w:r>
+      </w:hyperlink>
+      <w:r>
+        <w:rPr>
+          <w:rFonts w:ascii="Arial" w:hAnsi="Arial" w:cs="Arial"/>
+          <w:sz w:val="24"/>
+          <w:szCs w:val="24"/>
+        </w:rPr>
+        <w:t>y (x no es igual a y)</w:t>
       </w:r>
     </w:p>
     <w:p>
@@ -5939,8 +6761,9 @@
         <w:shd w:val="clear" w:color="auto" w:fill="FFFFFF"/>
         <w:spacing w:before="100" w:beforeAutospacing="1" w:after="100" w:afterAutospacing="1" w:line="240" w:lineRule="auto"/>
         <w:rPr>
-          <w:rFonts w:ascii="Verdana" w:hAnsi="Verdana"/>
-          <w:color w:val="4F4E4E"/>
+          <w:rFonts w:ascii="Arial" w:hAnsi="Arial" w:cs="Arial"/>
+          <w:sz w:val="24"/>
+          <w:szCs w:val="24"/>
         </w:rPr>
       </w:pPr>
     </w:p>
@@ -5954,61 +6777,69 @@
         <w:shd w:val="clear" w:color="auto" w:fill="FFFFFF"/>
         <w:spacing w:before="100" w:beforeAutospacing="1" w:after="100" w:afterAutospacing="1" w:line="240" w:lineRule="auto"/>
         <w:rPr>
-          <w:rFonts w:ascii="Verdana" w:hAnsi="Verdana"/>
-          <w:color w:val="4F4E4E"/>
-        </w:rPr>
-      </w:pPr>
-      <w:r>
-        <w:rPr>
-          <w:rFonts w:ascii="Verdana" w:hAnsi="Verdana"/>
-          <w:color w:val="4F4E4E"/>
+          <w:rFonts w:ascii="Arial" w:hAnsi="Arial" w:cs="Arial"/>
+          <w:sz w:val="24"/>
+          <w:szCs w:val="24"/>
+        </w:rPr>
+      </w:pPr>
+      <w:r>
+        <w:rPr>
+          <w:rFonts w:ascii="Arial" w:hAnsi="Arial" w:cs="Arial"/>
+          <w:sz w:val="24"/>
+          <w:szCs w:val="24"/>
         </w:rPr>
         <w:t>&lt;</w:t>
       </w:r>
       <w:r>
         <w:rPr>
           <w:rStyle w:val="apple-converted-space"/>
-          <w:rFonts w:ascii="Verdana" w:hAnsi="Verdana"/>
-          <w:color w:val="4F4E4E"/>
+          <w:rFonts w:ascii="Arial" w:hAnsi="Arial" w:cs="Arial"/>
+          <w:sz w:val="24"/>
+          <w:szCs w:val="24"/>
         </w:rPr>
         <w:t> </w:t>
       </w:r>
       <w:r>
         <w:rPr>
-          <w:rFonts w:ascii="Verdana" w:hAnsi="Verdana"/>
-          <w:color w:val="4F4E4E"/>
+          <w:rFonts w:ascii="Arial" w:hAnsi="Arial" w:cs="Arial"/>
+          <w:sz w:val="24"/>
+          <w:szCs w:val="24"/>
         </w:rPr>
         <w:t>(</w:t>
       </w:r>
       <w:proofErr w:type="spellStart"/>
       <w:r>
         <w:rPr>
-          <w:rFonts w:ascii="Verdana" w:hAnsi="Verdana"/>
-          <w:color w:val="4F4E4E"/>
+          <w:rFonts w:ascii="Arial" w:hAnsi="Arial" w:cs="Arial"/>
+          <w:sz w:val="24"/>
+          <w:szCs w:val="24"/>
         </w:rPr>
         <w:t>less</w:t>
       </w:r>
       <w:proofErr w:type="spellEnd"/>
       <w:r>
         <w:rPr>
-          <w:rFonts w:ascii="Verdana" w:hAnsi="Verdana"/>
-          <w:color w:val="4F4E4E"/>
+          <w:rFonts w:ascii="Arial" w:hAnsi="Arial" w:cs="Arial"/>
+          <w:sz w:val="24"/>
+          <w:szCs w:val="24"/>
         </w:rPr>
         <w:t xml:space="preserve"> </w:t>
       </w:r>
       <w:proofErr w:type="spellStart"/>
       <w:r>
         <w:rPr>
-          <w:rFonts w:ascii="Verdana" w:hAnsi="Verdana"/>
-          <w:color w:val="4F4E4E"/>
+          <w:rFonts w:ascii="Arial" w:hAnsi="Arial" w:cs="Arial"/>
+          <w:sz w:val="24"/>
+          <w:szCs w:val="24"/>
         </w:rPr>
         <w:t>than</w:t>
       </w:r>
       <w:proofErr w:type="spellEnd"/>
       <w:r>
         <w:rPr>
-          <w:rFonts w:ascii="Verdana" w:hAnsi="Verdana"/>
-          <w:color w:val="4F4E4E"/>
+          <w:rFonts w:ascii="Arial" w:hAnsi="Arial" w:cs="Arial"/>
+          <w:sz w:val="24"/>
+          <w:szCs w:val="24"/>
         </w:rPr>
         <w:t>)</w:t>
       </w:r>
@@ -6019,16 +6850,52 @@
         <w:shd w:val="clear" w:color="auto" w:fill="FFFFFF"/>
         <w:spacing w:before="100" w:beforeAutospacing="1" w:after="100" w:afterAutospacing="1" w:line="240" w:lineRule="auto"/>
         <w:rPr>
-          <w:rFonts w:ascii="Verdana" w:hAnsi="Verdana"/>
-          <w:color w:val="4F4E4E"/>
-        </w:rPr>
-      </w:pPr>
-      <w:r>
-        <w:rPr>
-          <w:rFonts w:ascii="Verdana" w:hAnsi="Verdana"/>
-          <w:color w:val="4F4E4E"/>
+          <w:rFonts w:ascii="Arial" w:hAnsi="Arial" w:cs="Arial"/>
+          <w:sz w:val="24"/>
+          <w:szCs w:val="24"/>
+        </w:rPr>
+      </w:pPr>
+      <w:r>
+        <w:rPr>
+          <w:rFonts w:ascii="Arial" w:hAnsi="Arial" w:cs="Arial"/>
+          <w:sz w:val="24"/>
+          <w:szCs w:val="24"/>
         </w:rPr>
         <w:t>Ejemplo</w:t>
+      </w:r>
+      <w:r>
+        <w:rPr>
+          <w:rFonts w:ascii="Arial" w:hAnsi="Arial" w:cs="Arial"/>
+          <w:sz w:val="24"/>
+          <w:szCs w:val="24"/>
+        </w:rPr>
+        <w:tab/>
+      </w:r>
+      <w:r>
+        <w:rPr>
+          <w:rFonts w:ascii="Arial" w:hAnsi="Arial" w:cs="Arial"/>
+          <w:sz w:val="24"/>
+          <w:szCs w:val="24"/>
+        </w:rPr>
+        <w:t xml:space="preserve">x&lt;y (x es menor que </w:t>
+      </w:r>
+      <w:proofErr w:type="spellStart"/>
+      <w:r>
+        <w:rPr>
+          <w:rFonts w:ascii="Arial" w:hAnsi="Arial" w:cs="Arial"/>
+          <w:sz w:val="24"/>
+          <w:szCs w:val="24"/>
+        </w:rPr>
+        <w:t>y</w:t>
+      </w:r>
+      <w:proofErr w:type="spellEnd"/>
+      <w:r>
+        <w:rPr>
+          <w:rFonts w:ascii="Arial" w:hAnsi="Arial" w:cs="Arial"/>
+          <w:sz w:val="24"/>
+          <w:szCs w:val="24"/>
+        </w:rPr>
+        <w:t>)</w:t>
       </w:r>
     </w:p>
     <w:p>
@@ -6037,8 +6904,21 @@
         <w:shd w:val="clear" w:color="auto" w:fill="FFFFFF"/>
         <w:spacing w:before="100" w:beforeAutospacing="1" w:after="100" w:afterAutospacing="1" w:line="240" w:lineRule="auto"/>
         <w:rPr>
-          <w:rFonts w:ascii="Verdana" w:hAnsi="Verdana"/>
-          <w:color w:val="4F4E4E"/>
+          <w:rFonts w:ascii="Arial" w:hAnsi="Arial" w:cs="Arial"/>
+          <w:sz w:val="24"/>
+          <w:szCs w:val="24"/>
+        </w:rPr>
+      </w:pPr>
+    </w:p>
+    <w:p>
+      <w:pPr>
+        <w:pStyle w:val="Prrafodelista"/>
+        <w:shd w:val="clear" w:color="auto" w:fill="FFFFFF"/>
+        <w:spacing w:before="100" w:beforeAutospacing="1" w:after="100" w:afterAutospacing="1" w:line="240" w:lineRule="auto"/>
+        <w:rPr>
+          <w:rFonts w:ascii="Arial" w:hAnsi="Arial" w:cs="Arial"/>
+          <w:sz w:val="24"/>
+          <w:szCs w:val="24"/>
         </w:rPr>
       </w:pPr>
     </w:p>
@@ -6052,61 +6932,69 @@
         <w:shd w:val="clear" w:color="auto" w:fill="FFFFFF"/>
         <w:spacing w:before="100" w:beforeAutospacing="1" w:after="100" w:afterAutospacing="1" w:line="240" w:lineRule="auto"/>
         <w:rPr>
-          <w:rFonts w:ascii="Verdana" w:hAnsi="Verdana"/>
-          <w:color w:val="4F4E4E"/>
-        </w:rPr>
-      </w:pPr>
-      <w:r>
-        <w:rPr>
-          <w:rFonts w:ascii="Verdana" w:hAnsi="Verdana"/>
-          <w:color w:val="4F4E4E"/>
+          <w:rFonts w:ascii="Arial" w:hAnsi="Arial" w:cs="Arial"/>
+          <w:sz w:val="24"/>
+          <w:szCs w:val="24"/>
+        </w:rPr>
+      </w:pPr>
+      <w:r>
+        <w:rPr>
+          <w:rFonts w:ascii="Arial" w:hAnsi="Arial" w:cs="Arial"/>
+          <w:sz w:val="24"/>
+          <w:szCs w:val="24"/>
         </w:rPr>
         <w:t>&gt;</w:t>
       </w:r>
       <w:r>
         <w:rPr>
           <w:rStyle w:val="apple-converted-space"/>
-          <w:rFonts w:ascii="Verdana" w:hAnsi="Verdana"/>
-          <w:color w:val="4F4E4E"/>
+          <w:rFonts w:ascii="Arial" w:hAnsi="Arial" w:cs="Arial"/>
+          <w:sz w:val="24"/>
+          <w:szCs w:val="24"/>
         </w:rPr>
         <w:t> </w:t>
       </w:r>
       <w:r>
         <w:rPr>
-          <w:rFonts w:ascii="Verdana" w:hAnsi="Verdana"/>
-          <w:color w:val="4F4E4E"/>
+          <w:rFonts w:ascii="Arial" w:hAnsi="Arial" w:cs="Arial"/>
+          <w:sz w:val="24"/>
+          <w:szCs w:val="24"/>
         </w:rPr>
         <w:t>(</w:t>
       </w:r>
       <w:proofErr w:type="spellStart"/>
       <w:r>
         <w:rPr>
-          <w:rFonts w:ascii="Verdana" w:hAnsi="Verdana"/>
-          <w:color w:val="4F4E4E"/>
+          <w:rFonts w:ascii="Arial" w:hAnsi="Arial" w:cs="Arial"/>
+          <w:sz w:val="24"/>
+          <w:szCs w:val="24"/>
         </w:rPr>
         <w:t>greater</w:t>
       </w:r>
       <w:proofErr w:type="spellEnd"/>
       <w:r>
         <w:rPr>
-          <w:rFonts w:ascii="Verdana" w:hAnsi="Verdana"/>
-          <w:color w:val="4F4E4E"/>
+          <w:rFonts w:ascii="Arial" w:hAnsi="Arial" w:cs="Arial"/>
+          <w:sz w:val="24"/>
+          <w:szCs w:val="24"/>
         </w:rPr>
         <w:t xml:space="preserve"> </w:t>
       </w:r>
       <w:proofErr w:type="spellStart"/>
       <w:r>
         <w:rPr>
-          <w:rFonts w:ascii="Verdana" w:hAnsi="Verdana"/>
-          <w:color w:val="4F4E4E"/>
+          <w:rFonts w:ascii="Arial" w:hAnsi="Arial" w:cs="Arial"/>
+          <w:sz w:val="24"/>
+          <w:szCs w:val="24"/>
         </w:rPr>
         <w:t>than</w:t>
       </w:r>
       <w:proofErr w:type="spellEnd"/>
       <w:r>
         <w:rPr>
-          <w:rFonts w:ascii="Verdana" w:hAnsi="Verdana"/>
-          <w:color w:val="4F4E4E"/>
+          <w:rFonts w:ascii="Arial" w:hAnsi="Arial" w:cs="Arial"/>
+          <w:sz w:val="24"/>
+          <w:szCs w:val="24"/>
         </w:rPr>
         <w:t>)</w:t>
       </w:r>
@@ -6117,16 +7005,55 @@
         <w:shd w:val="clear" w:color="auto" w:fill="FFFFFF"/>
         <w:spacing w:before="100" w:beforeAutospacing="1" w:after="100" w:afterAutospacing="1" w:line="240" w:lineRule="auto"/>
         <w:rPr>
-          <w:rFonts w:ascii="Verdana" w:hAnsi="Verdana"/>
-          <w:color w:val="4F4E4E"/>
-        </w:rPr>
-      </w:pPr>
-      <w:r>
-        <w:rPr>
-          <w:rFonts w:ascii="Verdana" w:hAnsi="Verdana"/>
-          <w:color w:val="4F4E4E"/>
+          <w:rFonts w:ascii="Arial" w:hAnsi="Arial" w:cs="Arial"/>
+          <w:sz w:val="24"/>
+          <w:szCs w:val="24"/>
+        </w:rPr>
+      </w:pPr>
+      <w:r>
+        <w:rPr>
+          <w:rFonts w:ascii="Arial" w:hAnsi="Arial" w:cs="Arial"/>
+          <w:sz w:val="24"/>
+          <w:szCs w:val="24"/>
         </w:rPr>
         <w:t>Ejemplo</w:t>
+      </w:r>
+      <w:r>
+        <w:rPr>
+          <w:rFonts w:ascii="Arial" w:hAnsi="Arial" w:cs="Arial"/>
+          <w:sz w:val="24"/>
+          <w:szCs w:val="24"/>
+        </w:rPr>
+        <w:tab/>
+      </w:r>
+      <w:r>
+        <w:rPr>
+          <w:rFonts w:ascii="Arial" w:hAnsi="Arial" w:cs="Arial"/>
+          <w:color w:val="000000" w:themeColor="text1"/>
+          <w:sz w:val="24"/>
+          <w:szCs w:val="24"/>
+        </w:rPr>
+        <w:t xml:space="preserve">x&gt;y (x es mayor que </w:t>
+      </w:r>
+      <w:proofErr w:type="spellStart"/>
+      <w:r>
+        <w:rPr>
+          <w:rFonts w:ascii="Arial" w:hAnsi="Arial" w:cs="Arial"/>
+          <w:color w:val="000000" w:themeColor="text1"/>
+          <w:sz w:val="24"/>
+          <w:szCs w:val="24"/>
+        </w:rPr>
+        <w:t>y</w:t>
+      </w:r>
+      <w:proofErr w:type="spellEnd"/>
+      <w:r>
+        <w:rPr>
+          <w:rFonts w:ascii="Arial" w:hAnsi="Arial" w:cs="Arial"/>
+          <w:color w:val="000000" w:themeColor="text1"/>
+          <w:sz w:val="24"/>
+          <w:szCs w:val="24"/>
+        </w:rPr>
+        <w:t>)</w:t>
       </w:r>
     </w:p>
     <w:p>
@@ -6135,8 +7062,9 @@
         <w:shd w:val="clear" w:color="auto" w:fill="FFFFFF"/>
         <w:spacing w:before="100" w:beforeAutospacing="1" w:after="100" w:afterAutospacing="1" w:line="240" w:lineRule="auto"/>
         <w:rPr>
-          <w:rFonts w:ascii="Verdana" w:hAnsi="Verdana"/>
-          <w:color w:val="4F4E4E"/>
+          <w:rFonts w:ascii="Arial" w:hAnsi="Arial" w:cs="Arial"/>
+          <w:sz w:val="24"/>
+          <w:szCs w:val="24"/>
         </w:rPr>
       </w:pPr>
     </w:p>
@@ -6150,35 +7078,107 @@
         <w:shd w:val="clear" w:color="auto" w:fill="FFFFFF"/>
         <w:spacing w:before="100" w:beforeAutospacing="1" w:after="100" w:afterAutospacing="1" w:line="240" w:lineRule="auto"/>
         <w:rPr>
-          <w:rFonts w:ascii="Verdana" w:hAnsi="Verdana"/>
-          <w:color w:val="4F4E4E"/>
-          <w:lang w:val="en-US"/>
-        </w:rPr>
-      </w:pPr>
-      <w:r>
-        <w:rPr>
-          <w:rFonts w:ascii="Verdana" w:hAnsi="Verdana"/>
-          <w:color w:val="4F4E4E"/>
-          <w:lang w:val="en-US"/>
+          <w:rFonts w:ascii="Arial" w:hAnsi="Arial" w:cs="Arial"/>
+          <w:sz w:val="24"/>
+          <w:szCs w:val="24"/>
+        </w:rPr>
+      </w:pPr>
+      <w:r>
+        <w:rPr>
+          <w:rFonts w:ascii="Arial" w:hAnsi="Arial" w:cs="Arial"/>
+          <w:sz w:val="24"/>
+          <w:szCs w:val="24"/>
         </w:rPr>
         <w:t>&lt;=</w:t>
       </w:r>
       <w:r>
         <w:rPr>
           <w:rStyle w:val="apple-converted-space"/>
-          <w:rFonts w:ascii="Verdana" w:hAnsi="Verdana"/>
-          <w:color w:val="4F4E4E"/>
-          <w:lang w:val="en-US"/>
+          <w:rFonts w:ascii="Arial" w:hAnsi="Arial" w:cs="Arial"/>
+          <w:sz w:val="24"/>
+          <w:szCs w:val="24"/>
         </w:rPr>
         <w:t> </w:t>
       </w:r>
       <w:r>
         <w:rPr>
-          <w:rFonts w:ascii="Verdana" w:hAnsi="Verdana"/>
-          <w:color w:val="4F4E4E"/>
-          <w:lang w:val="en-US"/>
-        </w:rPr>
-        <w:t>(less than or equal to)</w:t>
+          <w:rFonts w:ascii="Arial" w:hAnsi="Arial" w:cs="Arial"/>
+          <w:sz w:val="24"/>
+          <w:szCs w:val="24"/>
+        </w:rPr>
+        <w:t>(</w:t>
+      </w:r>
+      <w:proofErr w:type="spellStart"/>
+      <w:r>
+        <w:rPr>
+          <w:rFonts w:ascii="Arial" w:hAnsi="Arial" w:cs="Arial"/>
+          <w:sz w:val="24"/>
+          <w:szCs w:val="24"/>
+        </w:rPr>
+        <w:t>less</w:t>
+      </w:r>
+      <w:proofErr w:type="spellEnd"/>
+      <w:r>
+        <w:rPr>
+          <w:rFonts w:ascii="Arial" w:hAnsi="Arial" w:cs="Arial"/>
+          <w:sz w:val="24"/>
+          <w:szCs w:val="24"/>
+        </w:rPr>
+        <w:t xml:space="preserve"> </w:t>
+      </w:r>
+      <w:proofErr w:type="spellStart"/>
+      <w:r>
+        <w:rPr>
+          <w:rFonts w:ascii="Arial" w:hAnsi="Arial" w:cs="Arial"/>
+          <w:sz w:val="24"/>
+          <w:szCs w:val="24"/>
+        </w:rPr>
+        <w:t>than</w:t>
+      </w:r>
+      <w:proofErr w:type="spellEnd"/>
+      <w:r>
+        <w:rPr>
+          <w:rFonts w:ascii="Arial" w:hAnsi="Arial" w:cs="Arial"/>
+          <w:sz w:val="24"/>
+          <w:szCs w:val="24"/>
+        </w:rPr>
+        <w:t xml:space="preserve"> </w:t>
+      </w:r>
+      <w:proofErr w:type="spellStart"/>
+      <w:r>
+        <w:rPr>
+          <w:rFonts w:ascii="Arial" w:hAnsi="Arial" w:cs="Arial"/>
+          <w:sz w:val="24"/>
+          <w:szCs w:val="24"/>
+        </w:rPr>
+        <w:t>or</w:t>
+      </w:r>
+      <w:proofErr w:type="spellEnd"/>
+      <w:r>
+        <w:rPr>
+          <w:rFonts w:ascii="Arial" w:hAnsi="Arial" w:cs="Arial"/>
+          <w:sz w:val="24"/>
+          <w:szCs w:val="24"/>
+        </w:rPr>
+        <w:t xml:space="preserve"> </w:t>
+      </w:r>
+      <w:proofErr w:type="spellStart"/>
+      <w:r>
+        <w:rPr>
+          <w:rFonts w:ascii="Arial" w:hAnsi="Arial" w:cs="Arial"/>
+          <w:sz w:val="24"/>
+          <w:szCs w:val="24"/>
+        </w:rPr>
+        <w:t>equal</w:t>
+      </w:r>
+      <w:proofErr w:type="spellEnd"/>
+      <w:r>
+        <w:rPr>
+          <w:rFonts w:ascii="Arial" w:hAnsi="Arial" w:cs="Arial"/>
+          <w:sz w:val="24"/>
+          <w:szCs w:val="24"/>
+        </w:rPr>
+        <w:t xml:space="preserve"> to)</w:t>
       </w:r>
     </w:p>
     <w:p>
@@ -6187,21 +7187,37 @@
         <w:shd w:val="clear" w:color="auto" w:fill="FFFFFF"/>
         <w:spacing w:before="100" w:beforeAutospacing="1" w:after="100" w:afterAutospacing="1" w:line="240" w:lineRule="auto"/>
         <w:rPr>
-          <w:rFonts w:ascii="Verdana" w:hAnsi="Verdana"/>
-          <w:color w:val="4F4E4E"/>
-          <w:lang w:val="en-US"/>
-        </w:rPr>
-      </w:pPr>
-      <w:proofErr w:type="spellStart"/>
-      <w:r>
-        <w:rPr>
-          <w:rFonts w:ascii="Verdana" w:hAnsi="Verdana"/>
-          <w:color w:val="4F4E4E"/>
-          <w:lang w:val="en-US"/>
-        </w:rPr>
+          <w:rFonts w:ascii="Arial" w:hAnsi="Arial" w:cs="Arial"/>
+          <w:sz w:val="24"/>
+          <w:szCs w:val="24"/>
+        </w:rPr>
+      </w:pPr>
+      <w:r>
+        <w:rPr>
+          <w:rFonts w:ascii="Arial" w:hAnsi="Arial" w:cs="Arial"/>
+          <w:sz w:val="24"/>
+          <w:szCs w:val="24"/>
+        </w:rPr>
+        <w:lastRenderedPageBreak/>
         <w:t>Ejemplo</w:t>
       </w:r>
-      <w:proofErr w:type="spellEnd"/>
+      <w:r>
+        <w:rPr>
+          <w:rFonts w:ascii="Arial" w:hAnsi="Arial" w:cs="Arial"/>
+          <w:sz w:val="24"/>
+          <w:szCs w:val="24"/>
+        </w:rPr>
+        <w:t xml:space="preserve"> </w:t>
+      </w:r>
+      <w:r>
+        <w:rPr>
+          <w:rFonts w:ascii="Arial" w:hAnsi="Arial" w:cs="Arial"/>
+          <w:sz w:val="24"/>
+          <w:szCs w:val="24"/>
+        </w:rPr>
+        <w:tab/>
+        <w:t>x&lt;=y (x es menor o igual a y)</w:t>
+      </w:r>
     </w:p>
     <w:p>
       <w:pPr>
@@ -6209,9 +7225,9 @@
         <w:shd w:val="clear" w:color="auto" w:fill="FFFFFF"/>
         <w:spacing w:before="100" w:beforeAutospacing="1" w:after="100" w:afterAutospacing="1" w:line="240" w:lineRule="auto"/>
         <w:rPr>
-          <w:rFonts w:ascii="Verdana" w:hAnsi="Verdana"/>
-          <w:color w:val="4F4E4E"/>
-          <w:lang w:val="en-US"/>
+          <w:rFonts w:ascii="Arial" w:hAnsi="Arial" w:cs="Arial"/>
+          <w:sz w:val="24"/>
+          <w:szCs w:val="24"/>
         </w:rPr>
       </w:pPr>
     </w:p>
@@ -6225,15 +7241,17 @@
         <w:shd w:val="clear" w:color="auto" w:fill="FFFFFF"/>
         <w:spacing w:before="100" w:beforeAutospacing="1" w:after="100" w:afterAutospacing="1" w:line="240" w:lineRule="auto"/>
         <w:rPr>
-          <w:rFonts w:ascii="Verdana" w:hAnsi="Verdana"/>
-          <w:color w:val="4F4E4E"/>
+          <w:rFonts w:ascii="Arial" w:hAnsi="Arial" w:cs="Arial"/>
+          <w:sz w:val="24"/>
+          <w:szCs w:val="24"/>
           <w:lang w:val="en-US"/>
         </w:rPr>
       </w:pPr>
       <w:r>
         <w:rPr>
-          <w:rFonts w:ascii="Verdana" w:hAnsi="Verdana"/>
-          <w:color w:val="4F4E4E"/>
+          <w:rFonts w:ascii="Arial" w:hAnsi="Arial" w:cs="Arial"/>
+          <w:sz w:val="24"/>
+          <w:szCs w:val="24"/>
           <w:lang w:val="en-US"/>
         </w:rPr>
         <w:t>&gt;=</w:t>
@@ -6241,16 +7259,18 @@
       <w:r>
         <w:rPr>
           <w:rStyle w:val="apple-converted-space"/>
-          <w:rFonts w:ascii="Verdana" w:hAnsi="Verdana"/>
-          <w:color w:val="4F4E4E"/>
+          <w:rFonts w:ascii="Arial" w:hAnsi="Arial" w:cs="Arial"/>
+          <w:sz w:val="24"/>
+          <w:szCs w:val="24"/>
           <w:lang w:val="en-US"/>
         </w:rPr>
         <w:t> </w:t>
       </w:r>
       <w:r>
         <w:rPr>
-          <w:rFonts w:ascii="Verdana" w:hAnsi="Verdana"/>
-          <w:color w:val="4F4E4E"/>
+          <w:rFonts w:ascii="Arial" w:hAnsi="Arial" w:cs="Arial"/>
+          <w:sz w:val="24"/>
+          <w:szCs w:val="24"/>
           <w:lang w:val="en-US"/>
         </w:rPr>
         <w:t>(greater than or equal to)</w:t>
@@ -6262,28 +7282,27 @@
         <w:shd w:val="clear" w:color="auto" w:fill="FFFFFF"/>
         <w:spacing w:before="100" w:beforeAutospacing="1" w:after="100" w:afterAutospacing="1" w:line="240" w:lineRule="auto"/>
         <w:rPr>
-          <w:rFonts w:ascii="Verdana" w:hAnsi="Verdana"/>
-          <w:color w:val="4F4E4E"/>
-          <w:lang w:val="en-US"/>
-        </w:rPr>
-      </w:pPr>
-      <w:proofErr w:type="spellStart"/>
-      <w:r>
-        <w:rPr>
-          <w:rFonts w:ascii="Verdana" w:hAnsi="Verdana"/>
-          <w:color w:val="4F4E4E"/>
-          <w:lang w:val="en-US"/>
-        </w:rPr>
-        <w:t>Ejemplo</w:t>
-      </w:r>
-      <w:proofErr w:type="spellEnd"/>
-      <w:r>
-        <w:rPr>
-          <w:rFonts w:ascii="Verdana" w:hAnsi="Verdana"/>
-          <w:color w:val="4F4E4E"/>
-          <w:lang w:val="en-US"/>
-        </w:rPr>
-        <w:t xml:space="preserve"> </w:t>
+          <w:rFonts w:ascii="Arial" w:hAnsi="Arial" w:cs="Arial"/>
+          <w:sz w:val="24"/>
+          <w:szCs w:val="24"/>
+        </w:rPr>
+      </w:pPr>
+      <w:r>
+        <w:rPr>
+          <w:rFonts w:ascii="Arial" w:hAnsi="Arial" w:cs="Arial"/>
+          <w:sz w:val="24"/>
+          <w:szCs w:val="24"/>
+        </w:rPr>
+        <w:t xml:space="preserve">Ejemplo </w:t>
+      </w:r>
+      <w:r>
+        <w:rPr>
+          <w:rFonts w:ascii="Arial" w:hAnsi="Arial" w:cs="Arial"/>
+          <w:sz w:val="24"/>
+          <w:szCs w:val="24"/>
+        </w:rPr>
+        <w:tab/>
+        <w:t>x&gt;=y (x es mayor o igual a y)</w:t>
       </w:r>
     </w:p>
     <w:p>
@@ -6292,33 +7311,31 @@
         <w:shd w:val="clear" w:color="auto" w:fill="FFFFFF"/>
         <w:spacing w:before="100" w:beforeAutospacing="1" w:after="100" w:afterAutospacing="1" w:line="240" w:lineRule="auto"/>
         <w:rPr>
-          <w:rFonts w:ascii="Verdana" w:hAnsi="Verdana"/>
-          <w:color w:val="4F4E4E"/>
-          <w:lang w:val="en-US"/>
-        </w:rPr>
-      </w:pPr>
-    </w:p>
-    <w:p>
-      <w:pPr>
-        <w:jc w:val="both"/>
-        <w:rPr>
-          <w:rFonts w:ascii="Arial" w:hAnsi="Arial" w:cs="Arial"/>
-          <w:b/>
-          <w:sz w:val="24"/>
-          <w:szCs w:val="24"/>
-          <w:lang w:val="en-US"/>
-        </w:rPr>
-      </w:pPr>
-    </w:p>
-    <w:p>
-      <w:pPr>
-        <w:pStyle w:val="Prrafodelista"/>
-        <w:rPr>
-          <w:rFonts w:ascii="Arial" w:hAnsi="Arial" w:cs="Arial"/>
-          <w:b/>
-          <w:sz w:val="24"/>
-          <w:szCs w:val="24"/>
-          <w:lang w:val="en-US"/>
+          <w:rFonts w:ascii="Arial" w:hAnsi="Arial" w:cs="Arial"/>
+          <w:sz w:val="24"/>
+          <w:szCs w:val="24"/>
+        </w:rPr>
+      </w:pPr>
+    </w:p>
+    <w:p>
+      <w:pPr>
+        <w:jc w:val="both"/>
+        <w:rPr>
+          <w:rFonts w:ascii="Arial" w:hAnsi="Arial" w:cs="Arial"/>
+          <w:b/>
+          <w:sz w:val="24"/>
+          <w:szCs w:val="24"/>
+        </w:rPr>
+      </w:pPr>
+    </w:p>
+    <w:p>
+      <w:pPr>
+        <w:pStyle w:val="Prrafodelista"/>
+        <w:rPr>
+          <w:rFonts w:ascii="Arial" w:hAnsi="Arial" w:cs="Arial"/>
+          <w:b/>
+          <w:sz w:val="24"/>
+          <w:szCs w:val="24"/>
         </w:rPr>
       </w:pPr>
     </w:p>
@@ -6894,17 +7911,88 @@
           <w:sz w:val="24"/>
           <w:szCs w:val="24"/>
         </w:rPr>
-        <w:t>const</w:t>
-      </w:r>
-      <w:proofErr w:type="spellEnd"/>
-      <w:r>
-        <w:rPr>
-          <w:rFonts w:ascii="Arial" w:hAnsi="Arial" w:cs="Arial"/>
-          <w:b/>
-          <w:sz w:val="24"/>
-          <w:szCs w:val="24"/>
-        </w:rPr>
-        <w:t>?</w:t>
+        <w:t>const?</w:t>
+      </w:r>
+      <w:proofErr w:type="spellEnd"/>
+    </w:p>
+    <w:p>
+      <w:pPr>
+        <w:pStyle w:val="Prrafodelista"/>
+        <w:jc w:val="both"/>
+        <w:rPr>
+          <w:rFonts w:ascii="Arial" w:hAnsi="Arial" w:cs="Arial"/>
+          <w:sz w:val="24"/>
+          <w:szCs w:val="24"/>
+        </w:rPr>
+      </w:pPr>
+      <w:r>
+        <w:rPr>
+          <w:rFonts w:ascii="Arial" w:hAnsi="Arial" w:cs="Arial"/>
+          <w:sz w:val="24"/>
+          <w:szCs w:val="24"/>
+        </w:rPr>
+        <w:t>Para optimizar el funcionamiento del compilador, son constantes y no ocupan espacio en la memoria RAM.</w:t>
+      </w:r>
+    </w:p>
+    <w:p>
+      <w:pPr>
+        <w:pStyle w:val="Prrafodelista"/>
+        <w:jc w:val="both"/>
+        <w:rPr>
+          <w:rFonts w:ascii="Arial" w:hAnsi="Arial" w:cs="Arial"/>
+          <w:b/>
+          <w:sz w:val="24"/>
+          <w:szCs w:val="24"/>
+        </w:rPr>
+      </w:pPr>
+      <w:r>
+        <w:rPr>
+          <w:rFonts w:asciiTheme="majorHAnsi" w:hAnsiTheme="majorHAnsi" w:cs="Arial"/>
+          <w:noProof/>
+          <w:color w:val="000000" w:themeColor="text1"/>
+          <w:lang w:eastAsia="es-CO"/>
+        </w:rPr>
+        <w:drawing>
+          <wp:inline distT="0" distB="0" distL="0" distR="0" wp14:anchorId="45C59A60" wp14:editId="48C02293">
+            <wp:extent cx="4371975" cy="2684145"/>
+            <wp:effectExtent l="0" t="0" r="9525" b="1905"/>
+            <wp:docPr id="4" name="Imagen 4"/>
+            <wp:cNvGraphicFramePr>
+              <a:graphicFrameLocks xmlns:a="http://schemas.openxmlformats.org/drawingml/2006/main" noChangeAspect="1"/>
+            </wp:cNvGraphicFramePr>
+            <a:graphic xmlns:a="http://schemas.openxmlformats.org/drawingml/2006/main">
+              <a:graphicData uri="http://schemas.openxmlformats.org/drawingml/2006/picture">
+                <pic:pic xmlns:pic="http://schemas.openxmlformats.org/drawingml/2006/picture">
+                  <pic:nvPicPr>
+                    <pic:cNvPr id="4" name="161.PNG"/>
+                    <pic:cNvPicPr/>
+                  </pic:nvPicPr>
+                  <pic:blipFill>
+                    <a:blip r:embed="rId15">
+                      <a:extLst>
+                        <a:ext uri="{28A0092B-C50C-407E-A947-70E740481C1C}">
+                          <a14:useLocalDpi xmlns:a14="http://schemas.microsoft.com/office/drawing/2010/main" val="0"/>
+                        </a:ext>
+                      </a:extLst>
+                    </a:blip>
+                    <a:stretch>
+                      <a:fillRect/>
+                    </a:stretch>
+                  </pic:blipFill>
+                  <pic:spPr>
+                    <a:xfrm>
+                      <a:off x="0" y="0"/>
+                      <a:ext cx="4371975" cy="2684145"/>
+                    </a:xfrm>
+                    <a:prstGeom prst="rect">
+                      <a:avLst/>
+                    </a:prstGeom>
+                  </pic:spPr>
+                </pic:pic>
+              </a:graphicData>
+            </a:graphic>
+          </wp:inline>
+        </w:drawing>
       </w:r>
     </w:p>
     <w:p>
@@ -6976,6 +8064,189 @@
     </w:p>
     <w:p>
       <w:pPr>
+        <w:jc w:val="both"/>
+        <w:rPr>
+          <w:rFonts w:ascii="Arial" w:hAnsi="Arial" w:cs="Arial"/>
+          <w:b/>
+          <w:sz w:val="24"/>
+          <w:szCs w:val="24"/>
+        </w:rPr>
+      </w:pPr>
+      <w:r>
+        <w:rPr>
+          <w:rFonts w:asciiTheme="majorHAnsi" w:hAnsiTheme="majorHAnsi" w:cs="Arial"/>
+          <w:noProof/>
+          <w:color w:val="000000" w:themeColor="text1"/>
+          <w:lang w:eastAsia="es-CO"/>
+        </w:rPr>
+        <w:drawing>
+          <wp:inline distT="0" distB="0" distL="0" distR="0" wp14:anchorId="61219D4A" wp14:editId="619C15F8">
+            <wp:extent cx="4562475" cy="2680970"/>
+            <wp:effectExtent l="0" t="0" r="9525" b="5080"/>
+            <wp:docPr id="5" name="Imagen 5"/>
+            <wp:cNvGraphicFramePr>
+              <a:graphicFrameLocks xmlns:a="http://schemas.openxmlformats.org/drawingml/2006/main" noChangeAspect="1"/>
+            </wp:cNvGraphicFramePr>
+            <a:graphic xmlns:a="http://schemas.openxmlformats.org/drawingml/2006/main">
+              <a:graphicData uri="http://schemas.openxmlformats.org/drawingml/2006/picture">
+                <pic:pic xmlns:pic="http://schemas.openxmlformats.org/drawingml/2006/picture">
+                  <pic:nvPicPr>
+                    <pic:cNvPr id="5" name="162.PNG"/>
+                    <pic:cNvPicPr/>
+                  </pic:nvPicPr>
+                  <pic:blipFill>
+                    <a:blip r:embed="rId16">
+                      <a:extLst>
+                        <a:ext uri="{28A0092B-C50C-407E-A947-70E740481C1C}">
+                          <a14:useLocalDpi xmlns:a14="http://schemas.microsoft.com/office/drawing/2010/main" val="0"/>
+                        </a:ext>
+                      </a:extLst>
+                    </a:blip>
+                    <a:stretch>
+                      <a:fillRect/>
+                    </a:stretch>
+                  </pic:blipFill>
+                  <pic:spPr>
+                    <a:xfrm>
+                      <a:off x="0" y="0"/>
+                      <a:ext cx="4562475" cy="2680970"/>
+                    </a:xfrm>
+                    <a:prstGeom prst="rect">
+                      <a:avLst/>
+                    </a:prstGeom>
+                  </pic:spPr>
+                </pic:pic>
+              </a:graphicData>
+            </a:graphic>
+          </wp:inline>
+        </w:drawing>
+      </w:r>
+    </w:p>
+    <w:p>
+      <w:pPr>
+        <w:jc w:val="both"/>
+        <w:rPr>
+          <w:rFonts w:asciiTheme="majorHAnsi" w:hAnsiTheme="majorHAnsi" w:cs="Arial"/>
+          <w:color w:val="000000" w:themeColor="text1"/>
+        </w:rPr>
+      </w:pPr>
+      <w:r>
+        <w:rPr>
+          <w:rFonts w:asciiTheme="majorHAnsi" w:hAnsiTheme="majorHAnsi" w:cs="Arial"/>
+          <w:color w:val="000000" w:themeColor="text1"/>
+        </w:rPr>
+        <w:t xml:space="preserve">Lo que se observa es que el tamaño que al implementar </w:t>
+      </w:r>
+      <w:proofErr w:type="spellStart"/>
+      <w:r>
+        <w:rPr>
+          <w:rFonts w:asciiTheme="majorHAnsi" w:hAnsiTheme="majorHAnsi" w:cs="Arial"/>
+          <w:color w:val="000000" w:themeColor="text1"/>
+        </w:rPr>
+        <w:t>const</w:t>
+      </w:r>
+      <w:proofErr w:type="spellEnd"/>
+      <w:r>
+        <w:rPr>
+          <w:rFonts w:asciiTheme="majorHAnsi" w:hAnsiTheme="majorHAnsi" w:cs="Arial"/>
+          <w:color w:val="000000" w:themeColor="text1"/>
+        </w:rPr>
+        <w:t xml:space="preserve"> era de 9 bytes y ahora solo aplicando </w:t>
+      </w:r>
+      <w:proofErr w:type="spellStart"/>
+      <w:r>
+        <w:rPr>
+          <w:rFonts w:asciiTheme="majorHAnsi" w:hAnsiTheme="majorHAnsi" w:cs="Arial"/>
+          <w:color w:val="000000" w:themeColor="text1"/>
+        </w:rPr>
+        <w:t>int</w:t>
+      </w:r>
+      <w:proofErr w:type="spellEnd"/>
+      <w:r>
+        <w:rPr>
+          <w:rFonts w:asciiTheme="majorHAnsi" w:hAnsiTheme="majorHAnsi" w:cs="Arial"/>
+          <w:color w:val="000000" w:themeColor="text1"/>
+        </w:rPr>
+        <w:t xml:space="preserve"> el tamaño es de 13 bytes, lo que pasa es que con </w:t>
+      </w:r>
+      <w:proofErr w:type="spellStart"/>
+      <w:r>
+        <w:rPr>
+          <w:rFonts w:asciiTheme="majorHAnsi" w:hAnsiTheme="majorHAnsi" w:cs="Arial"/>
+          <w:color w:val="000000" w:themeColor="text1"/>
+        </w:rPr>
+        <w:t>const</w:t>
+      </w:r>
+      <w:proofErr w:type="spellEnd"/>
+      <w:r>
+        <w:rPr>
+          <w:rFonts w:asciiTheme="majorHAnsi" w:hAnsiTheme="majorHAnsi" w:cs="Arial"/>
+          <w:color w:val="000000" w:themeColor="text1"/>
+        </w:rPr>
+        <w:t xml:space="preserve"> se le da un valor fijo a la variable y con el </w:t>
+      </w:r>
+      <w:proofErr w:type="spellStart"/>
+      <w:r>
+        <w:rPr>
+          <w:rFonts w:asciiTheme="majorHAnsi" w:hAnsiTheme="majorHAnsi" w:cs="Arial"/>
+          <w:color w:val="000000" w:themeColor="text1"/>
+        </w:rPr>
+        <w:t>int</w:t>
+      </w:r>
+      <w:proofErr w:type="spellEnd"/>
+      <w:r>
+        <w:rPr>
+          <w:rFonts w:asciiTheme="majorHAnsi" w:hAnsiTheme="majorHAnsi" w:cs="Arial"/>
+          <w:color w:val="000000" w:themeColor="text1"/>
+        </w:rPr>
+        <w:t xml:space="preserve"> </w:t>
+      </w:r>
+      <w:proofErr w:type="spellStart"/>
+      <w:r>
+        <w:rPr>
+          <w:rFonts w:asciiTheme="majorHAnsi" w:hAnsiTheme="majorHAnsi" w:cs="Arial"/>
+          <w:color w:val="000000" w:themeColor="text1"/>
+        </w:rPr>
+        <w:t>seria</w:t>
+      </w:r>
+      <w:proofErr w:type="spellEnd"/>
+      <w:r>
+        <w:rPr>
+          <w:rFonts w:asciiTheme="majorHAnsi" w:hAnsiTheme="majorHAnsi" w:cs="Arial"/>
+          <w:color w:val="000000" w:themeColor="text1"/>
+        </w:rPr>
+        <w:t xml:space="preserve"> solo un entero y este hace que ocupe más memoria RAM, la ventaja de usar </w:t>
+      </w:r>
+      <w:proofErr w:type="spellStart"/>
+      <w:r>
+        <w:rPr>
+          <w:rFonts w:asciiTheme="majorHAnsi" w:hAnsiTheme="majorHAnsi" w:cs="Arial"/>
+          <w:color w:val="000000" w:themeColor="text1"/>
+        </w:rPr>
+        <w:t>const</w:t>
+      </w:r>
+      <w:proofErr w:type="spellEnd"/>
+      <w:r>
+        <w:rPr>
+          <w:rFonts w:asciiTheme="majorHAnsi" w:hAnsiTheme="majorHAnsi" w:cs="Arial"/>
+          <w:color w:val="000000" w:themeColor="text1"/>
+        </w:rPr>
+        <w:t xml:space="preserve"> es que este es invisible a la memoria.</w:t>
+      </w:r>
+    </w:p>
+    <w:p>
+      <w:pPr>
+        <w:jc w:val="both"/>
+        <w:rPr>
+          <w:rFonts w:ascii="Arial" w:hAnsi="Arial" w:cs="Arial"/>
+          <w:b/>
+          <w:sz w:val="24"/>
+          <w:szCs w:val="24"/>
+        </w:rPr>
+      </w:pPr>
+    </w:p>
+    <w:p>
+      <w:pPr>
         <w:pStyle w:val="Prrafodelista"/>
         <w:rPr>
           <w:rFonts w:ascii="Arial" w:hAnsi="Arial" w:cs="Arial"/>
@@ -7037,7 +8308,6 @@
           <w:sz w:val="24"/>
           <w:szCs w:val="24"/>
         </w:rPr>
-        <w:lastRenderedPageBreak/>
         <w:t xml:space="preserve">Si los caracteres ingresados son minúsculas se convierten en mayúsculas, con esto comienzo a validar las opciones que se tienen de la A – F y de acuerdo a la opción que se elija se arroja uno de los mensajes establecidos en el menú de opciones del </w:t>
       </w:r>
       <w:proofErr w:type="spellStart"/>
@@ -7202,6 +8472,28 @@
     <w:p>
       <w:pPr>
         <w:pStyle w:val="Prrafodelista"/>
+        <w:rPr>
+          <w:rFonts w:ascii="Arial" w:hAnsi="Arial" w:cs="Arial"/>
+          <w:sz w:val="24"/>
+          <w:szCs w:val="24"/>
+        </w:rPr>
+      </w:pPr>
+    </w:p>
+    <w:p>
+      <w:pPr>
+        <w:pStyle w:val="Prrafodelista"/>
+        <w:rPr>
+          <w:rFonts w:ascii="Arial" w:hAnsi="Arial" w:cs="Arial"/>
+          <w:sz w:val="24"/>
+          <w:szCs w:val="24"/>
+        </w:rPr>
+      </w:pPr>
+      <w:bookmarkStart w:id="0" w:name="_GoBack"/>
+      <w:bookmarkEnd w:id="0"/>
+    </w:p>
+    <w:p>
+      <w:pPr>
+        <w:pStyle w:val="Prrafodelista"/>
         <w:numPr>
           <w:ilvl w:val="0"/>
           <w:numId w:val="1"/>
@@ -7221,6 +8513,7 @@
           <w:sz w:val="24"/>
           <w:szCs w:val="24"/>
         </w:rPr>
+        <w:lastRenderedPageBreak/>
         <w:t>Explique el programa que muestra la figura.</w:t>
       </w:r>
     </w:p>
@@ -7440,8 +8733,6 @@
           <w:szCs w:val="24"/>
         </w:rPr>
       </w:pPr>
-      <w:bookmarkStart w:id="0" w:name="_GoBack"/>
-      <w:bookmarkEnd w:id="0"/>
     </w:p>
     <w:sectPr>
       <w:pgSz w:w="12240" w:h="15840"/>
@@ -8250,6 +9541,119 @@
     </w:lvl>
   </w:abstractNum>
   <w:abstractNum w:abstractNumId="6" w15:restartNumberingAfterBreak="0">
+    <w:nsid w:val="3FD4657B"/>
+    <w:multiLevelType w:val="hybridMultilevel"/>
+    <w:tmpl w:val="D512B860"/>
+    <w:lvl w:ilvl="0" w:tplc="240A000D">
+      <w:start w:val="1"/>
+      <w:numFmt w:val="bullet"/>
+      <w:lvlText w:val=""/>
+      <w:lvlJc w:val="left"/>
+      <w:pPr>
+        <w:ind w:left="1800" w:hanging="360"/>
+      </w:pPr>
+      <w:rPr>
+        <w:rFonts w:ascii="Wingdings" w:hAnsi="Wingdings" w:hint="default"/>
+      </w:rPr>
+    </w:lvl>
+    <w:lvl w:ilvl="1" w:tplc="240A0003" w:tentative="1">
+      <w:start w:val="1"/>
+      <w:numFmt w:val="bullet"/>
+      <w:lvlText w:val="o"/>
+      <w:lvlJc w:val="left"/>
+      <w:pPr>
+        <w:ind w:left="2520" w:hanging="360"/>
+      </w:pPr>
+      <w:rPr>
+        <w:rFonts w:ascii="Courier New" w:hAnsi="Courier New" w:cs="Courier New" w:hint="default"/>
+      </w:rPr>
+    </w:lvl>
+    <w:lvl w:ilvl="2" w:tplc="240A0005" w:tentative="1">
+      <w:start w:val="1"/>
+      <w:numFmt w:val="bullet"/>
+      <w:lvlText w:val=""/>
+      <w:lvlJc w:val="left"/>
+      <w:pPr>
+        <w:ind w:left="3240" w:hanging="360"/>
+      </w:pPr>
+      <w:rPr>
+        <w:rFonts w:ascii="Wingdings" w:hAnsi="Wingdings" w:hint="default"/>
+      </w:rPr>
+    </w:lvl>
+    <w:lvl w:ilvl="3" w:tplc="240A0001" w:tentative="1">
+      <w:start w:val="1"/>
+      <w:numFmt w:val="bullet"/>
+      <w:lvlText w:val=""/>
+      <w:lvlJc w:val="left"/>
+      <w:pPr>
+        <w:ind w:left="3960" w:hanging="360"/>
+      </w:pPr>
+      <w:rPr>
+        <w:rFonts w:ascii="Symbol" w:hAnsi="Symbol" w:hint="default"/>
+      </w:rPr>
+    </w:lvl>
+    <w:lvl w:ilvl="4" w:tplc="240A0003" w:tentative="1">
+      <w:start w:val="1"/>
+      <w:numFmt w:val="bullet"/>
+      <w:lvlText w:val="o"/>
+      <w:lvlJc w:val="left"/>
+      <w:pPr>
+        <w:ind w:left="4680" w:hanging="360"/>
+      </w:pPr>
+      <w:rPr>
+        <w:rFonts w:ascii="Courier New" w:hAnsi="Courier New" w:cs="Courier New" w:hint="default"/>
+      </w:rPr>
+    </w:lvl>
+    <w:lvl w:ilvl="5" w:tplc="240A0005" w:tentative="1">
+      <w:start w:val="1"/>
+      <w:numFmt w:val="bullet"/>
+      <w:lvlText w:val=""/>
+      <w:lvlJc w:val="left"/>
+      <w:pPr>
+        <w:ind w:left="5400" w:hanging="360"/>
+      </w:pPr>
+      <w:rPr>
+        <w:rFonts w:ascii="Wingdings" w:hAnsi="Wingdings" w:hint="default"/>
+      </w:rPr>
+    </w:lvl>
+    <w:lvl w:ilvl="6" w:tplc="240A0001" w:tentative="1">
+      <w:start w:val="1"/>
+      <w:numFmt w:val="bullet"/>
+      <w:lvlText w:val=""/>
+      <w:lvlJc w:val="left"/>
+      <w:pPr>
+        <w:ind w:left="6120" w:hanging="360"/>
+      </w:pPr>
+      <w:rPr>
+        <w:rFonts w:ascii="Symbol" w:hAnsi="Symbol" w:hint="default"/>
+      </w:rPr>
+    </w:lvl>
+    <w:lvl w:ilvl="7" w:tplc="240A0003" w:tentative="1">
+      <w:start w:val="1"/>
+      <w:numFmt w:val="bullet"/>
+      <w:lvlText w:val="o"/>
+      <w:lvlJc w:val="left"/>
+      <w:pPr>
+        <w:ind w:left="6840" w:hanging="360"/>
+      </w:pPr>
+      <w:rPr>
+        <w:rFonts w:ascii="Courier New" w:hAnsi="Courier New" w:cs="Courier New" w:hint="default"/>
+      </w:rPr>
+    </w:lvl>
+    <w:lvl w:ilvl="8" w:tplc="240A0005" w:tentative="1">
+      <w:start w:val="1"/>
+      <w:numFmt w:val="bullet"/>
+      <w:lvlText w:val=""/>
+      <w:lvlJc w:val="left"/>
+      <w:pPr>
+        <w:ind w:left="7560" w:hanging="360"/>
+      </w:pPr>
+      <w:rPr>
+        <w:rFonts w:ascii="Wingdings" w:hAnsi="Wingdings" w:hint="default"/>
+      </w:rPr>
+    </w:lvl>
+  </w:abstractNum>
+  <w:abstractNum w:abstractNumId="7" w15:restartNumberingAfterBreak="0">
     <w:nsid w:val="43014439"/>
     <w:multiLevelType w:val="multilevel"/>
     <w:tmpl w:val="DD464080"/>
@@ -8398,7 +9802,7 @@
       </w:rPr>
     </w:lvl>
   </w:abstractNum>
-  <w:abstractNum w:abstractNumId="7" w15:restartNumberingAfterBreak="0">
+  <w:abstractNum w:abstractNumId="8" w15:restartNumberingAfterBreak="0">
     <w:nsid w:val="70FF3539"/>
     <w:multiLevelType w:val="multilevel"/>
     <w:tmpl w:val="7C88DD04"/>
@@ -8556,16 +9960,19 @@
     <w:abstractNumId w:val="1"/>
   </w:num>
   <w:num w:numId="5">
-    <w:abstractNumId w:val="6"/>
+    <w:abstractNumId w:val="7"/>
   </w:num>
   <w:num w:numId="6">
-    <w:abstractNumId w:val="7"/>
+    <w:abstractNumId w:val="8"/>
   </w:num>
   <w:num w:numId="7">
     <w:abstractNumId w:val="3"/>
   </w:num>
   <w:num w:numId="8">
     <w:abstractNumId w:val="2"/>
+  </w:num>
+  <w:num w:numId="9">
+    <w:abstractNumId w:val="6"/>
   </w:num>
 </w:numbering>
 </file>
